--- a/ass2/Report.docx
+++ b/ass2/Report.docx
@@ -335,8 +335,6 @@
           <w:lang w:val="en-AU"/>
         </w:rPr>
       </w:pPr>
-      <w:bookmarkStart w:id="0" w:name="_GoBack"/>
-      <w:bookmarkEnd w:id="0"/>
     </w:p>
     <w:p>
       <w:pPr>
@@ -370,7 +368,13 @@
         <w:rPr>
           <w:lang w:val="en-AU"/>
         </w:rPr>
-        <w:t xml:space="preserve">This problem is important to understand better the properties and implications of a Bayesian Network, a method to determine probabilities widely used in the artificial intelligence field. </w:t>
+        <w:t>We performed four different tasks:</w:t>
+      </w:r>
+      <w:r>
+        <w:rPr>
+          <w:lang w:val="en-AU"/>
+        </w:rPr>
+        <w:t xml:space="preserve"> </w:t>
       </w:r>
     </w:p>
     <w:p>
@@ -429,6 +433,75 @@
     </w:p>
     <w:p>
       <w:pPr>
+        <w:ind w:left="1080"/>
+        <w:rPr>
+          <w:lang w:val="en-AU"/>
+        </w:rPr>
+      </w:pPr>
+      <w:r>
+        <w:rPr>
+          <w:lang w:val="en-AU"/>
+        </w:rPr>
+        <w:t>Mathematically prove two properties of the given Bayesian Network.</w:t>
+      </w:r>
+    </w:p>
+    <w:p>
+      <w:pPr>
+        <w:ind w:left="1080"/>
+        <w:jc w:val="center"/>
+        <w:rPr>
+          <w:lang w:val="en-AU"/>
+        </w:rPr>
+      </w:pPr>
+      <w:r>
+        <w:rPr>
+          <w:noProof/>
+        </w:rPr>
+        <w:drawing>
+          <wp:inline distT="0" distB="0" distL="0" distR="0">
+            <wp:extent cx="2395392" cy="1487303"/>
+            <wp:effectExtent l="0" t="0" r="0" b="0"/>
+            <wp:docPr id="1" name="Imagem 1"/>
+            <wp:cNvGraphicFramePr>
+              <a:graphicFrameLocks xmlns:a="http://schemas.openxmlformats.org/drawingml/2006/main" noChangeAspect="1"/>
+            </wp:cNvGraphicFramePr>
+            <a:graphic xmlns:a="http://schemas.openxmlformats.org/drawingml/2006/main">
+              <a:graphicData uri="http://schemas.openxmlformats.org/drawingml/2006/picture">
+                <pic:pic xmlns:pic="http://schemas.openxmlformats.org/drawingml/2006/picture">
+                  <pic:nvPicPr>
+                    <pic:cNvPr id="1" name="Screenshot (185).png"/>
+                    <pic:cNvPicPr/>
+                  </pic:nvPicPr>
+                  <pic:blipFill>
+                    <a:blip r:embed="rId5">
+                      <a:extLst>
+                        <a:ext uri="{28A0092B-C50C-407E-A947-70E740481C1C}">
+                          <a14:useLocalDpi xmlns:a14="http://schemas.microsoft.com/office/drawing/2010/main" val="0"/>
+                        </a:ext>
+                      </a:extLst>
+                    </a:blip>
+                    <a:stretch>
+                      <a:fillRect/>
+                    </a:stretch>
+                  </pic:blipFill>
+                  <pic:spPr>
+                    <a:xfrm>
+                      <a:off x="0" y="0"/>
+                      <a:ext cx="2411688" cy="1497421"/>
+                    </a:xfrm>
+                    <a:prstGeom prst="rect">
+                      <a:avLst/>
+                    </a:prstGeom>
+                  </pic:spPr>
+                </pic:pic>
+              </a:graphicData>
+            </a:graphic>
+          </wp:inline>
+        </w:drawing>
+      </w:r>
+    </w:p>
+    <w:p>
+      <w:pPr>
         <w:pStyle w:val="PargrafodaLista"/>
         <w:numPr>
           <w:ilvl w:val="0"/>
@@ -443,6 +516,333 @@
           <w:lang w:val="en-AU"/>
         </w:rPr>
         <w:t>Task 3 -1</w:t>
+      </w:r>
+    </w:p>
+    <w:p>
+      <w:pPr>
+        <w:ind w:firstLine="720"/>
+        <w:rPr>
+          <w:lang w:val="en-AU"/>
+        </w:rPr>
+      </w:pPr>
+      <w:r>
+        <w:rPr>
+          <w:lang w:val="en-AU"/>
+        </w:rPr>
+        <w:t>We want to s</w:t>
+      </w:r>
+      <w:r>
+        <w:rPr>
+          <w:lang w:val="en-AU"/>
+        </w:rPr>
+        <w:t xml:space="preserve">how that the factorisation </w:t>
+      </w:r>
+      <m:oMath>
+        <m:r>
+          <w:rPr>
+            <w:rFonts w:ascii="Cambria Math" w:hAnsi="Cambria Math"/>
+            <w:sz w:val="24"/>
+            <w:szCs w:val="24"/>
+            <w:lang w:val="en-AU"/>
+          </w:rPr>
+          <m:t>P</m:t>
+        </m:r>
+        <m:d>
+          <m:dPr>
+            <m:ctrlPr>
+              <w:rPr>
+                <w:rFonts w:ascii="Cambria Math" w:hAnsi="Cambria Math"/>
+                <w:i/>
+                <w:sz w:val="24"/>
+                <w:szCs w:val="24"/>
+                <w:lang w:val="pt-BR"/>
+              </w:rPr>
+            </m:ctrlPr>
+          </m:dPr>
+          <m:e>
+            <m:r>
+              <w:rPr>
+                <w:rFonts w:ascii="Cambria Math" w:hAnsi="Cambria Math"/>
+                <w:sz w:val="24"/>
+                <w:szCs w:val="24"/>
+                <w:lang w:val="en-AU"/>
+              </w:rPr>
+              <m:t>C</m:t>
+            </m:r>
+            <m:r>
+              <w:rPr>
+                <w:rFonts w:ascii="Cambria Math" w:hAnsi="Cambria Math"/>
+                <w:sz w:val="24"/>
+                <w:szCs w:val="24"/>
+              </w:rPr>
+              <m:t>,</m:t>
+            </m:r>
+            <m:sSub>
+              <m:sSubPr>
+                <m:ctrlPr>
+                  <w:rPr>
+                    <w:rFonts w:ascii="Cambria Math" w:hAnsi="Cambria Math"/>
+                    <w:i/>
+                    <w:sz w:val="24"/>
+                    <w:szCs w:val="24"/>
+                    <w:lang w:val="en-AU"/>
+                  </w:rPr>
+                </m:ctrlPr>
+              </m:sSubPr>
+              <m:e>
+                <m:r>
+                  <w:rPr>
+                    <w:rFonts w:ascii="Cambria Math" w:hAnsi="Cambria Math"/>
+                    <w:sz w:val="24"/>
+                    <w:szCs w:val="24"/>
+                    <w:lang w:val="en-AU"/>
+                  </w:rPr>
+                  <m:t>X</m:t>
+                </m:r>
+              </m:e>
+              <m:sub>
+                <m:r>
+                  <w:rPr>
+                    <w:rFonts w:ascii="Cambria Math" w:hAnsi="Cambria Math"/>
+                    <w:sz w:val="24"/>
+                    <w:szCs w:val="24"/>
+                  </w:rPr>
+                  <m:t>1</m:t>
+                </m:r>
+              </m:sub>
+            </m:sSub>
+            <m:r>
+              <w:rPr>
+                <w:rFonts w:ascii="Cambria Math" w:hAnsi="Cambria Math"/>
+                <w:sz w:val="24"/>
+                <w:szCs w:val="24"/>
+              </w:rPr>
+              <m:t>,</m:t>
+            </m:r>
+            <m:sSub>
+              <m:sSubPr>
+                <m:ctrlPr>
+                  <w:rPr>
+                    <w:rFonts w:ascii="Cambria Math" w:hAnsi="Cambria Math"/>
+                    <w:i/>
+                    <w:sz w:val="24"/>
+                    <w:szCs w:val="24"/>
+                    <w:lang w:val="en-AU"/>
+                  </w:rPr>
+                </m:ctrlPr>
+              </m:sSubPr>
+              <m:e>
+                <m:r>
+                  <w:rPr>
+                    <w:rFonts w:ascii="Cambria Math" w:hAnsi="Cambria Math"/>
+                    <w:sz w:val="24"/>
+                    <w:szCs w:val="24"/>
+                    <w:lang w:val="en-AU"/>
+                  </w:rPr>
+                  <m:t>X</m:t>
+                </m:r>
+              </m:e>
+              <m:sub>
+                <m:r>
+                  <w:rPr>
+                    <w:rFonts w:ascii="Cambria Math" w:hAnsi="Cambria Math"/>
+                    <w:sz w:val="24"/>
+                    <w:szCs w:val="24"/>
+                  </w:rPr>
+                  <m:t>2</m:t>
+                </m:r>
+              </m:sub>
+            </m:sSub>
+            <m:r>
+              <w:rPr>
+                <w:rFonts w:ascii="Cambria Math" w:hAnsi="Cambria Math"/>
+                <w:sz w:val="24"/>
+                <w:szCs w:val="24"/>
+              </w:rPr>
+              <m:t>,…,</m:t>
+            </m:r>
+            <m:sSub>
+              <m:sSubPr>
+                <m:ctrlPr>
+                  <w:rPr>
+                    <w:rFonts w:ascii="Cambria Math" w:hAnsi="Cambria Math"/>
+                    <w:i/>
+                    <w:sz w:val="24"/>
+                    <w:szCs w:val="24"/>
+                    <w:lang w:val="en-AU"/>
+                  </w:rPr>
+                </m:ctrlPr>
+              </m:sSubPr>
+              <m:e>
+                <m:r>
+                  <w:rPr>
+                    <w:rFonts w:ascii="Cambria Math" w:hAnsi="Cambria Math"/>
+                    <w:sz w:val="24"/>
+                    <w:szCs w:val="24"/>
+                    <w:lang w:val="en-AU"/>
+                  </w:rPr>
+                  <m:t>X</m:t>
+                </m:r>
+              </m:e>
+              <m:sub>
+                <m:r>
+                  <w:rPr>
+                    <w:rFonts w:ascii="Cambria Math" w:hAnsi="Cambria Math"/>
+                    <w:sz w:val="24"/>
+                    <w:szCs w:val="24"/>
+                    <w:lang w:val="en-AU"/>
+                  </w:rPr>
+                  <m:t>n</m:t>
+                </m:r>
+              </m:sub>
+            </m:sSub>
+          </m:e>
+        </m:d>
+        <m:r>
+          <w:rPr>
+            <w:rFonts w:ascii="Cambria Math" w:hAnsi="Cambria Math"/>
+            <w:sz w:val="24"/>
+            <w:szCs w:val="24"/>
+            <w:lang w:val="en-AU"/>
+          </w:rPr>
+          <m:t>=P</m:t>
+        </m:r>
+        <m:d>
+          <m:dPr>
+            <m:ctrlPr>
+              <w:rPr>
+                <w:rFonts w:ascii="Cambria Math" w:hAnsi="Cambria Math"/>
+                <w:i/>
+                <w:sz w:val="24"/>
+                <w:szCs w:val="24"/>
+                <w:lang w:val="pt-BR"/>
+              </w:rPr>
+            </m:ctrlPr>
+          </m:dPr>
+          <m:e>
+            <m:r>
+              <w:rPr>
+                <w:rFonts w:ascii="Cambria Math" w:hAnsi="Cambria Math"/>
+                <w:sz w:val="24"/>
+                <w:szCs w:val="24"/>
+                <w:lang w:val="en-AU"/>
+              </w:rPr>
+              <m:t>C</m:t>
+            </m:r>
+          </m:e>
+        </m:d>
+        <m:nary>
+          <m:naryPr>
+            <m:chr m:val="∏"/>
+            <m:limLoc m:val="undOvr"/>
+            <m:ctrlPr>
+              <w:rPr>
+                <w:rFonts w:ascii="Cambria Math" w:hAnsi="Cambria Math"/>
+                <w:i/>
+                <w:sz w:val="24"/>
+                <w:szCs w:val="24"/>
+                <w:lang w:val="en-AU"/>
+              </w:rPr>
+            </m:ctrlPr>
+          </m:naryPr>
+          <m:sub>
+            <m:r>
+              <w:rPr>
+                <w:rFonts w:ascii="Cambria Math" w:hAnsi="Cambria Math"/>
+                <w:sz w:val="24"/>
+                <w:szCs w:val="24"/>
+                <w:lang w:val="en-AU"/>
+              </w:rPr>
+              <m:t>i=1</m:t>
+            </m:r>
+          </m:sub>
+          <m:sup>
+            <m:r>
+              <w:rPr>
+                <w:rFonts w:ascii="Cambria Math" w:hAnsi="Cambria Math"/>
+                <w:sz w:val="24"/>
+                <w:szCs w:val="24"/>
+                <w:lang w:val="en-AU"/>
+              </w:rPr>
+              <m:t>n</m:t>
+            </m:r>
+          </m:sup>
+          <m:e>
+            <m:r>
+              <w:rPr>
+                <w:rFonts w:ascii="Cambria Math" w:hAnsi="Cambria Math"/>
+                <w:sz w:val="24"/>
+                <w:szCs w:val="24"/>
+                <w:lang w:val="en-AU"/>
+              </w:rPr>
+              <m:t>P</m:t>
+            </m:r>
+            <m:d>
+              <m:dPr>
+                <m:ctrlPr>
+                  <w:rPr>
+                    <w:rFonts w:ascii="Cambria Math" w:hAnsi="Cambria Math"/>
+                    <w:i/>
+                    <w:sz w:val="24"/>
+                    <w:szCs w:val="24"/>
+                    <w:lang w:val="pt-BR"/>
+                  </w:rPr>
+                </m:ctrlPr>
+              </m:dPr>
+              <m:e>
+                <m:sSub>
+                  <m:sSubPr>
+                    <m:ctrlPr>
+                      <w:rPr>
+                        <w:rFonts w:ascii="Cambria Math" w:hAnsi="Cambria Math"/>
+                        <w:i/>
+                        <w:sz w:val="24"/>
+                        <w:szCs w:val="24"/>
+                        <w:lang w:val="en-AU"/>
+                      </w:rPr>
+                    </m:ctrlPr>
+                  </m:sSubPr>
+                  <m:e>
+                    <m:r>
+                      <w:rPr>
+                        <w:rFonts w:ascii="Cambria Math" w:hAnsi="Cambria Math"/>
+                        <w:sz w:val="24"/>
+                        <w:szCs w:val="24"/>
+                        <w:lang w:val="en-AU"/>
+                      </w:rPr>
+                      <m:t>X</m:t>
+                    </m:r>
+                  </m:e>
+                  <m:sub>
+                    <m:r>
+                      <w:rPr>
+                        <w:rFonts w:ascii="Cambria Math" w:hAnsi="Cambria Math"/>
+                        <w:sz w:val="24"/>
+                        <w:szCs w:val="24"/>
+                      </w:rPr>
+                      <m:t>i</m:t>
+                    </m:r>
+                  </m:sub>
+                </m:sSub>
+                <m:r>
+                  <w:rPr>
+                    <w:rFonts w:ascii="Cambria Math" w:hAnsi="Cambria Math"/>
+                    <w:sz w:val="24"/>
+                    <w:szCs w:val="24"/>
+                    <w:lang w:val="en-AU"/>
+                  </w:rPr>
+                  <m:t>|C</m:t>
+                </m:r>
+              </m:e>
+            </m:d>
+          </m:e>
+        </m:nary>
+      </m:oMath>
+      <w:r>
+        <w:rPr>
+          <w:lang w:val="en-AU"/>
+        </w:rPr>
+        <w:t xml:space="preserve"> follows the independence assumptions from the graph.</w:t>
       </w:r>
     </w:p>
     <w:p>
@@ -627,16 +1027,7 @@
               <w:szCs w:val="24"/>
               <w:lang w:val="en-AU"/>
             </w:rPr>
-            <m:t>=</m:t>
-          </m:r>
-          <m:r>
-            <w:rPr>
-              <w:rFonts w:ascii="Cambria Math" w:hAnsi="Cambria Math"/>
-              <w:sz w:val="24"/>
-              <w:szCs w:val="24"/>
-              <w:lang w:val="en-AU"/>
-            </w:rPr>
-            <m:t>P</m:t>
+            <m:t>=P</m:t>
           </m:r>
           <m:d>
             <m:dPr>
@@ -805,16 +1196,7 @@
               <w:szCs w:val="24"/>
               <w:lang w:val="en-AU"/>
             </w:rPr>
-            <m:t>…</m:t>
-          </m:r>
-          <m:r>
-            <w:rPr>
-              <w:rFonts w:ascii="Cambria Math" w:hAnsi="Cambria Math"/>
-              <w:sz w:val="24"/>
-              <w:szCs w:val="24"/>
-              <w:lang w:val="en-AU"/>
-            </w:rPr>
-            <m:t>P</m:t>
+            <m:t>…P</m:t>
           </m:r>
           <m:d>
             <m:dPr>
@@ -1047,7 +1429,558 @@
         <w:rPr>
           <w:lang w:val="en-AU"/>
         </w:rPr>
-        <w:t>Task 3 - 2</w:t>
+        <w:t xml:space="preserve">Task 3 </w:t>
+      </w:r>
+      <w:r>
+        <w:rPr>
+          <w:lang w:val="en-AU"/>
+        </w:rPr>
+        <w:t>–</w:t>
+      </w:r>
+      <w:r>
+        <w:rPr>
+          <w:lang w:val="en-AU"/>
+        </w:rPr>
+        <w:t xml:space="preserve"> 2</w:t>
+      </w:r>
+    </w:p>
+    <w:p>
+      <w:pPr>
+        <w:ind w:left="720"/>
+        <w:rPr>
+          <w:lang w:val="en-AU"/>
+        </w:rPr>
+      </w:pPr>
+      <w:r>
+        <w:rPr>
+          <w:lang w:val="en-AU"/>
+        </w:rPr>
+        <w:lastRenderedPageBreak/>
+        <w:t xml:space="preserve">We want to show that if all variables are binary valued, </w:t>
+      </w:r>
+      <w:proofErr w:type="gramStart"/>
+      <w:r>
+        <w:rPr>
+          <w:lang w:val="en-AU"/>
+        </w:rPr>
+        <w:t xml:space="preserve">then </w:t>
+      </w:r>
+      <w:proofErr w:type="gramEnd"/>
+      <m:oMath>
+        <m:r>
+          <w:rPr>
+            <w:rFonts w:ascii="Cambria Math" w:hAnsi="Cambria Math"/>
+            <w:sz w:val="24"/>
+            <w:szCs w:val="24"/>
+            <w:lang w:val="en-AU"/>
+          </w:rPr>
+          <m:t>log</m:t>
+        </m:r>
+        <m:d>
+          <m:dPr>
+            <m:ctrlPr>
+              <w:rPr>
+                <w:rFonts w:ascii="Cambria Math" w:hAnsi="Cambria Math"/>
+                <w:i/>
+                <w:sz w:val="24"/>
+                <w:szCs w:val="24"/>
+                <w:lang w:val="en-AU"/>
+              </w:rPr>
+            </m:ctrlPr>
+          </m:dPr>
+          <m:e>
+            <m:f>
+              <m:fPr>
+                <m:ctrlPr>
+                  <w:rPr>
+                    <w:rFonts w:ascii="Cambria Math" w:hAnsi="Cambria Math"/>
+                    <w:i/>
+                    <w:sz w:val="24"/>
+                    <w:szCs w:val="24"/>
+                    <w:lang w:val="en-AU"/>
+                  </w:rPr>
+                </m:ctrlPr>
+              </m:fPr>
+              <m:num>
+                <m:r>
+                  <w:rPr>
+                    <w:rFonts w:ascii="Cambria Math" w:hAnsi="Cambria Math"/>
+                    <w:sz w:val="24"/>
+                    <w:szCs w:val="24"/>
+                    <w:lang w:val="en-AU"/>
+                  </w:rPr>
+                  <m:t>P</m:t>
+                </m:r>
+                <m:d>
+                  <m:dPr>
+                    <m:ctrlPr>
+                      <w:rPr>
+                        <w:rFonts w:ascii="Cambria Math" w:hAnsi="Cambria Math"/>
+                        <w:i/>
+                        <w:sz w:val="24"/>
+                        <w:szCs w:val="24"/>
+                        <w:lang w:val="pt-BR"/>
+                      </w:rPr>
+                    </m:ctrlPr>
+                  </m:dPr>
+                  <m:e>
+                    <m:r>
+                      <w:rPr>
+                        <w:rFonts w:ascii="Cambria Math" w:hAnsi="Cambria Math"/>
+                        <w:sz w:val="24"/>
+                        <w:szCs w:val="24"/>
+                        <w:lang w:val="en-AU"/>
+                      </w:rPr>
+                      <m:t>c</m:t>
+                    </m:r>
+                    <m:r>
+                      <w:rPr>
+                        <w:rFonts w:ascii="Cambria Math" w:hAnsi="Cambria Math"/>
+                        <w:sz w:val="24"/>
+                        <w:szCs w:val="24"/>
+                      </w:rPr>
+                      <m:t>|</m:t>
+                    </m:r>
+                    <m:sSub>
+                      <m:sSubPr>
+                        <m:ctrlPr>
+                          <w:rPr>
+                            <w:rFonts w:ascii="Cambria Math" w:hAnsi="Cambria Math"/>
+                            <w:i/>
+                            <w:sz w:val="24"/>
+                            <w:szCs w:val="24"/>
+                            <w:lang w:val="en-AU"/>
+                          </w:rPr>
+                        </m:ctrlPr>
+                      </m:sSubPr>
+                      <m:e>
+                        <m:r>
+                          <w:rPr>
+                            <w:rFonts w:ascii="Cambria Math" w:hAnsi="Cambria Math"/>
+                            <w:sz w:val="24"/>
+                            <w:szCs w:val="24"/>
+                            <w:lang w:val="en-AU"/>
+                          </w:rPr>
+                          <m:t>X</m:t>
+                        </m:r>
+                      </m:e>
+                      <m:sub>
+                        <m:r>
+                          <w:rPr>
+                            <w:rFonts w:ascii="Cambria Math" w:hAnsi="Cambria Math"/>
+                            <w:sz w:val="24"/>
+                            <w:szCs w:val="24"/>
+                          </w:rPr>
+                          <m:t>1</m:t>
+                        </m:r>
+                      </m:sub>
+                    </m:sSub>
+                    <m:r>
+                      <w:rPr>
+                        <w:rFonts w:ascii="Cambria Math" w:hAnsi="Cambria Math"/>
+                        <w:sz w:val="24"/>
+                        <w:szCs w:val="24"/>
+                      </w:rPr>
+                      <m:t>,</m:t>
+                    </m:r>
+                    <m:sSub>
+                      <m:sSubPr>
+                        <m:ctrlPr>
+                          <w:rPr>
+                            <w:rFonts w:ascii="Cambria Math" w:hAnsi="Cambria Math"/>
+                            <w:i/>
+                            <w:sz w:val="24"/>
+                            <w:szCs w:val="24"/>
+                            <w:lang w:val="en-AU"/>
+                          </w:rPr>
+                        </m:ctrlPr>
+                      </m:sSubPr>
+                      <m:e>
+                        <m:r>
+                          <w:rPr>
+                            <w:rFonts w:ascii="Cambria Math" w:hAnsi="Cambria Math"/>
+                            <w:sz w:val="24"/>
+                            <w:szCs w:val="24"/>
+                            <w:lang w:val="en-AU"/>
+                          </w:rPr>
+                          <m:t>X</m:t>
+                        </m:r>
+                      </m:e>
+                      <m:sub>
+                        <m:r>
+                          <w:rPr>
+                            <w:rFonts w:ascii="Cambria Math" w:hAnsi="Cambria Math"/>
+                            <w:sz w:val="24"/>
+                            <w:szCs w:val="24"/>
+                          </w:rPr>
+                          <m:t>2</m:t>
+                        </m:r>
+                      </m:sub>
+                    </m:sSub>
+                    <m:r>
+                      <w:rPr>
+                        <w:rFonts w:ascii="Cambria Math" w:hAnsi="Cambria Math"/>
+                        <w:sz w:val="24"/>
+                        <w:szCs w:val="24"/>
+                      </w:rPr>
+                      <m:t>,…,</m:t>
+                    </m:r>
+                    <m:sSub>
+                      <m:sSubPr>
+                        <m:ctrlPr>
+                          <w:rPr>
+                            <w:rFonts w:ascii="Cambria Math" w:hAnsi="Cambria Math"/>
+                            <w:i/>
+                            <w:sz w:val="24"/>
+                            <w:szCs w:val="24"/>
+                            <w:lang w:val="en-AU"/>
+                          </w:rPr>
+                        </m:ctrlPr>
+                      </m:sSubPr>
+                      <m:e>
+                        <m:r>
+                          <w:rPr>
+                            <w:rFonts w:ascii="Cambria Math" w:hAnsi="Cambria Math"/>
+                            <w:sz w:val="24"/>
+                            <w:szCs w:val="24"/>
+                            <w:lang w:val="en-AU"/>
+                          </w:rPr>
+                          <m:t>X</m:t>
+                        </m:r>
+                      </m:e>
+                      <m:sub>
+                        <m:r>
+                          <w:rPr>
+                            <w:rFonts w:ascii="Cambria Math" w:hAnsi="Cambria Math"/>
+                            <w:sz w:val="24"/>
+                            <w:szCs w:val="24"/>
+                            <w:lang w:val="en-AU"/>
+                          </w:rPr>
+                          <m:t>n</m:t>
+                        </m:r>
+                      </m:sub>
+                    </m:sSub>
+                  </m:e>
+                </m:d>
+              </m:num>
+              <m:den>
+                <m:r>
+                  <w:rPr>
+                    <w:rFonts w:ascii="Cambria Math" w:hAnsi="Cambria Math"/>
+                    <w:sz w:val="24"/>
+                    <w:szCs w:val="24"/>
+                    <w:lang w:val="en-AU"/>
+                  </w:rPr>
+                  <m:t>P</m:t>
+                </m:r>
+                <m:d>
+                  <m:dPr>
+                    <m:ctrlPr>
+                      <w:rPr>
+                        <w:rFonts w:ascii="Cambria Math" w:hAnsi="Cambria Math"/>
+                        <w:i/>
+                        <w:sz w:val="24"/>
+                        <w:szCs w:val="24"/>
+                        <w:lang w:val="pt-BR"/>
+                      </w:rPr>
+                    </m:ctrlPr>
+                  </m:dPr>
+                  <m:e>
+                    <m:r>
+                      <w:rPr>
+                        <w:rFonts w:ascii="Cambria Math" w:hAnsi="Cambria Math"/>
+                        <w:sz w:val="24"/>
+                        <w:szCs w:val="24"/>
+                        <w:lang w:val="en-AU"/>
+                      </w:rPr>
+                      <m:t>¬c</m:t>
+                    </m:r>
+                    <m:r>
+                      <w:rPr>
+                        <w:rFonts w:ascii="Cambria Math" w:hAnsi="Cambria Math"/>
+                        <w:sz w:val="24"/>
+                        <w:szCs w:val="24"/>
+                      </w:rPr>
+                      <m:t>|</m:t>
+                    </m:r>
+                    <m:sSub>
+                      <m:sSubPr>
+                        <m:ctrlPr>
+                          <w:rPr>
+                            <w:rFonts w:ascii="Cambria Math" w:hAnsi="Cambria Math"/>
+                            <w:i/>
+                            <w:sz w:val="24"/>
+                            <w:szCs w:val="24"/>
+                            <w:lang w:val="en-AU"/>
+                          </w:rPr>
+                        </m:ctrlPr>
+                      </m:sSubPr>
+                      <m:e>
+                        <m:r>
+                          <w:rPr>
+                            <w:rFonts w:ascii="Cambria Math" w:hAnsi="Cambria Math"/>
+                            <w:sz w:val="24"/>
+                            <w:szCs w:val="24"/>
+                            <w:lang w:val="en-AU"/>
+                          </w:rPr>
+                          <m:t>X</m:t>
+                        </m:r>
+                      </m:e>
+                      <m:sub>
+                        <m:r>
+                          <w:rPr>
+                            <w:rFonts w:ascii="Cambria Math" w:hAnsi="Cambria Math"/>
+                            <w:sz w:val="24"/>
+                            <w:szCs w:val="24"/>
+                          </w:rPr>
+                          <m:t>1</m:t>
+                        </m:r>
+                      </m:sub>
+                    </m:sSub>
+                    <m:r>
+                      <w:rPr>
+                        <w:rFonts w:ascii="Cambria Math" w:hAnsi="Cambria Math"/>
+                        <w:sz w:val="24"/>
+                        <w:szCs w:val="24"/>
+                      </w:rPr>
+                      <m:t>,</m:t>
+                    </m:r>
+                    <m:sSub>
+                      <m:sSubPr>
+                        <m:ctrlPr>
+                          <w:rPr>
+                            <w:rFonts w:ascii="Cambria Math" w:hAnsi="Cambria Math"/>
+                            <w:i/>
+                            <w:sz w:val="24"/>
+                            <w:szCs w:val="24"/>
+                            <w:lang w:val="en-AU"/>
+                          </w:rPr>
+                        </m:ctrlPr>
+                      </m:sSubPr>
+                      <m:e>
+                        <m:r>
+                          <w:rPr>
+                            <w:rFonts w:ascii="Cambria Math" w:hAnsi="Cambria Math"/>
+                            <w:sz w:val="24"/>
+                            <w:szCs w:val="24"/>
+                            <w:lang w:val="en-AU"/>
+                          </w:rPr>
+                          <m:t>X</m:t>
+                        </m:r>
+                      </m:e>
+                      <m:sub>
+                        <m:r>
+                          <w:rPr>
+                            <w:rFonts w:ascii="Cambria Math" w:hAnsi="Cambria Math"/>
+                            <w:sz w:val="24"/>
+                            <w:szCs w:val="24"/>
+                          </w:rPr>
+                          <m:t>2</m:t>
+                        </m:r>
+                      </m:sub>
+                    </m:sSub>
+                    <m:r>
+                      <w:rPr>
+                        <w:rFonts w:ascii="Cambria Math" w:hAnsi="Cambria Math"/>
+                        <w:sz w:val="24"/>
+                        <w:szCs w:val="24"/>
+                      </w:rPr>
+                      <m:t>,…,</m:t>
+                    </m:r>
+                    <m:sSub>
+                      <m:sSubPr>
+                        <m:ctrlPr>
+                          <w:rPr>
+                            <w:rFonts w:ascii="Cambria Math" w:hAnsi="Cambria Math"/>
+                            <w:i/>
+                            <w:sz w:val="24"/>
+                            <w:szCs w:val="24"/>
+                            <w:lang w:val="en-AU"/>
+                          </w:rPr>
+                        </m:ctrlPr>
+                      </m:sSubPr>
+                      <m:e>
+                        <m:r>
+                          <w:rPr>
+                            <w:rFonts w:ascii="Cambria Math" w:hAnsi="Cambria Math"/>
+                            <w:sz w:val="24"/>
+                            <w:szCs w:val="24"/>
+                            <w:lang w:val="en-AU"/>
+                          </w:rPr>
+                          <m:t>X</m:t>
+                        </m:r>
+                      </m:e>
+                      <m:sub>
+                        <m:r>
+                          <w:rPr>
+                            <w:rFonts w:ascii="Cambria Math" w:hAnsi="Cambria Math"/>
+                            <w:sz w:val="24"/>
+                            <w:szCs w:val="24"/>
+                            <w:lang w:val="en-AU"/>
+                          </w:rPr>
+                          <m:t>n</m:t>
+                        </m:r>
+                      </m:sub>
+                    </m:sSub>
+                  </m:e>
+                </m:d>
+              </m:den>
+            </m:f>
+          </m:e>
+        </m:d>
+        <m:r>
+          <w:rPr>
+            <w:rFonts w:ascii="Cambria Math" w:hAnsi="Cambria Math"/>
+            <w:lang w:val="en-AU"/>
+          </w:rPr>
+          <m:t>=</m:t>
+        </m:r>
+        <m:nary>
+          <m:naryPr>
+            <m:chr m:val="∑"/>
+            <m:limLoc m:val="undOvr"/>
+            <m:ctrlPr>
+              <w:rPr>
+                <w:rFonts w:ascii="Cambria Math" w:hAnsi="Cambria Math"/>
+                <w:i/>
+                <w:lang w:val="en-AU"/>
+              </w:rPr>
+            </m:ctrlPr>
+          </m:naryPr>
+          <m:sub>
+            <m:r>
+              <w:rPr>
+                <w:rFonts w:ascii="Cambria Math" w:hAnsi="Cambria Math"/>
+                <w:lang w:val="en-AU"/>
+              </w:rPr>
+              <m:t>i=1</m:t>
+            </m:r>
+          </m:sub>
+          <m:sup>
+            <m:r>
+              <w:rPr>
+                <w:rFonts w:ascii="Cambria Math" w:hAnsi="Cambria Math"/>
+                <w:lang w:val="en-AU"/>
+              </w:rPr>
+              <m:t>n</m:t>
+            </m:r>
+          </m:sup>
+          <m:e>
+            <m:sSub>
+              <m:sSubPr>
+                <m:ctrlPr>
+                  <w:rPr>
+                    <w:rFonts w:ascii="Cambria Math" w:hAnsi="Cambria Math"/>
+                    <w:i/>
+                    <w:lang w:val="en-AU"/>
+                  </w:rPr>
+                </m:ctrlPr>
+              </m:sSubPr>
+              <m:e>
+                <m:r>
+                  <w:rPr>
+                    <w:rFonts w:ascii="Cambria Math" w:hAnsi="Cambria Math"/>
+                    <w:lang w:val="en-AU"/>
+                  </w:rPr>
+                  <m:t>α</m:t>
+                </m:r>
+              </m:e>
+              <m:sub>
+                <m:r>
+                  <w:rPr>
+                    <w:rFonts w:ascii="Cambria Math" w:hAnsi="Cambria Math"/>
+                    <w:lang w:val="en-AU"/>
+                  </w:rPr>
+                  <m:t>i</m:t>
+                </m:r>
+              </m:sub>
+            </m:sSub>
+            <m:sSub>
+              <m:sSubPr>
+                <m:ctrlPr>
+                  <w:rPr>
+                    <w:rFonts w:ascii="Cambria Math" w:hAnsi="Cambria Math"/>
+                    <w:i/>
+                    <w:lang w:val="en-AU"/>
+                  </w:rPr>
+                </m:ctrlPr>
+              </m:sSubPr>
+              <m:e>
+                <m:r>
+                  <w:rPr>
+                    <w:rFonts w:ascii="Cambria Math" w:hAnsi="Cambria Math"/>
+                    <w:lang w:val="en-AU"/>
+                  </w:rPr>
+                  <m:t>X</m:t>
+                </m:r>
+              </m:e>
+              <m:sub>
+                <m:r>
+                  <w:rPr>
+                    <w:rFonts w:ascii="Cambria Math" w:hAnsi="Cambria Math"/>
+                    <w:lang w:val="en-AU"/>
+                  </w:rPr>
+                  <m:t>i</m:t>
+                </m:r>
+              </m:sub>
+            </m:sSub>
+            <m:r>
+              <w:rPr>
+                <w:rFonts w:ascii="Cambria Math" w:hAnsi="Cambria Math"/>
+                <w:lang w:val="en-AU"/>
+              </w:rPr>
+              <m:t>+</m:t>
+            </m:r>
+            <m:sSub>
+              <m:sSubPr>
+                <m:ctrlPr>
+                  <w:rPr>
+                    <w:rFonts w:ascii="Cambria Math" w:hAnsi="Cambria Math"/>
+                    <w:i/>
+                    <w:lang w:val="en-AU"/>
+                  </w:rPr>
+                </m:ctrlPr>
+              </m:sSubPr>
+              <m:e>
+                <m:r>
+                  <w:rPr>
+                    <w:rFonts w:ascii="Cambria Math" w:hAnsi="Cambria Math"/>
+                    <w:lang w:val="en-AU"/>
+                  </w:rPr>
+                  <m:t>α</m:t>
+                </m:r>
+              </m:e>
+              <m:sub>
+                <m:r>
+                  <w:rPr>
+                    <w:rFonts w:ascii="Cambria Math" w:hAnsi="Cambria Math"/>
+                    <w:lang w:val="en-AU"/>
+                  </w:rPr>
+                  <m:t>0</m:t>
+                </m:r>
+              </m:sub>
+            </m:sSub>
+          </m:e>
+        </m:nary>
+      </m:oMath>
+      <w:r>
+        <w:rPr>
+          <w:lang w:val="en-AU"/>
+        </w:rPr>
+        <w:t>, where X</w:t>
+      </w:r>
+      <w:r>
+        <w:rPr>
+          <w:vertAlign w:val="subscript"/>
+          <w:lang w:val="en-AU"/>
+        </w:rPr>
+        <w:t>i</w:t>
+      </w:r>
+      <w:r>
+        <w:rPr>
+          <w:lang w:val="en-AU"/>
+        </w:rPr>
+        <w:t>=0 if X=¬x and 1 otherwise.</w:t>
       </w:r>
     </w:p>
     <w:p>
@@ -1056,7 +1989,6 @@
         <w:rPr>
           <w:sz w:val="24"/>
           <w:szCs w:val="24"/>
-          <w:lang w:val="pt-BR"/>
         </w:rPr>
       </w:pPr>
       <m:oMathPara>
@@ -1132,7 +2064,6 @@
                           <w:rFonts w:ascii="Cambria Math" w:hAnsi="Cambria Math"/>
                           <w:sz w:val="24"/>
                           <w:szCs w:val="24"/>
-                          <w:lang w:val="pt-BR"/>
                         </w:rPr>
                         <m:t>|</m:t>
                       </m:r>
@@ -1165,7 +2096,6 @@
                               <w:rFonts w:ascii="Cambria Math" w:hAnsi="Cambria Math"/>
                               <w:sz w:val="24"/>
                               <w:szCs w:val="24"/>
-                              <w:lang w:val="pt-BR"/>
                             </w:rPr>
                             <m:t>1</m:t>
                           </m:r>
@@ -1176,7 +2106,6 @@
                           <w:rFonts w:ascii="Cambria Math" w:hAnsi="Cambria Math"/>
                           <w:sz w:val="24"/>
                           <w:szCs w:val="24"/>
-                          <w:lang w:val="pt-BR"/>
                         </w:rPr>
                         <m:t>,</m:t>
                       </m:r>
@@ -1209,7 +2138,6 @@
                               <w:rFonts w:ascii="Cambria Math" w:hAnsi="Cambria Math"/>
                               <w:sz w:val="24"/>
                               <w:szCs w:val="24"/>
-                              <w:lang w:val="pt-BR"/>
                             </w:rPr>
                             <m:t>2</m:t>
                           </m:r>
@@ -1220,7 +2148,6 @@
                           <w:rFonts w:ascii="Cambria Math" w:hAnsi="Cambria Math"/>
                           <w:sz w:val="24"/>
                           <w:szCs w:val="24"/>
-                          <w:lang w:val="pt-BR"/>
                         </w:rPr>
                         <m:t>,…,</m:t>
                       </m:r>
@@ -1299,7 +2226,6 @@
                           <w:rFonts w:ascii="Cambria Math" w:hAnsi="Cambria Math"/>
                           <w:sz w:val="24"/>
                           <w:szCs w:val="24"/>
-                          <w:lang w:val="pt-BR"/>
                         </w:rPr>
                         <m:t>|</m:t>
                       </m:r>
@@ -1332,7 +2258,6 @@
                               <w:rFonts w:ascii="Cambria Math" w:hAnsi="Cambria Math"/>
                               <w:sz w:val="24"/>
                               <w:szCs w:val="24"/>
-                              <w:lang w:val="pt-BR"/>
                             </w:rPr>
                             <m:t>1</m:t>
                           </m:r>
@@ -1343,7 +2268,6 @@
                           <w:rFonts w:ascii="Cambria Math" w:hAnsi="Cambria Math"/>
                           <w:sz w:val="24"/>
                           <w:szCs w:val="24"/>
-                          <w:lang w:val="pt-BR"/>
                         </w:rPr>
                         <m:t>,</m:t>
                       </m:r>
@@ -1376,7 +2300,6 @@
                               <w:rFonts w:ascii="Cambria Math" w:hAnsi="Cambria Math"/>
                               <w:sz w:val="24"/>
                               <w:szCs w:val="24"/>
-                              <w:lang w:val="pt-BR"/>
                             </w:rPr>
                             <m:t>2</m:t>
                           </m:r>
@@ -1387,7 +2310,6 @@
                           <w:rFonts w:ascii="Cambria Math" w:hAnsi="Cambria Math"/>
                           <w:sz w:val="24"/>
                           <w:szCs w:val="24"/>
-                          <w:lang w:val="pt-BR"/>
                         </w:rPr>
                         <m:t>,…,</m:t>
                       </m:r>
@@ -1530,7 +2452,6 @@
                               <w:rFonts w:ascii="Cambria Math" w:hAnsi="Cambria Math"/>
                               <w:sz w:val="24"/>
                               <w:szCs w:val="24"/>
-                              <w:lang w:val="pt-BR"/>
                             </w:rPr>
                             <m:t>,</m:t>
                           </m:r>
@@ -1563,7 +2484,6 @@
                                   <w:rFonts w:ascii="Cambria Math" w:hAnsi="Cambria Math"/>
                                   <w:sz w:val="24"/>
                                   <w:szCs w:val="24"/>
-                                  <w:lang w:val="pt-BR"/>
                                 </w:rPr>
                                 <m:t>1</m:t>
                               </m:r>
@@ -1574,7 +2494,6 @@
                               <w:rFonts w:ascii="Cambria Math" w:hAnsi="Cambria Math"/>
                               <w:sz w:val="24"/>
                               <w:szCs w:val="24"/>
-                              <w:lang w:val="pt-BR"/>
                             </w:rPr>
                             <m:t>,</m:t>
                           </m:r>
@@ -1607,7 +2526,6 @@
                                   <w:rFonts w:ascii="Cambria Math" w:hAnsi="Cambria Math"/>
                                   <w:sz w:val="24"/>
                                   <w:szCs w:val="24"/>
-                                  <w:lang w:val="pt-BR"/>
                                 </w:rPr>
                                 <m:t>2</m:t>
                               </m:r>
@@ -1618,7 +2536,6 @@
                               <w:rFonts w:ascii="Cambria Math" w:hAnsi="Cambria Math"/>
                               <w:sz w:val="24"/>
                               <w:szCs w:val="24"/>
-                              <w:lang w:val="pt-BR"/>
                             </w:rPr>
                             <m:t>,…,</m:t>
                           </m:r>
@@ -1712,7 +2629,6 @@
                                   <w:rFonts w:ascii="Cambria Math" w:hAnsi="Cambria Math"/>
                                   <w:sz w:val="24"/>
                                   <w:szCs w:val="24"/>
-                                  <w:lang w:val="pt-BR"/>
                                 </w:rPr>
                                 <m:t>1</m:t>
                               </m:r>
@@ -1723,7 +2639,6 @@
                               <w:rFonts w:ascii="Cambria Math" w:hAnsi="Cambria Math"/>
                               <w:sz w:val="24"/>
                               <w:szCs w:val="24"/>
-                              <w:lang w:val="pt-BR"/>
                             </w:rPr>
                             <m:t>,</m:t>
                           </m:r>
@@ -1756,7 +2671,6 @@
                                   <w:rFonts w:ascii="Cambria Math" w:hAnsi="Cambria Math"/>
                                   <w:sz w:val="24"/>
                                   <w:szCs w:val="24"/>
-                                  <w:lang w:val="pt-BR"/>
                                 </w:rPr>
                                 <m:t>2</m:t>
                               </m:r>
@@ -3662,7 +4576,6 @@
               <w:szCs w:val="24"/>
               <w:lang w:val="en-AU"/>
             </w:rPr>
-            <w:lastRenderedPageBreak/>
             <m:t>log</m:t>
           </m:r>
           <m:d>
@@ -4935,16 +5848,7 @@
               <w:szCs w:val="24"/>
               <w:lang w:val="en-AU"/>
             </w:rPr>
-            <m:t xml:space="preserve">Then:  </m:t>
-          </m:r>
-          <m:r>
-            <w:rPr>
-              <w:rFonts w:ascii="Cambria Math" w:hAnsi="Cambria Math"/>
-              <w:sz w:val="24"/>
-              <w:szCs w:val="24"/>
-              <w:lang w:val="en-AU"/>
-            </w:rPr>
-            <m:t>log</m:t>
+            <m:t>Then:  log</m:t>
           </m:r>
           <m:d>
             <m:dPr>
@@ -5979,6 +6883,95 @@
       <w:pPr>
         <w:ind w:firstLine="720"/>
         <w:rPr>
+          <w:lang w:val="en-AU"/>
+        </w:rPr>
+      </w:pPr>
+      <w:r>
+        <w:rPr>
+          <w:lang w:val="en-AU"/>
+        </w:rPr>
+        <w:t xml:space="preserve">We created a Bayesian Network to solve the problem to decide to </w:t>
+      </w:r>
+      <w:r>
+        <w:rPr>
+          <w:lang w:val="en-AU"/>
+        </w:rPr>
+        <w:t xml:space="preserve">leave or </w:t>
+      </w:r>
+      <w:r>
+        <w:rPr>
+          <w:lang w:val="en-AU"/>
+        </w:rPr>
+        <w:t>stay</w:t>
+      </w:r>
+      <w:r>
+        <w:rPr>
+          <w:lang w:val="en-AU"/>
+        </w:rPr>
+        <w:t xml:space="preserve"> at</w:t>
+      </w:r>
+      <w:r>
+        <w:rPr>
+          <w:lang w:val="en-AU"/>
+        </w:rPr>
+        <w:t xml:space="preserve"> home</w:t>
+      </w:r>
+      <w:r>
+        <w:rPr>
+          <w:lang w:val="en-AU"/>
+        </w:rPr>
+        <w:t xml:space="preserve"> depending of some conditions of the day</w:t>
+      </w:r>
+      <w:r>
+        <w:rPr>
+          <w:lang w:val="en-AU"/>
+        </w:rPr>
+        <w:t>.</w:t>
+      </w:r>
+    </w:p>
+    <w:p>
+      <w:pPr>
+        <w:ind w:firstLine="720"/>
+        <w:rPr>
+          <w:sz w:val="24"/>
+          <w:szCs w:val="24"/>
+          <w:lang w:val="en-AU"/>
+        </w:rPr>
+      </w:pPr>
+    </w:p>
+    <w:p>
+      <w:pPr>
+        <w:ind w:firstLine="720"/>
+        <w:rPr>
+          <w:sz w:val="24"/>
+          <w:szCs w:val="24"/>
+          <w:lang w:val="en-AU"/>
+        </w:rPr>
+      </w:pPr>
+    </w:p>
+    <w:p>
+      <w:pPr>
+        <w:ind w:firstLine="720"/>
+        <w:rPr>
+          <w:sz w:val="24"/>
+          <w:szCs w:val="24"/>
+          <w:lang w:val="en-AU"/>
+        </w:rPr>
+      </w:pPr>
+      <w:r>
+        <w:rPr>
+          <w:sz w:val="24"/>
+          <w:szCs w:val="24"/>
+          <w:lang w:val="en-AU"/>
+        </w:rPr>
+        <w:lastRenderedPageBreak/>
+        <w:t>The problem graph is:</w:t>
+      </w:r>
+    </w:p>
+    <w:p>
+      <w:pPr>
+        <w:ind w:firstLine="720"/>
+        <w:rPr>
           <w:sz w:val="24"/>
           <w:szCs w:val="24"/>
           <w:lang w:val="en-AU"/>
@@ -5996,7 +6989,7 @@
           </v:shapetype>
           <v:shape id="_x0000_s1030" type="#_x0000_t120" style="position:absolute;left:0;text-align:left;margin-left:111.2pt;margin-top:23.8pt;width:39.15pt;height:38.7pt;z-index:251660288" fillcolor="white [3201]" strokecolor="black [3200]" strokeweight="2.5pt">
             <v:shadow color="#868686"/>
-            <v:textbox>
+            <v:textbox style="mso-next-textbox:#_x0000_s1030">
               <w:txbxContent>
                 <w:p>
                   <w:pPr>
@@ -6038,7 +7031,7 @@
         <w:pict>
           <v:shape id="_x0000_s1031" type="#_x0000_t120" style="position:absolute;left:0;text-align:left;margin-left:190.05pt;margin-top:2.7pt;width:39.15pt;height:38.7pt;z-index:251662336" fillcolor="white [3201]" strokecolor="black [3200]" strokeweight="2.5pt">
             <v:shadow color="#868686"/>
-            <v:textbox>
+            <v:textbox style="mso-next-textbox:#_x0000_s1031">
               <w:txbxContent>
                 <w:p>
                   <w:pPr>
@@ -6072,7 +7065,7 @@
         <w:pict>
           <v:shape id="_x0000_s1029" type="#_x0000_t120" style="position:absolute;left:0;text-align:left;margin-left:44.1pt;margin-top:4.75pt;width:39.15pt;height:38.7pt;z-index:251658240" fillcolor="white [3201]" strokecolor="black [3200]" strokeweight="2.5pt">
             <v:shadow color="#868686"/>
-            <v:textbox>
+            <v:textbox style="mso-next-textbox:#_x0000_s1029">
               <w:txbxContent>
                 <w:p>
                   <w:pPr>
@@ -6176,7 +7169,7 @@
         <w:pict>
           <v:shape id="_x0000_s1032" type="#_x0000_t120" style="position:absolute;left:0;text-align:left;margin-left:150.9pt;margin-top:7.8pt;width:39.15pt;height:38.7pt;z-index:251664384" fillcolor="white [3201]" strokecolor="black [3200]" strokeweight="2.5pt">
             <v:shadow color="#868686"/>
-            <v:textbox>
+            <v:textbox style="mso-next-textbox:#_x0000_s1032">
               <w:txbxContent>
                 <w:p>
                   <w:pPr>
@@ -6242,7 +7235,7 @@
         <w:pict>
           <v:shape id="_x0000_s1033" type="#_x0000_t120" style="position:absolute;left:0;text-align:left;margin-left:102.9pt;margin-top:15.35pt;width:39.15pt;height:38.7pt;z-index:251666432" fillcolor="white [3201]" strokecolor="black [3200]" strokeweight="2.5pt">
             <v:shadow color="#868686"/>
-            <v:textbox>
+            <v:textbox style="mso-next-textbox:#_x0000_s1033">
               <w:txbxContent>
                 <w:p>
                   <w:pPr>
@@ -6287,6 +7280,42 @@
           <w:lang w:val="en-AU"/>
         </w:rPr>
       </w:pPr>
+    </w:p>
+    <w:p>
+      <w:pPr>
+        <w:ind w:firstLine="720"/>
+        <w:rPr>
+          <w:sz w:val="24"/>
+          <w:szCs w:val="24"/>
+          <w:lang w:val="en-AU"/>
+        </w:rPr>
+      </w:pPr>
+      <w:r>
+        <w:rPr>
+          <w:sz w:val="24"/>
+          <w:szCs w:val="24"/>
+          <w:lang w:val="en-AU"/>
+        </w:rPr>
+        <w:t xml:space="preserve">Its full disjoint distribution </w:t>
+      </w:r>
+      <w:proofErr w:type="gramStart"/>
+      <w:r>
+        <w:rPr>
+          <w:sz w:val="24"/>
+          <w:szCs w:val="24"/>
+          <w:lang w:val="en-AU"/>
+        </w:rPr>
+        <w:t>is defined</w:t>
+      </w:r>
+      <w:proofErr w:type="gramEnd"/>
+      <w:r>
+        <w:rPr>
+          <w:sz w:val="24"/>
+          <w:szCs w:val="24"/>
+          <w:lang w:val="en-AU"/>
+        </w:rPr>
+        <w:t xml:space="preserve"> by:</w:t>
+      </w:r>
     </w:p>
     <w:p>
       <w:pPr>
@@ -6504,6 +7533,250 @@
       <w:pPr>
         <w:ind w:firstLine="720"/>
         <w:rPr>
+          <w:lang w:val="en-AU"/>
+        </w:rPr>
+      </w:pPr>
+      <w:r>
+        <w:rPr>
+          <w:lang w:val="en-AU"/>
+        </w:rPr>
+        <w:t>The variables are:</w:t>
+      </w:r>
+    </w:p>
+    <w:p>
+      <w:pPr>
+        <w:ind w:firstLine="720"/>
+        <w:rPr>
+          <w:lang w:val="en-AU"/>
+        </w:rPr>
+      </w:pPr>
+      <w:r>
+        <w:rPr>
+          <w:lang w:val="en-AU"/>
+        </w:rPr>
+        <w:t>T: the temperature of the day. It has three possible values with their probabilities: hot (1/3), normal (1/3) and cold (1/3).</w:t>
+      </w:r>
+    </w:p>
+    <w:p>
+      <w:pPr>
+        <w:ind w:firstLine="720"/>
+        <w:rPr>
+          <w:lang w:val="en-AU"/>
+        </w:rPr>
+      </w:pPr>
+      <w:r>
+        <w:rPr>
+          <w:lang w:val="en-AU"/>
+        </w:rPr>
+        <w:t xml:space="preserve">SD: indicates if the current date is special </w:t>
+      </w:r>
+      <w:r>
+        <w:rPr>
+          <w:lang w:val="en-AU"/>
+        </w:rPr>
+        <w:t xml:space="preserve">date </w:t>
+      </w:r>
+      <w:r>
+        <w:rPr>
+          <w:lang w:val="en-AU"/>
+        </w:rPr>
+        <w:t>or not. It has three possible values with their probabilities: holiday (12/365 considering the NSW calendar), special birthday (10/365 considering that the average number of special birthdays that a normal person attends in a year is 10) and normal (343/365).</w:t>
+      </w:r>
+    </w:p>
+    <w:p>
+      <w:pPr>
+        <w:ind w:firstLine="720"/>
+        <w:rPr>
+          <w:lang w:val="en-AU"/>
+        </w:rPr>
+      </w:pPr>
+      <w:r>
+        <w:rPr>
+          <w:lang w:val="en-AU"/>
+        </w:rPr>
+        <w:t xml:space="preserve">WD: </w:t>
+      </w:r>
+      <w:r>
+        <w:rPr>
+          <w:lang w:val="en-AU"/>
+        </w:rPr>
+        <w:t>the days of the week</w:t>
+      </w:r>
+      <w:r>
+        <w:rPr>
+          <w:lang w:val="en-AU"/>
+        </w:rPr>
+        <w:t xml:space="preserve">. It has seven possible values with their probabilities: </w:t>
+      </w:r>
+      <w:proofErr w:type="spellStart"/>
+      <w:proofErr w:type="gramStart"/>
+      <w:r>
+        <w:rPr>
+          <w:lang w:val="en-AU"/>
+        </w:rPr>
+        <w:t>sunday</w:t>
+      </w:r>
+      <w:proofErr w:type="spellEnd"/>
+      <w:proofErr w:type="gramEnd"/>
+      <w:r>
+        <w:rPr>
+          <w:lang w:val="en-AU"/>
+        </w:rPr>
+        <w:t xml:space="preserve"> (1/7), </w:t>
+      </w:r>
+      <w:proofErr w:type="spellStart"/>
+      <w:r>
+        <w:rPr>
+          <w:lang w:val="en-AU"/>
+        </w:rPr>
+        <w:t>monday</w:t>
+      </w:r>
+      <w:proofErr w:type="spellEnd"/>
+      <w:r>
+        <w:rPr>
+          <w:lang w:val="en-AU"/>
+        </w:rPr>
+        <w:t xml:space="preserve"> (1/7), </w:t>
+      </w:r>
+      <w:proofErr w:type="spellStart"/>
+      <w:r>
+        <w:rPr>
+          <w:lang w:val="en-AU"/>
+        </w:rPr>
+        <w:t>tuesday</w:t>
+      </w:r>
+      <w:proofErr w:type="spellEnd"/>
+      <w:r>
+        <w:rPr>
+          <w:lang w:val="en-AU"/>
+        </w:rPr>
+        <w:t xml:space="preserve"> (1/7), </w:t>
+      </w:r>
+      <w:proofErr w:type="spellStart"/>
+      <w:r>
+        <w:rPr>
+          <w:lang w:val="en-AU"/>
+        </w:rPr>
+        <w:t>wednesday</w:t>
+      </w:r>
+      <w:proofErr w:type="spellEnd"/>
+      <w:r>
+        <w:rPr>
+          <w:lang w:val="en-AU"/>
+        </w:rPr>
+        <w:t xml:space="preserve"> (1/7), </w:t>
+      </w:r>
+      <w:proofErr w:type="spellStart"/>
+      <w:r>
+        <w:rPr>
+          <w:lang w:val="en-AU"/>
+        </w:rPr>
+        <w:t>thursday</w:t>
+      </w:r>
+      <w:proofErr w:type="spellEnd"/>
+      <w:r>
+        <w:rPr>
+          <w:lang w:val="en-AU"/>
+        </w:rPr>
+        <w:t xml:space="preserve"> (1/7), </w:t>
+      </w:r>
+      <w:proofErr w:type="spellStart"/>
+      <w:r>
+        <w:rPr>
+          <w:lang w:val="en-AU"/>
+        </w:rPr>
+        <w:t>friday</w:t>
+      </w:r>
+      <w:proofErr w:type="spellEnd"/>
+      <w:r>
+        <w:rPr>
+          <w:lang w:val="en-AU"/>
+        </w:rPr>
+        <w:t xml:space="preserve"> (1/7), and </w:t>
+      </w:r>
+      <w:proofErr w:type="spellStart"/>
+      <w:r>
+        <w:rPr>
+          <w:lang w:val="en-AU"/>
+        </w:rPr>
+        <w:t>saturday</w:t>
+      </w:r>
+      <w:proofErr w:type="spellEnd"/>
+      <w:r>
+        <w:rPr>
+          <w:lang w:val="en-AU"/>
+        </w:rPr>
+        <w:t xml:space="preserve"> (1/7).</w:t>
+      </w:r>
+    </w:p>
+    <w:p>
+      <w:pPr>
+        <w:ind w:firstLine="720"/>
+        <w:rPr>
+          <w:lang w:val="en-AU"/>
+        </w:rPr>
+      </w:pPr>
+      <w:r>
+        <w:rPr>
+          <w:lang w:val="en-AU"/>
+        </w:rPr>
+        <w:t>WO: indicates if there is work to do in the current day</w:t>
+      </w:r>
+      <w:r>
+        <w:rPr>
+          <w:lang w:val="en-AU"/>
+        </w:rPr>
+        <w:t xml:space="preserve"> or not</w:t>
+      </w:r>
+      <w:r>
+        <w:rPr>
+          <w:lang w:val="en-AU"/>
+        </w:rPr>
+        <w:t xml:space="preserve">. It is a binary variable with its probability tables depending on SD </w:t>
+      </w:r>
+      <w:r>
+        <w:rPr>
+          <w:lang w:val="en-AU"/>
+        </w:rPr>
+        <w:t xml:space="preserve">(since the work </w:t>
+      </w:r>
+      <w:proofErr w:type="gramStart"/>
+      <w:r>
+        <w:rPr>
+          <w:lang w:val="en-AU"/>
+        </w:rPr>
+        <w:t>can be suspended</w:t>
+      </w:r>
+      <w:proofErr w:type="gramEnd"/>
+      <w:r>
+        <w:rPr>
+          <w:lang w:val="en-AU"/>
+        </w:rPr>
+        <w:t xml:space="preserve"> in holidays, or the person decides to not work given a holiday or a special birthday) </w:t>
+      </w:r>
+      <w:r>
+        <w:rPr>
+          <w:lang w:val="en-AU"/>
+        </w:rPr>
+        <w:t>and WD</w:t>
+      </w:r>
+      <w:r>
+        <w:rPr>
+          <w:lang w:val="en-AU"/>
+        </w:rPr>
+        <w:t xml:space="preserve"> (since it is less likely to be required to work on Sundays and Saturdays)</w:t>
+      </w:r>
+      <w:r>
+        <w:rPr>
+          <w:lang w:val="en-AU"/>
+        </w:rPr>
+        <w:t xml:space="preserve">: </w:t>
+      </w:r>
+    </w:p>
+    <w:p>
+      <w:pPr>
+        <w:ind w:firstLine="720"/>
+        <w:rPr>
           <w:sz w:val="24"/>
           <w:szCs w:val="24"/>
           <w:lang w:val="en-AU"/>
@@ -6742,7 +8015,7 @@
                 <w:szCs w:val="24"/>
                 <w:lang w:val="pt-BR"/>
               </w:rPr>
-              <w:t>H</w:t>
+              <w:t>Holiday</w:t>
             </w:r>
           </w:p>
         </w:tc>
@@ -6922,14 +8195,16 @@
                 <w:lang w:val="pt-BR"/>
               </w:rPr>
             </w:pPr>
-            <w:r>
-              <w:rPr>
-                <w:sz w:val="24"/>
-                <w:szCs w:val="24"/>
-                <w:lang w:val="pt-BR"/>
-              </w:rPr>
-              <w:t>B</w:t>
-            </w:r>
+            <w:proofErr w:type="spellStart"/>
+            <w:r>
+              <w:rPr>
+                <w:sz w:val="24"/>
+                <w:szCs w:val="24"/>
+                <w:lang w:val="pt-BR"/>
+              </w:rPr>
+              <w:t>Birthday</w:t>
+            </w:r>
+            <w:proofErr w:type="spellEnd"/>
           </w:p>
         </w:tc>
         <w:tc>
@@ -7114,7 +8389,7 @@
                 <w:szCs w:val="24"/>
                 <w:lang w:val="pt-BR"/>
               </w:rPr>
-              <w:t>N</w:t>
+              <w:t>Normal</w:t>
             </w:r>
           </w:p>
         </w:tc>
@@ -7287,7 +8562,7 @@
         <w:rPr>
           <w:sz w:val="24"/>
           <w:szCs w:val="24"/>
-          <w:lang w:val="pt-BR"/>
+          <w:lang w:val="en-AU"/>
         </w:rPr>
       </w:pPr>
     </w:p>
@@ -7533,7 +8808,8 @@
                 <w:szCs w:val="24"/>
                 <w:lang w:val="pt-BR"/>
               </w:rPr>
-              <w:t>H</w:t>
+              <w:lastRenderedPageBreak/>
+              <w:t>Holiday</w:t>
             </w:r>
           </w:p>
         </w:tc>
@@ -7713,14 +8989,16 @@
                 <w:lang w:val="pt-BR"/>
               </w:rPr>
             </w:pPr>
-            <w:r>
-              <w:rPr>
-                <w:sz w:val="24"/>
-                <w:szCs w:val="24"/>
-                <w:lang w:val="pt-BR"/>
-              </w:rPr>
-              <w:t>B</w:t>
-            </w:r>
+            <w:proofErr w:type="spellStart"/>
+            <w:r>
+              <w:rPr>
+                <w:sz w:val="24"/>
+                <w:szCs w:val="24"/>
+                <w:lang w:val="pt-BR"/>
+              </w:rPr>
+              <w:t>Birthday</w:t>
+            </w:r>
+            <w:proofErr w:type="spellEnd"/>
           </w:p>
         </w:tc>
         <w:tc>
@@ -7905,7 +9183,7 @@
                 <w:szCs w:val="24"/>
                 <w:lang w:val="pt-BR"/>
               </w:rPr>
-              <w:t>N</w:t>
+              <w:t>Normal</w:t>
             </w:r>
           </w:p>
         </w:tc>
@@ -8076,7 +9354,7 @@
       <w:pPr>
         <w:ind w:firstLine="720"/>
         <w:rPr>
-          <w:lang w:val="pt-BR"/>
+          <w:lang w:val="en-AU"/>
         </w:rPr>
       </w:pPr>
     </w:p>
@@ -8084,6 +9362,72 @@
       <w:pPr>
         <w:ind w:firstLine="720"/>
         <w:rPr>
+          <w:lang w:val="en-AU"/>
+        </w:rPr>
+      </w:pPr>
+      <w:r>
+        <w:rPr>
+          <w:lang w:val="en-AU"/>
+        </w:rPr>
+        <w:t>LH: indicates if the person should leave or stay home. It is a binary variable with its probability tables depending on T</w:t>
+      </w:r>
+      <w:r>
+        <w:rPr>
+          <w:lang w:val="en-AU"/>
+        </w:rPr>
+        <w:t xml:space="preserve"> (since it is more likely to leave home in a hot day than in a cold one)</w:t>
+      </w:r>
+      <w:r>
+        <w:rPr>
+          <w:lang w:val="en-AU"/>
+        </w:rPr>
+        <w:t>, SD</w:t>
+      </w:r>
+      <w:r>
+        <w:rPr>
+          <w:lang w:val="en-AU"/>
+        </w:rPr>
+        <w:t xml:space="preserve"> (since it is more likely to leave home in holidays or special birthdays)</w:t>
+      </w:r>
+      <w:r>
+        <w:rPr>
+          <w:lang w:val="en-AU"/>
+        </w:rPr>
+        <w:t xml:space="preserve"> and WO</w:t>
+      </w:r>
+      <w:r>
+        <w:rPr>
+          <w:lang w:val="en-AU"/>
+        </w:rPr>
+        <w:t xml:space="preserve"> (since it is more likely to leave home in a </w:t>
+      </w:r>
+      <w:proofErr w:type="gramStart"/>
+      <w:r>
+        <w:rPr>
+          <w:lang w:val="en-AU"/>
+        </w:rPr>
+        <w:t>work day</w:t>
+      </w:r>
+      <w:bookmarkStart w:id="0" w:name="_GoBack"/>
+      <w:bookmarkEnd w:id="0"/>
+      <w:proofErr w:type="gramEnd"/>
+      <w:r>
+        <w:rPr>
+          <w:lang w:val="en-AU"/>
+        </w:rPr>
+        <w:t>)</w:t>
+      </w:r>
+      <w:r>
+        <w:rPr>
+          <w:lang w:val="en-AU"/>
+        </w:rPr>
+        <w:t>:</w:t>
+      </w:r>
+    </w:p>
+    <w:p>
+      <w:pPr>
+        <w:ind w:firstLine="720"/>
+        <w:rPr>
           <w:lang w:val="pt-BR"/>
         </w:rPr>
       </w:pPr>
@@ -8092,7 +9436,7 @@
         <w:rPr>
           <w:lang w:val="pt-BR"/>
         </w:rPr>
-        <w:t>Stay</w:t>
+        <w:t>Leave</w:t>
       </w:r>
       <w:proofErr w:type="spellEnd"/>
       <w:r>
@@ -8235,7 +9579,7 @@
               <w:rPr>
                 <w:lang w:val="pt-BR"/>
               </w:rPr>
-              <w:t>0.02</w:t>
+              <w:t>0.98</w:t>
             </w:r>
           </w:p>
         </w:tc>
@@ -8254,7 +9598,7 @@
               <w:rPr>
                 <w:lang w:val="pt-BR"/>
               </w:rPr>
-              <w:t>0.05</w:t>
+              <w:t>0.95</w:t>
             </w:r>
           </w:p>
         </w:tc>
@@ -8273,7 +9617,7 @@
               <w:rPr>
                 <w:lang w:val="pt-BR"/>
               </w:rPr>
-              <w:t>0.75</w:t>
+              <w:t>0.25</w:t>
             </w:r>
           </w:p>
         </w:tc>
@@ -8313,7 +9657,7 @@
               <w:rPr>
                 <w:lang w:val="pt-BR"/>
               </w:rPr>
-              <w:t>0.02</w:t>
+              <w:t>0.98</w:t>
             </w:r>
           </w:p>
         </w:tc>
@@ -8332,7 +9676,7 @@
               <w:rPr>
                 <w:lang w:val="pt-BR"/>
               </w:rPr>
-              <w:t>0.02</w:t>
+              <w:t>0.98</w:t>
             </w:r>
           </w:p>
         </w:tc>
@@ -8351,7 +9695,7 @@
               <w:rPr>
                 <w:lang w:val="pt-BR"/>
               </w:rPr>
-              <w:t>0.25</w:t>
+              <w:t>0.75</w:t>
             </w:r>
           </w:p>
         </w:tc>
@@ -8391,7 +9735,7 @@
               <w:rPr>
                 <w:lang w:val="pt-BR"/>
               </w:rPr>
-              <w:t>0.05</w:t>
+              <w:t>0.95</w:t>
             </w:r>
           </w:p>
         </w:tc>
@@ -8410,7 +9754,7 @@
               <w:rPr>
                 <w:lang w:val="pt-BR"/>
               </w:rPr>
-              <w:t>0.05</w:t>
+              <w:t>0.95</w:t>
             </w:r>
           </w:p>
         </w:tc>
@@ -8429,7 +9773,7 @@
               <w:rPr>
                 <w:lang w:val="pt-BR"/>
               </w:rPr>
-              <w:t>0.25</w:t>
+              <w:t>0.75</w:t>
             </w:r>
           </w:p>
         </w:tc>
@@ -8555,45 +9899,45 @@
               <w:rPr>
                 <w:lang w:val="pt-BR"/>
               </w:rPr>
+              <w:t>0.95</w:t>
+            </w:r>
+          </w:p>
+        </w:tc>
+        <w:tc>
+          <w:tcPr>
+            <w:tcW w:w="2394" w:type="dxa"/>
+          </w:tcPr>
+          <w:p>
+            <w:pPr>
+              <w:jc w:val="center"/>
+              <w:rPr>
+                <w:lang w:val="pt-BR"/>
+              </w:rPr>
+            </w:pPr>
+            <w:r>
+              <w:rPr>
+                <w:lang w:val="pt-BR"/>
+              </w:rPr>
+              <w:t>0.75</w:t>
+            </w:r>
+          </w:p>
+        </w:tc>
+        <w:tc>
+          <w:tcPr>
+            <w:tcW w:w="2394" w:type="dxa"/>
+          </w:tcPr>
+          <w:p>
+            <w:pPr>
+              <w:jc w:val="center"/>
+              <w:rPr>
+                <w:lang w:val="pt-BR"/>
+              </w:rPr>
+            </w:pPr>
+            <w:r>
+              <w:rPr>
+                <w:lang w:val="pt-BR"/>
+              </w:rPr>
               <w:t>0.05</w:t>
-            </w:r>
-          </w:p>
-        </w:tc>
-        <w:tc>
-          <w:tcPr>
-            <w:tcW w:w="2394" w:type="dxa"/>
-          </w:tcPr>
-          <w:p>
-            <w:pPr>
-              <w:jc w:val="center"/>
-              <w:rPr>
-                <w:lang w:val="pt-BR"/>
-              </w:rPr>
-            </w:pPr>
-            <w:r>
-              <w:rPr>
-                <w:lang w:val="pt-BR"/>
-              </w:rPr>
-              <w:t>0.25</w:t>
-            </w:r>
-          </w:p>
-        </w:tc>
-        <w:tc>
-          <w:tcPr>
-            <w:tcW w:w="2394" w:type="dxa"/>
-          </w:tcPr>
-          <w:p>
-            <w:pPr>
-              <w:jc w:val="center"/>
-              <w:rPr>
-                <w:lang w:val="pt-BR"/>
-              </w:rPr>
-            </w:pPr>
-            <w:r>
-              <w:rPr>
-                <w:lang w:val="pt-BR"/>
-              </w:rPr>
-              <w:t>0.95</w:t>
             </w:r>
           </w:p>
         </w:tc>
@@ -8633,7 +9977,7 @@
               <w:rPr>
                 <w:lang w:val="pt-BR"/>
               </w:rPr>
-              <w:t>0.1</w:t>
+              <w:t>0.8</w:t>
             </w:r>
           </w:p>
         </w:tc>
@@ -8652,26 +9996,26 @@
               <w:rPr>
                 <w:lang w:val="pt-BR"/>
               </w:rPr>
+              <w:t>0.75</w:t>
+            </w:r>
+          </w:p>
+        </w:tc>
+        <w:tc>
+          <w:tcPr>
+            <w:tcW w:w="2394" w:type="dxa"/>
+          </w:tcPr>
+          <w:p>
+            <w:pPr>
+              <w:jc w:val="center"/>
+              <w:rPr>
+                <w:lang w:val="pt-BR"/>
+              </w:rPr>
+            </w:pPr>
+            <w:r>
+              <w:rPr>
+                <w:lang w:val="pt-BR"/>
+              </w:rPr>
               <w:t>0.25</w:t>
-            </w:r>
-          </w:p>
-        </w:tc>
-        <w:tc>
-          <w:tcPr>
-            <w:tcW w:w="2394" w:type="dxa"/>
-          </w:tcPr>
-          <w:p>
-            <w:pPr>
-              <w:jc w:val="center"/>
-              <w:rPr>
-                <w:lang w:val="pt-BR"/>
-              </w:rPr>
-            </w:pPr>
-            <w:r>
-              <w:rPr>
-                <w:lang w:val="pt-BR"/>
-              </w:rPr>
-              <w:t>0.75</w:t>
             </w:r>
           </w:p>
         </w:tc>
@@ -8711,7 +10055,7 @@
               <w:rPr>
                 <w:lang w:val="pt-BR"/>
               </w:rPr>
-              <w:t>0.4</w:t>
+              <w:t>0.6</w:t>
             </w:r>
           </w:p>
         </w:tc>
@@ -8749,7 +10093,7 @@
               <w:rPr>
                 <w:lang w:val="pt-BR"/>
               </w:rPr>
-              <w:t>0.9</w:t>
+              <w:t>0.1</w:t>
             </w:r>
           </w:p>
         </w:tc>
@@ -8757,32 +10101,18 @@
     </w:tbl>
     <w:p>
       <w:pPr>
-        <w:ind w:firstLine="720"/>
-        <w:rPr>
-          <w:lang w:val="pt-BR"/>
+        <w:ind w:left="720"/>
+        <w:rPr>
+          <w:lang w:val="en-AU"/>
         </w:rPr>
       </w:pPr>
     </w:p>
     <w:p>
       <w:pPr>
         <w:ind w:firstLine="720"/>
-        <w:rPr>
-          <w:lang w:val="pt-BR"/>
-        </w:rPr>
       </w:pPr>
-      <w:proofErr w:type="spellStart"/>
-      <w:r>
-        <w:rPr>
-          <w:lang w:val="pt-BR"/>
-        </w:rPr>
-        <w:t>Stay</w:t>
-      </w:r>
-      <w:proofErr w:type="spellEnd"/>
-      <w:r>
-        <w:rPr>
-          <w:lang w:val="pt-BR"/>
-        </w:rPr>
-        <w:t xml:space="preserve"> Home = 0</w:t>
+      <w:r>
+        <w:t>Leave Home = 0</w:t>
       </w:r>
     </w:p>
     <w:tbl>
@@ -8811,17 +10141,14 @@
             </w:pPr>
             <w:proofErr w:type="spellStart"/>
             <w:r>
-              <w:rPr>
-                <w:lang w:val="pt-BR"/>
-              </w:rPr>
-              <w:t>Work</w:t>
+              <w:t>Wor</w:t>
             </w:r>
             <w:proofErr w:type="spellEnd"/>
             <w:r>
               <w:rPr>
                 <w:lang w:val="pt-BR"/>
               </w:rPr>
-              <w:t xml:space="preserve"> = 1</w:t>
+              <w:t>k = 1</w:t>
             </w:r>
           </w:p>
         </w:tc>
@@ -8918,7 +10245,7 @@
               <w:rPr>
                 <w:lang w:val="pt-BR"/>
               </w:rPr>
-              <w:t>0.98</w:t>
+              <w:t>0.02</w:t>
             </w:r>
           </w:p>
         </w:tc>
@@ -8937,7 +10264,7 @@
               <w:rPr>
                 <w:lang w:val="pt-BR"/>
               </w:rPr>
-              <w:t>0.95</w:t>
+              <w:t>0.05</w:t>
             </w:r>
           </w:p>
         </w:tc>
@@ -8956,7 +10283,7 @@
               <w:rPr>
                 <w:lang w:val="pt-BR"/>
               </w:rPr>
-              <w:t>0.25</w:t>
+              <w:t>0.75</w:t>
             </w:r>
           </w:p>
         </w:tc>
@@ -8996,7 +10323,7 @@
               <w:rPr>
                 <w:lang w:val="pt-BR"/>
               </w:rPr>
-              <w:t>0.98</w:t>
+              <w:t>0.02</w:t>
             </w:r>
           </w:p>
         </w:tc>
@@ -9015,7 +10342,7 @@
               <w:rPr>
                 <w:lang w:val="pt-BR"/>
               </w:rPr>
-              <w:t>0.98</w:t>
+              <w:t>0.02</w:t>
             </w:r>
           </w:p>
         </w:tc>
@@ -9034,7 +10361,7 @@
               <w:rPr>
                 <w:lang w:val="pt-BR"/>
               </w:rPr>
-              <w:t>0.75</w:t>
+              <w:t>0.25</w:t>
             </w:r>
           </w:p>
         </w:tc>
@@ -9074,7 +10401,7 @@
               <w:rPr>
                 <w:lang w:val="pt-BR"/>
               </w:rPr>
-              <w:t>0.95</w:t>
+              <w:t>0.05</w:t>
             </w:r>
           </w:p>
         </w:tc>
@@ -9093,7 +10420,7 @@
               <w:rPr>
                 <w:lang w:val="pt-BR"/>
               </w:rPr>
-              <w:t>0.95</w:t>
+              <w:t>0.05</w:t>
             </w:r>
           </w:p>
         </w:tc>
@@ -9112,7 +10439,7 @@
               <w:rPr>
                 <w:lang w:val="pt-BR"/>
               </w:rPr>
-              <w:t>0.75</w:t>
+              <w:t>0.25</w:t>
             </w:r>
           </w:p>
         </w:tc>
@@ -9238,45 +10565,45 @@
               <w:rPr>
                 <w:lang w:val="pt-BR"/>
               </w:rPr>
+              <w:t>0.05</w:t>
+            </w:r>
+          </w:p>
+        </w:tc>
+        <w:tc>
+          <w:tcPr>
+            <w:tcW w:w="2394" w:type="dxa"/>
+          </w:tcPr>
+          <w:p>
+            <w:pPr>
+              <w:jc w:val="center"/>
+              <w:rPr>
+                <w:lang w:val="pt-BR"/>
+              </w:rPr>
+            </w:pPr>
+            <w:r>
+              <w:rPr>
+                <w:lang w:val="pt-BR"/>
+              </w:rPr>
+              <w:t>0.25</w:t>
+            </w:r>
+          </w:p>
+        </w:tc>
+        <w:tc>
+          <w:tcPr>
+            <w:tcW w:w="2394" w:type="dxa"/>
+          </w:tcPr>
+          <w:p>
+            <w:pPr>
+              <w:jc w:val="center"/>
+              <w:rPr>
+                <w:lang w:val="pt-BR"/>
+              </w:rPr>
+            </w:pPr>
+            <w:r>
+              <w:rPr>
+                <w:lang w:val="pt-BR"/>
+              </w:rPr>
               <w:t>0.95</w:t>
-            </w:r>
-          </w:p>
-        </w:tc>
-        <w:tc>
-          <w:tcPr>
-            <w:tcW w:w="2394" w:type="dxa"/>
-          </w:tcPr>
-          <w:p>
-            <w:pPr>
-              <w:jc w:val="center"/>
-              <w:rPr>
-                <w:lang w:val="pt-BR"/>
-              </w:rPr>
-            </w:pPr>
-            <w:r>
-              <w:rPr>
-                <w:lang w:val="pt-BR"/>
-              </w:rPr>
-              <w:t>0.75</w:t>
-            </w:r>
-          </w:p>
-        </w:tc>
-        <w:tc>
-          <w:tcPr>
-            <w:tcW w:w="2394" w:type="dxa"/>
-          </w:tcPr>
-          <w:p>
-            <w:pPr>
-              <w:jc w:val="center"/>
-              <w:rPr>
-                <w:lang w:val="pt-BR"/>
-              </w:rPr>
-            </w:pPr>
-            <w:r>
-              <w:rPr>
-                <w:lang w:val="pt-BR"/>
-              </w:rPr>
-              <w:t>0.05</w:t>
             </w:r>
           </w:p>
         </w:tc>
@@ -9316,7 +10643,7 @@
               <w:rPr>
                 <w:lang w:val="pt-BR"/>
               </w:rPr>
-              <w:t>0.8</w:t>
+              <w:t>0.1</w:t>
             </w:r>
           </w:p>
         </w:tc>
@@ -9335,26 +10662,26 @@
               <w:rPr>
                 <w:lang w:val="pt-BR"/>
               </w:rPr>
+              <w:t>0.25</w:t>
+            </w:r>
+          </w:p>
+        </w:tc>
+        <w:tc>
+          <w:tcPr>
+            <w:tcW w:w="2394" w:type="dxa"/>
+          </w:tcPr>
+          <w:p>
+            <w:pPr>
+              <w:jc w:val="center"/>
+              <w:rPr>
+                <w:lang w:val="pt-BR"/>
+              </w:rPr>
+            </w:pPr>
+            <w:r>
+              <w:rPr>
+                <w:lang w:val="pt-BR"/>
+              </w:rPr>
               <w:t>0.75</w:t>
-            </w:r>
-          </w:p>
-        </w:tc>
-        <w:tc>
-          <w:tcPr>
-            <w:tcW w:w="2394" w:type="dxa"/>
-          </w:tcPr>
-          <w:p>
-            <w:pPr>
-              <w:jc w:val="center"/>
-              <w:rPr>
-                <w:lang w:val="pt-BR"/>
-              </w:rPr>
-            </w:pPr>
-            <w:r>
-              <w:rPr>
-                <w:lang w:val="pt-BR"/>
-              </w:rPr>
-              <w:t>0.25</w:t>
             </w:r>
           </w:p>
         </w:tc>
@@ -9394,7 +10721,7 @@
               <w:rPr>
                 <w:lang w:val="pt-BR"/>
               </w:rPr>
-              <w:t>0.6</w:t>
+              <w:t>0.4</w:t>
             </w:r>
           </w:p>
         </w:tc>
@@ -9432,27 +10759,12 @@
               <w:rPr>
                 <w:lang w:val="pt-BR"/>
               </w:rPr>
-              <w:t>0.1</w:t>
+              <w:t>0.9</w:t>
             </w:r>
           </w:p>
         </w:tc>
       </w:tr>
     </w:tbl>
-    <w:p>
-      <w:pPr>
-        <w:ind w:firstLine="720"/>
-        <w:rPr>
-          <w:lang w:val="pt-BR"/>
-        </w:rPr>
-      </w:pPr>
-    </w:p>
-    <w:p>
-      <w:pPr>
-        <w:rPr>
-          <w:lang w:val="en-AU"/>
-        </w:rPr>
-      </w:pPr>
-    </w:p>
     <w:p>
       <w:pPr>
         <w:rPr>

--- a/ass2/Report.docx
+++ b/ass2/Report.docx
@@ -1,6 +1,6 @@
 
 <file path=word/document.xml><?xml version="1.0" encoding="utf-8"?>
-<w:document xmlns:wpc="http://schemas.microsoft.com/office/word/2010/wordprocessingCanvas" xmlns:mc="http://schemas.openxmlformats.org/markup-compatibility/2006" xmlns:o="urn:schemas-microsoft-com:office:office" xmlns:r="http://schemas.openxmlformats.org/officeDocument/2006/relationships" xmlns:m="http://schemas.openxmlformats.org/officeDocument/2006/math" xmlns:v="urn:schemas-microsoft-com:vml" xmlns:wp14="http://schemas.microsoft.com/office/word/2010/wordprocessingDrawing" xmlns:wp="http://schemas.openxmlformats.org/drawingml/2006/wordprocessingDrawing" xmlns:w10="urn:schemas-microsoft-com:office:word" xmlns:w="http://schemas.openxmlformats.org/wordprocessingml/2006/main" xmlns:w14="http://schemas.microsoft.com/office/word/2010/wordml" xmlns:w15="http://schemas.microsoft.com/office/word/2012/wordml" xmlns:wpg="http://schemas.microsoft.com/office/word/2010/wordprocessingGroup" xmlns:wpi="http://schemas.microsoft.com/office/word/2010/wordprocessingInk" xmlns:wne="http://schemas.microsoft.com/office/word/2006/wordml" xmlns:wps="http://schemas.microsoft.com/office/word/2010/wordprocessingShape" mc:Ignorable="w14 w15 wp14">
+<w:document xmlns:ve="http://schemas.openxmlformats.org/markup-compatibility/2006" xmlns:o="urn:schemas-microsoft-com:office:office" xmlns:r="http://schemas.openxmlformats.org/officeDocument/2006/relationships" xmlns:m="http://schemas.openxmlformats.org/officeDocument/2006/math" xmlns:v="urn:schemas-microsoft-com:vml" xmlns:wp="http://schemas.openxmlformats.org/drawingml/2006/wordprocessingDrawing" xmlns:w10="urn:schemas-microsoft-com:office:word" xmlns:w="http://schemas.openxmlformats.org/wordprocessingml/2006/main" xmlns:wne="http://schemas.microsoft.com/office/word/2006/wordml">
   <w:body>
     <w:p>
       <w:pPr>
@@ -178,7 +178,21 @@
         <w:rPr>
           <w:lang w:val="en-AU"/>
         </w:rPr>
-        <w:t xml:space="preserve"> Bayes Net</w:t>
+        <w:t xml:space="preserve"> </w:t>
+      </w:r>
+      <w:proofErr w:type="spellStart"/>
+      <w:r>
+        <w:rPr>
+          <w:lang w:val="en-AU"/>
+        </w:rPr>
+        <w:t>Bayes</w:t>
+      </w:r>
+      <w:proofErr w:type="spellEnd"/>
+      <w:r>
+        <w:rPr>
+          <w:lang w:val="en-AU"/>
+        </w:rPr>
+        <w:t xml:space="preserve"> Net</w:t>
       </w:r>
       <w:r>
         <w:rPr>
@@ -192,23 +206,19 @@
         </w:rPr>
         <w:t xml:space="preserve"> </w:t>
       </w:r>
-      <w:r>
-        <w:rPr>
-          <w:lang w:val="en-AU"/>
-        </w:rPr>
-        <w:t>given.</w:t>
-      </w:r>
-      <w:r>
-        <w:rPr>
-          <w:lang w:val="en-AU"/>
-        </w:rPr>
-        <w:t xml:space="preserve"> </w:t>
-      </w:r>
-      <w:r>
-        <w:rPr>
-          <w:lang w:val="en-AU"/>
-        </w:rPr>
-        <w:t>We are also p</w:t>
+      <w:proofErr w:type="spellStart"/>
+      <w:r>
+        <w:rPr>
+          <w:lang w:val="en-AU"/>
+        </w:rPr>
+        <w:t>given.We</w:t>
+      </w:r>
+      <w:proofErr w:type="spellEnd"/>
+      <w:r>
+        <w:rPr>
+          <w:lang w:val="en-AU"/>
+        </w:rPr>
+        <w:t xml:space="preserve"> are also p</w:t>
       </w:r>
       <w:r>
         <w:rPr>
@@ -337,6 +347,155 @@
       </w:pPr>
       <w:bookmarkStart w:id="0" w:name="_GoBack"/>
       <w:bookmarkEnd w:id="0"/>
+      <w:r>
+        <w:rPr>
+          <w:u w:val="single"/>
+          <w:lang w:val="en-AU"/>
+        </w:rPr>
+        <w:t>Bayesian networks</w:t>
+      </w:r>
+      <w:r>
+        <w:rPr>
+          <w:lang w:val="en-AU"/>
+        </w:rPr>
+        <w:t xml:space="preserve"> are graphical models for representing the i</w:t>
+      </w:r>
+      <w:r>
+        <w:rPr>
+          <w:lang w:val="en-AU"/>
+        </w:rPr>
+        <w:t>nteraction between variables vi</w:t>
+      </w:r>
+      <w:r>
+        <w:rPr>
+          <w:lang w:val="en-AU"/>
+        </w:rPr>
+        <w:t xml:space="preserve">sually. The Bayesian network is a directed </w:t>
+      </w:r>
+      <w:r>
+        <w:rPr>
+          <w:lang w:val="en-AU"/>
+        </w:rPr>
+        <w:t xml:space="preserve">acyclic </w:t>
+      </w:r>
+      <w:r>
+        <w:rPr>
+          <w:lang w:val="en-AU"/>
+        </w:rPr>
+        <w:t>graph where each node corresponds to a random variable, X, and has a value corresponding to the probabil</w:t>
+      </w:r>
+      <w:r>
+        <w:rPr>
+          <w:lang w:val="en-AU"/>
+        </w:rPr>
+        <w:t xml:space="preserve">ity of the random variable given </w:t>
+      </w:r>
+      <w:proofErr w:type="gramStart"/>
+      <w:r>
+        <w:rPr>
+          <w:lang w:val="en-AU"/>
+        </w:rPr>
+        <w:t>it’s</w:t>
+      </w:r>
+      <w:proofErr w:type="gramEnd"/>
+      <w:r>
+        <w:rPr>
+          <w:lang w:val="en-AU"/>
+        </w:rPr>
+        <w:t xml:space="preserve"> parents. The nodes and the arcs define the structure of the network. This graphical representation is visual and helps understanding. The network represents conditional independence statements and allows us to break down the problem of representing the joint distribution of many variables into local structures; this eases both analysis and computation.</w:t>
+      </w:r>
+    </w:p>
+    <w:p>
+      <w:pPr>
+        <w:ind w:firstLine="720"/>
+        <w:rPr>
+          <w:lang w:val="en-AU"/>
+        </w:rPr>
+      </w:pPr>
+      <w:r>
+        <w:rPr>
+          <w:u w:val="single"/>
+          <w:lang w:val="en-AU"/>
+        </w:rPr>
+        <w:t>Rejection sampling</w:t>
+      </w:r>
+      <w:r>
+        <w:rPr>
+          <w:lang w:val="en-AU"/>
+        </w:rPr>
+        <w:t xml:space="preserve"> is a general method for producing samples </w:t>
+      </w:r>
+      <w:r>
+        <w:rPr>
+          <w:lang w:val="en-AU"/>
+        </w:rPr>
+        <w:t>of a given</w:t>
+      </w:r>
+      <w:r>
+        <w:rPr>
+          <w:lang w:val="en-AU"/>
+        </w:rPr>
+        <w:t xml:space="preserve"> distr</w:t>
+      </w:r>
+      <w:r>
+        <w:rPr>
+          <w:lang w:val="en-AU"/>
+        </w:rPr>
+        <w:t>ibution. I</w:t>
+      </w:r>
+      <w:r>
+        <w:rPr>
+          <w:lang w:val="en-AU"/>
+        </w:rPr>
+        <w:t>t can be used to compute conditional probabilities. Rejection sampling produces a consistent estimate of the true probability</w:t>
+      </w:r>
+      <w:r>
+        <w:rPr>
+          <w:lang w:val="en-AU"/>
+        </w:rPr>
+        <w:t xml:space="preserve"> by repeating the heuristics many times enough to the result to converge to the actual result</w:t>
+      </w:r>
+      <w:r>
+        <w:rPr>
+          <w:lang w:val="en-AU"/>
+        </w:rPr>
+        <w:t>. The biggest problem with rejection sampling is that it rejects so many samples, that for complex problems this method is impossible to be used.</w:t>
+      </w:r>
+    </w:p>
+    <w:p>
+      <w:pPr>
+        <w:ind w:firstLine="720"/>
+        <w:rPr>
+          <w:lang w:val="en-AU"/>
+        </w:rPr>
+      </w:pPr>
+      <w:r>
+        <w:rPr>
+          <w:u w:val="single"/>
+        </w:rPr>
+        <w:t>Likelihood w</w:t>
+      </w:r>
+      <w:r>
+        <w:rPr>
+          <w:u w:val="single"/>
+        </w:rPr>
+        <w:t>eighting</w:t>
+      </w:r>
+      <w:r>
+        <w:t xml:space="preserve"> may be regarded as the optimization of the rejection sampling since it generates only</w:t>
+      </w:r>
+      <w:r>
+        <w:t xml:space="preserve"> events that are consistent with the evidence e</w:t>
+      </w:r>
+      <w:r>
+        <w:t xml:space="preserve"> to compute the conditional probability</w:t>
+      </w:r>
+      <w:r>
+        <w:t xml:space="preserve">. </w:t>
+      </w:r>
+      <w:r>
+        <w:t xml:space="preserve"> </w:t>
+      </w:r>
     </w:p>
     <w:p>
       <w:pPr>
@@ -375,7 +534,7 @@
     </w:p>
     <w:p>
       <w:pPr>
-        <w:pStyle w:val="PargrafodaLista"/>
+        <w:pStyle w:val="ListParagraph"/>
         <w:numPr>
           <w:ilvl w:val="0"/>
           <w:numId w:val="3"/>
@@ -393,7 +552,7 @@
     </w:p>
     <w:p>
       <w:pPr>
-        <w:pStyle w:val="PargrafodaLista"/>
+        <w:pStyle w:val="ListParagraph"/>
         <w:numPr>
           <w:ilvl w:val="0"/>
           <w:numId w:val="3"/>
@@ -411,11 +570,7 @@
     </w:p>
     <w:p>
       <w:pPr>
-        <w:pStyle w:val="PargrafodaLista"/>
-        <w:numPr>
-          <w:ilvl w:val="0"/>
-          <w:numId w:val="3"/>
-        </w:numPr>
+        <w:ind w:left="1440"/>
         <w:rPr>
           <w:lang w:val="en-AU"/>
         </w:rPr>
@@ -424,12 +579,1109 @@
         <w:rPr>
           <w:lang w:val="en-AU"/>
         </w:rPr>
-        <w:t>Task 3</w:t>
+        <w:t>1)</w:t>
       </w:r>
     </w:p>
     <w:p>
       <w:pPr>
-        <w:pStyle w:val="PargrafodaLista"/>
+        <w:pStyle w:val="ListParagraph"/>
+        <w:ind w:left="1440"/>
+        <w:rPr>
+          <w:lang w:val="en-AU"/>
+        </w:rPr>
+      </w:pPr>
+      <w:r>
+        <w:rPr>
+          <w:noProof/>
+          <w:lang w:eastAsia="en-US"/>
+        </w:rPr>
+        <w:lastRenderedPageBreak/>
+        <w:drawing>
+          <wp:inline distT="0" distB="0" distL="0" distR="0">
+            <wp:extent cx="2836545" cy="2616200"/>
+            <wp:effectExtent l="19050" t="0" r="1905" b="0"/>
+            <wp:docPr id="1" name="Picture 1" descr="C:\Users\pedroabreu\Desktop\task2.png"/>
+            <wp:cNvGraphicFramePr>
+              <a:graphicFrameLocks xmlns:a="http://schemas.openxmlformats.org/drawingml/2006/main" noChangeAspect="1"/>
+            </wp:cNvGraphicFramePr>
+            <a:graphic xmlns:a="http://schemas.openxmlformats.org/drawingml/2006/main">
+              <a:graphicData uri="http://schemas.openxmlformats.org/drawingml/2006/picture">
+                <pic:pic xmlns:pic="http://schemas.openxmlformats.org/drawingml/2006/picture">
+                  <pic:nvPicPr>
+                    <pic:cNvPr id="0" name="Picture 1" descr="C:\Users\pedroabreu\Desktop\task2.png"/>
+                    <pic:cNvPicPr>
+                      <a:picLocks noChangeAspect="1" noChangeArrowheads="1"/>
+                    </pic:cNvPicPr>
+                  </pic:nvPicPr>
+                  <pic:blipFill>
+                    <a:blip r:embed="rId5"/>
+                    <a:srcRect/>
+                    <a:stretch>
+                      <a:fillRect/>
+                    </a:stretch>
+                  </pic:blipFill>
+                  <pic:spPr bwMode="auto">
+                    <a:xfrm>
+                      <a:off x="0" y="0"/>
+                      <a:ext cx="2836545" cy="2616200"/>
+                    </a:xfrm>
+                    <a:prstGeom prst="rect">
+                      <a:avLst/>
+                    </a:prstGeom>
+                    <a:noFill/>
+                    <a:ln w="9525">
+                      <a:noFill/>
+                      <a:miter lim="800000"/>
+                      <a:headEnd/>
+                      <a:tailEnd/>
+                    </a:ln>
+                  </pic:spPr>
+                </pic:pic>
+              </a:graphicData>
+            </a:graphic>
+          </wp:inline>
+        </w:drawing>
+      </w:r>
+    </w:p>
+    <w:p>
+      <w:pPr>
+        <w:pStyle w:val="ListParagraph"/>
+        <w:ind w:left="1440"/>
+        <w:rPr>
+          <w:lang w:val="en-AU"/>
+        </w:rPr>
+      </w:pPr>
+      <w:r>
+        <w:rPr>
+          <w:lang w:val="en-AU"/>
+        </w:rPr>
+        <w:t>2) P(c) = 0.68</w:t>
+      </w:r>
+    </w:p>
+    <w:p>
+      <w:pPr>
+        <w:pStyle w:val="ListParagraph"/>
+        <w:ind w:left="1440"/>
+        <w:rPr>
+          <w:lang w:val="en-AU"/>
+        </w:rPr>
+      </w:pPr>
+      <w:r>
+        <w:rPr>
+          <w:lang w:val="en-AU"/>
+        </w:rPr>
+        <w:t xml:space="preserve">3) </w:t>
+      </w:r>
+      <w:proofErr w:type="gramStart"/>
+      <w:r>
+        <w:rPr>
+          <w:lang w:val="en-AU"/>
+        </w:rPr>
+        <w:t>P(</w:t>
+      </w:r>
+      <w:proofErr w:type="spellStart"/>
+      <w:proofErr w:type="gramEnd"/>
+      <w:r>
+        <w:rPr>
+          <w:lang w:val="en-AU"/>
+        </w:rPr>
+        <w:t>m|s,~c</w:t>
+      </w:r>
+      <w:proofErr w:type="spellEnd"/>
+      <w:r>
+        <w:rPr>
+          <w:lang w:val="en-AU"/>
+        </w:rPr>
+        <w:t>) = 0.2</w:t>
+      </w:r>
+    </w:p>
+    <w:p>
+      <w:pPr>
+        <w:pStyle w:val="ListParagraph"/>
+        <w:ind w:left="1440"/>
+        <w:rPr>
+          <w:lang w:val="en-AU"/>
+        </w:rPr>
+      </w:pPr>
+      <w:r>
+        <w:rPr>
+          <w:lang w:val="en-AU"/>
+        </w:rPr>
+        <w:t xml:space="preserve">4) Total Serum Calcium and Brain </w:t>
+      </w:r>
+      <w:proofErr w:type="spellStart"/>
+      <w:r>
+        <w:rPr>
+          <w:lang w:val="en-AU"/>
+        </w:rPr>
+        <w:t>Tumor</w:t>
+      </w:r>
+      <w:proofErr w:type="spellEnd"/>
+      <w:r>
+        <w:rPr>
+          <w:lang w:val="en-AU"/>
+        </w:rPr>
+        <w:t xml:space="preserve"> (B and I)</w:t>
+      </w:r>
+    </w:p>
+    <w:p>
+      <w:pPr>
+        <w:pStyle w:val="ListParagraph"/>
+        <w:ind w:left="1440"/>
+        <w:rPr>
+          <w:lang w:val="en-AU"/>
+        </w:rPr>
+      </w:pPr>
+      <w:r>
+        <w:rPr>
+          <w:lang w:val="pt-BR"/>
+        </w:rPr>
+        <w:t xml:space="preserve">5) </w:t>
+      </w:r>
+      <w:r>
+        <w:rPr>
+          <w:lang w:val="pt-BR"/>
+        </w:rPr>
+        <w:t xml:space="preserve">Consider </w:t>
+      </w:r>
+      <m:oMath>
+        <m:r>
+          <w:rPr>
+            <w:rFonts w:ascii="Cambria Math" w:hAnsi="Cambria Math"/>
+            <w:lang w:val="en-AU"/>
+          </w:rPr>
+          <m:t>P</m:t>
+        </m:r>
+        <m:d>
+          <m:dPr>
+            <m:ctrlPr>
+              <w:rPr>
+                <w:rFonts w:ascii="Cambria Math" w:hAnsi="Cambria Math"/>
+                <w:i/>
+                <w:lang w:val="en-AU"/>
+              </w:rPr>
+            </m:ctrlPr>
+          </m:dPr>
+          <m:e>
+            <m:r>
+              <w:rPr>
+                <w:rFonts w:ascii="Cambria Math" w:hAnsi="Cambria Math"/>
+                <w:lang w:val="en-AU"/>
+              </w:rPr>
+              <m:t>M</m:t>
+            </m:r>
+            <m:r>
+              <w:rPr>
+                <w:rFonts w:ascii="Cambria Math" w:hAnsi="Cambria Math"/>
+                <w:lang w:val="pt-BR"/>
+              </w:rPr>
+              <m:t>,</m:t>
+            </m:r>
+            <m:r>
+              <w:rPr>
+                <w:rFonts w:ascii="Cambria Math" w:hAnsi="Cambria Math"/>
+                <w:lang w:val="en-AU"/>
+              </w:rPr>
+              <m:t>I</m:t>
+            </m:r>
+            <m:r>
+              <w:rPr>
+                <w:rFonts w:ascii="Cambria Math" w:hAnsi="Cambria Math"/>
+                <w:lang w:val="pt-BR"/>
+              </w:rPr>
+              <m:t>,</m:t>
+            </m:r>
+            <m:r>
+              <w:rPr>
+                <w:rFonts w:ascii="Cambria Math" w:hAnsi="Cambria Math"/>
+                <w:lang w:val="en-AU"/>
+              </w:rPr>
+              <m:t>B</m:t>
+            </m:r>
+            <m:r>
+              <w:rPr>
+                <w:rFonts w:ascii="Cambria Math" w:hAnsi="Cambria Math"/>
+                <w:lang w:val="pt-BR"/>
+              </w:rPr>
+              <m:t>,</m:t>
+            </m:r>
+            <m:r>
+              <w:rPr>
+                <w:rFonts w:ascii="Cambria Math" w:hAnsi="Cambria Math"/>
+                <w:lang w:val="en-AU"/>
+              </w:rPr>
+              <m:t>C</m:t>
+            </m:r>
+            <m:r>
+              <w:rPr>
+                <w:rFonts w:ascii="Cambria Math" w:hAnsi="Cambria Math"/>
+                <w:lang w:val="pt-BR"/>
+              </w:rPr>
+              <m:t>,</m:t>
+            </m:r>
+            <m:r>
+              <w:rPr>
+                <w:rFonts w:ascii="Cambria Math" w:hAnsi="Cambria Math"/>
+                <w:lang w:val="en-AU"/>
+              </w:rPr>
+              <m:t>S</m:t>
+            </m:r>
+          </m:e>
+        </m:d>
+        <m:r>
+          <w:rPr>
+            <w:rFonts w:ascii="Cambria Math" w:hAnsi="Cambria Math"/>
+            <w:lang w:val="en-AU"/>
+          </w:rPr>
+          <m:t>=P</m:t>
+        </m:r>
+        <m:d>
+          <m:dPr>
+            <m:ctrlPr>
+              <w:rPr>
+                <w:rFonts w:ascii="Cambria Math" w:hAnsi="Cambria Math"/>
+                <w:i/>
+                <w:lang w:val="en-AU"/>
+              </w:rPr>
+            </m:ctrlPr>
+          </m:dPr>
+          <m:e>
+            <m:r>
+              <w:rPr>
+                <w:rFonts w:ascii="Cambria Math" w:hAnsi="Cambria Math"/>
+                <w:lang w:val="en-AU"/>
+              </w:rPr>
+              <m:t>M</m:t>
+            </m:r>
+          </m:e>
+        </m:d>
+        <m:r>
+          <w:rPr>
+            <w:rFonts w:ascii="Cambria Math" w:hAnsi="Cambria Math"/>
+            <w:lang w:val="en-AU"/>
+          </w:rPr>
+          <m:t xml:space="preserve"> P</m:t>
+        </m:r>
+        <m:d>
+          <m:dPr>
+            <m:ctrlPr>
+              <w:rPr>
+                <w:rFonts w:ascii="Cambria Math" w:hAnsi="Cambria Math"/>
+                <w:i/>
+                <w:lang w:val="en-AU"/>
+              </w:rPr>
+            </m:ctrlPr>
+          </m:dPr>
+          <m:e>
+            <m:r>
+              <w:rPr>
+                <w:rFonts w:ascii="Cambria Math" w:hAnsi="Cambria Math"/>
+                <w:lang w:val="en-AU"/>
+              </w:rPr>
+              <m:t>I</m:t>
+            </m:r>
+          </m:e>
+          <m:e>
+            <m:r>
+              <w:rPr>
+                <w:rFonts w:ascii="Cambria Math" w:hAnsi="Cambria Math"/>
+                <w:lang w:val="en-AU"/>
+              </w:rPr>
+              <m:t>M</m:t>
+            </m:r>
+          </m:e>
+        </m:d>
+        <m:r>
+          <w:rPr>
+            <w:rFonts w:ascii="Cambria Math" w:hAnsi="Cambria Math"/>
+            <w:lang w:val="en-AU"/>
+          </w:rPr>
+          <m:t>P</m:t>
+        </m:r>
+        <m:d>
+          <m:dPr>
+            <m:ctrlPr>
+              <w:rPr>
+                <w:rFonts w:ascii="Cambria Math" w:hAnsi="Cambria Math"/>
+                <w:i/>
+                <w:lang w:val="en-AU"/>
+              </w:rPr>
+            </m:ctrlPr>
+          </m:dPr>
+          <m:e>
+            <m:r>
+              <w:rPr>
+                <w:rFonts w:ascii="Cambria Math" w:hAnsi="Cambria Math"/>
+                <w:lang w:val="en-AU"/>
+              </w:rPr>
+              <m:t>B</m:t>
+            </m:r>
+          </m:e>
+          <m:e>
+            <m:r>
+              <w:rPr>
+                <w:rFonts w:ascii="Cambria Math" w:hAnsi="Cambria Math"/>
+                <w:lang w:val="en-AU"/>
+              </w:rPr>
+              <m:t>M</m:t>
+            </m:r>
+          </m:e>
+        </m:d>
+        <m:r>
+          <w:rPr>
+            <w:rFonts w:ascii="Cambria Math" w:hAnsi="Cambria Math"/>
+            <w:lang w:val="en-AU"/>
+          </w:rPr>
+          <m:t xml:space="preserve"> P</m:t>
+        </m:r>
+        <m:d>
+          <m:dPr>
+            <m:ctrlPr>
+              <w:rPr>
+                <w:rFonts w:ascii="Cambria Math" w:hAnsi="Cambria Math"/>
+                <w:i/>
+                <w:lang w:val="en-AU"/>
+              </w:rPr>
+            </m:ctrlPr>
+          </m:dPr>
+          <m:e>
+            <m:r>
+              <w:rPr>
+                <w:rFonts w:ascii="Cambria Math" w:hAnsi="Cambria Math"/>
+                <w:lang w:val="en-AU"/>
+              </w:rPr>
+              <m:t>C</m:t>
+            </m:r>
+          </m:e>
+          <m:e>
+            <m:r>
+              <w:rPr>
+                <w:rFonts w:ascii="Cambria Math" w:hAnsi="Cambria Math"/>
+                <w:lang w:val="en-AU"/>
+              </w:rPr>
+              <m:t>I,B</m:t>
+            </m:r>
+          </m:e>
+        </m:d>
+        <m:r>
+          <w:rPr>
+            <w:rFonts w:ascii="Cambria Math" w:hAnsi="Cambria Math"/>
+            <w:lang w:val="en-AU"/>
+          </w:rPr>
+          <m:t xml:space="preserve"> P</m:t>
+        </m:r>
+        <m:d>
+          <m:dPr>
+            <m:ctrlPr>
+              <w:rPr>
+                <w:rFonts w:ascii="Cambria Math" w:hAnsi="Cambria Math"/>
+                <w:i/>
+                <w:lang w:val="en-AU"/>
+              </w:rPr>
+            </m:ctrlPr>
+          </m:dPr>
+          <m:e>
+            <m:r>
+              <w:rPr>
+                <w:rFonts w:ascii="Cambria Math" w:hAnsi="Cambria Math"/>
+                <w:lang w:val="en-AU"/>
+              </w:rPr>
+              <m:t>S</m:t>
+            </m:r>
+          </m:e>
+          <m:e>
+            <m:r>
+              <w:rPr>
+                <w:rFonts w:ascii="Cambria Math" w:hAnsi="Cambria Math"/>
+                <w:lang w:val="en-AU"/>
+              </w:rPr>
+              <m:t>B</m:t>
+            </m:r>
+          </m:e>
+        </m:d>
+      </m:oMath>
+    </w:p>
+    <w:p>
+      <w:pPr>
+        <w:pStyle w:val="ListParagraph"/>
+        <w:ind w:left="1440"/>
+        <w:rPr>
+          <w:lang w:val="en-AU"/>
+        </w:rPr>
+      </w:pPr>
+      <w:r>
+        <w:rPr>
+          <w:lang w:val="en-AU"/>
+        </w:rPr>
+        <w:t xml:space="preserve">    </w:t>
+      </w:r>
+      <w:proofErr w:type="gramStart"/>
+      <w:r>
+        <w:rPr>
+          <w:lang w:val="en-AU"/>
+        </w:rPr>
+        <w:t>Which implies</w:t>
+      </w:r>
+      <w:proofErr w:type="gramEnd"/>
+      <w:r>
+        <w:rPr>
+          <w:lang w:val="en-AU"/>
+        </w:rPr>
+        <w:t xml:space="preserve"> </w:t>
+      </w:r>
+      <m:oMath>
+        <m:r>
+          <w:rPr>
+            <w:rFonts w:ascii="Cambria Math" w:hAnsi="Cambria Math"/>
+            <w:lang w:val="en-AU"/>
+          </w:rPr>
+          <m:t>P</m:t>
+        </m:r>
+        <m:d>
+          <m:dPr>
+            <m:endChr m:val="|"/>
+            <m:ctrlPr>
+              <w:rPr>
+                <w:rFonts w:ascii="Cambria Math" w:hAnsi="Cambria Math"/>
+                <w:i/>
+                <w:lang w:val="en-AU"/>
+              </w:rPr>
+            </m:ctrlPr>
+          </m:dPr>
+          <m:e>
+            <m:r>
+              <w:rPr>
+                <w:rFonts w:ascii="Cambria Math" w:hAnsi="Cambria Math"/>
+                <w:lang w:val="en-AU"/>
+              </w:rPr>
+              <m:t>I, B</m:t>
+            </m:r>
+          </m:e>
+        </m:d>
+        <m:r>
+          <w:rPr>
+            <w:rFonts w:ascii="Cambria Math" w:hAnsi="Cambria Math"/>
+            <w:lang w:val="en-AU"/>
+          </w:rPr>
+          <m:t>M)=</m:t>
+        </m:r>
+        <m:f>
+          <m:fPr>
+            <m:ctrlPr>
+              <w:rPr>
+                <w:rFonts w:ascii="Cambria Math" w:hAnsi="Cambria Math"/>
+                <w:i/>
+                <w:lang w:val="en-AU"/>
+              </w:rPr>
+            </m:ctrlPr>
+          </m:fPr>
+          <m:num>
+            <m:r>
+              <w:rPr>
+                <w:rFonts w:ascii="Cambria Math" w:hAnsi="Cambria Math"/>
+                <w:lang w:val="en-AU"/>
+              </w:rPr>
+              <m:t>P</m:t>
+            </m:r>
+            <m:d>
+              <m:dPr>
+                <m:ctrlPr>
+                  <w:rPr>
+                    <w:rFonts w:ascii="Cambria Math" w:hAnsi="Cambria Math"/>
+                    <w:i/>
+                    <w:lang w:val="en-AU"/>
+                  </w:rPr>
+                </m:ctrlPr>
+              </m:dPr>
+              <m:e>
+                <m:r>
+                  <w:rPr>
+                    <w:rFonts w:ascii="Cambria Math" w:hAnsi="Cambria Math"/>
+                    <w:lang w:val="en-AU"/>
+                  </w:rPr>
+                  <m:t>M,I,B,C,S</m:t>
+                </m:r>
+              </m:e>
+            </m:d>
+          </m:num>
+          <m:den>
+            <m:r>
+              <w:rPr>
+                <w:rFonts w:ascii="Cambria Math" w:hAnsi="Cambria Math"/>
+                <w:lang w:val="en-AU"/>
+              </w:rPr>
+              <m:t>P</m:t>
+            </m:r>
+            <m:d>
+              <m:dPr>
+                <m:ctrlPr>
+                  <w:rPr>
+                    <w:rFonts w:ascii="Cambria Math" w:hAnsi="Cambria Math"/>
+                    <w:i/>
+                    <w:lang w:val="en-AU"/>
+                  </w:rPr>
+                </m:ctrlPr>
+              </m:dPr>
+              <m:e>
+                <m:r>
+                  <w:rPr>
+                    <w:rFonts w:ascii="Cambria Math" w:hAnsi="Cambria Math"/>
+                    <w:lang w:val="en-AU"/>
+                  </w:rPr>
+                  <m:t>M</m:t>
+                </m:r>
+              </m:e>
+            </m:d>
+            <m:r>
+              <w:rPr>
+                <w:rFonts w:ascii="Cambria Math" w:hAnsi="Cambria Math"/>
+                <w:lang w:val="en-AU"/>
+              </w:rPr>
+              <m:t>P</m:t>
+            </m:r>
+            <m:d>
+              <m:dPr>
+                <m:ctrlPr>
+                  <w:rPr>
+                    <w:rFonts w:ascii="Cambria Math" w:hAnsi="Cambria Math"/>
+                    <w:i/>
+                    <w:lang w:val="en-AU"/>
+                  </w:rPr>
+                </m:ctrlPr>
+              </m:dPr>
+              <m:e>
+                <m:r>
+                  <w:rPr>
+                    <w:rFonts w:ascii="Cambria Math" w:hAnsi="Cambria Math"/>
+                    <w:lang w:val="en-AU"/>
+                  </w:rPr>
+                  <m:t>C</m:t>
+                </m:r>
+              </m:e>
+              <m:e>
+                <m:r>
+                  <w:rPr>
+                    <w:rFonts w:ascii="Cambria Math" w:hAnsi="Cambria Math"/>
+                    <w:lang w:val="en-AU"/>
+                  </w:rPr>
+                  <m:t>I,B</m:t>
+                </m:r>
+              </m:e>
+            </m:d>
+            <m:r>
+              <w:rPr>
+                <w:rFonts w:ascii="Cambria Math" w:hAnsi="Cambria Math"/>
+                <w:lang w:val="en-AU"/>
+              </w:rPr>
+              <m:t>P</m:t>
+            </m:r>
+            <m:d>
+              <m:dPr>
+                <m:ctrlPr>
+                  <w:rPr>
+                    <w:rFonts w:ascii="Cambria Math" w:hAnsi="Cambria Math"/>
+                    <w:i/>
+                    <w:lang w:val="en-AU"/>
+                  </w:rPr>
+                </m:ctrlPr>
+              </m:dPr>
+              <m:e>
+                <m:r>
+                  <w:rPr>
+                    <w:rFonts w:ascii="Cambria Math" w:hAnsi="Cambria Math"/>
+                    <w:lang w:val="en-AU"/>
+                  </w:rPr>
+                  <m:t>S</m:t>
+                </m:r>
+              </m:e>
+              <m:e>
+                <m:r>
+                  <w:rPr>
+                    <w:rFonts w:ascii="Cambria Math" w:hAnsi="Cambria Math"/>
+                    <w:lang w:val="en-AU"/>
+                  </w:rPr>
+                  <m:t>B</m:t>
+                </m:r>
+              </m:e>
+            </m:d>
+          </m:den>
+        </m:f>
+        <m:r>
+          <w:rPr>
+            <w:rFonts w:ascii="Cambria Math" w:hAnsi="Cambria Math"/>
+            <w:lang w:val="en-AU"/>
+          </w:rPr>
+          <m:t xml:space="preserve">= </m:t>
+        </m:r>
+        <m:f>
+          <m:fPr>
+            <m:ctrlPr>
+              <w:rPr>
+                <w:rFonts w:ascii="Cambria Math" w:hAnsi="Cambria Math"/>
+                <w:i/>
+                <w:lang w:val="en-AU"/>
+              </w:rPr>
+            </m:ctrlPr>
+          </m:fPr>
+          <m:num>
+            <m:r>
+              <w:rPr>
+                <w:rFonts w:ascii="Cambria Math" w:hAnsi="Cambria Math"/>
+                <w:lang w:val="en-AU"/>
+              </w:rPr>
+              <m:t>P</m:t>
+            </m:r>
+            <m:d>
+              <m:dPr>
+                <m:ctrlPr>
+                  <w:rPr>
+                    <w:rFonts w:ascii="Cambria Math" w:hAnsi="Cambria Math"/>
+                    <w:i/>
+                    <w:lang w:val="en-AU"/>
+                  </w:rPr>
+                </m:ctrlPr>
+              </m:dPr>
+              <m:e>
+                <m:r>
+                  <w:rPr>
+                    <w:rFonts w:ascii="Cambria Math" w:hAnsi="Cambria Math"/>
+                    <w:lang w:val="en-AU"/>
+                  </w:rPr>
+                  <m:t>M</m:t>
+                </m:r>
+              </m:e>
+            </m:d>
+            <m:r>
+              <w:rPr>
+                <w:rFonts w:ascii="Cambria Math" w:hAnsi="Cambria Math"/>
+                <w:lang w:val="en-AU"/>
+              </w:rPr>
+              <m:t>P</m:t>
+            </m:r>
+            <m:d>
+              <m:dPr>
+                <m:ctrlPr>
+                  <w:rPr>
+                    <w:rFonts w:ascii="Cambria Math" w:hAnsi="Cambria Math"/>
+                    <w:i/>
+                    <w:lang w:val="en-AU"/>
+                  </w:rPr>
+                </m:ctrlPr>
+              </m:dPr>
+              <m:e>
+                <m:r>
+                  <w:rPr>
+                    <w:rFonts w:ascii="Cambria Math" w:hAnsi="Cambria Math"/>
+                    <w:lang w:val="en-AU"/>
+                  </w:rPr>
+                  <m:t>C</m:t>
+                </m:r>
+              </m:e>
+              <m:e>
+                <m:r>
+                  <w:rPr>
+                    <w:rFonts w:ascii="Cambria Math" w:hAnsi="Cambria Math"/>
+                    <w:lang w:val="en-AU"/>
+                  </w:rPr>
+                  <m:t>I,B</m:t>
+                </m:r>
+              </m:e>
+            </m:d>
+            <m:r>
+              <w:rPr>
+                <w:rFonts w:ascii="Cambria Math" w:hAnsi="Cambria Math"/>
+                <w:lang w:val="en-AU"/>
+              </w:rPr>
+              <m:t>P</m:t>
+            </m:r>
+            <m:d>
+              <m:dPr>
+                <m:ctrlPr>
+                  <w:rPr>
+                    <w:rFonts w:ascii="Cambria Math" w:hAnsi="Cambria Math"/>
+                    <w:i/>
+                    <w:lang w:val="en-AU"/>
+                  </w:rPr>
+                </m:ctrlPr>
+              </m:dPr>
+              <m:e>
+                <m:r>
+                  <w:rPr>
+                    <w:rFonts w:ascii="Cambria Math" w:hAnsi="Cambria Math"/>
+                    <w:lang w:val="en-AU"/>
+                  </w:rPr>
+                  <m:t>S</m:t>
+                </m:r>
+              </m:e>
+              <m:e>
+                <m:r>
+                  <w:rPr>
+                    <w:rFonts w:ascii="Cambria Math" w:hAnsi="Cambria Math"/>
+                    <w:lang w:val="en-AU"/>
+                  </w:rPr>
+                  <m:t>B</m:t>
+                </m:r>
+              </m:e>
+            </m:d>
+            <m:r>
+              <w:rPr>
+                <w:rFonts w:ascii="Cambria Math" w:hAnsi="Cambria Math"/>
+                <w:lang w:val="en-AU"/>
+              </w:rPr>
+              <m:t>P</m:t>
+            </m:r>
+            <m:d>
+              <m:dPr>
+                <m:ctrlPr>
+                  <w:rPr>
+                    <w:rFonts w:ascii="Cambria Math" w:hAnsi="Cambria Math"/>
+                    <w:i/>
+                    <w:lang w:val="en-AU"/>
+                  </w:rPr>
+                </m:ctrlPr>
+              </m:dPr>
+              <m:e>
+                <m:r>
+                  <w:rPr>
+                    <w:rFonts w:ascii="Cambria Math" w:hAnsi="Cambria Math"/>
+                    <w:lang w:val="en-AU"/>
+                  </w:rPr>
+                  <m:t>I</m:t>
+                </m:r>
+              </m:e>
+              <m:e>
+                <m:r>
+                  <w:rPr>
+                    <w:rFonts w:ascii="Cambria Math" w:hAnsi="Cambria Math"/>
+                    <w:lang w:val="en-AU"/>
+                  </w:rPr>
+                  <m:t>M</m:t>
+                </m:r>
+              </m:e>
+            </m:d>
+            <m:r>
+              <w:rPr>
+                <w:rFonts w:ascii="Cambria Math" w:hAnsi="Cambria Math"/>
+                <w:lang w:val="en-AU"/>
+              </w:rPr>
+              <m:t>P</m:t>
+            </m:r>
+            <m:d>
+              <m:dPr>
+                <m:ctrlPr>
+                  <w:rPr>
+                    <w:rFonts w:ascii="Cambria Math" w:hAnsi="Cambria Math"/>
+                    <w:i/>
+                    <w:lang w:val="en-AU"/>
+                  </w:rPr>
+                </m:ctrlPr>
+              </m:dPr>
+              <m:e>
+                <m:r>
+                  <w:rPr>
+                    <w:rFonts w:ascii="Cambria Math" w:hAnsi="Cambria Math"/>
+                    <w:lang w:val="en-AU"/>
+                  </w:rPr>
+                  <m:t>B</m:t>
+                </m:r>
+              </m:e>
+              <m:e>
+                <m:r>
+                  <w:rPr>
+                    <w:rFonts w:ascii="Cambria Math" w:hAnsi="Cambria Math"/>
+                    <w:lang w:val="en-AU"/>
+                  </w:rPr>
+                  <m:t>M</m:t>
+                </m:r>
+              </m:e>
+            </m:d>
+          </m:num>
+          <m:den>
+            <m:r>
+              <w:rPr>
+                <w:rFonts w:ascii="Cambria Math" w:hAnsi="Cambria Math"/>
+                <w:lang w:val="en-AU"/>
+              </w:rPr>
+              <m:t>P</m:t>
+            </m:r>
+            <m:d>
+              <m:dPr>
+                <m:ctrlPr>
+                  <w:rPr>
+                    <w:rFonts w:ascii="Cambria Math" w:hAnsi="Cambria Math"/>
+                    <w:i/>
+                    <w:lang w:val="en-AU"/>
+                  </w:rPr>
+                </m:ctrlPr>
+              </m:dPr>
+              <m:e>
+                <m:r>
+                  <w:rPr>
+                    <w:rFonts w:ascii="Cambria Math" w:hAnsi="Cambria Math"/>
+                    <w:lang w:val="en-AU"/>
+                  </w:rPr>
+                  <m:t>M</m:t>
+                </m:r>
+              </m:e>
+            </m:d>
+            <m:r>
+              <w:rPr>
+                <w:rFonts w:ascii="Cambria Math" w:hAnsi="Cambria Math"/>
+                <w:lang w:val="en-AU"/>
+              </w:rPr>
+              <m:t>P</m:t>
+            </m:r>
+            <m:d>
+              <m:dPr>
+                <m:ctrlPr>
+                  <w:rPr>
+                    <w:rFonts w:ascii="Cambria Math" w:hAnsi="Cambria Math"/>
+                    <w:i/>
+                    <w:lang w:val="en-AU"/>
+                  </w:rPr>
+                </m:ctrlPr>
+              </m:dPr>
+              <m:e>
+                <m:r>
+                  <w:rPr>
+                    <w:rFonts w:ascii="Cambria Math" w:hAnsi="Cambria Math"/>
+                    <w:lang w:val="en-AU"/>
+                  </w:rPr>
+                  <m:t>C</m:t>
+                </m:r>
+              </m:e>
+              <m:e>
+                <m:r>
+                  <w:rPr>
+                    <w:rFonts w:ascii="Cambria Math" w:hAnsi="Cambria Math"/>
+                    <w:lang w:val="en-AU"/>
+                  </w:rPr>
+                  <m:t>I,B</m:t>
+                </m:r>
+              </m:e>
+            </m:d>
+            <m:r>
+              <w:rPr>
+                <w:rFonts w:ascii="Cambria Math" w:hAnsi="Cambria Math"/>
+                <w:lang w:val="en-AU"/>
+              </w:rPr>
+              <m:t>P</m:t>
+            </m:r>
+            <m:d>
+              <m:dPr>
+                <m:ctrlPr>
+                  <w:rPr>
+                    <w:rFonts w:ascii="Cambria Math" w:hAnsi="Cambria Math"/>
+                    <w:i/>
+                    <w:lang w:val="en-AU"/>
+                  </w:rPr>
+                </m:ctrlPr>
+              </m:dPr>
+              <m:e>
+                <m:r>
+                  <w:rPr>
+                    <w:rFonts w:ascii="Cambria Math" w:hAnsi="Cambria Math"/>
+                    <w:lang w:val="en-AU"/>
+                  </w:rPr>
+                  <m:t>S</m:t>
+                </m:r>
+              </m:e>
+              <m:e>
+                <m:r>
+                  <w:rPr>
+                    <w:rFonts w:ascii="Cambria Math" w:hAnsi="Cambria Math"/>
+                    <w:lang w:val="en-AU"/>
+                  </w:rPr>
+                  <m:t>B</m:t>
+                </m:r>
+              </m:e>
+            </m:d>
+          </m:den>
+        </m:f>
+        <m:r>
+          <w:rPr>
+            <w:rFonts w:ascii="Cambria Math" w:hAnsi="Cambria Math"/>
+            <w:lang w:val="en-AU"/>
+          </w:rPr>
+          <m:t xml:space="preserve"> </m:t>
+        </m:r>
+      </m:oMath>
+    </w:p>
+    <w:p>
+      <w:pPr>
+        <w:pStyle w:val="ListParagraph"/>
+        <w:ind w:left="1440"/>
+        <w:rPr>
+          <w:lang w:val="en-AU"/>
+        </w:rPr>
+      </w:pPr>
+      <w:r>
+        <w:rPr>
+          <w:lang w:val="en-AU"/>
+        </w:rPr>
+        <w:t xml:space="preserve">    </w:t>
+      </w:r>
+      <m:oMath>
+        <m:r>
+          <w:rPr>
+            <w:rFonts w:ascii="Cambria Math" w:hAnsi="Cambria Math"/>
+            <w:lang w:val="en-AU"/>
+          </w:rPr>
+          <m:t>P</m:t>
+        </m:r>
+        <m:d>
+          <m:dPr>
+            <m:endChr m:val="|"/>
+            <m:ctrlPr>
+              <w:rPr>
+                <w:rFonts w:ascii="Cambria Math" w:hAnsi="Cambria Math"/>
+                <w:i/>
+                <w:lang w:val="en-AU"/>
+              </w:rPr>
+            </m:ctrlPr>
+          </m:dPr>
+          <m:e>
+            <m:r>
+              <w:rPr>
+                <w:rFonts w:ascii="Cambria Math" w:hAnsi="Cambria Math"/>
+                <w:lang w:val="en-AU"/>
+              </w:rPr>
+              <m:t>I, B</m:t>
+            </m:r>
+          </m:e>
+        </m:d>
+        <m:r>
+          <w:rPr>
+            <w:rFonts w:ascii="Cambria Math" w:hAnsi="Cambria Math"/>
+            <w:lang w:val="en-AU"/>
+          </w:rPr>
+          <m:t>M)=P</m:t>
+        </m:r>
+        <m:d>
+          <m:dPr>
+            <m:ctrlPr>
+              <w:rPr>
+                <w:rFonts w:ascii="Cambria Math" w:hAnsi="Cambria Math"/>
+                <w:i/>
+                <w:lang w:val="en-AU"/>
+              </w:rPr>
+            </m:ctrlPr>
+          </m:dPr>
+          <m:e>
+            <m:r>
+              <w:rPr>
+                <w:rFonts w:ascii="Cambria Math" w:hAnsi="Cambria Math"/>
+                <w:lang w:val="en-AU"/>
+              </w:rPr>
+              <m:t>I</m:t>
+            </m:r>
+          </m:e>
+          <m:e>
+            <m:r>
+              <w:rPr>
+                <w:rFonts w:ascii="Cambria Math" w:hAnsi="Cambria Math"/>
+                <w:lang w:val="en-AU"/>
+              </w:rPr>
+              <m:t>M</m:t>
+            </m:r>
+          </m:e>
+        </m:d>
+        <m:r>
+          <w:rPr>
+            <w:rFonts w:ascii="Cambria Math" w:hAnsi="Cambria Math"/>
+            <w:lang w:val="en-AU"/>
+          </w:rPr>
+          <m:t>P(B|M</m:t>
+        </m:r>
+        <m:r>
+          <w:rPr>
+            <w:rFonts w:ascii="Cambria Math" w:hAnsi="Cambria Math"/>
+            <w:lang w:val="en-AU"/>
+          </w:rPr>
+          <m:t>)</m:t>
+        </m:r>
+      </m:oMath>
+      <w:r>
+        <w:rPr>
+          <w:lang w:val="en-AU"/>
+        </w:rPr>
+        <w:t xml:space="preserve"> </w:t>
+      </w:r>
+      <m:oMath>
+        <m:r>
+          <w:rPr>
+            <w:rFonts w:ascii="Cambria Math" w:hAnsi="Cambria Math"/>
+            <w:lang w:val="en-AU"/>
+          </w:rPr>
+          <m:t xml:space="preserve">        </m:t>
+        </m:r>
+      </m:oMath>
+    </w:p>
+    <w:p>
+      <w:pPr>
+        <w:pStyle w:val="ListParagraph"/>
+        <w:ind w:left="1440"/>
+        <w:rPr>
+          <w:lang w:val="en-AU"/>
+        </w:rPr>
+      </w:pPr>
+      <w:r>
+        <w:rPr>
+          <w:lang w:val="en-AU"/>
+        </w:rPr>
+        <w:t xml:space="preserve">  </w:t>
+      </w:r>
+      <m:oMath>
+        <m:r>
+          <w:rPr>
+            <w:rFonts w:ascii="Cambria Math" w:hAnsi="Cambria Math"/>
+            <w:lang w:val="en-AU"/>
+          </w:rPr>
+          <m:t xml:space="preserve">  ∴ </m:t>
+        </m:r>
+        <m:r>
+          <w:rPr>
+            <w:rFonts w:ascii="Cambria Math" w:hAnsi="Cambria Math"/>
+            <w:lang w:val="en-AU"/>
+          </w:rPr>
+          <m:t xml:space="preserve"> </m:t>
+        </m:r>
+        <m:r>
+          <w:rPr>
+            <w:rFonts w:ascii="Cambria Math" w:hAnsi="Cambria Math"/>
+            <w:lang w:val="en-AU"/>
+          </w:rPr>
+          <m:t xml:space="preserve">I ⊥B | M </m:t>
+        </m:r>
+      </m:oMath>
+    </w:p>
+    <w:p>
+      <w:pPr>
+        <w:pStyle w:val="ListParagraph"/>
+        <w:ind w:left="1440"/>
+        <w:rPr>
+          <w:lang w:val="en-AU"/>
+        </w:rPr>
+      </w:pPr>
+      <w:r>
+        <w:rPr>
+          <w:lang w:val="en-AU"/>
+        </w:rPr>
+        <w:t>6)</w:t>
+      </w:r>
+    </w:p>
+    <w:p>
+      <w:pPr>
+        <w:pStyle w:val="ListParagraph"/>
+        <w:ind w:left="1440"/>
+        <w:rPr>
+          <w:lang w:val="en-AU"/>
+        </w:rPr>
+      </w:pPr>
+    </w:p>
+    <w:p>
+      <w:pPr>
+        <w:pStyle w:val="ListParagraph"/>
         <w:numPr>
           <w:ilvl w:val="0"/>
           <w:numId w:val="3"/>
@@ -627,16 +1879,7 @@
               <w:szCs w:val="24"/>
               <w:lang w:val="en-AU"/>
             </w:rPr>
-            <m:t>=</m:t>
-          </m:r>
-          <m:r>
-            <w:rPr>
-              <w:rFonts w:ascii="Cambria Math" w:hAnsi="Cambria Math"/>
-              <w:sz w:val="24"/>
-              <w:szCs w:val="24"/>
-              <w:lang w:val="en-AU"/>
-            </w:rPr>
-            <m:t>P</m:t>
+            <m:t>=P</m:t>
           </m:r>
           <m:d>
             <m:dPr>
@@ -805,16 +2048,7 @@
               <w:szCs w:val="24"/>
               <w:lang w:val="en-AU"/>
             </w:rPr>
-            <m:t>…</m:t>
-          </m:r>
-          <m:r>
-            <w:rPr>
-              <w:rFonts w:ascii="Cambria Math" w:hAnsi="Cambria Math"/>
-              <w:sz w:val="24"/>
-              <w:szCs w:val="24"/>
-              <w:lang w:val="en-AU"/>
-            </w:rPr>
-            <m:t>P</m:t>
+            <m:t>…P</m:t>
           </m:r>
           <m:d>
             <m:dPr>
@@ -1034,7 +2268,7 @@
     </w:p>
     <w:p>
       <w:pPr>
-        <w:pStyle w:val="PargrafodaLista"/>
+        <w:pStyle w:val="ListParagraph"/>
         <w:numPr>
           <w:ilvl w:val="0"/>
           <w:numId w:val="3"/>
@@ -3080,6 +4314,7 @@
               <w:szCs w:val="24"/>
               <w:lang w:val="en-AU"/>
             </w:rPr>
+            <w:lastRenderedPageBreak/>
             <m:t>log</m:t>
           </m:r>
           <m:d>
@@ -3662,7 +4897,6 @@
               <w:szCs w:val="24"/>
               <w:lang w:val="en-AU"/>
             </w:rPr>
-            <w:lastRenderedPageBreak/>
             <m:t>log</m:t>
           </m:r>
           <m:d>
@@ -4935,7 +6169,7 @@
               <w:szCs w:val="24"/>
               <w:lang w:val="en-AU"/>
             </w:rPr>
-            <m:t xml:space="preserve">Then:  </m:t>
+            <m:t>The</m:t>
           </m:r>
           <m:r>
             <w:rPr>
@@ -4944,7 +6178,7 @@
               <w:szCs w:val="24"/>
               <w:lang w:val="en-AU"/>
             </w:rPr>
-            <m:t>log</m:t>
+            <m:t>n:  log</m:t>
           </m:r>
           <m:d>
             <m:dPr>
@@ -5959,7 +7193,7 @@
     </w:p>
     <w:p>
       <w:pPr>
-        <w:pStyle w:val="PargrafodaLista"/>
+        <w:pStyle w:val="ListParagraph"/>
         <w:numPr>
           <w:ilvl w:val="0"/>
           <w:numId w:val="2"/>
@@ -6520,9 +7754,9 @@
     </w:p>
     <w:tbl>
       <w:tblPr>
-        <w:tblStyle w:val="Tabelacomgrade"/>
+        <w:tblStyle w:val="TableGrid"/>
         <w:tblW w:w="0" w:type="auto"/>
-        <w:tblLook w:val="04A0" w:firstRow="1" w:lastRow="0" w:firstColumn="1" w:lastColumn="0" w:noHBand="0" w:noVBand="1"/>
+        <w:tblLook w:val="04A0"/>
       </w:tblPr>
       <w:tblGrid>
         <w:gridCol w:w="1197"/>
@@ -6586,7 +7820,6 @@
                 <w:lang w:val="pt-BR"/>
               </w:rPr>
             </w:pPr>
-            <w:proofErr w:type="spellStart"/>
             <w:r>
               <w:rPr>
                 <w:sz w:val="24"/>
@@ -6595,7 +7828,6 @@
               </w:rPr>
               <w:t>Mon</w:t>
             </w:r>
-            <w:proofErr w:type="spellEnd"/>
           </w:p>
         </w:tc>
         <w:tc>
@@ -6611,7 +7843,6 @@
                 <w:lang w:val="pt-BR"/>
               </w:rPr>
             </w:pPr>
-            <w:proofErr w:type="spellStart"/>
             <w:r>
               <w:rPr>
                 <w:sz w:val="24"/>
@@ -6620,7 +7851,6 @@
               </w:rPr>
               <w:t>Tue</w:t>
             </w:r>
-            <w:proofErr w:type="spellEnd"/>
           </w:p>
         </w:tc>
         <w:tc>
@@ -6636,7 +7866,6 @@
                 <w:lang w:val="pt-BR"/>
               </w:rPr>
             </w:pPr>
-            <w:proofErr w:type="spellStart"/>
             <w:r>
               <w:rPr>
                 <w:sz w:val="24"/>
@@ -6645,7 +7874,6 @@
               </w:rPr>
               <w:t>Wed</w:t>
             </w:r>
-            <w:proofErr w:type="spellEnd"/>
           </w:p>
         </w:tc>
         <w:tc>
@@ -6661,7 +7889,6 @@
                 <w:lang w:val="pt-BR"/>
               </w:rPr>
             </w:pPr>
-            <w:proofErr w:type="spellStart"/>
             <w:r>
               <w:rPr>
                 <w:sz w:val="24"/>
@@ -6670,7 +7897,6 @@
               </w:rPr>
               <w:t>Thu</w:t>
             </w:r>
-            <w:proofErr w:type="spellEnd"/>
           </w:p>
         </w:tc>
         <w:tc>
@@ -6686,7 +7912,6 @@
                 <w:lang w:val="pt-BR"/>
               </w:rPr>
             </w:pPr>
-            <w:proofErr w:type="spellStart"/>
             <w:r>
               <w:rPr>
                 <w:sz w:val="24"/>
@@ -6695,7 +7920,6 @@
               </w:rPr>
               <w:t>Fri</w:t>
             </w:r>
-            <w:proofErr w:type="spellEnd"/>
           </w:p>
         </w:tc>
         <w:tc>
@@ -7311,9 +8535,9 @@
     </w:p>
     <w:tbl>
       <w:tblPr>
-        <w:tblStyle w:val="Tabelacomgrade"/>
+        <w:tblStyle w:val="TableGrid"/>
         <w:tblW w:w="0" w:type="auto"/>
-        <w:tblLook w:val="04A0" w:firstRow="1" w:lastRow="0" w:firstColumn="1" w:lastColumn="0" w:noHBand="0" w:noVBand="1"/>
+        <w:tblLook w:val="04A0"/>
       </w:tblPr>
       <w:tblGrid>
         <w:gridCol w:w="1197"/>
@@ -7377,7 +8601,6 @@
                 <w:lang w:val="pt-BR"/>
               </w:rPr>
             </w:pPr>
-            <w:proofErr w:type="spellStart"/>
             <w:r>
               <w:rPr>
                 <w:sz w:val="24"/>
@@ -7386,7 +8609,6 @@
               </w:rPr>
               <w:t>Mon</w:t>
             </w:r>
-            <w:proofErr w:type="spellEnd"/>
           </w:p>
         </w:tc>
         <w:tc>
@@ -7402,7 +8624,6 @@
                 <w:lang w:val="pt-BR"/>
               </w:rPr>
             </w:pPr>
-            <w:proofErr w:type="spellStart"/>
             <w:r>
               <w:rPr>
                 <w:sz w:val="24"/>
@@ -7411,7 +8632,6 @@
               </w:rPr>
               <w:t>Tue</w:t>
             </w:r>
-            <w:proofErr w:type="spellEnd"/>
           </w:p>
         </w:tc>
         <w:tc>
@@ -7427,7 +8647,6 @@
                 <w:lang w:val="pt-BR"/>
               </w:rPr>
             </w:pPr>
-            <w:proofErr w:type="spellStart"/>
             <w:r>
               <w:rPr>
                 <w:sz w:val="24"/>
@@ -7436,7 +8655,6 @@
               </w:rPr>
               <w:t>Wed</w:t>
             </w:r>
-            <w:proofErr w:type="spellEnd"/>
           </w:p>
         </w:tc>
         <w:tc>
@@ -7452,7 +8670,6 @@
                 <w:lang w:val="pt-BR"/>
               </w:rPr>
             </w:pPr>
-            <w:proofErr w:type="spellStart"/>
             <w:r>
               <w:rPr>
                 <w:sz w:val="24"/>
@@ -7461,7 +8678,6 @@
               </w:rPr>
               <w:t>Thu</w:t>
             </w:r>
-            <w:proofErr w:type="spellEnd"/>
           </w:p>
         </w:tc>
         <w:tc>
@@ -7477,7 +8693,6 @@
                 <w:lang w:val="pt-BR"/>
               </w:rPr>
             </w:pPr>
-            <w:proofErr w:type="spellStart"/>
             <w:r>
               <w:rPr>
                 <w:sz w:val="24"/>
@@ -7486,7 +8701,6 @@
               </w:rPr>
               <w:t>Fri</w:t>
             </w:r>
-            <w:proofErr w:type="spellEnd"/>
           </w:p>
         </w:tc>
         <w:tc>
@@ -8087,26 +9301,18 @@
           <w:lang w:val="pt-BR"/>
         </w:rPr>
       </w:pPr>
-      <w:proofErr w:type="spellStart"/>
       <w:r>
         <w:rPr>
           <w:lang w:val="pt-BR"/>
         </w:rPr>
-        <w:t>Stay</w:t>
-      </w:r>
-      <w:proofErr w:type="spellEnd"/>
-      <w:r>
-        <w:rPr>
-          <w:lang w:val="pt-BR"/>
-        </w:rPr>
-        <w:t xml:space="preserve"> Home = 1</w:t>
+        <w:t>Stay Home = 1</w:t>
       </w:r>
     </w:p>
     <w:tbl>
       <w:tblPr>
-        <w:tblStyle w:val="Tabelacomgrade"/>
+        <w:tblStyle w:val="TableGrid"/>
         <w:tblW w:w="0" w:type="auto"/>
-        <w:tblLook w:val="04A0" w:firstRow="1" w:lastRow="0" w:firstColumn="1" w:lastColumn="0" w:noHBand="0" w:noVBand="1"/>
+        <w:tblLook w:val="04A0"/>
       </w:tblPr>
       <w:tblGrid>
         <w:gridCol w:w="2394"/>
@@ -8126,19 +9332,11 @@
                 <w:lang w:val="pt-BR"/>
               </w:rPr>
             </w:pPr>
-            <w:proofErr w:type="spellStart"/>
-            <w:r>
-              <w:rPr>
-                <w:lang w:val="pt-BR"/>
-              </w:rPr>
-              <w:t>Work</w:t>
-            </w:r>
-            <w:proofErr w:type="spellEnd"/>
-            <w:r>
-              <w:rPr>
-                <w:lang w:val="pt-BR"/>
-              </w:rPr>
-              <w:t xml:space="preserve"> = 1</w:t>
+            <w:r>
+              <w:rPr>
+                <w:lang w:val="pt-BR"/>
+              </w:rPr>
+              <w:t>Work = 1</w:t>
             </w:r>
           </w:p>
         </w:tc>
@@ -8446,19 +9644,11 @@
                 <w:lang w:val="pt-BR"/>
               </w:rPr>
             </w:pPr>
-            <w:proofErr w:type="spellStart"/>
-            <w:r>
-              <w:rPr>
-                <w:lang w:val="pt-BR"/>
-              </w:rPr>
-              <w:t>Work</w:t>
-            </w:r>
-            <w:proofErr w:type="spellEnd"/>
-            <w:r>
-              <w:rPr>
-                <w:lang w:val="pt-BR"/>
-              </w:rPr>
-              <w:t xml:space="preserve"> = 0</w:t>
+            <w:r>
+              <w:rPr>
+                <w:lang w:val="pt-BR"/>
+              </w:rPr>
+              <w:t>Work = 0</w:t>
             </w:r>
           </w:p>
         </w:tc>
@@ -8770,26 +9960,18 @@
           <w:lang w:val="pt-BR"/>
         </w:rPr>
       </w:pPr>
-      <w:proofErr w:type="spellStart"/>
       <w:r>
         <w:rPr>
           <w:lang w:val="pt-BR"/>
         </w:rPr>
-        <w:t>Stay</w:t>
-      </w:r>
-      <w:proofErr w:type="spellEnd"/>
-      <w:r>
-        <w:rPr>
-          <w:lang w:val="pt-BR"/>
-        </w:rPr>
-        <w:t xml:space="preserve"> Home = 0</w:t>
+        <w:t>Stay Home = 0</w:t>
       </w:r>
     </w:p>
     <w:tbl>
       <w:tblPr>
-        <w:tblStyle w:val="Tabelacomgrade"/>
+        <w:tblStyle w:val="TableGrid"/>
         <w:tblW w:w="0" w:type="auto"/>
-        <w:tblLook w:val="04A0" w:firstRow="1" w:lastRow="0" w:firstColumn="1" w:lastColumn="0" w:noHBand="0" w:noVBand="1"/>
+        <w:tblLook w:val="04A0"/>
       </w:tblPr>
       <w:tblGrid>
         <w:gridCol w:w="2394"/>
@@ -8809,19 +9991,11 @@
                 <w:lang w:val="pt-BR"/>
               </w:rPr>
             </w:pPr>
-            <w:proofErr w:type="spellStart"/>
-            <w:r>
-              <w:rPr>
-                <w:lang w:val="pt-BR"/>
-              </w:rPr>
-              <w:t>Work</w:t>
-            </w:r>
-            <w:proofErr w:type="spellEnd"/>
-            <w:r>
-              <w:rPr>
-                <w:lang w:val="pt-BR"/>
-              </w:rPr>
-              <w:t xml:space="preserve"> = 1</w:t>
+            <w:r>
+              <w:rPr>
+                <w:lang w:val="pt-BR"/>
+              </w:rPr>
+              <w:t>Work = 1</w:t>
             </w:r>
           </w:p>
         </w:tc>
@@ -9129,19 +10303,11 @@
                 <w:lang w:val="pt-BR"/>
               </w:rPr>
             </w:pPr>
-            <w:proofErr w:type="spellStart"/>
-            <w:r>
-              <w:rPr>
-                <w:lang w:val="pt-BR"/>
-              </w:rPr>
-              <w:t>Work</w:t>
-            </w:r>
-            <w:proofErr w:type="spellEnd"/>
-            <w:r>
-              <w:rPr>
-                <w:lang w:val="pt-BR"/>
-              </w:rPr>
-              <w:t xml:space="preserve"> = 0</w:t>
+            <w:r>
+              <w:rPr>
+                <w:lang w:val="pt-BR"/>
+              </w:rPr>
+              <w:t>Work = 0</w:t>
             </w:r>
           </w:p>
         </w:tc>
@@ -9507,27 +10673,21 @@
         <w:rPr>
           <w:lang w:val="en-AU"/>
         </w:rPr>
-        <w:t>By the end of these experiments</w:t>
-      </w:r>
-      <w:r>
-        <w:rPr>
-          <w:lang w:val="en-AU"/>
-        </w:rPr>
-        <w:t xml:space="preserve">, we could see that algorithms that are more complex may have better results for classification, although that is not true for all the algorithms. We can also say that for this particular problem, the CFS approach had a negative influence in our classifiers and a positive influence for the classifiers from Weka. Overall, the findings were good and we can say that our classifiers are satisfactory and reliable, if we consider a comparison with the </w:t>
-      </w:r>
-      <w:proofErr w:type="spellStart"/>
-      <w:r>
-        <w:rPr>
-          <w:lang w:val="en-AU"/>
-        </w:rPr>
-        <w:t>ZeroR</w:t>
-      </w:r>
-      <w:proofErr w:type="spellEnd"/>
-      <w:r>
-        <w:rPr>
-          <w:lang w:val="en-AU"/>
-        </w:rPr>
-        <w:t xml:space="preserve"> algorithm. Although if we think that we are dealing with a classification problem that involves life risk, 79.1667% of accuracy may not be the best of results.</w:t>
+        <w:t>In this work we discovered how to sample from a Bayesian net, how to implement weighted randomness</w:t>
+      </w:r>
+      <w:proofErr w:type="gramStart"/>
+      <w:r>
+        <w:rPr>
+          <w:lang w:val="en-AU"/>
+        </w:rPr>
+        <w:t>,  how</w:t>
+      </w:r>
+      <w:proofErr w:type="gramEnd"/>
+      <w:r>
+        <w:rPr>
+          <w:lang w:val="en-AU"/>
+        </w:rPr>
+        <w:t xml:space="preserve"> to specify Bayesian nets, how to design them in a open source program and how this may be helpful for visualization and querying of our data. We also observed that specific Bayesian networks may have very interesting properties, such as strong independency of the variables, and that we may find very interesting functions out of it.</w:t>
       </w:r>
     </w:p>
     <w:p>
@@ -9541,28 +10701,32 @@
           <w:lang w:val="en-AU"/>
         </w:rPr>
         <w:tab/>
-        <w:t>To improve this experim</w:t>
-      </w:r>
-      <w:r>
-        <w:rPr>
-          <w:lang w:val="en-AU"/>
-        </w:rPr>
-        <w:t>ent we propose the following future work:</w:t>
-      </w:r>
-      <w:r>
-        <w:rPr>
-          <w:lang w:val="en-AU"/>
-        </w:rPr>
-        <w:t xml:space="preserve"> </w:t>
+        <w:t xml:space="preserve">We also noticed how hard it might be to design a Bayesian network and how expert knowledge is needed, since every single node probability must be defined, and also the interaction between the </w:t>
+      </w:r>
+      <w:r>
+        <w:rPr>
+          <w:lang w:val="en-AU"/>
+        </w:rPr>
+        <w:lastRenderedPageBreak/>
+        <w:t xml:space="preserve">nodes. It was easy to notice that Bayesian networks may get very complex and hard to define </w:t>
+      </w:r>
+      <w:proofErr w:type="gramStart"/>
+      <w:r>
+        <w:rPr>
+          <w:lang w:val="en-AU"/>
+        </w:rPr>
+        <w:t>it’s</w:t>
+      </w:r>
+      <w:proofErr w:type="gramEnd"/>
+      <w:r>
+        <w:rPr>
+          <w:lang w:val="en-AU"/>
+        </w:rPr>
+        <w:t xml:space="preserve"> probability, because some data is very hard to be acquired, or even impossible.</w:t>
       </w:r>
     </w:p>
     <w:p>
       <w:pPr>
-        <w:pStyle w:val="PargrafodaLista"/>
-        <w:numPr>
-          <w:ilvl w:val="0"/>
-          <w:numId w:val="1"/>
-        </w:numPr>
         <w:rPr>
           <w:lang w:val="en-AU"/>
         </w:rPr>
@@ -9571,27 +10735,22 @@
         <w:rPr>
           <w:lang w:val="en-AU"/>
         </w:rPr>
-        <w:t xml:space="preserve">Have a better understanding of the CFS tool as to why it </w:t>
-      </w:r>
-      <w:r>
-        <w:rPr>
-          <w:lang w:val="en-AU"/>
-        </w:rPr>
-        <w:t>didn’t help much our</w:t>
-      </w:r>
-      <w:r>
-        <w:rPr>
-          <w:lang w:val="en-AU"/>
-        </w:rPr>
-        <w:t xml:space="preserve"> algorithms;</w:t>
+        <w:tab/>
+        <w:t xml:space="preserve">We suggest </w:t>
+      </w:r>
+      <w:r>
+        <w:rPr>
+          <w:lang w:val="en-AU"/>
+        </w:rPr>
+        <w:t>as future work:</w:t>
       </w:r>
     </w:p>
     <w:p>
       <w:pPr>
-        <w:pStyle w:val="PargrafodaLista"/>
+        <w:pStyle w:val="ListParagraph"/>
         <w:numPr>
           <w:ilvl w:val="0"/>
-          <w:numId w:val="1"/>
+          <w:numId w:val="4"/>
         </w:numPr>
         <w:rPr>
           <w:lang w:val="en-AU"/>
@@ -9601,27 +10760,33 @@
         <w:rPr>
           <w:lang w:val="en-AU"/>
         </w:rPr>
-        <w:t>Acquire</w:t>
-      </w:r>
-      <w:r>
-        <w:rPr>
-          <w:lang w:val="en-AU"/>
-        </w:rPr>
-        <w:t xml:space="preserve"> more </w:t>
-      </w:r>
-      <w:r>
-        <w:rPr>
-          <w:lang w:val="en-AU"/>
-        </w:rPr>
-        <w:t>data for better classification;</w:t>
+        <w:t>T</w:t>
+      </w:r>
+      <w:r>
+        <w:rPr>
+          <w:lang w:val="en-AU"/>
+        </w:rPr>
+        <w:t xml:space="preserve">o implement likelihood weighting and variable elimination on the </w:t>
+      </w:r>
+      <w:r>
+        <w:rPr>
+          <w:lang w:val="en-AU"/>
+        </w:rPr>
+        <w:t>designed network of the t</w:t>
+      </w:r>
+      <w:r>
+        <w:rPr>
+          <w:lang w:val="en-AU"/>
+        </w:rPr>
+        <w:t>ask 4;</w:t>
       </w:r>
     </w:p>
     <w:p>
       <w:pPr>
-        <w:pStyle w:val="PargrafodaLista"/>
+        <w:pStyle w:val="ListParagraph"/>
         <w:numPr>
           <w:ilvl w:val="0"/>
-          <w:numId w:val="1"/>
+          <w:numId w:val="4"/>
         </w:numPr>
         <w:rPr>
           <w:lang w:val="en-AU"/>
@@ -9631,19 +10796,16 @@
         <w:rPr>
           <w:lang w:val="en-AU"/>
         </w:rPr>
-        <w:lastRenderedPageBreak/>
-        <w:t>Implementation of</w:t>
-      </w:r>
-      <w:r>
-        <w:rPr>
-          <w:lang w:val="en-AU"/>
-        </w:rPr>
-        <w:t xml:space="preserve"> other classifiers like the MLP.</w:t>
+        <w:t>To implement a generic query for the Bayesian network of Task 1 such that we can observe any node and run the likelihood weighting on any other.</w:t>
       </w:r>
     </w:p>
     <w:p>
       <w:pPr>
-        <w:ind w:firstLine="720"/>
+        <w:pStyle w:val="ListParagraph"/>
+        <w:numPr>
+          <w:ilvl w:val="0"/>
+          <w:numId w:val="4"/>
+        </w:numPr>
         <w:rPr>
           <w:lang w:val="en-AU"/>
         </w:rPr>
@@ -9652,7 +10814,31 @@
         <w:rPr>
           <w:lang w:val="en-AU"/>
         </w:rPr>
-        <w:t>With special consideration on the last one, because our algorithms had far better performance than Weka’s we can infer that implementing our own MLP (or similar) we would be able to achieve even better results.</w:t>
+        <w:t xml:space="preserve"> </w:t>
+      </w:r>
+      <w:r>
+        <w:rPr>
+          <w:lang w:val="en-AU"/>
+        </w:rPr>
+        <w:t>???</w:t>
+      </w:r>
+    </w:p>
+    <w:p>
+      <w:pPr>
+        <w:pStyle w:val="ListParagraph"/>
+        <w:numPr>
+          <w:ilvl w:val="0"/>
+          <w:numId w:val="4"/>
+        </w:numPr>
+        <w:rPr>
+          <w:lang w:val="en-AU"/>
+        </w:rPr>
+      </w:pPr>
+      <w:r>
+        <w:rPr>
+          <w:lang w:val="en-AU"/>
+        </w:rPr>
+        <w:t>Profit</w:t>
       </w:r>
     </w:p>
     <w:p>
@@ -9692,211 +10878,49 @@
         <w:rPr>
           <w:lang w:val="en-AU"/>
         </w:rPr>
-        <w:t>Through</w:t>
-      </w:r>
-      <w:r>
-        <w:rPr>
-          <w:lang w:val="en-AU"/>
-        </w:rPr>
-        <w:t>out</w:t>
-      </w:r>
-      <w:r>
-        <w:rPr>
-          <w:lang w:val="en-AU"/>
-        </w:rPr>
-        <w:t xml:space="preserve"> this assignment, we </w:t>
-      </w:r>
-      <w:r>
-        <w:rPr>
-          <w:lang w:val="en-AU"/>
-        </w:rPr>
-        <w:t>achieved a better understanding of</w:t>
-      </w:r>
-      <w:r>
-        <w:rPr>
-          <w:lang w:val="en-AU"/>
-        </w:rPr>
-        <w:t xml:space="preserve"> the implications of a </w:t>
-      </w:r>
-      <w:r>
-        <w:rPr>
-          <w:lang w:val="en-AU"/>
-        </w:rPr>
-        <w:t>couple</w:t>
-      </w:r>
-      <w:r>
-        <w:rPr>
-          <w:lang w:val="en-AU"/>
-        </w:rPr>
-        <w:t xml:space="preserve"> of classifying algorithms, specifically Naïve Bayes and K Nearest Neighbour. We also </w:t>
-      </w:r>
-      <w:r>
-        <w:rPr>
-          <w:lang w:val="en-AU"/>
-        </w:rPr>
-        <w:t>had</w:t>
-      </w:r>
-      <w:r>
-        <w:rPr>
-          <w:lang w:val="en-AU"/>
-        </w:rPr>
-        <w:t xml:space="preserve"> </w:t>
-      </w:r>
-      <w:r>
-        <w:rPr>
-          <w:lang w:val="en-AU"/>
-        </w:rPr>
-        <w:t xml:space="preserve">a </w:t>
-      </w:r>
-      <w:r>
-        <w:rPr>
-          <w:lang w:val="en-AU"/>
-        </w:rPr>
-        <w:t xml:space="preserve">grasp into </w:t>
-      </w:r>
-      <w:r>
-        <w:rPr>
-          <w:lang w:val="en-AU"/>
-        </w:rPr>
-        <w:t>a</w:t>
-      </w:r>
-      <w:r>
-        <w:rPr>
-          <w:lang w:val="en-AU"/>
-        </w:rPr>
-        <w:t xml:space="preserve"> type of feature selection tool, and how it relates with the classifiers. By running our codes several times during the experiment, we also had an idea of the influence that stratification has in the classification. </w:t>
-      </w:r>
-      <w:r>
-        <w:rPr>
-          <w:lang w:val="en-AU"/>
-        </w:rPr>
-        <w:t>The</w:t>
-      </w:r>
-      <w:r>
-        <w:rPr>
-          <w:lang w:val="en-AU"/>
-        </w:rPr>
-        <w:t xml:space="preserve"> most i</w:t>
-      </w:r>
-      <w:r>
-        <w:rPr>
-          <w:lang w:val="en-AU"/>
-        </w:rPr>
-        <w:t>nteresting thing we</w:t>
-      </w:r>
-      <w:r>
-        <w:rPr>
-          <w:lang w:val="en-AU"/>
-        </w:rPr>
-        <w:t xml:space="preserve"> learn</w:t>
-      </w:r>
-      <w:r>
-        <w:rPr>
-          <w:lang w:val="en-AU"/>
-        </w:rPr>
-        <w:t>ed was that</w:t>
-      </w:r>
-      <w:r>
-        <w:rPr>
-          <w:lang w:val="en-AU"/>
-        </w:rPr>
-        <w:t xml:space="preserve"> </w:t>
-      </w:r>
-      <w:r>
-        <w:rPr>
-          <w:lang w:val="en-AU"/>
-        </w:rPr>
-        <w:t xml:space="preserve">algorithms of the same type </w:t>
-      </w:r>
-      <w:r>
-        <w:rPr>
-          <w:lang w:val="en-AU"/>
-        </w:rPr>
-        <w:t xml:space="preserve">implemented </w:t>
-      </w:r>
-      <w:r>
-        <w:rPr>
-          <w:lang w:val="en-AU"/>
-        </w:rPr>
-        <w:t>differently could have completely</w:t>
-      </w:r>
-      <w:r>
-        <w:rPr>
-          <w:lang w:val="en-AU"/>
-        </w:rPr>
-        <w:t xml:space="preserve"> different results. </w:t>
-      </w:r>
-      <w:r>
-        <w:rPr>
-          <w:lang w:val="en-AU"/>
-        </w:rPr>
-        <w:t>Moreover,</w:t>
-      </w:r>
-      <w:r>
-        <w:rPr>
-          <w:lang w:val="en-AU"/>
-        </w:rPr>
-        <w:t xml:space="preserve"> </w:t>
-      </w:r>
-      <w:r>
-        <w:rPr>
-          <w:lang w:val="en-AU"/>
-        </w:rPr>
-        <w:t xml:space="preserve">we also learned about </w:t>
-      </w:r>
-      <w:r>
-        <w:rPr>
-          <w:lang w:val="en-AU"/>
-        </w:rPr>
-        <w:t xml:space="preserve">the range of applicability </w:t>
-      </w:r>
-      <w:r>
-        <w:rPr>
-          <w:lang w:val="en-AU"/>
-        </w:rPr>
-        <w:t>of</w:t>
-      </w:r>
-      <w:r>
-        <w:rPr>
-          <w:lang w:val="en-AU"/>
-        </w:rPr>
-        <w:t xml:space="preserve"> t</w:t>
-      </w:r>
-      <w:r>
-        <w:rPr>
-          <w:lang w:val="en-AU"/>
-        </w:rPr>
-        <w:t xml:space="preserve">hese classifying algorithms, and also </w:t>
-      </w:r>
-      <w:r>
-        <w:rPr>
-          <w:lang w:val="en-AU"/>
-        </w:rPr>
-        <w:t>that for each problem a different classifier may have a different</w:t>
-      </w:r>
-      <w:r>
-        <w:rPr>
-          <w:lang w:val="en-AU"/>
-        </w:rPr>
-        <w:t xml:space="preserve"> – seldom better-</w:t>
-      </w:r>
-      <w:r>
-        <w:rPr>
-          <w:lang w:val="en-AU"/>
-        </w:rPr>
-        <w:t xml:space="preserve"> rank</w:t>
-      </w:r>
-      <w:r>
-        <w:rPr>
-          <w:lang w:val="en-AU"/>
-        </w:rPr>
-        <w:t xml:space="preserve"> in the performance rating</w:t>
-      </w:r>
-      <w:r>
-        <w:rPr>
-          <w:lang w:val="en-AU"/>
-        </w:rPr>
-        <w:t xml:space="preserve"> than other more complex classifiers.</w:t>
+        <w:t>This experiment was helpful to have a better and deeper understanding of Bayesian networks since in computation the most efficient way to learn something is to implement that yourself.</w:t>
+      </w:r>
+    </w:p>
+    <w:p>
+      <w:pPr>
+        <w:rPr>
+          <w:lang w:val="en-AU"/>
+        </w:rPr>
+      </w:pPr>
+      <w:r>
+        <w:rPr>
+          <w:lang w:val="en-AU"/>
+        </w:rPr>
+        <w:tab/>
+        <w:t xml:space="preserve">In the programming part we learned how to implement Bayesian networks and to sample from them with good enough random algorithms. Then we had to learn how to use </w:t>
+      </w:r>
+      <w:proofErr w:type="spellStart"/>
+      <w:r>
+        <w:rPr>
+          <w:lang w:val="en-AU"/>
+        </w:rPr>
+        <w:t>JavaBayes</w:t>
+      </w:r>
+      <w:proofErr w:type="spellEnd"/>
+      <w:r>
+        <w:rPr>
+          <w:lang w:val="en-AU"/>
+        </w:rPr>
+        <w:t xml:space="preserve">, which was sufficiently easy yet very interestingly because it is a very powerful tool to visualize </w:t>
+      </w:r>
+      <w:proofErr w:type="spellStart"/>
+      <w:r>
+        <w:rPr>
+          <w:lang w:val="en-AU"/>
+        </w:rPr>
+        <w:t>Bayes</w:t>
+      </w:r>
+      <w:proofErr w:type="spellEnd"/>
+      <w:r>
+        <w:rPr>
+          <w:lang w:val="en-AU"/>
+        </w:rPr>
+        <w:t xml:space="preserve"> Nets.</w:t>
       </w:r>
     </w:p>
     <w:p>
@@ -9917,28 +10941,87 @@
           <w:u w:val="single"/>
           <w:lang w:val="en-AU"/>
         </w:rPr>
-        <w:t>Ap</w:t>
-      </w:r>
+        <w:t>Bibliography</w:t>
+      </w:r>
+    </w:p>
+    <w:p>
+      <w:pPr>
+        <w:rPr>
+          <w:lang w:val="en-AU"/>
+        </w:rPr>
+      </w:pPr>
       <w:r>
         <w:rPr>
           <w:b/>
-          <w:sz w:val="40"/>
-          <w:szCs w:val="40"/>
-          <w:u w:val="single"/>
-          <w:lang w:val="en-AU"/>
-        </w:rPr>
-        <w:t>p</w:t>
-      </w:r>
-      <w:r>
-        <w:rPr>
-          <w:b/>
-          <w:sz w:val="40"/>
-          <w:szCs w:val="40"/>
-          <w:u w:val="single"/>
-          <w:lang w:val="en-AU"/>
-        </w:rPr>
-        <w:t>endix</w:t>
-      </w:r>
+          <w:lang w:val="en-AU"/>
+        </w:rPr>
+        <w:tab/>
+      </w:r>
+      <w:r>
+        <w:rPr>
+          <w:lang w:val="en-AU"/>
+        </w:rPr>
+        <w:t xml:space="preserve">Introduction to Machine Learning, </w:t>
+      </w:r>
+      <w:proofErr w:type="spellStart"/>
+      <w:r>
+        <w:rPr>
+          <w:lang w:val="en-AU"/>
+        </w:rPr>
+        <w:t>Ethem</w:t>
+      </w:r>
+      <w:proofErr w:type="spellEnd"/>
+      <w:r>
+        <w:rPr>
+          <w:lang w:val="en-AU"/>
+        </w:rPr>
+        <w:t xml:space="preserve"> </w:t>
+      </w:r>
+      <w:proofErr w:type="spellStart"/>
+      <w:r>
+        <w:rPr>
+          <w:lang w:val="en-AU"/>
+        </w:rPr>
+        <w:t>Alpaydin</w:t>
+      </w:r>
+      <w:proofErr w:type="spellEnd"/>
+    </w:p>
+    <w:p>
+      <w:pPr>
+        <w:ind w:left="720"/>
+        <w:rPr>
+          <w:lang w:val="en-AU"/>
+        </w:rPr>
+      </w:pPr>
+      <w:r>
+        <w:t>Artificial Intelligence - A Modern Approach</w:t>
+      </w:r>
+      <w:r>
+        <w:br/>
+      </w:r>
+      <w:r>
+        <w:rPr>
+          <w:rStyle w:val="Emphasis"/>
+        </w:rPr>
+        <w:t>Second Edition</w:t>
+      </w:r>
+      <w:r>
+        <w:br/>
+        <w:t xml:space="preserve">Stuart J. </w:t>
+      </w:r>
+      <w:proofErr w:type="spellStart"/>
+      <w:r>
+        <w:t>Russel</w:t>
+      </w:r>
+      <w:proofErr w:type="spellEnd"/>
+      <w:r>
+        <w:t xml:space="preserve"> and Peter </w:t>
+      </w:r>
+      <w:proofErr w:type="spellStart"/>
+      <w:r>
+        <w:t>Norvig</w:t>
+      </w:r>
+      <w:proofErr w:type="spellEnd"/>
     </w:p>
     <w:sectPr>
       <w:pgSz w:w="12240" w:h="15840"/>
@@ -9951,8 +11034,94 @@
 </file>
 
 <file path=word/numbering.xml><?xml version="1.0" encoding="utf-8"?>
-<w:numbering xmlns:wpc="http://schemas.microsoft.com/office/word/2010/wordprocessingCanvas" xmlns:mc="http://schemas.openxmlformats.org/markup-compatibility/2006" xmlns:o="urn:schemas-microsoft-com:office:office" xmlns:r="http://schemas.openxmlformats.org/officeDocument/2006/relationships" xmlns:m="http://schemas.openxmlformats.org/officeDocument/2006/math" xmlns:v="urn:schemas-microsoft-com:vml" xmlns:wp14="http://schemas.microsoft.com/office/word/2010/wordprocessingDrawing" xmlns:wp="http://schemas.openxmlformats.org/drawingml/2006/wordprocessingDrawing" xmlns:w10="urn:schemas-microsoft-com:office:word" xmlns:w="http://schemas.openxmlformats.org/wordprocessingml/2006/main" xmlns:w14="http://schemas.microsoft.com/office/word/2010/wordml" xmlns:w15="http://schemas.microsoft.com/office/word/2012/wordml" xmlns:wpg="http://schemas.microsoft.com/office/word/2010/wordprocessingGroup" xmlns:wpi="http://schemas.microsoft.com/office/word/2010/wordprocessingInk" xmlns:wne="http://schemas.microsoft.com/office/word/2006/wordml" xmlns:wps="http://schemas.microsoft.com/office/word/2010/wordprocessingShape" mc:Ignorable="w14 w15 wp14">
-  <w:abstractNum w:abstractNumId="0" w15:restartNumberingAfterBreak="0">
+<w:numbering xmlns:ve="http://schemas.openxmlformats.org/markup-compatibility/2006" xmlns:o="urn:schemas-microsoft-com:office:office" xmlns:r="http://schemas.openxmlformats.org/officeDocument/2006/relationships" xmlns:m="http://schemas.openxmlformats.org/officeDocument/2006/math" xmlns:v="urn:schemas-microsoft-com:vml" xmlns:wp="http://schemas.openxmlformats.org/drawingml/2006/wordprocessingDrawing" xmlns:w10="urn:schemas-microsoft-com:office:word" xmlns:w="http://schemas.openxmlformats.org/wordprocessingml/2006/main" xmlns:wne="http://schemas.microsoft.com/office/word/2006/wordml">
+  <w:abstractNum w:abstractNumId="0">
+    <w:nsid w:val="07B31573"/>
+    <w:multiLevelType w:val="hybridMultilevel"/>
+    <w:tmpl w:val="1B747864"/>
+    <w:lvl w:ilvl="0" w:tplc="0409000F">
+      <w:start w:val="1"/>
+      <w:numFmt w:val="decimal"/>
+      <w:lvlText w:val="%1."/>
+      <w:lvlJc w:val="left"/>
+      <w:pPr>
+        <w:ind w:left="1080" w:hanging="360"/>
+      </w:pPr>
+    </w:lvl>
+    <w:lvl w:ilvl="1" w:tplc="04090019" w:tentative="1">
+      <w:start w:val="1"/>
+      <w:numFmt w:val="lowerLetter"/>
+      <w:lvlText w:val="%2."/>
+      <w:lvlJc w:val="left"/>
+      <w:pPr>
+        <w:ind w:left="1800" w:hanging="360"/>
+      </w:pPr>
+    </w:lvl>
+    <w:lvl w:ilvl="2" w:tplc="0409001B" w:tentative="1">
+      <w:start w:val="1"/>
+      <w:numFmt w:val="lowerRoman"/>
+      <w:lvlText w:val="%3."/>
+      <w:lvlJc w:val="right"/>
+      <w:pPr>
+        <w:ind w:left="2520" w:hanging="180"/>
+      </w:pPr>
+    </w:lvl>
+    <w:lvl w:ilvl="3" w:tplc="0409000F" w:tentative="1">
+      <w:start w:val="1"/>
+      <w:numFmt w:val="decimal"/>
+      <w:lvlText w:val="%4."/>
+      <w:lvlJc w:val="left"/>
+      <w:pPr>
+        <w:ind w:left="3240" w:hanging="360"/>
+      </w:pPr>
+    </w:lvl>
+    <w:lvl w:ilvl="4" w:tplc="04090019" w:tentative="1">
+      <w:start w:val="1"/>
+      <w:numFmt w:val="lowerLetter"/>
+      <w:lvlText w:val="%5."/>
+      <w:lvlJc w:val="left"/>
+      <w:pPr>
+        <w:ind w:left="3960" w:hanging="360"/>
+      </w:pPr>
+    </w:lvl>
+    <w:lvl w:ilvl="5" w:tplc="0409001B" w:tentative="1">
+      <w:start w:val="1"/>
+      <w:numFmt w:val="lowerRoman"/>
+      <w:lvlText w:val="%6."/>
+      <w:lvlJc w:val="right"/>
+      <w:pPr>
+        <w:ind w:left="4680" w:hanging="180"/>
+      </w:pPr>
+    </w:lvl>
+    <w:lvl w:ilvl="6" w:tplc="0409000F" w:tentative="1">
+      <w:start w:val="1"/>
+      <w:numFmt w:val="decimal"/>
+      <w:lvlText w:val="%7."/>
+      <w:lvlJc w:val="left"/>
+      <w:pPr>
+        <w:ind w:left="5400" w:hanging="360"/>
+      </w:pPr>
+    </w:lvl>
+    <w:lvl w:ilvl="7" w:tplc="04090019" w:tentative="1">
+      <w:start w:val="1"/>
+      <w:numFmt w:val="lowerLetter"/>
+      <w:lvlText w:val="%8."/>
+      <w:lvlJc w:val="left"/>
+      <w:pPr>
+        <w:ind w:left="6120" w:hanging="360"/>
+      </w:pPr>
+    </w:lvl>
+    <w:lvl w:ilvl="8" w:tplc="0409001B" w:tentative="1">
+      <w:start w:val="1"/>
+      <w:numFmt w:val="lowerRoman"/>
+      <w:lvlText w:val="%9."/>
+      <w:lvlJc w:val="right"/>
+      <w:pPr>
+        <w:ind w:left="6840" w:hanging="180"/>
+      </w:pPr>
+    </w:lvl>
+  </w:abstractNum>
+  <w:abstractNum w:abstractNumId="1">
     <w:nsid w:val="11A52B59"/>
     <w:multiLevelType w:val="hybridMultilevel"/>
     <w:tmpl w:val="73A4E7D4"/>
@@ -9968,7 +11137,7 @@
         <w:rFonts w:ascii="Symbol" w:hAnsi="Symbol" w:hint="default"/>
       </w:rPr>
     </w:lvl>
-    <w:lvl w:ilvl="1" w:tplc="04090003" w:tentative="1">
+    <w:lvl w:ilvl="1" w:tplc="04090003">
       <w:start w:val="1"/>
       <w:numFmt w:val="bullet"/>
       <w:lvlText w:val="o"/>
@@ -10065,7 +11234,7 @@
       </w:rPr>
     </w:lvl>
   </w:abstractNum>
-  <w:abstractNum w:abstractNumId="1" w15:restartNumberingAfterBreak="0">
+  <w:abstractNum w:abstractNumId="2">
     <w:nsid w:val="1E252750"/>
     <w:multiLevelType w:val="hybridMultilevel"/>
     <w:tmpl w:val="DA885240"/>
@@ -10178,7 +11347,7 @@
       </w:rPr>
     </w:lvl>
   </w:abstractNum>
-  <w:abstractNum w:abstractNumId="2" w15:restartNumberingAfterBreak="0">
+  <w:abstractNum w:abstractNumId="3">
     <w:nsid w:val="7B2B6E90"/>
     <w:multiLevelType w:val="hybridMultilevel"/>
     <w:tmpl w:val="8E3CFFC4"/>
@@ -10292,19 +11461,22 @@
     </w:lvl>
   </w:abstractNum>
   <w:num w:numId="1">
+    <w:abstractNumId w:val="3"/>
+  </w:num>
+  <w:num w:numId="2">
     <w:abstractNumId w:val="2"/>
   </w:num>
-  <w:num w:numId="2">
+  <w:num w:numId="3">
     <w:abstractNumId w:val="1"/>
   </w:num>
-  <w:num w:numId="3">
+  <w:num w:numId="4">
     <w:abstractNumId w:val="0"/>
   </w:num>
 </w:numbering>
 </file>
 
 <file path=word/styles.xml><?xml version="1.0" encoding="utf-8"?>
-<w:styles xmlns:mc="http://schemas.openxmlformats.org/markup-compatibility/2006" xmlns:r="http://schemas.openxmlformats.org/officeDocument/2006/relationships" xmlns:w="http://schemas.openxmlformats.org/wordprocessingml/2006/main" xmlns:w14="http://schemas.microsoft.com/office/word/2010/wordml" xmlns:w15="http://schemas.microsoft.com/office/word/2012/wordml" mc:Ignorable="w14 w15">
+<w:styles xmlns:r="http://schemas.openxmlformats.org/officeDocument/2006/relationships" xmlns:w="http://schemas.openxmlformats.org/wordprocessingml/2006/main">
   <w:docDefaults>
     <w:rPrDefault>
       <w:rPr>
@@ -10320,395 +11492,161 @@
       </w:pPr>
     </w:pPrDefault>
   </w:docDefaults>
-  <w:latentStyles w:defLockedState="0" w:defUIPriority="99" w:defSemiHidden="0" w:defUnhideWhenUsed="0" w:defQFormat="0" w:count="371">
-    <w:lsdException w:name="Normal" w:uiPriority="0" w:qFormat="1"/>
-    <w:lsdException w:name="heading 1" w:uiPriority="9" w:qFormat="1"/>
-    <w:lsdException w:name="heading 2" w:semiHidden="1" w:uiPriority="9" w:unhideWhenUsed="1" w:qFormat="1"/>
-    <w:lsdException w:name="heading 3" w:semiHidden="1" w:uiPriority="9" w:unhideWhenUsed="1" w:qFormat="1"/>
-    <w:lsdException w:name="heading 4" w:semiHidden="1" w:uiPriority="9" w:unhideWhenUsed="1" w:qFormat="1"/>
-    <w:lsdException w:name="heading 5" w:semiHidden="1" w:uiPriority="9" w:unhideWhenUsed="1" w:qFormat="1"/>
-    <w:lsdException w:name="heading 6" w:semiHidden="1" w:uiPriority="9" w:unhideWhenUsed="1" w:qFormat="1"/>
-    <w:lsdException w:name="heading 7" w:semiHidden="1" w:uiPriority="9" w:unhideWhenUsed="1" w:qFormat="1"/>
-    <w:lsdException w:name="heading 8" w:semiHidden="1" w:uiPriority="9" w:unhideWhenUsed="1" w:qFormat="1"/>
-    <w:lsdException w:name="heading 9" w:semiHidden="1" w:uiPriority="9" w:unhideWhenUsed="1" w:qFormat="1"/>
-    <w:lsdException w:name="index 1" w:semiHidden="1" w:unhideWhenUsed="1"/>
-    <w:lsdException w:name="index 2" w:semiHidden="1" w:unhideWhenUsed="1"/>
-    <w:lsdException w:name="index 3" w:semiHidden="1" w:unhideWhenUsed="1"/>
-    <w:lsdException w:name="index 4" w:semiHidden="1" w:unhideWhenUsed="1"/>
-    <w:lsdException w:name="index 5" w:semiHidden="1" w:unhideWhenUsed="1"/>
-    <w:lsdException w:name="index 6" w:semiHidden="1" w:unhideWhenUsed="1"/>
-    <w:lsdException w:name="index 7" w:semiHidden="1" w:unhideWhenUsed="1"/>
-    <w:lsdException w:name="index 8" w:semiHidden="1" w:unhideWhenUsed="1"/>
-    <w:lsdException w:name="index 9" w:semiHidden="1" w:unhideWhenUsed="1"/>
-    <w:lsdException w:name="toc 1" w:semiHidden="1" w:uiPriority="39" w:unhideWhenUsed="1"/>
-    <w:lsdException w:name="toc 2" w:semiHidden="1" w:uiPriority="39" w:unhideWhenUsed="1"/>
-    <w:lsdException w:name="toc 3" w:semiHidden="1" w:uiPriority="39" w:unhideWhenUsed="1"/>
-    <w:lsdException w:name="toc 4" w:semiHidden="1" w:uiPriority="39" w:unhideWhenUsed="1"/>
-    <w:lsdException w:name="toc 5" w:semiHidden="1" w:uiPriority="39" w:unhideWhenUsed="1"/>
-    <w:lsdException w:name="toc 6" w:semiHidden="1" w:uiPriority="39" w:unhideWhenUsed="1"/>
-    <w:lsdException w:name="toc 7" w:semiHidden="1" w:uiPriority="39" w:unhideWhenUsed="1"/>
-    <w:lsdException w:name="toc 8" w:semiHidden="1" w:uiPriority="39" w:unhideWhenUsed="1"/>
-    <w:lsdException w:name="toc 9" w:semiHidden="1" w:uiPriority="39" w:unhideWhenUsed="1"/>
-    <w:lsdException w:name="Normal Indent" w:semiHidden="1" w:unhideWhenUsed="1"/>
-    <w:lsdException w:name="footnote text" w:semiHidden="1" w:unhideWhenUsed="1"/>
-    <w:lsdException w:name="annotation text" w:semiHidden="1" w:unhideWhenUsed="1"/>
-    <w:lsdException w:name="header" w:semiHidden="1" w:unhideWhenUsed="1"/>
-    <w:lsdException w:name="footer" w:semiHidden="1" w:unhideWhenUsed="1"/>
-    <w:lsdException w:name="index heading" w:semiHidden="1" w:unhideWhenUsed="1"/>
-    <w:lsdException w:name="caption" w:semiHidden="1" w:uiPriority="35" w:unhideWhenUsed="1" w:qFormat="1"/>
-    <w:lsdException w:name="table of figures" w:semiHidden="1" w:unhideWhenUsed="1"/>
-    <w:lsdException w:name="envelope address" w:semiHidden="1" w:unhideWhenUsed="1"/>
-    <w:lsdException w:name="envelope return" w:semiHidden="1" w:unhideWhenUsed="1"/>
-    <w:lsdException w:name="footnote reference" w:semiHidden="1" w:unhideWhenUsed="1"/>
-    <w:lsdException w:name="annotation reference" w:semiHidden="1" w:unhideWhenUsed="1"/>
-    <w:lsdException w:name="line number" w:semiHidden="1" w:unhideWhenUsed="1"/>
-    <w:lsdException w:name="page number" w:semiHidden="1" w:unhideWhenUsed="1"/>
-    <w:lsdException w:name="endnote reference" w:semiHidden="1" w:unhideWhenUsed="1"/>
-    <w:lsdException w:name="endnote text" w:semiHidden="1" w:unhideWhenUsed="1"/>
-    <w:lsdException w:name="table of authorities" w:semiHidden="1" w:unhideWhenUsed="1"/>
-    <w:lsdException w:name="macro" w:semiHidden="1" w:unhideWhenUsed="1"/>
-    <w:lsdException w:name="toa heading" w:semiHidden="1" w:unhideWhenUsed="1"/>
-    <w:lsdException w:name="List" w:semiHidden="1" w:unhideWhenUsed="1"/>
-    <w:lsdException w:name="List Bullet" w:semiHidden="1" w:unhideWhenUsed="1"/>
-    <w:lsdException w:name="List Number" w:semiHidden="1" w:unhideWhenUsed="1"/>
-    <w:lsdException w:name="List 2" w:semiHidden="1" w:unhideWhenUsed="1"/>
-    <w:lsdException w:name="List 3" w:semiHidden="1" w:unhideWhenUsed="1"/>
-    <w:lsdException w:name="List 4" w:semiHidden="1" w:unhideWhenUsed="1"/>
-    <w:lsdException w:name="List 5" w:semiHidden="1" w:unhideWhenUsed="1"/>
-    <w:lsdException w:name="List Bullet 2" w:semiHidden="1" w:unhideWhenUsed="1"/>
-    <w:lsdException w:name="List Bullet 3" w:semiHidden="1" w:unhideWhenUsed="1"/>
-    <w:lsdException w:name="List Bullet 4" w:semiHidden="1" w:unhideWhenUsed="1"/>
-    <w:lsdException w:name="List Bullet 5" w:semiHidden="1" w:unhideWhenUsed="1"/>
-    <w:lsdException w:name="List Number 2" w:semiHidden="1" w:unhideWhenUsed="1"/>
-    <w:lsdException w:name="List Number 3" w:semiHidden="1" w:unhideWhenUsed="1"/>
-    <w:lsdException w:name="List Number 4" w:semiHidden="1" w:unhideWhenUsed="1"/>
-    <w:lsdException w:name="List Number 5" w:semiHidden="1" w:unhideWhenUsed="1"/>
-    <w:lsdException w:name="Title" w:uiPriority="10" w:qFormat="1"/>
-    <w:lsdException w:name="Closing" w:semiHidden="1" w:unhideWhenUsed="1"/>
-    <w:lsdException w:name="Signature" w:semiHidden="1" w:unhideWhenUsed="1"/>
-    <w:lsdException w:name="Default Paragraph Font" w:semiHidden="1" w:uiPriority="1" w:unhideWhenUsed="1"/>
-    <w:lsdException w:name="Body Text" w:semiHidden="1" w:unhideWhenUsed="1"/>
-    <w:lsdException w:name="Body Text Indent" w:semiHidden="1" w:unhideWhenUsed="1"/>
-    <w:lsdException w:name="List Continue" w:semiHidden="1" w:unhideWhenUsed="1"/>
-    <w:lsdException w:name="List Continue 2" w:semiHidden="1" w:unhideWhenUsed="1"/>
-    <w:lsdException w:name="List Continue 3" w:semiHidden="1" w:unhideWhenUsed="1"/>
-    <w:lsdException w:name="List Continue 4" w:semiHidden="1" w:unhideWhenUsed="1"/>
-    <w:lsdException w:name="List Continue 5" w:semiHidden="1" w:unhideWhenUsed="1"/>
-    <w:lsdException w:name="Message Header" w:semiHidden="1" w:unhideWhenUsed="1"/>
-    <w:lsdException w:name="Subtitle" w:uiPriority="11" w:qFormat="1"/>
-    <w:lsdException w:name="Salutation" w:semiHidden="1" w:unhideWhenUsed="1"/>
-    <w:lsdException w:name="Date" w:semiHidden="1" w:unhideWhenUsed="1"/>
-    <w:lsdException w:name="Body Text First Indent" w:semiHidden="1" w:unhideWhenUsed="1"/>
-    <w:lsdException w:name="Body Text First Indent 2" w:semiHidden="1" w:unhideWhenUsed="1"/>
-    <w:lsdException w:name="Note Heading" w:semiHidden="1" w:unhideWhenUsed="1"/>
-    <w:lsdException w:name="Body Text 2" w:semiHidden="1" w:unhideWhenUsed="1"/>
-    <w:lsdException w:name="Body Text 3" w:semiHidden="1" w:unhideWhenUsed="1"/>
-    <w:lsdException w:name="Body Text Indent 2" w:semiHidden="1" w:unhideWhenUsed="1"/>
-    <w:lsdException w:name="Body Text Indent 3" w:semiHidden="1" w:unhideWhenUsed="1"/>
-    <w:lsdException w:name="Block Text" w:semiHidden="1" w:unhideWhenUsed="1"/>
-    <w:lsdException w:name="Hyperlink" w:semiHidden="1" w:unhideWhenUsed="1"/>
-    <w:lsdException w:name="FollowedHyperlink" w:semiHidden="1" w:unhideWhenUsed="1"/>
-    <w:lsdException w:name="Strong" w:uiPriority="22" w:qFormat="1"/>
-    <w:lsdException w:name="Emphasis" w:uiPriority="20" w:qFormat="1"/>
-    <w:lsdException w:name="Document Map" w:semiHidden="1" w:unhideWhenUsed="1"/>
-    <w:lsdException w:name="Plain Text" w:semiHidden="1" w:unhideWhenUsed="1"/>
-    <w:lsdException w:name="E-mail Signature" w:semiHidden="1" w:unhideWhenUsed="1"/>
-    <w:lsdException w:name="HTML Top of Form" w:semiHidden="1" w:unhideWhenUsed="1"/>
-    <w:lsdException w:name="HTML Bottom of Form" w:semiHidden="1" w:unhideWhenUsed="1"/>
-    <w:lsdException w:name="Normal (Web)" w:semiHidden="1" w:unhideWhenUsed="1"/>
-    <w:lsdException w:name="HTML Acronym" w:semiHidden="1" w:unhideWhenUsed="1"/>
-    <w:lsdException w:name="HTML Address" w:semiHidden="1" w:unhideWhenUsed="1"/>
-    <w:lsdException w:name="HTML Cite" w:semiHidden="1" w:unhideWhenUsed="1"/>
-    <w:lsdException w:name="HTML Code" w:semiHidden="1" w:unhideWhenUsed="1"/>
-    <w:lsdException w:name="HTML Definition" w:semiHidden="1" w:unhideWhenUsed="1"/>
-    <w:lsdException w:name="HTML Keyboard" w:semiHidden="1" w:unhideWhenUsed="1"/>
-    <w:lsdException w:name="HTML Preformatted" w:semiHidden="1" w:unhideWhenUsed="1"/>
-    <w:lsdException w:name="HTML Sample" w:semiHidden="1" w:unhideWhenUsed="1"/>
-    <w:lsdException w:name="HTML Typewriter" w:semiHidden="1" w:unhideWhenUsed="1"/>
-    <w:lsdException w:name="HTML Variable" w:semiHidden="1" w:unhideWhenUsed="1"/>
-    <w:lsdException w:name="Normal Table" w:semiHidden="1" w:unhideWhenUsed="1"/>
-    <w:lsdException w:name="annotation subject" w:semiHidden="1" w:unhideWhenUsed="1"/>
-    <w:lsdException w:name="No List" w:semiHidden="1" w:unhideWhenUsed="1"/>
-    <w:lsdException w:name="Outline List 1" w:semiHidden="1" w:unhideWhenUsed="1"/>
-    <w:lsdException w:name="Outline List 2" w:semiHidden="1" w:unhideWhenUsed="1"/>
-    <w:lsdException w:name="Outline List 3" w:semiHidden="1" w:unhideWhenUsed="1"/>
-    <w:lsdException w:name="Table Simple 1" w:semiHidden="1" w:unhideWhenUsed="1"/>
-    <w:lsdException w:name="Table Simple 2" w:semiHidden="1" w:unhideWhenUsed="1"/>
-    <w:lsdException w:name="Table Simple 3" w:semiHidden="1" w:unhideWhenUsed="1"/>
-    <w:lsdException w:name="Table Classic 1" w:semiHidden="1" w:unhideWhenUsed="1"/>
-    <w:lsdException w:name="Table Classic 2" w:semiHidden="1" w:unhideWhenUsed="1"/>
-    <w:lsdException w:name="Table Classic 3" w:semiHidden="1" w:unhideWhenUsed="1"/>
-    <w:lsdException w:name="Table Classic 4" w:semiHidden="1" w:unhideWhenUsed="1"/>
-    <w:lsdException w:name="Table Colorful 1" w:semiHidden="1" w:unhideWhenUsed="1"/>
-    <w:lsdException w:name="Table Colorful 2" w:semiHidden="1" w:unhideWhenUsed="1"/>
-    <w:lsdException w:name="Table Colorful 3" w:semiHidden="1" w:unhideWhenUsed="1"/>
-    <w:lsdException w:name="Table Columns 1" w:semiHidden="1" w:unhideWhenUsed="1"/>
-    <w:lsdException w:name="Table Columns 2" w:semiHidden="1" w:unhideWhenUsed="1"/>
-    <w:lsdException w:name="Table Columns 3" w:semiHidden="1" w:unhideWhenUsed="1"/>
-    <w:lsdException w:name="Table Columns 4" w:semiHidden="1" w:unhideWhenUsed="1"/>
-    <w:lsdException w:name="Table Columns 5" w:semiHidden="1" w:unhideWhenUsed="1"/>
-    <w:lsdException w:name="Table Grid 1" w:semiHidden="1" w:unhideWhenUsed="1"/>
-    <w:lsdException w:name="Table Grid 2" w:semiHidden="1" w:unhideWhenUsed="1"/>
-    <w:lsdException w:name="Table Grid 3" w:semiHidden="1" w:unhideWhenUsed="1"/>
-    <w:lsdException w:name="Table Grid 4" w:semiHidden="1" w:unhideWhenUsed="1"/>
-    <w:lsdException w:name="Table Grid 5" w:semiHidden="1" w:unhideWhenUsed="1"/>
-    <w:lsdException w:name="Table Grid 6" w:semiHidden="1" w:unhideWhenUsed="1"/>
-    <w:lsdException w:name="Table Grid 7" w:semiHidden="1" w:unhideWhenUsed="1"/>
-    <w:lsdException w:name="Table Grid 8" w:semiHidden="1" w:unhideWhenUsed="1"/>
-    <w:lsdException w:name="Table List 1" w:semiHidden="1" w:unhideWhenUsed="1"/>
-    <w:lsdException w:name="Table List 2" w:semiHidden="1" w:unhideWhenUsed="1"/>
-    <w:lsdException w:name="Table List 3" w:semiHidden="1" w:unhideWhenUsed="1"/>
-    <w:lsdException w:name="Table List 4" w:semiHidden="1" w:unhideWhenUsed="1"/>
-    <w:lsdException w:name="Table List 5" w:semiHidden="1" w:unhideWhenUsed="1"/>
-    <w:lsdException w:name="Table List 6" w:semiHidden="1" w:unhideWhenUsed="1"/>
-    <w:lsdException w:name="Table List 7" w:semiHidden="1" w:unhideWhenUsed="1"/>
-    <w:lsdException w:name="Table List 8" w:semiHidden="1" w:unhideWhenUsed="1"/>
-    <w:lsdException w:name="Table 3D effects 1" w:semiHidden="1" w:unhideWhenUsed="1"/>
-    <w:lsdException w:name="Table 3D effects 2" w:semiHidden="1" w:unhideWhenUsed="1"/>
-    <w:lsdException w:name="Table 3D effects 3" w:semiHidden="1" w:unhideWhenUsed="1"/>
-    <w:lsdException w:name="Table Contemporary" w:semiHidden="1" w:unhideWhenUsed="1"/>
-    <w:lsdException w:name="Table Elegant" w:semiHidden="1" w:unhideWhenUsed="1"/>
-    <w:lsdException w:name="Table Professional" w:semiHidden="1" w:unhideWhenUsed="1"/>
-    <w:lsdException w:name="Table Subtle 1" w:semiHidden="1" w:unhideWhenUsed="1"/>
-    <w:lsdException w:name="Table Subtle 2" w:semiHidden="1" w:unhideWhenUsed="1"/>
-    <w:lsdException w:name="Table Web 1" w:semiHidden="1" w:unhideWhenUsed="1"/>
-    <w:lsdException w:name="Table Web 2" w:semiHidden="1" w:unhideWhenUsed="1"/>
-    <w:lsdException w:name="Table Web 3" w:semiHidden="1" w:unhideWhenUsed="1"/>
-    <w:lsdException w:name="Balloon Text" w:semiHidden="1" w:unhideWhenUsed="1"/>
-    <w:lsdException w:name="Table Grid" w:uiPriority="39"/>
-    <w:lsdException w:name="Table Theme" w:semiHidden="1" w:unhideWhenUsed="1"/>
-    <w:lsdException w:name="Placeholder Text" w:semiHidden="1"/>
-    <w:lsdException w:name="No Spacing" w:uiPriority="1" w:qFormat="1"/>
-    <w:lsdException w:name="Light Shading" w:uiPriority="60"/>
-    <w:lsdException w:name="Light List" w:uiPriority="61"/>
-    <w:lsdException w:name="Light Grid" w:uiPriority="62"/>
-    <w:lsdException w:name="Medium Shading 1" w:uiPriority="63"/>
-    <w:lsdException w:name="Medium Shading 2" w:uiPriority="64"/>
-    <w:lsdException w:name="Medium List 1" w:uiPriority="65"/>
-    <w:lsdException w:name="Medium List 2" w:uiPriority="66"/>
-    <w:lsdException w:name="Medium Grid 1" w:uiPriority="67"/>
-    <w:lsdException w:name="Medium Grid 2" w:uiPriority="68"/>
-    <w:lsdException w:name="Medium Grid 3" w:uiPriority="69"/>
-    <w:lsdException w:name="Dark List" w:uiPriority="70"/>
-    <w:lsdException w:name="Colorful Shading" w:uiPriority="71"/>
-    <w:lsdException w:name="Colorful List" w:uiPriority="72"/>
-    <w:lsdException w:name="Colorful Grid" w:uiPriority="73"/>
-    <w:lsdException w:name="Light Shading Accent 1" w:uiPriority="60"/>
-    <w:lsdException w:name="Light List Accent 1" w:uiPriority="61"/>
-    <w:lsdException w:name="Light Grid Accent 1" w:uiPriority="62"/>
-    <w:lsdException w:name="Medium Shading 1 Accent 1" w:uiPriority="63"/>
-    <w:lsdException w:name="Medium Shading 2 Accent 1" w:uiPriority="64"/>
-    <w:lsdException w:name="Medium List 1 Accent 1" w:uiPriority="65"/>
-    <w:lsdException w:name="Revision" w:semiHidden="1"/>
-    <w:lsdException w:name="List Paragraph" w:uiPriority="34" w:qFormat="1"/>
-    <w:lsdException w:name="Quote" w:uiPriority="29" w:qFormat="1"/>
-    <w:lsdException w:name="Intense Quote" w:uiPriority="30" w:qFormat="1"/>
-    <w:lsdException w:name="Medium List 2 Accent 1" w:uiPriority="66"/>
-    <w:lsdException w:name="Medium Grid 1 Accent 1" w:uiPriority="67"/>
-    <w:lsdException w:name="Medium Grid 2 Accent 1" w:uiPriority="68"/>
-    <w:lsdException w:name="Medium Grid 3 Accent 1" w:uiPriority="69"/>
-    <w:lsdException w:name="Dark List Accent 1" w:uiPriority="70"/>
-    <w:lsdException w:name="Colorful Shading Accent 1" w:uiPriority="71"/>
-    <w:lsdException w:name="Colorful List Accent 1" w:uiPriority="72"/>
-    <w:lsdException w:name="Colorful Grid Accent 1" w:uiPriority="73"/>
-    <w:lsdException w:name="Light Shading Accent 2" w:uiPriority="60"/>
-    <w:lsdException w:name="Light List Accent 2" w:uiPriority="61"/>
-    <w:lsdException w:name="Light Grid Accent 2" w:uiPriority="62"/>
-    <w:lsdException w:name="Medium Shading 1 Accent 2" w:uiPriority="63"/>
-    <w:lsdException w:name="Medium Shading 2 Accent 2" w:uiPriority="64"/>
-    <w:lsdException w:name="Medium List 1 Accent 2" w:uiPriority="65"/>
-    <w:lsdException w:name="Medium List 2 Accent 2" w:uiPriority="66"/>
-    <w:lsdException w:name="Medium Grid 1 Accent 2" w:uiPriority="67"/>
-    <w:lsdException w:name="Medium Grid 2 Accent 2" w:uiPriority="68"/>
-    <w:lsdException w:name="Medium Grid 3 Accent 2" w:uiPriority="69"/>
-    <w:lsdException w:name="Dark List Accent 2" w:uiPriority="70"/>
-    <w:lsdException w:name="Colorful Shading Accent 2" w:uiPriority="71"/>
-    <w:lsdException w:name="Colorful List Accent 2" w:uiPriority="72"/>
-    <w:lsdException w:name="Colorful Grid Accent 2" w:uiPriority="73"/>
-    <w:lsdException w:name="Light Shading Accent 3" w:uiPriority="60"/>
-    <w:lsdException w:name="Light List Accent 3" w:uiPriority="61"/>
-    <w:lsdException w:name="Light Grid Accent 3" w:uiPriority="62"/>
-    <w:lsdException w:name="Medium Shading 1 Accent 3" w:uiPriority="63"/>
-    <w:lsdException w:name="Medium Shading 2 Accent 3" w:uiPriority="64"/>
-    <w:lsdException w:name="Medium List 1 Accent 3" w:uiPriority="65"/>
-    <w:lsdException w:name="Medium List 2 Accent 3" w:uiPriority="66"/>
-    <w:lsdException w:name="Medium Grid 1 Accent 3" w:uiPriority="67"/>
-    <w:lsdException w:name="Medium Grid 2 Accent 3" w:uiPriority="68"/>
-    <w:lsdException w:name="Medium Grid 3 Accent 3" w:uiPriority="69"/>
-    <w:lsdException w:name="Dark List Accent 3" w:uiPriority="70"/>
-    <w:lsdException w:name="Colorful Shading Accent 3" w:uiPriority="71"/>
-    <w:lsdException w:name="Colorful List Accent 3" w:uiPriority="72"/>
-    <w:lsdException w:name="Colorful Grid Accent 3" w:uiPriority="73"/>
-    <w:lsdException w:name="Light Shading Accent 4" w:uiPriority="60"/>
-    <w:lsdException w:name="Light List Accent 4" w:uiPriority="61"/>
-    <w:lsdException w:name="Light Grid Accent 4" w:uiPriority="62"/>
-    <w:lsdException w:name="Medium Shading 1 Accent 4" w:uiPriority="63"/>
-    <w:lsdException w:name="Medium Shading 2 Accent 4" w:uiPriority="64"/>
-    <w:lsdException w:name="Medium List 1 Accent 4" w:uiPriority="65"/>
-    <w:lsdException w:name="Medium List 2 Accent 4" w:uiPriority="66"/>
-    <w:lsdException w:name="Medium Grid 1 Accent 4" w:uiPriority="67"/>
-    <w:lsdException w:name="Medium Grid 2 Accent 4" w:uiPriority="68"/>
-    <w:lsdException w:name="Medium Grid 3 Accent 4" w:uiPriority="69"/>
-    <w:lsdException w:name="Dark List Accent 4" w:uiPriority="70"/>
-    <w:lsdException w:name="Colorful Shading Accent 4" w:uiPriority="71"/>
-    <w:lsdException w:name="Colorful List Accent 4" w:uiPriority="72"/>
-    <w:lsdException w:name="Colorful Grid Accent 4" w:uiPriority="73"/>
-    <w:lsdException w:name="Light Shading Accent 5" w:uiPriority="60"/>
-    <w:lsdException w:name="Light List Accent 5" w:uiPriority="61"/>
-    <w:lsdException w:name="Light Grid Accent 5" w:uiPriority="62"/>
-    <w:lsdException w:name="Medium Shading 1 Accent 5" w:uiPriority="63"/>
-    <w:lsdException w:name="Medium Shading 2 Accent 5" w:uiPriority="64"/>
-    <w:lsdException w:name="Medium List 1 Accent 5" w:uiPriority="65"/>
-    <w:lsdException w:name="Medium List 2 Accent 5" w:uiPriority="66"/>
-    <w:lsdException w:name="Medium Grid 1 Accent 5" w:uiPriority="67"/>
-    <w:lsdException w:name="Medium Grid 2 Accent 5" w:uiPriority="68"/>
-    <w:lsdException w:name="Medium Grid 3 Accent 5" w:uiPriority="69"/>
-    <w:lsdException w:name="Dark List Accent 5" w:uiPriority="70"/>
-    <w:lsdException w:name="Colorful Shading Accent 5" w:uiPriority="71"/>
-    <w:lsdException w:name="Colorful List Accent 5" w:uiPriority="72"/>
-    <w:lsdException w:name="Colorful Grid Accent 5" w:uiPriority="73"/>
-    <w:lsdException w:name="Light Shading Accent 6" w:uiPriority="60"/>
-    <w:lsdException w:name="Light List Accent 6" w:uiPriority="61"/>
-    <w:lsdException w:name="Light Grid Accent 6" w:uiPriority="62"/>
-    <w:lsdException w:name="Medium Shading 1 Accent 6" w:uiPriority="63"/>
-    <w:lsdException w:name="Medium Shading 2 Accent 6" w:uiPriority="64"/>
-    <w:lsdException w:name="Medium List 1 Accent 6" w:uiPriority="65"/>
-    <w:lsdException w:name="Medium List 2 Accent 6" w:uiPriority="66"/>
-    <w:lsdException w:name="Medium Grid 1 Accent 6" w:uiPriority="67"/>
-    <w:lsdException w:name="Medium Grid 2 Accent 6" w:uiPriority="68"/>
-    <w:lsdException w:name="Medium Grid 3 Accent 6" w:uiPriority="69"/>
-    <w:lsdException w:name="Dark List Accent 6" w:uiPriority="70"/>
-    <w:lsdException w:name="Colorful Shading Accent 6" w:uiPriority="71"/>
-    <w:lsdException w:name="Colorful List Accent 6" w:uiPriority="72"/>
-    <w:lsdException w:name="Colorful Grid Accent 6" w:uiPriority="73"/>
-    <w:lsdException w:name="Subtle Emphasis" w:uiPriority="19" w:qFormat="1"/>
-    <w:lsdException w:name="Intense Emphasis" w:uiPriority="21" w:qFormat="1"/>
-    <w:lsdException w:name="Subtle Reference" w:uiPriority="31" w:qFormat="1"/>
-    <w:lsdException w:name="Intense Reference" w:uiPriority="32" w:qFormat="1"/>
-    <w:lsdException w:name="Book Title" w:uiPriority="33" w:qFormat="1"/>
-    <w:lsdException w:name="Bibliography" w:semiHidden="1" w:uiPriority="37" w:unhideWhenUsed="1"/>
-    <w:lsdException w:name="TOC Heading" w:semiHidden="1" w:uiPriority="39" w:unhideWhenUsed="1" w:qFormat="1"/>
-    <w:lsdException w:name="Plain Table 1" w:uiPriority="41"/>
-    <w:lsdException w:name="Plain Table 2" w:uiPriority="42"/>
-    <w:lsdException w:name="Plain Table 3" w:uiPriority="43"/>
-    <w:lsdException w:name="Plain Table 4" w:uiPriority="44"/>
-    <w:lsdException w:name="Plain Table 5" w:uiPriority="45"/>
-    <w:lsdException w:name="Grid Table Light" w:uiPriority="40"/>
-    <w:lsdException w:name="Grid Table 1 Light" w:uiPriority="46"/>
-    <w:lsdException w:name="Grid Table 2" w:uiPriority="47"/>
-    <w:lsdException w:name="Grid Table 3" w:uiPriority="48"/>
-    <w:lsdException w:name="Grid Table 4" w:uiPriority="49"/>
-    <w:lsdException w:name="Grid Table 5 Dark" w:uiPriority="50"/>
-    <w:lsdException w:name="Grid Table 6 Colorful" w:uiPriority="51"/>
-    <w:lsdException w:name="Grid Table 7 Colorful" w:uiPriority="52"/>
-    <w:lsdException w:name="Grid Table 1 Light Accent 1" w:uiPriority="46"/>
-    <w:lsdException w:name="Grid Table 2 Accent 1" w:uiPriority="47"/>
-    <w:lsdException w:name="Grid Table 3 Accent 1" w:uiPriority="48"/>
-    <w:lsdException w:name="Grid Table 4 Accent 1" w:uiPriority="49"/>
-    <w:lsdException w:name="Grid Table 5 Dark Accent 1" w:uiPriority="50"/>
-    <w:lsdException w:name="Grid Table 6 Colorful Accent 1" w:uiPriority="51"/>
-    <w:lsdException w:name="Grid Table 7 Colorful Accent 1" w:uiPriority="52"/>
-    <w:lsdException w:name="Grid Table 1 Light Accent 2" w:uiPriority="46"/>
-    <w:lsdException w:name="Grid Table 2 Accent 2" w:uiPriority="47"/>
-    <w:lsdException w:name="Grid Table 3 Accent 2" w:uiPriority="48"/>
-    <w:lsdException w:name="Grid Table 4 Accent 2" w:uiPriority="49"/>
-    <w:lsdException w:name="Grid Table 5 Dark Accent 2" w:uiPriority="50"/>
-    <w:lsdException w:name="Grid Table 6 Colorful Accent 2" w:uiPriority="51"/>
-    <w:lsdException w:name="Grid Table 7 Colorful Accent 2" w:uiPriority="52"/>
-    <w:lsdException w:name="Grid Table 1 Light Accent 3" w:uiPriority="46"/>
-    <w:lsdException w:name="Grid Table 2 Accent 3" w:uiPriority="47"/>
-    <w:lsdException w:name="Grid Table 3 Accent 3" w:uiPriority="48"/>
-    <w:lsdException w:name="Grid Table 4 Accent 3" w:uiPriority="49"/>
-    <w:lsdException w:name="Grid Table 5 Dark Accent 3" w:uiPriority="50"/>
-    <w:lsdException w:name="Grid Table 6 Colorful Accent 3" w:uiPriority="51"/>
-    <w:lsdException w:name="Grid Table 7 Colorful Accent 3" w:uiPriority="52"/>
-    <w:lsdException w:name="Grid Table 1 Light Accent 4" w:uiPriority="46"/>
-    <w:lsdException w:name="Grid Table 2 Accent 4" w:uiPriority="47"/>
-    <w:lsdException w:name="Grid Table 3 Accent 4" w:uiPriority="48"/>
-    <w:lsdException w:name="Grid Table 4 Accent 4" w:uiPriority="49"/>
-    <w:lsdException w:name="Grid Table 5 Dark Accent 4" w:uiPriority="50"/>
-    <w:lsdException w:name="Grid Table 6 Colorful Accent 4" w:uiPriority="51"/>
-    <w:lsdException w:name="Grid Table 7 Colorful Accent 4" w:uiPriority="52"/>
-    <w:lsdException w:name="Grid Table 1 Light Accent 5" w:uiPriority="46"/>
-    <w:lsdException w:name="Grid Table 2 Accent 5" w:uiPriority="47"/>
-    <w:lsdException w:name="Grid Table 3 Accent 5" w:uiPriority="48"/>
-    <w:lsdException w:name="Grid Table 4 Accent 5" w:uiPriority="49"/>
-    <w:lsdException w:name="Grid Table 5 Dark Accent 5" w:uiPriority="50"/>
-    <w:lsdException w:name="Grid Table 6 Colorful Accent 5" w:uiPriority="51"/>
-    <w:lsdException w:name="Grid Table 7 Colorful Accent 5" w:uiPriority="52"/>
-    <w:lsdException w:name="Grid Table 1 Light Accent 6" w:uiPriority="46"/>
-    <w:lsdException w:name="Grid Table 2 Accent 6" w:uiPriority="47"/>
-    <w:lsdException w:name="Grid Table 3 Accent 6" w:uiPriority="48"/>
-    <w:lsdException w:name="Grid Table 4 Accent 6" w:uiPriority="49"/>
-    <w:lsdException w:name="Grid Table 5 Dark Accent 6" w:uiPriority="50"/>
-    <w:lsdException w:name="Grid Table 6 Colorful Accent 6" w:uiPriority="51"/>
-    <w:lsdException w:name="Grid Table 7 Colorful Accent 6" w:uiPriority="52"/>
-    <w:lsdException w:name="List Table 1 Light" w:uiPriority="46"/>
-    <w:lsdException w:name="List Table 2" w:uiPriority="47"/>
-    <w:lsdException w:name="List Table 3" w:uiPriority="48"/>
-    <w:lsdException w:name="List Table 4" w:uiPriority="49"/>
-    <w:lsdException w:name="List Table 5 Dark" w:uiPriority="50"/>
-    <w:lsdException w:name="List Table 6 Colorful" w:uiPriority="51"/>
-    <w:lsdException w:name="List Table 7 Colorful" w:uiPriority="52"/>
-    <w:lsdException w:name="List Table 1 Light Accent 1" w:uiPriority="46"/>
-    <w:lsdException w:name="List Table 2 Accent 1" w:uiPriority="47"/>
-    <w:lsdException w:name="List Table 3 Accent 1" w:uiPriority="48"/>
-    <w:lsdException w:name="List Table 4 Accent 1" w:uiPriority="49"/>
-    <w:lsdException w:name="List Table 5 Dark Accent 1" w:uiPriority="50"/>
-    <w:lsdException w:name="List Table 6 Colorful Accent 1" w:uiPriority="51"/>
-    <w:lsdException w:name="List Table 7 Colorful Accent 1" w:uiPriority="52"/>
-    <w:lsdException w:name="List Table 1 Light Accent 2" w:uiPriority="46"/>
-    <w:lsdException w:name="List Table 2 Accent 2" w:uiPriority="47"/>
-    <w:lsdException w:name="List Table 3 Accent 2" w:uiPriority="48"/>
-    <w:lsdException w:name="List Table 4 Accent 2" w:uiPriority="49"/>
-    <w:lsdException w:name="List Table 5 Dark Accent 2" w:uiPriority="50"/>
-    <w:lsdException w:name="List Table 6 Colorful Accent 2" w:uiPriority="51"/>
-    <w:lsdException w:name="List Table 7 Colorful Accent 2" w:uiPriority="52"/>
-    <w:lsdException w:name="List Table 1 Light Accent 3" w:uiPriority="46"/>
-    <w:lsdException w:name="List Table 2 Accent 3" w:uiPriority="47"/>
-    <w:lsdException w:name="List Table 3 Accent 3" w:uiPriority="48"/>
-    <w:lsdException w:name="List Table 4 Accent 3" w:uiPriority="49"/>
-    <w:lsdException w:name="List Table 5 Dark Accent 3" w:uiPriority="50"/>
-    <w:lsdException w:name="List Table 6 Colorful Accent 3" w:uiPriority="51"/>
-    <w:lsdException w:name="List Table 7 Colorful Accent 3" w:uiPriority="52"/>
-    <w:lsdException w:name="List Table 1 Light Accent 4" w:uiPriority="46"/>
-    <w:lsdException w:name="List Table 2 Accent 4" w:uiPriority="47"/>
-    <w:lsdException w:name="List Table 3 Accent 4" w:uiPriority="48"/>
-    <w:lsdException w:name="List Table 4 Accent 4" w:uiPriority="49"/>
-    <w:lsdException w:name="List Table 5 Dark Accent 4" w:uiPriority="50"/>
-    <w:lsdException w:name="List Table 6 Colorful Accent 4" w:uiPriority="51"/>
-    <w:lsdException w:name="List Table 7 Colorful Accent 4" w:uiPriority="52"/>
-    <w:lsdException w:name="List Table 1 Light Accent 5" w:uiPriority="46"/>
-    <w:lsdException w:name="List Table 2 Accent 5" w:uiPriority="47"/>
-    <w:lsdException w:name="List Table 3 Accent 5" w:uiPriority="48"/>
-    <w:lsdException w:name="List Table 4 Accent 5" w:uiPriority="49"/>
-    <w:lsdException w:name="List Table 5 Dark Accent 5" w:uiPriority="50"/>
-    <w:lsdException w:name="List Table 6 Colorful Accent 5" w:uiPriority="51"/>
-    <w:lsdException w:name="List Table 7 Colorful Accent 5" w:uiPriority="52"/>
-    <w:lsdException w:name="List Table 1 Light Accent 6" w:uiPriority="46"/>
-    <w:lsdException w:name="List Table 2 Accent 6" w:uiPriority="47"/>
-    <w:lsdException w:name="List Table 3 Accent 6" w:uiPriority="48"/>
-    <w:lsdException w:name="List Table 4 Accent 6" w:uiPriority="49"/>
-    <w:lsdException w:name="List Table 5 Dark Accent 6" w:uiPriority="50"/>
-    <w:lsdException w:name="List Table 6 Colorful Accent 6" w:uiPriority="51"/>
-    <w:lsdException w:name="List Table 7 Colorful Accent 6" w:uiPriority="52"/>
+  <w:latentStyles w:defLockedState="0" w:defUIPriority="99" w:defSemiHidden="1" w:defUnhideWhenUsed="1" w:defQFormat="0" w:count="267">
+    <w:lsdException w:name="Normal" w:semiHidden="0" w:uiPriority="0" w:unhideWhenUsed="0" w:qFormat="1"/>
+    <w:lsdException w:name="heading 1" w:semiHidden="0" w:uiPriority="9" w:unhideWhenUsed="0" w:qFormat="1"/>
+    <w:lsdException w:name="heading 2" w:uiPriority="9" w:qFormat="1"/>
+    <w:lsdException w:name="heading 3" w:uiPriority="9" w:qFormat="1"/>
+    <w:lsdException w:name="heading 4" w:uiPriority="9" w:qFormat="1"/>
+    <w:lsdException w:name="heading 5" w:uiPriority="9" w:qFormat="1"/>
+    <w:lsdException w:name="heading 6" w:uiPriority="9" w:qFormat="1"/>
+    <w:lsdException w:name="heading 7" w:uiPriority="9" w:qFormat="1"/>
+    <w:lsdException w:name="heading 8" w:uiPriority="9" w:qFormat="1"/>
+    <w:lsdException w:name="heading 9" w:uiPriority="9" w:qFormat="1"/>
+    <w:lsdException w:name="toc 1" w:uiPriority="39"/>
+    <w:lsdException w:name="toc 2" w:uiPriority="39"/>
+    <w:lsdException w:name="toc 3" w:uiPriority="39"/>
+    <w:lsdException w:name="toc 4" w:uiPriority="39"/>
+    <w:lsdException w:name="toc 5" w:uiPriority="39"/>
+    <w:lsdException w:name="toc 6" w:uiPriority="39"/>
+    <w:lsdException w:name="toc 7" w:uiPriority="39"/>
+    <w:lsdException w:name="toc 8" w:uiPriority="39"/>
+    <w:lsdException w:name="toc 9" w:uiPriority="39"/>
+    <w:lsdException w:name="caption" w:uiPriority="35" w:qFormat="1"/>
+    <w:lsdException w:name="Title" w:semiHidden="0" w:uiPriority="10" w:unhideWhenUsed="0" w:qFormat="1"/>
+    <w:lsdException w:name="Default Paragraph Font" w:uiPriority="1"/>
+    <w:lsdException w:name="Subtitle" w:semiHidden="0" w:uiPriority="11" w:unhideWhenUsed="0" w:qFormat="1"/>
+    <w:lsdException w:name="Strong" w:semiHidden="0" w:uiPriority="22" w:unhideWhenUsed="0" w:qFormat="1"/>
+    <w:lsdException w:name="Emphasis" w:semiHidden="0" w:uiPriority="20" w:unhideWhenUsed="0" w:qFormat="1"/>
+    <w:lsdException w:name="Table Grid" w:semiHidden="0" w:uiPriority="39" w:unhideWhenUsed="0"/>
+    <w:lsdException w:name="Placeholder Text" w:unhideWhenUsed="0"/>
+    <w:lsdException w:name="No Spacing" w:semiHidden="0" w:uiPriority="1" w:unhideWhenUsed="0" w:qFormat="1"/>
+    <w:lsdException w:name="Light Shading" w:semiHidden="0" w:uiPriority="60" w:unhideWhenUsed="0"/>
+    <w:lsdException w:name="Light List" w:semiHidden="0" w:uiPriority="61" w:unhideWhenUsed="0"/>
+    <w:lsdException w:name="Light Grid" w:semiHidden="0" w:uiPriority="62" w:unhideWhenUsed="0"/>
+    <w:lsdException w:name="Medium Shading 1" w:semiHidden="0" w:uiPriority="63" w:unhideWhenUsed="0"/>
+    <w:lsdException w:name="Medium Shading 2" w:semiHidden="0" w:uiPriority="64" w:unhideWhenUsed="0"/>
+    <w:lsdException w:name="Medium List 1" w:semiHidden="0" w:uiPriority="65" w:unhideWhenUsed="0"/>
+    <w:lsdException w:name="Medium List 2" w:semiHidden="0" w:uiPriority="66" w:unhideWhenUsed="0"/>
+    <w:lsdException w:name="Medium Grid 1" w:semiHidden="0" w:uiPriority="67" w:unhideWhenUsed="0"/>
+    <w:lsdException w:name="Medium Grid 2" w:semiHidden="0" w:uiPriority="68" w:unhideWhenUsed="0"/>
+    <w:lsdException w:name="Medium Grid 3" w:semiHidden="0" w:uiPriority="69" w:unhideWhenUsed="0"/>
+    <w:lsdException w:name="Dark List" w:semiHidden="0" w:uiPriority="70" w:unhideWhenUsed="0"/>
+    <w:lsdException w:name="Colorful Shading" w:semiHidden="0" w:uiPriority="71" w:unhideWhenUsed="0"/>
+    <w:lsdException w:name="Colorful List" w:semiHidden="0" w:uiPriority="72" w:unhideWhenUsed="0"/>
+    <w:lsdException w:name="Colorful Grid" w:semiHidden="0" w:uiPriority="73" w:unhideWhenUsed="0"/>
+    <w:lsdException w:name="Light Shading Accent 1" w:semiHidden="0" w:uiPriority="60" w:unhideWhenUsed="0"/>
+    <w:lsdException w:name="Light List Accent 1" w:semiHidden="0" w:uiPriority="61" w:unhideWhenUsed="0"/>
+    <w:lsdException w:name="Light Grid Accent 1" w:semiHidden="0" w:uiPriority="62" w:unhideWhenUsed="0"/>
+    <w:lsdException w:name="Medium Shading 1 Accent 1" w:semiHidden="0" w:uiPriority="63" w:unhideWhenUsed="0"/>
+    <w:lsdException w:name="Medium Shading 2 Accent 1" w:semiHidden="0" w:uiPriority="64" w:unhideWhenUsed="0"/>
+    <w:lsdException w:name="Medium List 1 Accent 1" w:semiHidden="0" w:uiPriority="65" w:unhideWhenUsed="0"/>
+    <w:lsdException w:name="Revision" w:unhideWhenUsed="0"/>
+    <w:lsdException w:name="List Paragraph" w:semiHidden="0" w:uiPriority="34" w:unhideWhenUsed="0" w:qFormat="1"/>
+    <w:lsdException w:name="Quote" w:semiHidden="0" w:uiPriority="29" w:unhideWhenUsed="0" w:qFormat="1"/>
+    <w:lsdException w:name="Intense Quote" w:semiHidden="0" w:uiPriority="30" w:unhideWhenUsed="0" w:qFormat="1"/>
+    <w:lsdException w:name="Medium List 2 Accent 1" w:semiHidden="0" w:uiPriority="66" w:unhideWhenUsed="0"/>
+    <w:lsdException w:name="Medium Grid 1 Accent 1" w:semiHidden="0" w:uiPriority="67" w:unhideWhenUsed="0"/>
+    <w:lsdException w:name="Medium Grid 2 Accent 1" w:semiHidden="0" w:uiPriority="68" w:unhideWhenUsed="0"/>
+    <w:lsdException w:name="Medium Grid 3 Accent 1" w:semiHidden="0" w:uiPriority="69" w:unhideWhenUsed="0"/>
+    <w:lsdException w:name="Dark List Accent 1" w:semiHidden="0" w:uiPriority="70" w:unhideWhenUsed="0"/>
+    <w:lsdException w:name="Colorful Shading Accent 1" w:semiHidden="0" w:uiPriority="71" w:unhideWhenUsed="0"/>
+    <w:lsdException w:name="Colorful List Accent 1" w:semiHidden="0" w:uiPriority="72" w:unhideWhenUsed="0"/>
+    <w:lsdException w:name="Colorful Grid Accent 1" w:semiHidden="0" w:uiPriority="73" w:unhideWhenUsed="0"/>
+    <w:lsdException w:name="Light Shading Accent 2" w:semiHidden="0" w:uiPriority="60" w:unhideWhenUsed="0"/>
+    <w:lsdException w:name="Light List Accent 2" w:semiHidden="0" w:uiPriority="61" w:unhideWhenUsed="0"/>
+    <w:lsdException w:name="Light Grid Accent 2" w:semiHidden="0" w:uiPriority="62" w:unhideWhenUsed="0"/>
+    <w:lsdException w:name="Medium Shading 1 Accent 2" w:semiHidden="0" w:uiPriority="63" w:unhideWhenUsed="0"/>
+    <w:lsdException w:name="Medium Shading 2 Accent 2" w:semiHidden="0" w:uiPriority="64" w:unhideWhenUsed="0"/>
+    <w:lsdException w:name="Medium List 1 Accent 2" w:semiHidden="0" w:uiPriority="65" w:unhideWhenUsed="0"/>
+    <w:lsdException w:name="Medium List 2 Accent 2" w:semiHidden="0" w:uiPriority="66" w:unhideWhenUsed="0"/>
+    <w:lsdException w:name="Medium Grid 1 Accent 2" w:semiHidden="0" w:uiPriority="67" w:unhideWhenUsed="0"/>
+    <w:lsdException w:name="Medium Grid 2 Accent 2" w:semiHidden="0" w:uiPriority="68" w:unhideWhenUsed="0"/>
+    <w:lsdException w:name="Medium Grid 3 Accent 2" w:semiHidden="0" w:uiPriority="69" w:unhideWhenUsed="0"/>
+    <w:lsdException w:name="Dark List Accent 2" w:semiHidden="0" w:uiPriority="70" w:unhideWhenUsed="0"/>
+    <w:lsdException w:name="Colorful Shading Accent 2" w:semiHidden="0" w:uiPriority="71" w:unhideWhenUsed="0"/>
+    <w:lsdException w:name="Colorful List Accent 2" w:semiHidden="0" w:uiPriority="72" w:unhideWhenUsed="0"/>
+    <w:lsdException w:name="Colorful Grid Accent 2" w:semiHidden="0" w:uiPriority="73" w:unhideWhenUsed="0"/>
+    <w:lsdException w:name="Light Shading Accent 3" w:semiHidden="0" w:uiPriority="60" w:unhideWhenUsed="0"/>
+    <w:lsdException w:name="Light List Accent 3" w:semiHidden="0" w:uiPriority="61" w:unhideWhenUsed="0"/>
+    <w:lsdException w:name="Light Grid Accent 3" w:semiHidden="0" w:uiPriority="62" w:unhideWhenUsed="0"/>
+    <w:lsdException w:name="Medium Shading 1 Accent 3" w:semiHidden="0" w:uiPriority="63" w:unhideWhenUsed="0"/>
+    <w:lsdException w:name="Medium Shading 2 Accent 3" w:semiHidden="0" w:uiPriority="64" w:unhideWhenUsed="0"/>
+    <w:lsdException w:name="Medium List 1 Accent 3" w:semiHidden="0" w:uiPriority="65" w:unhideWhenUsed="0"/>
+    <w:lsdException w:name="Medium List 2 Accent 3" w:semiHidden="0" w:uiPriority="66" w:unhideWhenUsed="0"/>
+    <w:lsdException w:name="Medium Grid 1 Accent 3" w:semiHidden="0" w:uiPriority="67" w:unhideWhenUsed="0"/>
+    <w:lsdException w:name="Medium Grid 2 Accent 3" w:semiHidden="0" w:uiPriority="68" w:unhideWhenUsed="0"/>
+    <w:lsdException w:name="Medium Grid 3 Accent 3" w:semiHidden="0" w:uiPriority="69" w:unhideWhenUsed="0"/>
+    <w:lsdException w:name="Dark List Accent 3" w:semiHidden="0" w:uiPriority="70" w:unhideWhenUsed="0"/>
+    <w:lsdException w:name="Colorful Shading Accent 3" w:semiHidden="0" w:uiPriority="71" w:unhideWhenUsed="0"/>
+    <w:lsdException w:name="Colorful List Accent 3" w:semiHidden="0" w:uiPriority="72" w:unhideWhenUsed="0"/>
+    <w:lsdException w:name="Colorful Grid Accent 3" w:semiHidden="0" w:uiPriority="73" w:unhideWhenUsed="0"/>
+    <w:lsdException w:name="Light Shading Accent 4" w:semiHidden="0" w:uiPriority="60" w:unhideWhenUsed="0"/>
+    <w:lsdException w:name="Light List Accent 4" w:semiHidden="0" w:uiPriority="61" w:unhideWhenUsed="0"/>
+    <w:lsdException w:name="Light Grid Accent 4" w:semiHidden="0" w:uiPriority="62" w:unhideWhenUsed="0"/>
+    <w:lsdException w:name="Medium Shading 1 Accent 4" w:semiHidden="0" w:uiPriority="63" w:unhideWhenUsed="0"/>
+    <w:lsdException w:name="Medium Shading 2 Accent 4" w:semiHidden="0" w:uiPriority="64" w:unhideWhenUsed="0"/>
+    <w:lsdException w:name="Medium List 1 Accent 4" w:semiHidden="0" w:uiPriority="65" w:unhideWhenUsed="0"/>
+    <w:lsdException w:name="Medium List 2 Accent 4" w:semiHidden="0" w:uiPriority="66" w:unhideWhenUsed="0"/>
+    <w:lsdException w:name="Medium Grid 1 Accent 4" w:semiHidden="0" w:uiPriority="67" w:unhideWhenUsed="0"/>
+    <w:lsdException w:name="Medium Grid 2 Accent 4" w:semiHidden="0" w:uiPriority="68" w:unhideWhenUsed="0"/>
+    <w:lsdException w:name="Medium Grid 3 Accent 4" w:semiHidden="0" w:uiPriority="69" w:unhideWhenUsed="0"/>
+    <w:lsdException w:name="Dark List Accent 4" w:semiHidden="0" w:uiPriority="70" w:unhideWhenUsed="0"/>
+    <w:lsdException w:name="Colorful Shading Accent 4" w:semiHidden="0" w:uiPriority="71" w:unhideWhenUsed="0"/>
+    <w:lsdException w:name="Colorful List Accent 4" w:semiHidden="0" w:uiPriority="72" w:unhideWhenUsed="0"/>
+    <w:lsdException w:name="Colorful Grid Accent 4" w:semiHidden="0" w:uiPriority="73" w:unhideWhenUsed="0"/>
+    <w:lsdException w:name="Light Shading Accent 5" w:semiHidden="0" w:uiPriority="60" w:unhideWhenUsed="0"/>
+    <w:lsdException w:name="Light List Accent 5" w:semiHidden="0" w:uiPriority="61" w:unhideWhenUsed="0"/>
+    <w:lsdException w:name="Light Grid Accent 5" w:semiHidden="0" w:uiPriority="62" w:unhideWhenUsed="0"/>
+    <w:lsdException w:name="Medium Shading 1 Accent 5" w:semiHidden="0" w:uiPriority="63" w:unhideWhenUsed="0"/>
+    <w:lsdException w:name="Medium Shading 2 Accent 5" w:semiHidden="0" w:uiPriority="64" w:unhideWhenUsed="0"/>
+    <w:lsdException w:name="Medium List 1 Accent 5" w:semiHidden="0" w:uiPriority="65" w:unhideWhenUsed="0"/>
+    <w:lsdException w:name="Medium List 2 Accent 5" w:semiHidden="0" w:uiPriority="66" w:unhideWhenUsed="0"/>
+    <w:lsdException w:name="Medium Grid 1 Accent 5" w:semiHidden="0" w:uiPriority="67" w:unhideWhenUsed="0"/>
+    <w:lsdException w:name="Medium Grid 2 Accent 5" w:semiHidden="0" w:uiPriority="68" w:unhideWhenUsed="0"/>
+    <w:lsdException w:name="Medium Grid 3 Accent 5" w:semiHidden="0" w:uiPriority="69" w:unhideWhenUsed="0"/>
+    <w:lsdException w:name="Dark List Accent 5" w:semiHidden="0" w:uiPriority="70" w:unhideWhenUsed="0"/>
+    <w:lsdException w:name="Colorful Shading Accent 5" w:semiHidden="0" w:uiPriority="71" w:unhideWhenUsed="0"/>
+    <w:lsdException w:name="Colorful List Accent 5" w:semiHidden="0" w:uiPriority="72" w:unhideWhenUsed="0"/>
+    <w:lsdException w:name="Colorful Grid Accent 5" w:semiHidden="0" w:uiPriority="73" w:unhideWhenUsed="0"/>
+    <w:lsdException w:name="Light Shading Accent 6" w:semiHidden="0" w:uiPriority="60" w:unhideWhenUsed="0"/>
+    <w:lsdException w:name="Light List Accent 6" w:semiHidden="0" w:uiPriority="61" w:unhideWhenUsed="0"/>
+    <w:lsdException w:name="Light Grid Accent 6" w:semiHidden="0" w:uiPriority="62" w:unhideWhenUsed="0"/>
+    <w:lsdException w:name="Medium Shading 1 Accent 6" w:semiHidden="0" w:uiPriority="63" w:unhideWhenUsed="0"/>
+    <w:lsdException w:name="Medium Shading 2 Accent 6" w:semiHidden="0" w:uiPriority="64" w:unhideWhenUsed="0"/>
+    <w:lsdException w:name="Medium List 1 Accent 6" w:semiHidden="0" w:uiPriority="65" w:unhideWhenUsed="0"/>
+    <w:lsdException w:name="Medium List 2 Accent 6" w:semiHidden="0" w:uiPriority="66" w:unhideWhenUsed="0"/>
+    <w:lsdException w:name="Medium Grid 1 Accent 6" w:semiHidden="0" w:uiPriority="67" w:unhideWhenUsed="0"/>
+    <w:lsdException w:name="Medium Grid 2 Accent 6" w:semiHidden="0" w:uiPriority="68" w:unhideWhenUsed="0"/>
+    <w:lsdException w:name="Medium Grid 3 Accent 6" w:semiHidden="0" w:uiPriority="69" w:unhideWhenUsed="0"/>
+    <w:lsdException w:name="Dark List Accent 6" w:semiHidden="0" w:uiPriority="70" w:unhideWhenUsed="0"/>
+    <w:lsdException w:name="Colorful Shading Accent 6" w:semiHidden="0" w:uiPriority="71" w:unhideWhenUsed="0"/>
+    <w:lsdException w:name="Colorful List Accent 6" w:semiHidden="0" w:uiPriority="72" w:unhideWhenUsed="0"/>
+    <w:lsdException w:name="Colorful Grid Accent 6" w:semiHidden="0" w:uiPriority="73" w:unhideWhenUsed="0"/>
+    <w:lsdException w:name="Subtle Emphasis" w:semiHidden="0" w:uiPriority="19" w:unhideWhenUsed="0" w:qFormat="1"/>
+    <w:lsdException w:name="Intense Emphasis" w:semiHidden="0" w:uiPriority="21" w:unhideWhenUsed="0" w:qFormat="1"/>
+    <w:lsdException w:name="Subtle Reference" w:semiHidden="0" w:uiPriority="31" w:unhideWhenUsed="0" w:qFormat="1"/>
+    <w:lsdException w:name="Intense Reference" w:semiHidden="0" w:uiPriority="32" w:unhideWhenUsed="0" w:qFormat="1"/>
+    <w:lsdException w:name="Book Title" w:semiHidden="0" w:uiPriority="33" w:unhideWhenUsed="0" w:qFormat="1"/>
+    <w:lsdException w:name="Bibliography" w:uiPriority="37"/>
+    <w:lsdException w:name="TOC Heading" w:uiPriority="39" w:qFormat="1"/>
   </w:latentStyles>
   <w:style w:type="paragraph" w:default="1" w:styleId="Normal">
     <w:name w:val="Normal"/>
     <w:qFormat/>
     <w:rsid w:val="009D6839"/>
   </w:style>
-  <w:style w:type="character" w:default="1" w:styleId="Fontepargpadro">
+  <w:style w:type="character" w:default="1" w:styleId="DefaultParagraphFont">
     <w:name w:val="Default Paragraph Font"/>
     <w:uiPriority w:val="1"/>
-    <w:semiHidden/>
     <w:unhideWhenUsed/>
   </w:style>
-  <w:style w:type="table" w:default="1" w:styleId="Tabelanormal">
+  <w:style w:type="table" w:default="1" w:styleId="TableNormal">
     <w:name w:val="Normal Table"/>
     <w:uiPriority w:val="99"/>
     <w:semiHidden/>
     <w:unhideWhenUsed/>
+    <w:qFormat/>
     <w:tblPr>
       <w:tblInd w:w="0" w:type="dxa"/>
       <w:tblCellMar>
@@ -10719,21 +11657,22 @@
       </w:tblCellMar>
     </w:tblPr>
   </w:style>
-  <w:style w:type="numbering" w:default="1" w:styleId="Semlista">
+  <w:style w:type="numbering" w:default="1" w:styleId="NoList">
     <w:name w:val="No List"/>
     <w:uiPriority w:val="99"/>
     <w:semiHidden/>
     <w:unhideWhenUsed/>
   </w:style>
-  <w:style w:type="table" w:styleId="Tabelacomgrade">
+  <w:style w:type="table" w:styleId="TableGrid">
     <w:name w:val="Table Grid"/>
-    <w:basedOn w:val="Tabelanormal"/>
+    <w:basedOn w:val="TableNormal"/>
     <w:uiPriority w:val="39"/>
     <w:rsid w:val="006F1C55"/>
     <w:pPr>
       <w:spacing w:after="0" w:line="240" w:lineRule="auto"/>
     </w:pPr>
     <w:tblPr>
+      <w:tblInd w:w="0" w:type="dxa"/>
       <w:tblBorders>
         <w:top w:val="single" w:sz="4" w:space="0" w:color="auto"/>
         <w:left w:val="single" w:sz="4" w:space="0" w:color="auto"/>
@@ -10742,9 +11681,15 @@
         <w:insideH w:val="single" w:sz="4" w:space="0" w:color="auto"/>
         <w:insideV w:val="single" w:sz="4" w:space="0" w:color="auto"/>
       </w:tblBorders>
+      <w:tblCellMar>
+        <w:top w:w="0" w:type="dxa"/>
+        <w:left w:w="108" w:type="dxa"/>
+        <w:bottom w:w="0" w:type="dxa"/>
+        <w:right w:w="108" w:type="dxa"/>
+      </w:tblCellMar>
     </w:tblPr>
   </w:style>
-  <w:style w:type="paragraph" w:styleId="PargrafodaLista">
+  <w:style w:type="paragraph" w:styleId="ListParagraph">
     <w:name w:val="List Paragraph"/>
     <w:basedOn w:val="Normal"/>
     <w:uiPriority w:val="34"/>
@@ -10755,14 +11700,55 @@
       <w:contextualSpacing/>
     </w:pPr>
   </w:style>
-  <w:style w:type="character" w:styleId="TextodoEspaoReservado">
+  <w:style w:type="character" w:styleId="PlaceholderText">
     <w:name w:val="Placeholder Text"/>
-    <w:basedOn w:val="Fontepargpadro"/>
+    <w:basedOn w:val="DefaultParagraphFont"/>
     <w:uiPriority w:val="99"/>
     <w:semiHidden/>
     <w:rsid w:val="00030B07"/>
     <w:rPr>
       <w:color w:val="808080"/>
+    </w:rPr>
+  </w:style>
+  <w:style w:type="paragraph" w:styleId="BalloonText">
+    <w:name w:val="Balloon Text"/>
+    <w:basedOn w:val="Normal"/>
+    <w:link w:val="BalloonTextChar"/>
+    <w:uiPriority w:val="99"/>
+    <w:semiHidden/>
+    <w:unhideWhenUsed/>
+    <w:rsid w:val="00D61514"/>
+    <w:pPr>
+      <w:spacing w:after="0" w:line="240" w:lineRule="auto"/>
+    </w:pPr>
+    <w:rPr>
+      <w:rFonts w:ascii="Tahoma" w:hAnsi="Tahoma" w:cs="Tahoma"/>
+      <w:sz w:val="16"/>
+      <w:szCs w:val="16"/>
+    </w:rPr>
+  </w:style>
+  <w:style w:type="character" w:customStyle="1" w:styleId="BalloonTextChar">
+    <w:name w:val="Balloon Text Char"/>
+    <w:basedOn w:val="DefaultParagraphFont"/>
+    <w:link w:val="BalloonText"/>
+    <w:uiPriority w:val="99"/>
+    <w:semiHidden/>
+    <w:rsid w:val="00D61514"/>
+    <w:rPr>
+      <w:rFonts w:ascii="Tahoma" w:hAnsi="Tahoma" w:cs="Tahoma"/>
+      <w:sz w:val="16"/>
+      <w:szCs w:val="16"/>
+    </w:rPr>
+  </w:style>
+  <w:style w:type="character" w:styleId="Emphasis">
+    <w:name w:val="Emphasis"/>
+    <w:basedOn w:val="DefaultParagraphFont"/>
+    <w:uiPriority w:val="20"/>
+    <w:qFormat/>
+    <w:rsid w:val="00253E13"/>
+    <w:rPr>
+      <w:i/>
+      <w:iCs/>
     </w:rPr>
   </w:style>
 </w:styles>
@@ -11023,7 +12009,7 @@
   <a:extraClrSchemeLst/>
   <a:extLst>
     <a:ext uri="{05A4C25C-085E-4340-85A3-A5531E510DB2}">
-      <thm15:themeFamily xmlns:thm15="http://schemas.microsoft.com/office/thememl/2012/main" name="Office Theme" id="{62F939B6-93AF-4DB8-9C6B-D6C7DFDC589F}" vid="{4A3C46E8-61CC-4603-A589-7422A47A8E4A}"/>
+      <thm15:themeFamily xmlns:thm15="http://schemas.microsoft.com/office/thememl/2012/main" xmlns="" name="Office Theme" id="{62F939B6-93AF-4DB8-9C6B-D6C7DFDC589F}" vid="{4A3C46E8-61CC-4603-A589-7422A47A8E4A}"/>
     </a:ext>
   </a:extLst>
 </a:theme>

--- a/ass2/Report.docx
+++ b/ass2/Report.docx
@@ -155,25 +155,39 @@
         </w:rPr>
         <w:t>JavaBayes</w:t>
       </w:r>
+      <w:r>
+        <w:rPr>
+          <w:lang w:val="en-AU"/>
+        </w:rPr>
+        <w:t>on</w:t>
+      </w:r>
       <w:proofErr w:type="spellEnd"/>
       <w:r>
         <w:rPr>
           <w:lang w:val="en-AU"/>
         </w:rPr>
+        <w:t xml:space="preserve"> a</w:t>
+      </w:r>
+      <w:r>
+        <w:rPr>
+          <w:lang w:val="en-AU"/>
+        </w:rPr>
+        <w:t xml:space="preserve"> different</w:t>
+      </w:r>
+      <w:r>
+        <w:rPr>
+          <w:lang w:val="en-AU"/>
+        </w:rPr>
         <w:t xml:space="preserve"> </w:t>
       </w:r>
-      <w:r>
-        <w:rPr>
-          <w:lang w:val="en-AU"/>
-        </w:rPr>
-        <w:t>on a</w:t>
-      </w:r>
-      <w:r>
-        <w:rPr>
-          <w:lang w:val="en-AU"/>
-        </w:rPr>
-        <w:t xml:space="preserve"> different</w:t>
-      </w:r>
+      <w:proofErr w:type="spellStart"/>
+      <w:r>
+        <w:rPr>
+          <w:lang w:val="en-AU"/>
+        </w:rPr>
+        <w:t>Bayes</w:t>
+      </w:r>
+      <w:proofErr w:type="spellEnd"/>
       <w:r>
         <w:rPr>
           <w:lang w:val="en-AU"/>
@@ -185,14 +199,7 @@
         <w:rPr>
           <w:lang w:val="en-AU"/>
         </w:rPr>
-        <w:t>Bayes</w:t>
-      </w:r>
-      <w:proofErr w:type="spellEnd"/>
-      <w:r>
-        <w:rPr>
-          <w:lang w:val="en-AU"/>
-        </w:rPr>
-        <w:t xml:space="preserve"> Net</w:t>
+        <w:t>Net</w:t>
       </w:r>
       <w:r>
         <w:rPr>
@@ -200,13 +207,6 @@
         </w:rPr>
         <w:t>work</w:t>
       </w:r>
-      <w:r>
-        <w:rPr>
-          <w:lang w:val="en-AU"/>
-        </w:rPr>
-        <w:t xml:space="preserve"> </w:t>
-      </w:r>
-      <w:proofErr w:type="spellStart"/>
       <w:r>
         <w:rPr>
           <w:lang w:val="en-AU"/>
@@ -310,13 +310,45 @@
           <w:lang w:val="en-AU"/>
         </w:rPr>
         <w:tab/>
-        <w:t xml:space="preserve">This problem is important to </w:t>
-      </w:r>
-      <w:r>
-        <w:rPr>
-          <w:lang w:val="en-AU"/>
-        </w:rPr>
-        <w:t xml:space="preserve">understand better the properties and implications of a Bayesian Network, a method to determine probabilities widely used in the artificial intelligence field. </w:t>
+        <w:t>This problem is important for a better</w:t>
+      </w:r>
+      <w:r>
+        <w:rPr>
+          <w:lang w:val="en-AU"/>
+        </w:rPr>
+        <w:t xml:space="preserve"> </w:t>
+      </w:r>
+      <w:r>
+        <w:rPr>
+          <w:lang w:val="en-AU"/>
+        </w:rPr>
+        <w:t>understanding of the</w:t>
+      </w:r>
+      <w:r>
+        <w:rPr>
+          <w:lang w:val="en-AU"/>
+        </w:rPr>
+        <w:t xml:space="preserve"> properties and implications of a Bayesian</w:t>
+      </w:r>
+      <w:r>
+        <w:rPr>
+          <w:lang w:val="en-AU"/>
+        </w:rPr>
+        <w:t xml:space="preserve"> Network. These networks are inference and learning tools widely used to work with uncertainty in critical activities, hence have solid understanding of it is critical. For instance, it may be used for medical diagnosis upon evidence of the patients, powered by the </w:t>
+      </w:r>
+      <w:proofErr w:type="gramStart"/>
+      <w:r>
+        <w:rPr>
+          <w:lang w:val="en-AU"/>
+        </w:rPr>
+        <w:t>doctors</w:t>
+      </w:r>
+      <w:proofErr w:type="gramEnd"/>
+      <w:r>
+        <w:rPr>
+          <w:lang w:val="en-AU"/>
+        </w:rPr>
+        <w:t xml:space="preserve"> expertise and a vast amount of previously collected data becomes an excellent method for helping on decision making based on probabilities.</w:t>
       </w:r>
     </w:p>
     <w:p>
@@ -345,8 +377,6 @@
           <w:lang w:val="en-AU"/>
         </w:rPr>
       </w:pPr>
-      <w:bookmarkStart w:id="0" w:name="_GoBack"/>
-      <w:bookmarkEnd w:id="0"/>
       <w:r>
         <w:rPr>
           <w:u w:val="single"/>
@@ -465,9 +495,6 @@
     <w:p>
       <w:pPr>
         <w:ind w:firstLine="720"/>
-        <w:rPr>
-          <w:lang w:val="en-AU"/>
-        </w:rPr>
       </w:pPr>
       <w:r>
         <w:rPr>
@@ -482,10 +509,16 @@
         <w:t>eighting</w:t>
       </w:r>
       <w:r>
-        <w:t xml:space="preserve"> may be regarded as the optimization of the rejection sampling since it generates only</w:t>
-      </w:r>
-      <w:r>
-        <w:t xml:space="preserve"> events that are consistent with the evidence e</w:t>
+        <w:t xml:space="preserve"> </w:t>
+      </w:r>
+      <w:r>
+        <w:t>may be regarded as the optimization of the rejection sampling since it generates only</w:t>
+      </w:r>
+      <w:r>
+        <w:t xml:space="preserve"> events that ar</w:t>
+      </w:r>
+      <w:r>
+        <w:t>e consistent with the evidence</w:t>
       </w:r>
       <w:r>
         <w:t xml:space="preserve"> to compute the conditional probability</w:t>
@@ -493,8 +526,22 @@
       <w:r>
         <w:t xml:space="preserve">. </w:t>
       </w:r>
-      <w:r>
-        <w:t xml:space="preserve"> </w:t>
+    </w:p>
+    <w:p>
+      <w:pPr>
+        <w:ind w:firstLine="720"/>
+        <w:rPr>
+          <w:lang w:val="en-AU"/>
+        </w:rPr>
+      </w:pPr>
+      <w:r>
+        <w:rPr>
+          <w:u w:val="single"/>
+        </w:rPr>
+        <w:t>Variable elimination</w:t>
+      </w:r>
+      <w:r>
+        <w:t>is an exact inference method used in probabilistic models, such as Bayes Networks. It carries out summations of probabilities of the variables that are irrelevant for a certain inference query desired, then stores the immediate results to avoiding recalculations. By the end of the summations, the exact inference probability is extracted. Although the result is very accurate and it does not make recalculations, the processing time is too big and dependent of the order that the variables are eliminated, making it difficult to apply in huge networks.</w:t>
       </w:r>
     </w:p>
     <w:p>
@@ -547,6 +594,25 @@
         <w:rPr>
           <w:lang w:val="en-AU"/>
         </w:rPr>
+        <w:lastRenderedPageBreak/>
+        <w:softHyphen/>
+      </w:r>
+      <w:r>
+        <w:rPr>
+          <w:lang w:val="en-AU"/>
+        </w:rPr>
+        <w:softHyphen/>
+      </w:r>
+      <w:r>
+        <w:rPr>
+          <w:lang w:val="en-AU"/>
+        </w:rPr>
+        <w:softHyphen/>
+      </w:r>
+      <w:r>
+        <w:rPr>
+          <w:lang w:val="en-AU"/>
+        </w:rPr>
         <w:t>Task 1</w:t>
       </w:r>
     </w:p>
@@ -570,21 +636,70 @@
     </w:p>
     <w:p>
       <w:pPr>
-        <w:ind w:left="1440"/>
-        <w:rPr>
-          <w:lang w:val="en-AU"/>
-        </w:rPr>
-      </w:pPr>
-      <w:r>
-        <w:rPr>
-          <w:lang w:val="en-AU"/>
-        </w:rPr>
-        <w:t>1)</w:t>
+        <w:pStyle w:val="ListParagraph"/>
+        <w:numPr>
+          <w:ilvl w:val="0"/>
+          <w:numId w:val="5"/>
+        </w:numPr>
+      </w:pPr>
+      <w:r>
+        <w:t>Given the following Bayes network</w:t>
+      </w:r>
+      <w:r>
+        <w:t xml:space="preserve">based on a medical situation </w:t>
+      </w:r>
+      <w:r>
+        <w:t>with the variables:</w:t>
       </w:r>
     </w:p>
     <w:p>
       <w:pPr>
         <w:pStyle w:val="ListParagraph"/>
+        <w:ind w:left="1800"/>
+      </w:pPr>
+      <w:r>
+        <w:t>M: Patient has metastatic cancer.</w:t>
+      </w:r>
+    </w:p>
+    <w:p>
+      <w:pPr>
+        <w:pStyle w:val="ListParagraph"/>
+        <w:ind w:left="1800"/>
+      </w:pPr>
+      <w:r>
+        <w:t>I: Patient has increased total serum calcium.</w:t>
+      </w:r>
+    </w:p>
+    <w:p>
+      <w:pPr>
+        <w:pStyle w:val="ListParagraph"/>
+        <w:ind w:left="1800"/>
+      </w:pPr>
+      <w:r>
+        <w:t>B: Patient has brain tumor</w:t>
+      </w:r>
+    </w:p>
+    <w:p>
+      <w:pPr>
+        <w:pStyle w:val="ListParagraph"/>
+        <w:ind w:left="1800"/>
+      </w:pPr>
+      <w:r>
+        <w:t>C: Patient is in coma</w:t>
+      </w:r>
+    </w:p>
+    <w:p>
+      <w:pPr>
+        <w:pStyle w:val="ListParagraph"/>
+        <w:ind w:left="1800"/>
+      </w:pPr>
+      <w:r>
+        <w:t>S: Patient has severe headache</w:t>
+      </w:r>
+    </w:p>
+    <w:p>
+      <w:pPr>
+        <w:pStyle w:val="ListParagraph"/>
         <w:ind w:left="1440"/>
         <w:rPr>
           <w:lang w:val="en-AU"/>
@@ -595,7 +710,6 @@
           <w:noProof/>
           <w:lang w:eastAsia="en-US"/>
         </w:rPr>
-        <w:lastRenderedPageBreak/>
         <w:drawing>
           <wp:inline distT="0" distB="0" distL="0" distR="0">
             <wp:extent cx="2836545" cy="2616200"/>
@@ -648,14 +762,34 @@
         <w:pStyle w:val="ListParagraph"/>
         <w:ind w:left="1440"/>
         <w:rPr>
-          <w:lang w:val="en-AU"/>
-        </w:rPr>
-      </w:pPr>
-      <w:r>
-        <w:rPr>
-          <w:lang w:val="en-AU"/>
-        </w:rPr>
-        <w:t>2) P(c) = 0.68</w:t>
+          <w:lang w:val="pt-BR"/>
+        </w:rPr>
+      </w:pPr>
+      <w:r>
+        <w:rPr>
+          <w:lang w:val="pt-BR"/>
+        </w:rPr>
+        <w:t xml:space="preserve">2) P(c) = </w:t>
+      </w:r>
+      <w:r>
+        <w:rPr>
+          <w:lang w:val="pt-BR"/>
+        </w:rPr>
+        <w:t xml:space="preserve">0.32   </w:t>
+      </w:r>
+      <w:r>
+        <w:rPr>
+          <w:highlight w:val="yellow"/>
+          <w:lang w:val="pt-BR"/>
+        </w:rPr>
+        <w:t>????????????????????????</w:t>
+      </w:r>
+      <w:r>
+        <w:rPr>
+          <w:highlight w:val="yellow"/>
+          <w:lang w:val="pt-BR"/>
+        </w:rPr>
+        <w:t>to achando q eh aquele valor da primeira imagem q naoesta em highlight</w:t>
       </w:r>
     </w:p>
     <w:p>
@@ -663,6 +797,122 @@
         <w:pStyle w:val="ListParagraph"/>
         <w:ind w:left="1440"/>
         <w:rPr>
+          <w:lang w:val="pt-BR"/>
+        </w:rPr>
+      </w:pPr>
+    </w:p>
+    <w:p>
+      <w:pPr>
+        <w:pStyle w:val="ListParagraph"/>
+        <w:ind w:left="1440"/>
+        <w:rPr>
+          <w:lang w:val="pt-BR"/>
+        </w:rPr>
+      </w:pPr>
+      <w:r>
+        <w:rPr>
+          <w:highlight w:val="red"/>
+          <w:lang w:val="pt-BR"/>
+        </w:rPr>
+        <w:t>Tava diferente antes?</w:t>
+      </w:r>
+    </w:p>
+    <w:p>
+      <w:pPr>
+        <w:pStyle w:val="ListParagraph"/>
+        <w:ind w:left="1440"/>
+        <w:rPr>
+          <w:lang w:val="pt-BR"/>
+        </w:rPr>
+      </w:pPr>
+      <w:r>
+        <w:rPr>
+          <w:noProof/>
+          <w:lang w:eastAsia="en-US"/>
+        </w:rPr>
+        <w:drawing>
+          <wp:inline distT="0" distB="0" distL="0" distR="0">
+            <wp:extent cx="3119005" cy="1856380"/>
+            <wp:effectExtent l="19050" t="0" r="5195" b="0"/>
+            <wp:docPr id="3" name="Picture 1"/>
+            <wp:cNvGraphicFramePr>
+              <a:graphicFrameLocks xmlns:a="http://schemas.openxmlformats.org/drawingml/2006/main" noChangeAspect="1"/>
+            </wp:cNvGraphicFramePr>
+            <a:graphic xmlns:a="http://schemas.openxmlformats.org/drawingml/2006/main">
+              <a:graphicData uri="http://schemas.openxmlformats.org/drawingml/2006/picture">
+                <pic:pic xmlns:pic="http://schemas.openxmlformats.org/drawingml/2006/picture">
+                  <pic:nvPicPr>
+                    <pic:cNvPr id="0" name="Picture 1"/>
+                    <pic:cNvPicPr>
+                      <a:picLocks noChangeAspect="1" noChangeArrowheads="1"/>
+                    </pic:cNvPicPr>
+                  </pic:nvPicPr>
+                  <pic:blipFill>
+                    <a:blip r:embed="rId6"/>
+                    <a:srcRect/>
+                    <a:stretch>
+                      <a:fillRect/>
+                    </a:stretch>
+                  </pic:blipFill>
+                  <pic:spPr bwMode="auto">
+                    <a:xfrm>
+                      <a:off x="0" y="0"/>
+                      <a:ext cx="3119239" cy="1856519"/>
+                    </a:xfrm>
+                    <a:prstGeom prst="rect">
+                      <a:avLst/>
+                    </a:prstGeom>
+                    <a:noFill/>
+                    <a:ln w="9525">
+                      <a:noFill/>
+                      <a:miter lim="800000"/>
+                      <a:headEnd/>
+                      <a:tailEnd/>
+                    </a:ln>
+                  </pic:spPr>
+                </pic:pic>
+              </a:graphicData>
+            </a:graphic>
+          </wp:inline>
+        </w:drawing>
+      </w:r>
+    </w:p>
+    <w:p>
+      <w:pPr>
+        <w:pStyle w:val="ListParagraph"/>
+        <w:ind w:left="1440"/>
+        <w:rPr>
+          <w:lang w:val="pt-BR"/>
+        </w:rPr>
+      </w:pPr>
+      <w:r>
+        <w:rPr>
+          <w:lang w:val="pt-BR"/>
+        </w:rPr>
+        <w:t xml:space="preserve"> </w:t>
+      </w:r>
+      <w:r>
+        <w:rPr>
+          <w:highlight w:val="red"/>
+          <w:lang w:val="pt-BR"/>
+        </w:rPr>
+        <w:t>_______________</w:t>
+      </w:r>
+    </w:p>
+    <w:p>
+      <w:pPr>
+        <w:pStyle w:val="ListParagraph"/>
+        <w:ind w:left="1440"/>
+        <w:rPr>
+          <w:lang w:val="en-AU"/>
+        </w:rPr>
+      </w:pPr>
+    </w:p>
+    <w:p>
+      <w:pPr>
+        <w:pStyle w:val="ListParagraph"/>
+        <w:ind w:left="1440"/>
+        <w:rPr>
           <w:lang w:val="en-AU"/>
         </w:rPr>
       </w:pPr>
@@ -685,7 +935,19 @@
         <w:rPr>
           <w:lang w:val="en-AU"/>
         </w:rPr>
-        <w:t>m|s,~c</w:t>
+        <w:t>m|s,</w:t>
+      </w:r>
+      <w:r>
+        <w:rPr>
+          <w:lang w:val="en-AU"/>
+        </w:rPr>
+        <w:t>¬</w:t>
+      </w:r>
+      <w:r>
+        <w:rPr>
+          <w:lang w:val="en-AU"/>
+        </w:rPr>
+        <w:t>c</w:t>
       </w:r>
       <w:proofErr w:type="spellEnd"/>
       <w:r>
@@ -729,7 +991,7 @@
         <w:pStyle w:val="ListParagraph"/>
         <w:ind w:left="1440"/>
         <w:rPr>
-          <w:lang w:val="en-AU"/>
+          <w:lang w:val="pt-BR"/>
         </w:rPr>
       </w:pPr>
       <w:r>
@@ -831,36 +1093,16 @@
         <m:r>
           <w:rPr>
             <w:rFonts w:ascii="Cambria Math" w:hAnsi="Cambria Math"/>
-            <w:lang w:val="en-AU"/>
+            <w:lang w:val="pt-BR"/>
           </w:rPr>
-          <m:t>=P</m:t>
+          <m:t>=</m:t>
         </m:r>
-        <m:d>
-          <m:dPr>
-            <m:ctrlPr>
-              <w:rPr>
-                <w:rFonts w:ascii="Cambria Math" w:hAnsi="Cambria Math"/>
-                <w:i/>
-                <w:lang w:val="en-AU"/>
-              </w:rPr>
-            </m:ctrlPr>
-          </m:dPr>
-          <m:e>
-            <m:r>
-              <w:rPr>
-                <w:rFonts w:ascii="Cambria Math" w:hAnsi="Cambria Math"/>
-                <w:lang w:val="en-AU"/>
-              </w:rPr>
-              <m:t>M</m:t>
-            </m:r>
-          </m:e>
-        </m:d>
         <m:r>
           <w:rPr>
             <w:rFonts w:ascii="Cambria Math" w:hAnsi="Cambria Math"/>
             <w:lang w:val="en-AU"/>
           </w:rPr>
-          <m:t xml:space="preserve"> P</m:t>
+          <m:t>P</m:t>
         </m:r>
         <m:d>
           <m:dPr>
@@ -872,15 +1114,6 @@
               </w:rPr>
             </m:ctrlPr>
           </m:dPr>
-          <m:e>
-            <m:r>
-              <w:rPr>
-                <w:rFonts w:ascii="Cambria Math" w:hAnsi="Cambria Math"/>
-                <w:lang w:val="en-AU"/>
-              </w:rPr>
-              <m:t>I</m:t>
-            </m:r>
-          </m:e>
           <m:e>
             <m:r>
               <w:rPr>
@@ -914,7 +1147,7 @@
                 <w:rFonts w:ascii="Cambria Math" w:hAnsi="Cambria Math"/>
                 <w:lang w:val="en-AU"/>
               </w:rPr>
-              <m:t>B</m:t>
+              <m:t>I</m:t>
             </m:r>
           </m:e>
           <m:e>
@@ -932,7 +1165,7 @@
             <w:rFonts w:ascii="Cambria Math" w:hAnsi="Cambria Math"/>
             <w:lang w:val="en-AU"/>
           </w:rPr>
-          <m:t xml:space="preserve"> P</m:t>
+          <m:t>P</m:t>
         </m:r>
         <m:d>
           <m:dPr>
@@ -950,7 +1183,7 @@
                 <w:rFonts w:ascii="Cambria Math" w:hAnsi="Cambria Math"/>
                 <w:lang w:val="en-AU"/>
               </w:rPr>
-              <m:t>C</m:t>
+              <m:t>B</m:t>
             </m:r>
           </m:e>
           <m:e>
@@ -959,7 +1192,7 @@
                 <w:rFonts w:ascii="Cambria Math" w:hAnsi="Cambria Math"/>
                 <w:lang w:val="en-AU"/>
               </w:rPr>
-              <m:t>I,B</m:t>
+              <m:t>M</m:t>
             </m:r>
           </m:e>
         </m:d>
@@ -968,7 +1201,57 @@
             <w:rFonts w:ascii="Cambria Math" w:hAnsi="Cambria Math"/>
             <w:lang w:val="en-AU"/>
           </w:rPr>
-          <m:t xml:space="preserve"> P</m:t>
+          <m:t>P</m:t>
+        </m:r>
+        <m:d>
+          <m:dPr>
+            <m:ctrlPr>
+              <w:rPr>
+                <w:rFonts w:ascii="Cambria Math" w:hAnsi="Cambria Math"/>
+                <w:i/>
+                <w:lang w:val="en-AU"/>
+              </w:rPr>
+            </m:ctrlPr>
+          </m:dPr>
+          <m:e>
+            <m:r>
+              <w:rPr>
+                <w:rFonts w:ascii="Cambria Math" w:hAnsi="Cambria Math"/>
+                <w:lang w:val="en-AU"/>
+              </w:rPr>
+              <m:t>C</m:t>
+            </m:r>
+          </m:e>
+          <m:e>
+            <m:r>
+              <w:rPr>
+                <w:rFonts w:ascii="Cambria Math" w:hAnsi="Cambria Math"/>
+                <w:lang w:val="en-AU"/>
+              </w:rPr>
+              <m:t>I</m:t>
+            </m:r>
+            <m:r>
+              <w:rPr>
+                <w:rFonts w:ascii="Cambria Math" w:hAnsi="Cambria Math"/>
+                <w:lang w:val="pt-BR"/>
+              </w:rPr>
+              <m:t>,</m:t>
+            </m:r>
+            <m:r>
+              <w:rPr>
+                <w:rFonts w:ascii="Cambria Math" w:hAnsi="Cambria Math"/>
+                <w:lang w:val="en-AU"/>
+              </w:rPr>
+              <m:t>B</m:t>
+            </m:r>
+          </m:e>
+        </m:d>
+        <m:r>
+          <w:rPr>
+            <w:rFonts w:ascii="Cambria Math" w:hAnsi="Cambria Math"/>
+            <w:lang w:val="en-AU"/>
+          </w:rPr>
+          <m:t>P</m:t>
         </m:r>
         <m:d>
           <m:dPr>
@@ -1013,21 +1296,7 @@
         <w:rPr>
           <w:lang w:val="en-AU"/>
         </w:rPr>
-        <w:t xml:space="preserve">    </w:t>
-      </w:r>
-      <w:proofErr w:type="gramStart"/>
-      <w:r>
-        <w:rPr>
-          <w:lang w:val="en-AU"/>
-        </w:rPr>
-        <w:t>Which implies</w:t>
-      </w:r>
-      <w:proofErr w:type="gramEnd"/>
-      <w:r>
-        <w:rPr>
-          <w:lang w:val="en-AU"/>
-        </w:rPr>
-        <w:t xml:space="preserve"> </w:t>
+        <w:t xml:space="preserve">Which implies </w:t>
       </w:r>
       <m:oMath>
         <m:r>
@@ -1498,28 +1767,314 @@
             </m:d>
           </m:den>
         </m:f>
+      </m:oMath>
+    </w:p>
+    <w:p>
+      <w:pPr>
+        <w:pStyle w:val="ListParagraph"/>
+        <w:ind w:left="1440"/>
+        <w:rPr>
+          <w:lang w:val="en-AU"/>
+        </w:rPr>
+      </w:pPr>
+      <m:oMathPara>
+        <m:oMath>
+          <m:r>
+            <w:rPr>
+              <w:rFonts w:ascii="Cambria Math" w:hAnsi="Cambria Math"/>
+              <w:lang w:val="en-AU"/>
+            </w:rPr>
+            <m:t>P</m:t>
+          </m:r>
+          <m:d>
+            <m:dPr>
+              <m:endChr m:val="|"/>
+              <m:ctrlPr>
+                <w:rPr>
+                  <w:rFonts w:ascii="Cambria Math" w:hAnsi="Cambria Math"/>
+                  <w:i/>
+                  <w:lang w:val="en-AU"/>
+                </w:rPr>
+              </m:ctrlPr>
+            </m:dPr>
+            <m:e>
+              <m:r>
+                <w:rPr>
+                  <w:rFonts w:ascii="Cambria Math" w:hAnsi="Cambria Math"/>
+                  <w:lang w:val="en-AU"/>
+                </w:rPr>
+                <m:t>I, B</m:t>
+              </m:r>
+            </m:e>
+          </m:d>
+          <m:r>
+            <w:rPr>
+              <w:rFonts w:ascii="Cambria Math" w:hAnsi="Cambria Math"/>
+              <w:lang w:val="en-AU"/>
+            </w:rPr>
+            <m:t>M)=P</m:t>
+          </m:r>
+          <m:d>
+            <m:dPr>
+              <m:ctrlPr>
+                <w:rPr>
+                  <w:rFonts w:ascii="Cambria Math" w:hAnsi="Cambria Math"/>
+                  <w:i/>
+                  <w:lang w:val="en-AU"/>
+                </w:rPr>
+              </m:ctrlPr>
+            </m:dPr>
+            <m:e>
+              <m:r>
+                <w:rPr>
+                  <w:rFonts w:ascii="Cambria Math" w:hAnsi="Cambria Math"/>
+                  <w:lang w:val="en-AU"/>
+                </w:rPr>
+                <m:t>I</m:t>
+              </m:r>
+            </m:e>
+            <m:e>
+              <m:r>
+                <w:rPr>
+                  <w:rFonts w:ascii="Cambria Math" w:hAnsi="Cambria Math"/>
+                  <w:lang w:val="en-AU"/>
+                </w:rPr>
+                <m:t>M</m:t>
+              </m:r>
+            </m:e>
+          </m:d>
+          <m:r>
+            <w:rPr>
+              <w:rFonts w:ascii="Cambria Math" w:hAnsi="Cambria Math"/>
+              <w:lang w:val="en-AU"/>
+            </w:rPr>
+            <m:t>P(B|M)</m:t>
+          </m:r>
+        </m:oMath>
+      </m:oMathPara>
+    </w:p>
+    <w:p>
+      <w:pPr>
+        <w:pStyle w:val="ListParagraph"/>
+        <w:ind w:left="1440"/>
+        <w:rPr>
+          <w:lang w:val="en-AU"/>
+        </w:rPr>
+      </w:pPr>
+      <m:oMathPara>
+        <m:oMath>
+          <m:r>
+            <w:rPr>
+              <w:rFonts w:ascii="Cambria Math" w:hAnsi="Cambria Math"/>
+              <w:lang w:val="en-AU"/>
+            </w:rPr>
+            <w:lastRenderedPageBreak/>
+            <m:t xml:space="preserve">  ∴  I ⊥B | M </m:t>
+          </m:r>
+        </m:oMath>
+      </m:oMathPara>
+    </w:p>
+    <w:p>
+      <w:pPr>
+        <w:pStyle w:val="ListParagraph"/>
+        <w:ind w:left="1440"/>
+        <w:rPr>
+          <w:lang w:val="pt-BR"/>
+        </w:rPr>
+      </w:pPr>
+      <w:r>
+        <w:rPr>
+          <w:highlight w:val="yellow"/>
+          <w:lang w:val="pt-BR"/>
+        </w:rPr>
+        <w:t>?????????????????</w:t>
+      </w:r>
+      <w:r>
+        <w:rPr>
+          <w:highlight w:val="yellow"/>
+          <w:lang w:val="pt-BR"/>
+        </w:rPr>
+        <w:t>pqvc fez I e B dependendo d m</w:t>
+      </w:r>
+      <w:r>
+        <w:rPr>
+          <w:highlight w:val="yellow"/>
+          <w:lang w:val="pt-BR"/>
+        </w:rPr>
+        <w:t>?</w:t>
+      </w:r>
+      <w:r>
+        <w:rPr>
+          <w:lang w:val="pt-BR"/>
+        </w:rPr>
+        <w:t xml:space="preserve"> </w:t>
+      </w:r>
+    </w:p>
+    <w:p>
+      <w:pPr>
+        <w:pStyle w:val="ListParagraph"/>
+        <w:ind w:left="1440"/>
+        <w:rPr>
+          <w:lang w:val="pt-BR"/>
+        </w:rPr>
+      </w:pPr>
+      <w:r>
+        <w:rPr>
+          <w:highlight w:val="red"/>
+          <w:lang w:val="pt-BR"/>
+        </w:rPr>
+        <w:t>-------------------------</w:t>
+      </w:r>
+      <w:r>
+        <w:rPr>
+          <w:highlight w:val="red"/>
+          <w:lang w:val="pt-BR"/>
+        </w:rPr>
+        <w:sym w:font="Wingdings" w:char="F0E0"/>
+      </w:r>
+      <w:r>
+        <w:rPr>
+          <w:highlight w:val="red"/>
+          <w:lang w:val="pt-BR"/>
+        </w:rPr>
+        <w:t xml:space="preserve"> ver slide a11 página 9. Só fiz a mesma coisa.</w:t>
+      </w:r>
+    </w:p>
+    <w:p>
+      <w:pPr>
+        <w:pStyle w:val="ListParagraph"/>
+        <w:ind w:left="1440"/>
+        <w:rPr>
+          <w:lang w:val="en-AU"/>
+        </w:rPr>
+      </w:pPr>
+      <w:r>
+        <w:rPr>
+          <w:lang w:val="en-AU"/>
+        </w:rPr>
+        <w:t>We want to see if I and B are independent given C, for that we expect the equation as follows</w:t>
+      </w:r>
+      <w:proofErr w:type="gramStart"/>
+      <w:r>
+        <w:rPr>
+          <w:lang w:val="en-AU"/>
+        </w:rPr>
+        <w:t xml:space="preserve">: </w:t>
+      </w:r>
+      <m:oMath>
+        <w:proofErr w:type="gramEnd"/>
         <m:r>
           <w:rPr>
             <w:rFonts w:ascii="Cambria Math" w:hAnsi="Cambria Math"/>
             <w:lang w:val="en-AU"/>
           </w:rPr>
-          <m:t xml:space="preserve"> </m:t>
+          <m:t>P</m:t>
+        </m:r>
+        <m:d>
+          <m:dPr>
+            <m:ctrlPr>
+              <w:rPr>
+                <w:rFonts w:ascii="Cambria Math" w:hAnsi="Cambria Math"/>
+                <w:i/>
+                <w:lang w:val="en-AU"/>
+              </w:rPr>
+            </m:ctrlPr>
+          </m:dPr>
+          <m:e>
+            <m:r>
+              <w:rPr>
+                <w:rFonts w:ascii="Cambria Math" w:hAnsi="Cambria Math"/>
+                <w:lang w:val="en-AU"/>
+              </w:rPr>
+              <m:t>I,B,C</m:t>
+            </m:r>
+          </m:e>
+        </m:d>
+        <m:r>
+          <w:rPr>
+            <w:rFonts w:ascii="Cambria Math" w:hAnsi="Cambria Math"/>
+            <w:lang w:val="en-AU"/>
+          </w:rPr>
+          <m:t>=P(C)P</m:t>
+        </m:r>
+        <m:d>
+          <m:dPr>
+            <m:ctrlPr>
+              <w:rPr>
+                <w:rFonts w:ascii="Cambria Math" w:hAnsi="Cambria Math"/>
+                <w:i/>
+                <w:lang w:val="en-AU"/>
+              </w:rPr>
+            </m:ctrlPr>
+          </m:dPr>
+          <m:e>
+            <m:r>
+              <w:rPr>
+                <w:rFonts w:ascii="Cambria Math" w:hAnsi="Cambria Math"/>
+                <w:lang w:val="en-AU"/>
+              </w:rPr>
+              <m:t>I</m:t>
+            </m:r>
+          </m:e>
+          <m:e>
+            <m:r>
+              <w:rPr>
+                <w:rFonts w:ascii="Cambria Math" w:hAnsi="Cambria Math"/>
+                <w:lang w:val="en-AU"/>
+              </w:rPr>
+              <m:t>C</m:t>
+            </m:r>
+          </m:e>
+        </m:d>
+        <m:r>
+          <w:rPr>
+            <w:rFonts w:ascii="Cambria Math" w:hAnsi="Cambria Math"/>
+            <w:lang w:val="en-AU"/>
+          </w:rPr>
+          <m:t>P(B|C)</m:t>
         </m:r>
       </m:oMath>
-    </w:p>
-    <w:p>
-      <w:pPr>
-        <w:pStyle w:val="ListParagraph"/>
-        <w:ind w:left="1440"/>
-        <w:rPr>
-          <w:lang w:val="en-AU"/>
-        </w:rPr>
-      </w:pPr>
-      <w:r>
-        <w:rPr>
-          <w:lang w:val="en-AU"/>
-        </w:rPr>
-        <w:t xml:space="preserve">    </w:t>
+      <w:r>
+        <w:rPr>
+          <w:lang w:val="en-AU"/>
+        </w:rPr>
+        <w:t xml:space="preserve">. If they are </w:t>
+      </w:r>
+      <w:r>
+        <w:rPr>
+          <w:lang w:val="en-AU"/>
+        </w:rPr>
+        <w:t xml:space="preserve">conditionally </w:t>
+      </w:r>
+      <w:r>
+        <w:rPr>
+          <w:lang w:val="en-AU"/>
+        </w:rPr>
+        <w:t>dependent</w:t>
+      </w:r>
+      <w:r>
+        <w:rPr>
+          <w:lang w:val="en-AU"/>
+        </w:rPr>
+        <w:t>,</w:t>
+      </w:r>
+      <w:r>
+        <w:rPr>
+          <w:lang w:val="en-AU"/>
+        </w:rPr>
+        <w:t xml:space="preserve"> the equation </w:t>
+      </w:r>
+      <w:r>
+        <w:rPr>
+          <w:lang w:val="en-AU"/>
+        </w:rPr>
+        <w:t>should</w:t>
+      </w:r>
+      <w:r>
+        <w:rPr>
+          <w:lang w:val="en-AU"/>
+        </w:rPr>
+        <w:t xml:space="preserve"> be presented as </w:t>
       </w:r>
       <m:oMath>
         <m:r>
@@ -1531,7 +2086,6 @@
         </m:r>
         <m:d>
           <m:dPr>
-            <m:endChr m:val="|"/>
             <m:ctrlPr>
               <w:rPr>
                 <w:rFonts w:ascii="Cambria Math" w:hAnsi="Cambria Math"/>
@@ -1546,7 +2100,7 @@
                 <w:rFonts w:ascii="Cambria Math" w:hAnsi="Cambria Math"/>
                 <w:lang w:val="en-AU"/>
               </w:rPr>
-              <m:t>I, B</m:t>
+              <m:t>I,B,C</m:t>
             </m:r>
           </m:e>
         </m:d>
@@ -1555,7 +2109,1022 @@
             <w:rFonts w:ascii="Cambria Math" w:hAnsi="Cambria Math"/>
             <w:lang w:val="en-AU"/>
           </w:rPr>
-          <m:t>M)=P</m:t>
+          <m:t>=P(I)P(B)P(C|I,B)</m:t>
+        </m:r>
+      </m:oMath>
+    </w:p>
+    <w:p>
+      <w:pPr>
+        <w:pStyle w:val="ListParagraph"/>
+        <w:ind w:left="1440"/>
+        <w:rPr>
+          <w:lang w:val="en-AU"/>
+        </w:rPr>
+      </w:pPr>
+      <w:r>
+        <w:rPr>
+          <w:lang w:val="en-AU"/>
+        </w:rPr>
+        <w:t>From:</w:t>
+      </w:r>
+    </w:p>
+    <w:p>
+      <w:pPr>
+        <w:pStyle w:val="ListParagraph"/>
+        <w:ind w:left="1440"/>
+        <w:rPr>
+          <w:lang w:val="en-AU"/>
+        </w:rPr>
+      </w:pPr>
+      <m:oMathPara>
+        <m:oMath>
+          <m:r>
+            <w:rPr>
+              <w:rFonts w:ascii="Cambria Math" w:hAnsi="Cambria Math"/>
+              <w:lang w:val="en-AU"/>
+            </w:rPr>
+            <m:t>P</m:t>
+          </m:r>
+          <m:d>
+            <m:dPr>
+              <m:ctrlPr>
+                <w:rPr>
+                  <w:rFonts w:ascii="Cambria Math" w:hAnsi="Cambria Math"/>
+                  <w:i/>
+                  <w:lang w:val="en-AU"/>
+                </w:rPr>
+              </m:ctrlPr>
+            </m:dPr>
+            <m:e>
+              <m:r>
+                <w:rPr>
+                  <w:rFonts w:ascii="Cambria Math" w:hAnsi="Cambria Math"/>
+                  <w:lang w:val="en-AU"/>
+                </w:rPr>
+                <m:t>M,I,B,C,S</m:t>
+              </m:r>
+            </m:e>
+          </m:d>
+          <m:r>
+            <w:rPr>
+              <w:rFonts w:ascii="Cambria Math" w:hAnsi="Cambria Math"/>
+              <w:lang w:val="en-AU"/>
+            </w:rPr>
+            <m:t>=P</m:t>
+          </m:r>
+          <m:d>
+            <m:dPr>
+              <m:ctrlPr>
+                <w:rPr>
+                  <w:rFonts w:ascii="Cambria Math" w:hAnsi="Cambria Math"/>
+                  <w:i/>
+                  <w:lang w:val="en-AU"/>
+                </w:rPr>
+              </m:ctrlPr>
+            </m:dPr>
+            <m:e>
+              <m:r>
+                <w:rPr>
+                  <w:rFonts w:ascii="Cambria Math" w:hAnsi="Cambria Math"/>
+                  <w:lang w:val="en-AU"/>
+                </w:rPr>
+                <m:t>M</m:t>
+              </m:r>
+            </m:e>
+          </m:d>
+          <m:r>
+            <w:rPr>
+              <w:rFonts w:ascii="Cambria Math" w:hAnsi="Cambria Math"/>
+              <w:lang w:val="en-AU"/>
+            </w:rPr>
+            <m:t>P</m:t>
+          </m:r>
+          <m:d>
+            <m:dPr>
+              <m:ctrlPr>
+                <w:rPr>
+                  <w:rFonts w:ascii="Cambria Math" w:hAnsi="Cambria Math"/>
+                  <w:i/>
+                  <w:lang w:val="en-AU"/>
+                </w:rPr>
+              </m:ctrlPr>
+            </m:dPr>
+            <m:e>
+              <m:r>
+                <w:rPr>
+                  <w:rFonts w:ascii="Cambria Math" w:hAnsi="Cambria Math"/>
+                  <w:lang w:val="en-AU"/>
+                </w:rPr>
+                <m:t>I</m:t>
+              </m:r>
+            </m:e>
+            <m:e>
+              <m:r>
+                <w:rPr>
+                  <w:rFonts w:ascii="Cambria Math" w:hAnsi="Cambria Math"/>
+                  <w:lang w:val="en-AU"/>
+                </w:rPr>
+                <m:t>M</m:t>
+              </m:r>
+            </m:e>
+          </m:d>
+          <m:r>
+            <w:rPr>
+              <w:rFonts w:ascii="Cambria Math" w:hAnsi="Cambria Math"/>
+              <w:lang w:val="en-AU"/>
+            </w:rPr>
+            <m:t>P</m:t>
+          </m:r>
+          <m:d>
+            <m:dPr>
+              <m:ctrlPr>
+                <w:rPr>
+                  <w:rFonts w:ascii="Cambria Math" w:hAnsi="Cambria Math"/>
+                  <w:i/>
+                  <w:lang w:val="en-AU"/>
+                </w:rPr>
+              </m:ctrlPr>
+            </m:dPr>
+            <m:e>
+              <m:r>
+                <w:rPr>
+                  <w:rFonts w:ascii="Cambria Math" w:hAnsi="Cambria Math"/>
+                  <w:lang w:val="en-AU"/>
+                </w:rPr>
+                <m:t>B</m:t>
+              </m:r>
+            </m:e>
+            <m:e>
+              <m:r>
+                <w:rPr>
+                  <w:rFonts w:ascii="Cambria Math" w:hAnsi="Cambria Math"/>
+                  <w:lang w:val="en-AU"/>
+                </w:rPr>
+                <m:t>M</m:t>
+              </m:r>
+            </m:e>
+          </m:d>
+          <m:r>
+            <w:rPr>
+              <w:rFonts w:ascii="Cambria Math" w:hAnsi="Cambria Math"/>
+              <w:lang w:val="en-AU"/>
+            </w:rPr>
+            <m:t>P</m:t>
+          </m:r>
+          <m:d>
+            <m:dPr>
+              <m:ctrlPr>
+                <w:rPr>
+                  <w:rFonts w:ascii="Cambria Math" w:hAnsi="Cambria Math"/>
+                  <w:i/>
+                  <w:lang w:val="en-AU"/>
+                </w:rPr>
+              </m:ctrlPr>
+            </m:dPr>
+            <m:e>
+              <m:r>
+                <w:rPr>
+                  <w:rFonts w:ascii="Cambria Math" w:hAnsi="Cambria Math"/>
+                  <w:lang w:val="en-AU"/>
+                </w:rPr>
+                <m:t>C</m:t>
+              </m:r>
+            </m:e>
+            <m:e>
+              <m:r>
+                <w:rPr>
+                  <w:rFonts w:ascii="Cambria Math" w:hAnsi="Cambria Math"/>
+                  <w:lang w:val="en-AU"/>
+                </w:rPr>
+                <m:t>I,B</m:t>
+              </m:r>
+            </m:e>
+          </m:d>
+          <m:r>
+            <w:rPr>
+              <w:rFonts w:ascii="Cambria Math" w:hAnsi="Cambria Math"/>
+              <w:lang w:val="en-AU"/>
+            </w:rPr>
+            <m:t>P</m:t>
+          </m:r>
+          <m:d>
+            <m:dPr>
+              <m:ctrlPr>
+                <w:rPr>
+                  <w:rFonts w:ascii="Cambria Math" w:hAnsi="Cambria Math"/>
+                  <w:i/>
+                  <w:lang w:val="en-AU"/>
+                </w:rPr>
+              </m:ctrlPr>
+            </m:dPr>
+            <m:e>
+              <m:r>
+                <w:rPr>
+                  <w:rFonts w:ascii="Cambria Math" w:hAnsi="Cambria Math"/>
+                  <w:lang w:val="en-AU"/>
+                </w:rPr>
+                <m:t>S</m:t>
+              </m:r>
+            </m:e>
+            <m:e>
+              <m:r>
+                <w:rPr>
+                  <w:rFonts w:ascii="Cambria Math" w:hAnsi="Cambria Math"/>
+                  <w:lang w:val="en-AU"/>
+                </w:rPr>
+                <m:t>B</m:t>
+              </m:r>
+            </m:e>
+          </m:d>
+        </m:oMath>
+      </m:oMathPara>
+    </w:p>
+    <w:p>
+      <w:pPr>
+        <w:pStyle w:val="ListParagraph"/>
+        <w:ind w:left="1440"/>
+        <w:rPr>
+          <w:lang w:val="en-AU"/>
+        </w:rPr>
+      </w:pPr>
+      <w:r>
+        <w:rPr>
+          <w:lang w:val="en-AU"/>
+        </w:rPr>
+        <w:t>Using variable elimination:</w:t>
+      </w:r>
+    </w:p>
+    <w:p>
+      <w:pPr>
+        <w:pStyle w:val="ListParagraph"/>
+        <w:ind w:left="1440"/>
+        <w:rPr>
+          <w:lang w:val="en-AU"/>
+        </w:rPr>
+      </w:pPr>
+      <m:oMathPara>
+        <m:oMath>
+          <m:r>
+            <w:rPr>
+              <w:rFonts w:ascii="Cambria Math" w:hAnsi="Cambria Math"/>
+              <w:lang w:val="en-AU"/>
+            </w:rPr>
+            <m:t>P</m:t>
+          </m:r>
+          <m:d>
+            <m:dPr>
+              <m:ctrlPr>
+                <w:rPr>
+                  <w:rFonts w:ascii="Cambria Math" w:hAnsi="Cambria Math"/>
+                  <w:i/>
+                  <w:lang w:val="en-AU"/>
+                </w:rPr>
+              </m:ctrlPr>
+            </m:dPr>
+            <m:e>
+              <m:r>
+                <w:rPr>
+                  <w:rFonts w:ascii="Cambria Math" w:hAnsi="Cambria Math"/>
+                  <w:lang w:val="en-AU"/>
+                </w:rPr>
+                <m:t>I,B,C</m:t>
+              </m:r>
+            </m:e>
+          </m:d>
+          <m:r>
+            <w:rPr>
+              <w:rFonts w:ascii="Cambria Math" w:hAnsi="Cambria Math"/>
+              <w:lang w:val="en-AU"/>
+            </w:rPr>
+            <m:t>=</m:t>
+          </m:r>
+          <m:nary>
+            <m:naryPr>
+              <m:chr m:val="∑"/>
+              <m:limLoc m:val="subSup"/>
+              <m:supHide m:val="on"/>
+              <m:ctrlPr>
+                <w:rPr>
+                  <w:rFonts w:ascii="Cambria Math" w:hAnsi="Cambria Math"/>
+                  <w:i/>
+                  <w:lang w:val="en-AU"/>
+                </w:rPr>
+              </m:ctrlPr>
+            </m:naryPr>
+            <m:sub>
+              <m:r>
+                <w:rPr>
+                  <w:rFonts w:ascii="Cambria Math" w:hAnsi="Cambria Math"/>
+                  <w:lang w:val="en-AU"/>
+                </w:rPr>
+                <m:t>m</m:t>
+              </m:r>
+            </m:sub>
+            <m:sup/>
+            <m:e>
+              <m:nary>
+                <m:naryPr>
+                  <m:chr m:val="∑"/>
+                  <m:limLoc m:val="subSup"/>
+                  <m:supHide m:val="on"/>
+                  <m:ctrlPr>
+                    <w:rPr>
+                      <w:rFonts w:ascii="Cambria Math" w:hAnsi="Cambria Math"/>
+                      <w:i/>
+                      <w:lang w:val="en-AU"/>
+                    </w:rPr>
+                  </m:ctrlPr>
+                </m:naryPr>
+                <m:sub>
+                  <m:r>
+                    <w:rPr>
+                      <w:rFonts w:ascii="Cambria Math" w:hAnsi="Cambria Math"/>
+                      <w:lang w:val="en-AU"/>
+                    </w:rPr>
+                    <m:t>s</m:t>
+                  </m:r>
+                </m:sub>
+                <m:sup/>
+                <m:e>
+                  <m:r>
+                    <w:rPr>
+                      <w:rFonts w:ascii="Cambria Math" w:hAnsi="Cambria Math"/>
+                      <w:lang w:val="en-AU"/>
+                    </w:rPr>
+                    <m:t>P(m,I,B,C,s)</m:t>
+                  </m:r>
+                </m:e>
+              </m:nary>
+            </m:e>
+          </m:nary>
+          <m:r>
+            <w:rPr>
+              <w:rFonts w:ascii="Cambria Math" w:hAnsi="Cambria Math"/>
+              <w:lang w:val="en-AU"/>
+            </w:rPr>
+            <m:t>=</m:t>
+          </m:r>
+          <m:nary>
+            <m:naryPr>
+              <m:chr m:val="∑"/>
+              <m:limLoc m:val="subSup"/>
+              <m:supHide m:val="on"/>
+              <m:ctrlPr>
+                <w:rPr>
+                  <w:rFonts w:ascii="Cambria Math" w:hAnsi="Cambria Math"/>
+                  <w:i/>
+                  <w:lang w:val="en-AU"/>
+                </w:rPr>
+              </m:ctrlPr>
+            </m:naryPr>
+            <m:sub>
+              <m:r>
+                <w:rPr>
+                  <w:rFonts w:ascii="Cambria Math" w:hAnsi="Cambria Math"/>
+                  <w:lang w:val="en-AU"/>
+                </w:rPr>
+                <m:t>m</m:t>
+              </m:r>
+            </m:sub>
+            <m:sup/>
+            <m:e>
+              <m:nary>
+                <m:naryPr>
+                  <m:chr m:val="∑"/>
+                  <m:limLoc m:val="subSup"/>
+                  <m:supHide m:val="on"/>
+                  <m:ctrlPr>
+                    <w:rPr>
+                      <w:rFonts w:ascii="Cambria Math" w:hAnsi="Cambria Math"/>
+                      <w:i/>
+                      <w:lang w:val="en-AU"/>
+                    </w:rPr>
+                  </m:ctrlPr>
+                </m:naryPr>
+                <m:sub>
+                  <m:r>
+                    <w:rPr>
+                      <w:rFonts w:ascii="Cambria Math" w:hAnsi="Cambria Math"/>
+                      <w:lang w:val="en-AU"/>
+                    </w:rPr>
+                    <m:t>s</m:t>
+                  </m:r>
+                </m:sub>
+                <m:sup/>
+                <m:e>
+                  <m:r>
+                    <w:rPr>
+                      <w:rFonts w:ascii="Cambria Math" w:hAnsi="Cambria Math"/>
+                      <w:lang w:val="en-AU"/>
+                    </w:rPr>
+                    <m:t>P</m:t>
+                  </m:r>
+                  <m:d>
+                    <m:dPr>
+                      <m:ctrlPr>
+                        <w:rPr>
+                          <w:rFonts w:ascii="Cambria Math" w:hAnsi="Cambria Math"/>
+                          <w:i/>
+                          <w:lang w:val="en-AU"/>
+                        </w:rPr>
+                      </m:ctrlPr>
+                    </m:dPr>
+                    <m:e>
+                      <m:r>
+                        <w:rPr>
+                          <w:rFonts w:ascii="Cambria Math" w:hAnsi="Cambria Math"/>
+                          <w:lang w:val="en-AU"/>
+                        </w:rPr>
+                        <m:t>m</m:t>
+                      </m:r>
+                    </m:e>
+                  </m:d>
+                  <m:r>
+                    <w:rPr>
+                      <w:rFonts w:ascii="Cambria Math" w:hAnsi="Cambria Math"/>
+                      <w:lang w:val="en-AU"/>
+                    </w:rPr>
+                    <m:t>P</m:t>
+                  </m:r>
+                  <m:d>
+                    <m:dPr>
+                      <m:ctrlPr>
+                        <w:rPr>
+                          <w:rFonts w:ascii="Cambria Math" w:hAnsi="Cambria Math"/>
+                          <w:i/>
+                          <w:lang w:val="en-AU"/>
+                        </w:rPr>
+                      </m:ctrlPr>
+                    </m:dPr>
+                    <m:e>
+                      <m:r>
+                        <w:rPr>
+                          <w:rFonts w:ascii="Cambria Math" w:hAnsi="Cambria Math"/>
+                          <w:lang w:val="en-AU"/>
+                        </w:rPr>
+                        <m:t>I</m:t>
+                      </m:r>
+                    </m:e>
+                    <m:e>
+                      <m:r>
+                        <w:rPr>
+                          <w:rFonts w:ascii="Cambria Math" w:hAnsi="Cambria Math"/>
+                          <w:lang w:val="en-AU"/>
+                        </w:rPr>
+                        <m:t>m</m:t>
+                      </m:r>
+                    </m:e>
+                  </m:d>
+                  <m:r>
+                    <w:rPr>
+                      <w:rFonts w:ascii="Cambria Math" w:hAnsi="Cambria Math"/>
+                      <w:lang w:val="en-AU"/>
+                    </w:rPr>
+                    <m:t>P</m:t>
+                  </m:r>
+                  <m:d>
+                    <m:dPr>
+                      <m:ctrlPr>
+                        <w:rPr>
+                          <w:rFonts w:ascii="Cambria Math" w:hAnsi="Cambria Math"/>
+                          <w:i/>
+                          <w:lang w:val="en-AU"/>
+                        </w:rPr>
+                      </m:ctrlPr>
+                    </m:dPr>
+                    <m:e>
+                      <m:r>
+                        <w:rPr>
+                          <w:rFonts w:ascii="Cambria Math" w:hAnsi="Cambria Math"/>
+                          <w:lang w:val="en-AU"/>
+                        </w:rPr>
+                        <m:t>B</m:t>
+                      </m:r>
+                    </m:e>
+                    <m:e>
+                      <m:r>
+                        <w:rPr>
+                          <w:rFonts w:ascii="Cambria Math" w:hAnsi="Cambria Math"/>
+                          <w:lang w:val="en-AU"/>
+                        </w:rPr>
+                        <m:t>m</m:t>
+                      </m:r>
+                    </m:e>
+                  </m:d>
+                  <m:r>
+                    <w:rPr>
+                      <w:rFonts w:ascii="Cambria Math" w:hAnsi="Cambria Math"/>
+                      <w:lang w:val="en-AU"/>
+                    </w:rPr>
+                    <m:t>P</m:t>
+                  </m:r>
+                  <m:d>
+                    <m:dPr>
+                      <m:ctrlPr>
+                        <w:rPr>
+                          <w:rFonts w:ascii="Cambria Math" w:hAnsi="Cambria Math"/>
+                          <w:i/>
+                          <w:lang w:val="en-AU"/>
+                        </w:rPr>
+                      </m:ctrlPr>
+                    </m:dPr>
+                    <m:e>
+                      <m:r>
+                        <w:rPr>
+                          <w:rFonts w:ascii="Cambria Math" w:hAnsi="Cambria Math"/>
+                          <w:lang w:val="en-AU"/>
+                        </w:rPr>
+                        <m:t>C</m:t>
+                      </m:r>
+                    </m:e>
+                    <m:e>
+                      <m:r>
+                        <w:rPr>
+                          <w:rFonts w:ascii="Cambria Math" w:hAnsi="Cambria Math"/>
+                          <w:lang w:val="en-AU"/>
+                        </w:rPr>
+                        <m:t>I,B</m:t>
+                      </m:r>
+                    </m:e>
+                  </m:d>
+                  <m:r>
+                    <w:rPr>
+                      <w:rFonts w:ascii="Cambria Math" w:hAnsi="Cambria Math"/>
+                      <w:lang w:val="en-AU"/>
+                    </w:rPr>
+                    <m:t>P(s|B)</m:t>
+                  </m:r>
+                </m:e>
+              </m:nary>
+            </m:e>
+          </m:nary>
+        </m:oMath>
+      </m:oMathPara>
+    </w:p>
+    <w:p>
+      <w:pPr>
+        <w:pStyle w:val="ListParagraph"/>
+        <w:ind w:left="1440"/>
+        <w:rPr>
+          <w:lang w:val="en-AU"/>
+        </w:rPr>
+      </w:pPr>
+      <m:oMathPara>
+        <m:oMath>
+          <m:r>
+            <w:rPr>
+              <w:rFonts w:ascii="Cambria Math" w:hAnsi="Cambria Math"/>
+              <w:lang w:val="en-AU"/>
+            </w:rPr>
+            <m:t>P</m:t>
+          </m:r>
+          <m:d>
+            <m:dPr>
+              <m:ctrlPr>
+                <w:rPr>
+                  <w:rFonts w:ascii="Cambria Math" w:hAnsi="Cambria Math"/>
+                  <w:i/>
+                  <w:lang w:val="en-AU"/>
+                </w:rPr>
+              </m:ctrlPr>
+            </m:dPr>
+            <m:e>
+              <m:r>
+                <w:rPr>
+                  <w:rFonts w:ascii="Cambria Math" w:hAnsi="Cambria Math"/>
+                  <w:lang w:val="en-AU"/>
+                </w:rPr>
+                <m:t>I,B,C</m:t>
+              </m:r>
+            </m:e>
+          </m:d>
+          <m:r>
+            <w:rPr>
+              <w:rFonts w:ascii="Cambria Math" w:hAnsi="Cambria Math"/>
+              <w:lang w:val="en-AU"/>
+            </w:rPr>
+            <m:t>=</m:t>
+          </m:r>
+          <m:nary>
+            <m:naryPr>
+              <m:chr m:val="∑"/>
+              <m:limLoc m:val="subSup"/>
+              <m:supHide m:val="on"/>
+              <m:ctrlPr>
+                <w:rPr>
+                  <w:rFonts w:ascii="Cambria Math" w:hAnsi="Cambria Math"/>
+                  <w:i/>
+                  <w:lang w:val="en-AU"/>
+                </w:rPr>
+              </m:ctrlPr>
+            </m:naryPr>
+            <m:sub>
+              <m:r>
+                <w:rPr>
+                  <w:rFonts w:ascii="Cambria Math" w:hAnsi="Cambria Math"/>
+                  <w:lang w:val="en-AU"/>
+                </w:rPr>
+                <m:t>m</m:t>
+              </m:r>
+            </m:sub>
+            <m:sup/>
+            <m:e>
+              <m:r>
+                <w:rPr>
+                  <w:rFonts w:ascii="Cambria Math" w:hAnsi="Cambria Math"/>
+                  <w:lang w:val="en-AU"/>
+                </w:rPr>
+                <m:t>P</m:t>
+              </m:r>
+              <m:d>
+                <m:dPr>
+                  <m:ctrlPr>
+                    <w:rPr>
+                      <w:rFonts w:ascii="Cambria Math" w:hAnsi="Cambria Math"/>
+                      <w:i/>
+                      <w:lang w:val="en-AU"/>
+                    </w:rPr>
+                  </m:ctrlPr>
+                </m:dPr>
+                <m:e>
+                  <m:r>
+                    <w:rPr>
+                      <w:rFonts w:ascii="Cambria Math" w:hAnsi="Cambria Math"/>
+                      <w:lang w:val="en-AU"/>
+                    </w:rPr>
+                    <m:t>m</m:t>
+                  </m:r>
+                </m:e>
+              </m:d>
+              <m:r>
+                <w:rPr>
+                  <w:rFonts w:ascii="Cambria Math" w:hAnsi="Cambria Math"/>
+                  <w:lang w:val="en-AU"/>
+                </w:rPr>
+                <m:t>P</m:t>
+              </m:r>
+              <m:d>
+                <m:dPr>
+                  <m:ctrlPr>
+                    <w:rPr>
+                      <w:rFonts w:ascii="Cambria Math" w:hAnsi="Cambria Math"/>
+                      <w:i/>
+                      <w:lang w:val="en-AU"/>
+                    </w:rPr>
+                  </m:ctrlPr>
+                </m:dPr>
+                <m:e>
+                  <m:r>
+                    <w:rPr>
+                      <w:rFonts w:ascii="Cambria Math" w:hAnsi="Cambria Math"/>
+                      <w:lang w:val="en-AU"/>
+                    </w:rPr>
+                    <m:t>I</m:t>
+                  </m:r>
+                </m:e>
+                <m:e>
+                  <m:r>
+                    <w:rPr>
+                      <w:rFonts w:ascii="Cambria Math" w:hAnsi="Cambria Math"/>
+                      <w:lang w:val="en-AU"/>
+                    </w:rPr>
+                    <m:t>m</m:t>
+                  </m:r>
+                </m:e>
+              </m:d>
+              <m:r>
+                <w:rPr>
+                  <w:rFonts w:ascii="Cambria Math" w:hAnsi="Cambria Math"/>
+                  <w:lang w:val="en-AU"/>
+                </w:rPr>
+                <m:t>P</m:t>
+              </m:r>
+              <m:d>
+                <m:dPr>
+                  <m:ctrlPr>
+                    <w:rPr>
+                      <w:rFonts w:ascii="Cambria Math" w:hAnsi="Cambria Math"/>
+                      <w:i/>
+                      <w:lang w:val="en-AU"/>
+                    </w:rPr>
+                  </m:ctrlPr>
+                </m:dPr>
+                <m:e>
+                  <m:r>
+                    <w:rPr>
+                      <w:rFonts w:ascii="Cambria Math" w:hAnsi="Cambria Math"/>
+                      <w:lang w:val="en-AU"/>
+                    </w:rPr>
+                    <m:t>B</m:t>
+                  </m:r>
+                </m:e>
+                <m:e>
+                  <m:r>
+                    <w:rPr>
+                      <w:rFonts w:ascii="Cambria Math" w:hAnsi="Cambria Math"/>
+                      <w:lang w:val="en-AU"/>
+                    </w:rPr>
+                    <m:t>m</m:t>
+                  </m:r>
+                </m:e>
+              </m:d>
+              <m:r>
+                <w:rPr>
+                  <w:rFonts w:ascii="Cambria Math" w:hAnsi="Cambria Math"/>
+                  <w:lang w:val="en-AU"/>
+                </w:rPr>
+                <m:t>P</m:t>
+              </m:r>
+              <m:d>
+                <m:dPr>
+                  <m:ctrlPr>
+                    <w:rPr>
+                      <w:rFonts w:ascii="Cambria Math" w:hAnsi="Cambria Math"/>
+                      <w:i/>
+                      <w:lang w:val="en-AU"/>
+                    </w:rPr>
+                  </m:ctrlPr>
+                </m:dPr>
+                <m:e>
+                  <m:r>
+                    <w:rPr>
+                      <w:rFonts w:ascii="Cambria Math" w:hAnsi="Cambria Math"/>
+                      <w:lang w:val="en-AU"/>
+                    </w:rPr>
+                    <m:t>C</m:t>
+                  </m:r>
+                </m:e>
+                <m:e>
+                  <m:r>
+                    <w:rPr>
+                      <w:rFonts w:ascii="Cambria Math" w:hAnsi="Cambria Math"/>
+                      <w:lang w:val="en-AU"/>
+                    </w:rPr>
+                    <m:t>I,B</m:t>
+                  </m:r>
+                </m:e>
+              </m:d>
+              <m:r>
+                <w:rPr>
+                  <w:rFonts w:ascii="Cambria Math" w:hAnsi="Cambria Math"/>
+                  <w:lang w:val="en-AU"/>
+                </w:rPr>
+                <m:t>1</m:t>
+              </m:r>
+            </m:e>
+          </m:nary>
+        </m:oMath>
+      </m:oMathPara>
+    </w:p>
+    <w:p>
+      <w:pPr>
+        <w:pStyle w:val="ListParagraph"/>
+        <w:ind w:left="1440"/>
+        <w:rPr>
+          <w:lang w:val="en-AU"/>
+        </w:rPr>
+      </w:pPr>
+      <m:oMathPara>
+        <m:oMath>
+          <m:r>
+            <w:rPr>
+              <w:rFonts w:ascii="Cambria Math" w:hAnsi="Cambria Math"/>
+              <w:lang w:val="en-AU"/>
+            </w:rPr>
+            <m:t>P</m:t>
+          </m:r>
+          <m:d>
+            <m:dPr>
+              <m:ctrlPr>
+                <w:rPr>
+                  <w:rFonts w:ascii="Cambria Math" w:hAnsi="Cambria Math"/>
+                  <w:i/>
+                  <w:lang w:val="en-AU"/>
+                </w:rPr>
+              </m:ctrlPr>
+            </m:dPr>
+            <m:e>
+              <m:r>
+                <w:rPr>
+                  <w:rFonts w:ascii="Cambria Math" w:hAnsi="Cambria Math"/>
+                  <w:lang w:val="en-AU"/>
+                </w:rPr>
+                <m:t>I,B,C</m:t>
+              </m:r>
+            </m:e>
+          </m:d>
+          <m:r>
+            <w:rPr>
+              <w:rFonts w:ascii="Cambria Math" w:hAnsi="Cambria Math"/>
+              <w:lang w:val="en-AU"/>
+            </w:rPr>
+            <m:t>=P(I)P(B)P</m:t>
+          </m:r>
+          <m:d>
+            <m:dPr>
+              <m:ctrlPr>
+                <w:rPr>
+                  <w:rFonts w:ascii="Cambria Math" w:hAnsi="Cambria Math"/>
+                  <w:i/>
+                  <w:lang w:val="en-AU"/>
+                </w:rPr>
+              </m:ctrlPr>
+            </m:dPr>
+            <m:e>
+              <m:r>
+                <w:rPr>
+                  <w:rFonts w:ascii="Cambria Math" w:hAnsi="Cambria Math"/>
+                  <w:lang w:val="en-AU"/>
+                </w:rPr>
+                <m:t>C</m:t>
+              </m:r>
+            </m:e>
+            <m:e>
+              <m:r>
+                <w:rPr>
+                  <w:rFonts w:ascii="Cambria Math" w:hAnsi="Cambria Math"/>
+                  <w:lang w:val="en-AU"/>
+                </w:rPr>
+                <m:t>I,B</m:t>
+              </m:r>
+            </m:e>
+          </m:d>
+        </m:oMath>
+      </m:oMathPara>
+    </w:p>
+    <w:p>
+      <w:pPr>
+        <w:pStyle w:val="ListParagraph"/>
+        <w:ind w:left="1440"/>
+        <w:rPr>
+          <w:lang w:val="en-AU"/>
+        </w:rPr>
+      </w:pPr>
+      <w:r>
+        <w:rPr>
+          <w:lang w:val="en-AU"/>
+        </w:rPr>
+        <w:t>Therefore, I and B are conditionally dependent given C.</w:t>
+      </w:r>
+    </w:p>
+    <w:p>
+      <w:pPr>
+        <w:pStyle w:val="ListParagraph"/>
+        <w:ind w:left="1440"/>
+        <w:rPr>
+          <w:lang w:val="pt-BR"/>
+        </w:rPr>
+      </w:pPr>
+      <w:r>
+        <w:rPr>
+          <w:lang w:val="pt-BR"/>
+        </w:rPr>
+        <w:t>6)</w:t>
+      </w:r>
+      <w:r>
+        <w:rPr>
+          <w:lang w:val="pt-BR"/>
+        </w:rPr>
+        <w:t>P(c|m) = 0.68</w:t>
+      </w:r>
+    </w:p>
+    <w:p>
+      <w:pPr>
+        <w:pStyle w:val="ListParagraph"/>
+        <w:ind w:left="1440"/>
+        <w:rPr>
+          <w:lang w:val="pt-BR"/>
+        </w:rPr>
+      </w:pPr>
+    </w:p>
+    <w:p>
+      <w:pPr>
+        <w:pStyle w:val="ListParagraph"/>
+        <w:numPr>
+          <w:ilvl w:val="0"/>
+          <w:numId w:val="3"/>
+        </w:numPr>
+        <w:rPr>
+          <w:lang w:val="en-AU"/>
+        </w:rPr>
+      </w:pPr>
+      <w:r>
+        <w:rPr>
+          <w:lang w:val="en-AU"/>
+        </w:rPr>
+        <w:t>Task 3</w:t>
+      </w:r>
+    </w:p>
+    <w:p>
+      <w:pPr>
+        <w:ind w:left="1080"/>
+        <w:rPr>
+          <w:lang w:val="en-AU"/>
+        </w:rPr>
+      </w:pPr>
+      <w:r>
+        <w:rPr>
+          <w:lang w:val="en-AU"/>
+        </w:rPr>
+        <w:t>Mathematically prove two properties of the given Bayesian Network.</w:t>
+      </w:r>
+    </w:p>
+    <w:p>
+      <w:pPr>
+        <w:ind w:left="1080"/>
+        <w:jc w:val="center"/>
+        <w:rPr>
+          <w:lang w:val="en-AU"/>
+        </w:rPr>
+      </w:pPr>
+      <w:r>
+        <w:rPr>
+          <w:noProof/>
+          <w:lang w:eastAsia="en-US"/>
+        </w:rPr>
+        <w:drawing>
+          <wp:inline distT="0" distB="0" distL="0" distR="0">
+            <wp:extent cx="2395392" cy="1487303"/>
+            <wp:effectExtent l="0" t="0" r="0" b="0"/>
+            <wp:docPr id="2" name="Imagem 2"/>
+            <wp:cNvGraphicFramePr>
+              <a:graphicFrameLocks xmlns:a="http://schemas.openxmlformats.org/drawingml/2006/main" noChangeAspect="1"/>
+            </wp:cNvGraphicFramePr>
+            <a:graphic xmlns:a="http://schemas.openxmlformats.org/drawingml/2006/main">
+              <a:graphicData uri="http://schemas.openxmlformats.org/drawingml/2006/picture">
+                <pic:pic xmlns:pic="http://schemas.openxmlformats.org/drawingml/2006/picture">
+                  <pic:nvPicPr>
+                    <pic:cNvPr id="1" name="Screenshot (185).png"/>
+                    <pic:cNvPicPr/>
+                  </pic:nvPicPr>
+                  <pic:blipFill>
+                    <a:blip r:embed="rId7">
+                      <a:extLst>
+                        <a:ext uri="{28A0092B-C50C-407E-A947-70E740481C1C}">
+                          <a14:useLocalDpi xmlns:a14="http://schemas.microsoft.com/office/drawing/2010/main" xmlns:wps="http://schemas.microsoft.com/office/word/2010/wordprocessingShape" xmlns:wpi="http://schemas.microsoft.com/office/word/2010/wordprocessingInk" xmlns:wpg="http://schemas.microsoft.com/office/word/2010/wordprocessingGroup" xmlns:w15="http://schemas.microsoft.com/office/word/2012/wordml" xmlns:w14="http://schemas.microsoft.com/office/word/2010/wordml" xmlns:w="http://schemas.openxmlformats.org/wordprocessingml/2006/main" xmlns:w10="urn:schemas-microsoft-com:office:word" xmlns:wp14="http://schemas.microsoft.com/office/word/2010/wordprocessingDrawing" xmlns:v="urn:schemas-microsoft-com:vml" xmlns:o="urn:schemas-microsoft-com:office:office" xmlns:mc="http://schemas.openxmlformats.org/markup-compatibility/2006" xmlns:wpc="http://schemas.microsoft.com/office/word/2010/wordprocessingCanvas" xmlns="" val="0"/>
+                        </a:ext>
+                      </a:extLst>
+                    </a:blip>
+                    <a:stretch>
+                      <a:fillRect/>
+                    </a:stretch>
+                  </pic:blipFill>
+                  <pic:spPr>
+                    <a:xfrm>
+                      <a:off x="0" y="0"/>
+                      <a:ext cx="2411688" cy="1497421"/>
+                    </a:xfrm>
+                    <a:prstGeom prst="rect">
+                      <a:avLst/>
+                    </a:prstGeom>
+                  </pic:spPr>
+                </pic:pic>
+              </a:graphicData>
+            </a:graphic>
+          </wp:inline>
+        </w:drawing>
+      </w:r>
+    </w:p>
+    <w:p>
+      <w:pPr>
+        <w:pStyle w:val="ListParagraph"/>
+        <w:numPr>
+          <w:ilvl w:val="1"/>
+          <w:numId w:val="3"/>
+        </w:numPr>
+        <w:rPr>
+          <w:lang w:val="en-AU"/>
+        </w:rPr>
+      </w:pPr>
+      <w:r>
+        <w:rPr>
+          <w:lang w:val="en-AU"/>
+        </w:rPr>
+        <w:t>Task 3 -1</w:t>
+      </w:r>
+    </w:p>
+    <w:p>
+      <w:pPr>
+        <w:ind w:left="720" w:firstLine="720"/>
+        <w:rPr>
+          <w:lang w:val="en-AU"/>
+        </w:rPr>
+      </w:pPr>
+      <w:r>
+        <w:rPr>
+          <w:lang w:val="en-AU"/>
+        </w:rPr>
+        <w:t xml:space="preserve">We want to show that the factorisation </w:t>
+      </w:r>
+      <m:oMath>
+        <m:r>
+          <w:rPr>
+            <w:rFonts w:ascii="Cambria Math" w:hAnsi="Cambria Math"/>
+            <w:sz w:val="24"/>
+            <w:szCs w:val="24"/>
+            <w:lang w:val="en-AU"/>
+          </w:rPr>
+          <m:t>P</m:t>
         </m:r>
         <m:d>
           <m:dPr>
@@ -1563,7 +3132,9 @@
               <w:rPr>
                 <w:rFonts w:ascii="Cambria Math" w:hAnsi="Cambria Math"/>
                 <w:i/>
-                <w:lang w:val="en-AU"/>
+                <w:sz w:val="24"/>
+                <w:szCs w:val="24"/>
+                <w:lang w:val="pt-BR"/>
               </w:rPr>
             </m:ctrlPr>
           </m:dPr>
@@ -1571,130 +3142,286 @@
             <m:r>
               <w:rPr>
                 <w:rFonts w:ascii="Cambria Math" w:hAnsi="Cambria Math"/>
+                <w:sz w:val="24"/>
+                <w:szCs w:val="24"/>
                 <w:lang w:val="en-AU"/>
               </w:rPr>
-              <m:t>I</m:t>
+              <m:t>C</m:t>
             </m:r>
-          </m:e>
-          <m:e>
             <m:r>
               <w:rPr>
                 <w:rFonts w:ascii="Cambria Math" w:hAnsi="Cambria Math"/>
-                <w:lang w:val="en-AU"/>
-              </w:rPr>
-              <m:t>M</m:t>
+                <w:sz w:val="24"/>
+                <w:szCs w:val="24"/>
+              </w:rPr>
+              <m:t>,</m:t>
             </m:r>
+            <m:sSub>
+              <m:sSubPr>
+                <m:ctrlPr>
+                  <w:rPr>
+                    <w:rFonts w:ascii="Cambria Math" w:hAnsi="Cambria Math"/>
+                    <w:i/>
+                    <w:sz w:val="24"/>
+                    <w:szCs w:val="24"/>
+                    <w:lang w:val="en-AU"/>
+                  </w:rPr>
+                </m:ctrlPr>
+              </m:sSubPr>
+              <m:e>
+                <m:r>
+                  <w:rPr>
+                    <w:rFonts w:ascii="Cambria Math" w:hAnsi="Cambria Math"/>
+                    <w:sz w:val="24"/>
+                    <w:szCs w:val="24"/>
+                    <w:lang w:val="en-AU"/>
+                  </w:rPr>
+                  <m:t>X</m:t>
+                </m:r>
+              </m:e>
+              <m:sub>
+                <m:r>
+                  <w:rPr>
+                    <w:rFonts w:ascii="Cambria Math" w:hAnsi="Cambria Math"/>
+                    <w:sz w:val="24"/>
+                    <w:szCs w:val="24"/>
+                  </w:rPr>
+                  <m:t>1</m:t>
+                </m:r>
+              </m:sub>
+            </m:sSub>
+            <m:r>
+              <w:rPr>
+                <w:rFonts w:ascii="Cambria Math" w:hAnsi="Cambria Math"/>
+                <w:sz w:val="24"/>
+                <w:szCs w:val="24"/>
+              </w:rPr>
+              <m:t>,</m:t>
+            </m:r>
+            <m:sSub>
+              <m:sSubPr>
+                <m:ctrlPr>
+                  <w:rPr>
+                    <w:rFonts w:ascii="Cambria Math" w:hAnsi="Cambria Math"/>
+                    <w:i/>
+                    <w:sz w:val="24"/>
+                    <w:szCs w:val="24"/>
+                    <w:lang w:val="en-AU"/>
+                  </w:rPr>
+                </m:ctrlPr>
+              </m:sSubPr>
+              <m:e>
+                <m:r>
+                  <w:rPr>
+                    <w:rFonts w:ascii="Cambria Math" w:hAnsi="Cambria Math"/>
+                    <w:sz w:val="24"/>
+                    <w:szCs w:val="24"/>
+                    <w:lang w:val="en-AU"/>
+                  </w:rPr>
+                  <m:t>X</m:t>
+                </m:r>
+              </m:e>
+              <m:sub>
+                <m:r>
+                  <w:rPr>
+                    <w:rFonts w:ascii="Cambria Math" w:hAnsi="Cambria Math"/>
+                    <w:sz w:val="24"/>
+                    <w:szCs w:val="24"/>
+                  </w:rPr>
+                  <m:t>2</m:t>
+                </m:r>
+              </m:sub>
+            </m:sSub>
+            <m:r>
+              <w:rPr>
+                <w:rFonts w:ascii="Cambria Math" w:hAnsi="Cambria Math"/>
+                <w:sz w:val="24"/>
+                <w:szCs w:val="24"/>
+              </w:rPr>
+              <m:t>,…,</m:t>
+            </m:r>
+            <m:sSub>
+              <m:sSubPr>
+                <m:ctrlPr>
+                  <w:rPr>
+                    <w:rFonts w:ascii="Cambria Math" w:hAnsi="Cambria Math"/>
+                    <w:i/>
+                    <w:sz w:val="24"/>
+                    <w:szCs w:val="24"/>
+                    <w:lang w:val="en-AU"/>
+                  </w:rPr>
+                </m:ctrlPr>
+              </m:sSubPr>
+              <m:e>
+                <m:r>
+                  <w:rPr>
+                    <w:rFonts w:ascii="Cambria Math" w:hAnsi="Cambria Math"/>
+                    <w:sz w:val="24"/>
+                    <w:szCs w:val="24"/>
+                    <w:lang w:val="en-AU"/>
+                  </w:rPr>
+                  <m:t>X</m:t>
+                </m:r>
+              </m:e>
+              <m:sub>
+                <m:r>
+                  <w:rPr>
+                    <w:rFonts w:ascii="Cambria Math" w:hAnsi="Cambria Math"/>
+                    <w:sz w:val="24"/>
+                    <w:szCs w:val="24"/>
+                    <w:lang w:val="en-AU"/>
+                  </w:rPr>
+                  <m:t>n</m:t>
+                </m:r>
+              </m:sub>
+            </m:sSub>
           </m:e>
         </m:d>
         <m:r>
           <w:rPr>
             <w:rFonts w:ascii="Cambria Math" w:hAnsi="Cambria Math"/>
+            <w:sz w:val="24"/>
+            <w:szCs w:val="24"/>
             <w:lang w:val="en-AU"/>
           </w:rPr>
-          <m:t>P(B|M</m:t>
+          <m:t>=P</m:t>
         </m:r>
-        <m:r>
-          <w:rPr>
-            <w:rFonts w:ascii="Cambria Math" w:hAnsi="Cambria Math"/>
-            <w:lang w:val="en-AU"/>
-          </w:rPr>
-          <m:t>)</m:t>
-        </m:r>
+        <m:d>
+          <m:dPr>
+            <m:ctrlPr>
+              <w:rPr>
+                <w:rFonts w:ascii="Cambria Math" w:hAnsi="Cambria Math"/>
+                <w:i/>
+                <w:sz w:val="24"/>
+                <w:szCs w:val="24"/>
+                <w:lang w:val="pt-BR"/>
+              </w:rPr>
+            </m:ctrlPr>
+          </m:dPr>
+          <m:e>
+            <m:r>
+              <w:rPr>
+                <w:rFonts w:ascii="Cambria Math" w:hAnsi="Cambria Math"/>
+                <w:sz w:val="24"/>
+                <w:szCs w:val="24"/>
+                <w:lang w:val="en-AU"/>
+              </w:rPr>
+              <m:t>C</m:t>
+            </m:r>
+          </m:e>
+        </m:d>
+        <m:nary>
+          <m:naryPr>
+            <m:chr m:val="∏"/>
+            <m:limLoc m:val="undOvr"/>
+            <m:ctrlPr>
+              <w:rPr>
+                <w:rFonts w:ascii="Cambria Math" w:hAnsi="Cambria Math"/>
+                <w:i/>
+                <w:sz w:val="24"/>
+                <w:szCs w:val="24"/>
+                <w:lang w:val="en-AU"/>
+              </w:rPr>
+            </m:ctrlPr>
+          </m:naryPr>
+          <m:sub>
+            <m:r>
+              <w:rPr>
+                <w:rFonts w:ascii="Cambria Math" w:hAnsi="Cambria Math"/>
+                <w:sz w:val="24"/>
+                <w:szCs w:val="24"/>
+                <w:lang w:val="en-AU"/>
+              </w:rPr>
+              <m:t>i=1</m:t>
+            </m:r>
+          </m:sub>
+          <m:sup>
+            <m:r>
+              <w:rPr>
+                <w:rFonts w:ascii="Cambria Math" w:hAnsi="Cambria Math"/>
+                <w:sz w:val="24"/>
+                <w:szCs w:val="24"/>
+                <w:lang w:val="en-AU"/>
+              </w:rPr>
+              <m:t>n</m:t>
+            </m:r>
+          </m:sup>
+          <m:e>
+            <m:r>
+              <w:rPr>
+                <w:rFonts w:ascii="Cambria Math" w:hAnsi="Cambria Math"/>
+                <w:sz w:val="24"/>
+                <w:szCs w:val="24"/>
+                <w:lang w:val="en-AU"/>
+              </w:rPr>
+              <m:t>P</m:t>
+            </m:r>
+            <m:d>
+              <m:dPr>
+                <m:ctrlPr>
+                  <w:rPr>
+                    <w:rFonts w:ascii="Cambria Math" w:hAnsi="Cambria Math"/>
+                    <w:i/>
+                    <w:sz w:val="24"/>
+                    <w:szCs w:val="24"/>
+                    <w:lang w:val="pt-BR"/>
+                  </w:rPr>
+                </m:ctrlPr>
+              </m:dPr>
+              <m:e>
+                <m:sSub>
+                  <m:sSubPr>
+                    <m:ctrlPr>
+                      <w:rPr>
+                        <w:rFonts w:ascii="Cambria Math" w:hAnsi="Cambria Math"/>
+                        <w:i/>
+                        <w:sz w:val="24"/>
+                        <w:szCs w:val="24"/>
+                        <w:lang w:val="en-AU"/>
+                      </w:rPr>
+                    </m:ctrlPr>
+                  </m:sSubPr>
+                  <m:e>
+                    <m:r>
+                      <w:rPr>
+                        <w:rFonts w:ascii="Cambria Math" w:hAnsi="Cambria Math"/>
+                        <w:sz w:val="24"/>
+                        <w:szCs w:val="24"/>
+                        <w:lang w:val="en-AU"/>
+                      </w:rPr>
+                      <m:t>X</m:t>
+                    </m:r>
+                  </m:e>
+                  <m:sub>
+                    <m:r>
+                      <w:rPr>
+                        <w:rFonts w:ascii="Cambria Math" w:hAnsi="Cambria Math"/>
+                        <w:sz w:val="24"/>
+                        <w:szCs w:val="24"/>
+                      </w:rPr>
+                      <m:t>i</m:t>
+                    </m:r>
+                  </m:sub>
+                </m:sSub>
+                <m:r>
+                  <w:rPr>
+                    <w:rFonts w:ascii="Cambria Math" w:hAnsi="Cambria Math"/>
+                    <w:sz w:val="24"/>
+                    <w:szCs w:val="24"/>
+                    <w:lang w:val="en-AU"/>
+                  </w:rPr>
+                  <m:t>|C</m:t>
+                </m:r>
+              </m:e>
+            </m:d>
+          </m:e>
+        </m:nary>
       </m:oMath>
       <w:r>
         <w:rPr>
           <w:lang w:val="en-AU"/>
         </w:rPr>
-        <w:t xml:space="preserve"> </w:t>
-      </w:r>
-      <m:oMath>
-        <m:r>
-          <w:rPr>
-            <w:rFonts w:ascii="Cambria Math" w:hAnsi="Cambria Math"/>
-            <w:lang w:val="en-AU"/>
-          </w:rPr>
-          <m:t xml:space="preserve">        </m:t>
-        </m:r>
-      </m:oMath>
-    </w:p>
-    <w:p>
-      <w:pPr>
-        <w:pStyle w:val="ListParagraph"/>
-        <w:ind w:left="1440"/>
-        <w:rPr>
-          <w:lang w:val="en-AU"/>
-        </w:rPr>
-      </w:pPr>
-      <w:r>
-        <w:rPr>
-          <w:lang w:val="en-AU"/>
-        </w:rPr>
-        <w:t xml:space="preserve">  </w:t>
-      </w:r>
-      <m:oMath>
-        <m:r>
-          <w:rPr>
-            <w:rFonts w:ascii="Cambria Math" w:hAnsi="Cambria Math"/>
-            <w:lang w:val="en-AU"/>
-          </w:rPr>
-          <m:t xml:space="preserve">  ∴ </m:t>
-        </m:r>
-        <m:r>
-          <w:rPr>
-            <w:rFonts w:ascii="Cambria Math" w:hAnsi="Cambria Math"/>
-            <w:lang w:val="en-AU"/>
-          </w:rPr>
-          <m:t xml:space="preserve"> </m:t>
-        </m:r>
-        <m:r>
-          <w:rPr>
-            <w:rFonts w:ascii="Cambria Math" w:hAnsi="Cambria Math"/>
-            <w:lang w:val="en-AU"/>
-          </w:rPr>
-          <m:t xml:space="preserve">I ⊥B | M </m:t>
-        </m:r>
-      </m:oMath>
-    </w:p>
-    <w:p>
-      <w:pPr>
-        <w:pStyle w:val="ListParagraph"/>
-        <w:ind w:left="1440"/>
-        <w:rPr>
-          <w:lang w:val="en-AU"/>
-        </w:rPr>
-      </w:pPr>
-      <w:r>
-        <w:rPr>
-          <w:lang w:val="en-AU"/>
-        </w:rPr>
-        <w:t>6)</w:t>
-      </w:r>
-    </w:p>
-    <w:p>
-      <w:pPr>
-        <w:pStyle w:val="ListParagraph"/>
-        <w:ind w:left="1440"/>
-        <w:rPr>
-          <w:lang w:val="en-AU"/>
-        </w:rPr>
-      </w:pPr>
-    </w:p>
-    <w:p>
-      <w:pPr>
-        <w:pStyle w:val="ListParagraph"/>
-        <w:numPr>
-          <w:ilvl w:val="0"/>
-          <w:numId w:val="3"/>
-        </w:numPr>
-        <w:rPr>
-          <w:lang w:val="en-AU"/>
-        </w:rPr>
-      </w:pPr>
-      <w:r>
-        <w:rPr>
-          <w:lang w:val="en-AU"/>
-        </w:rPr>
-        <w:t>Task 3 -1</w:t>
+        <w:t xml:space="preserve"> follows the independence assumptions from the graph.</w:t>
       </w:r>
     </w:p>
     <w:p>
@@ -2270,7 +3997,7 @@
       <w:pPr>
         <w:pStyle w:val="ListParagraph"/>
         <w:numPr>
-          <w:ilvl w:val="0"/>
+          <w:ilvl w:val="1"/>
           <w:numId w:val="3"/>
         </w:numPr>
         <w:rPr>
@@ -2281,16 +4008,565 @@
         <w:rPr>
           <w:lang w:val="en-AU"/>
         </w:rPr>
-        <w:t>Task 3 - 2</w:t>
+        <w:t xml:space="preserve">Task 3 </w:t>
+      </w:r>
+      <w:r>
+        <w:rPr>
+          <w:lang w:val="en-AU"/>
+        </w:rPr>
+        <w:t>–</w:t>
+      </w:r>
+      <w:r>
+        <w:rPr>
+          <w:lang w:val="en-AU"/>
+        </w:rPr>
+        <w:t xml:space="preserve"> 2</w:t>
       </w:r>
     </w:p>
     <w:p>
       <w:pPr>
+        <w:ind w:left="720" w:firstLine="720"/>
+        <w:rPr>
+          <w:lang w:val="en-AU"/>
+        </w:rPr>
+      </w:pPr>
+      <w:r>
+        <w:rPr>
+          <w:lang w:val="en-AU"/>
+        </w:rPr>
+        <w:t xml:space="preserve">We want to show that if all variables are binary valued, </w:t>
+      </w:r>
+      <w:proofErr w:type="gramStart"/>
+      <w:r>
+        <w:rPr>
+          <w:lang w:val="en-AU"/>
+        </w:rPr>
+        <w:t xml:space="preserve">then </w:t>
+      </w:r>
+      <m:oMath>
+        <w:proofErr w:type="gramEnd"/>
+        <m:r>
+          <w:rPr>
+            <w:rFonts w:ascii="Cambria Math" w:hAnsi="Cambria Math"/>
+            <w:sz w:val="24"/>
+            <w:szCs w:val="24"/>
+            <w:lang w:val="en-AU"/>
+          </w:rPr>
+          <m:t>log</m:t>
+        </m:r>
+        <m:d>
+          <m:dPr>
+            <m:ctrlPr>
+              <w:rPr>
+                <w:rFonts w:ascii="Cambria Math" w:hAnsi="Cambria Math"/>
+                <w:i/>
+                <w:sz w:val="24"/>
+                <w:szCs w:val="24"/>
+                <w:lang w:val="en-AU"/>
+              </w:rPr>
+            </m:ctrlPr>
+          </m:dPr>
+          <m:e>
+            <m:f>
+              <m:fPr>
+                <m:ctrlPr>
+                  <w:rPr>
+                    <w:rFonts w:ascii="Cambria Math" w:hAnsi="Cambria Math"/>
+                    <w:i/>
+                    <w:sz w:val="24"/>
+                    <w:szCs w:val="24"/>
+                    <w:lang w:val="en-AU"/>
+                  </w:rPr>
+                </m:ctrlPr>
+              </m:fPr>
+              <m:num>
+                <m:r>
+                  <w:rPr>
+                    <w:rFonts w:ascii="Cambria Math" w:hAnsi="Cambria Math"/>
+                    <w:sz w:val="24"/>
+                    <w:szCs w:val="24"/>
+                    <w:lang w:val="en-AU"/>
+                  </w:rPr>
+                  <m:t>P</m:t>
+                </m:r>
+                <m:d>
+                  <m:dPr>
+                    <m:ctrlPr>
+                      <w:rPr>
+                        <w:rFonts w:ascii="Cambria Math" w:hAnsi="Cambria Math"/>
+                        <w:i/>
+                        <w:sz w:val="24"/>
+                        <w:szCs w:val="24"/>
+                        <w:lang w:val="pt-BR"/>
+                      </w:rPr>
+                    </m:ctrlPr>
+                  </m:dPr>
+                  <m:e>
+                    <m:r>
+                      <w:rPr>
+                        <w:rFonts w:ascii="Cambria Math" w:hAnsi="Cambria Math"/>
+                        <w:sz w:val="24"/>
+                        <w:szCs w:val="24"/>
+                        <w:lang w:val="en-AU"/>
+                      </w:rPr>
+                      <m:t>c</m:t>
+                    </m:r>
+                    <m:r>
+                      <w:rPr>
+                        <w:rFonts w:ascii="Cambria Math" w:hAnsi="Cambria Math"/>
+                        <w:sz w:val="24"/>
+                        <w:szCs w:val="24"/>
+                      </w:rPr>
+                      <m:t>|</m:t>
+                    </m:r>
+                    <m:sSub>
+                      <m:sSubPr>
+                        <m:ctrlPr>
+                          <w:rPr>
+                            <w:rFonts w:ascii="Cambria Math" w:hAnsi="Cambria Math"/>
+                            <w:i/>
+                            <w:sz w:val="24"/>
+                            <w:szCs w:val="24"/>
+                            <w:lang w:val="en-AU"/>
+                          </w:rPr>
+                        </m:ctrlPr>
+                      </m:sSubPr>
+                      <m:e>
+                        <m:r>
+                          <w:rPr>
+                            <w:rFonts w:ascii="Cambria Math" w:hAnsi="Cambria Math"/>
+                            <w:sz w:val="24"/>
+                            <w:szCs w:val="24"/>
+                            <w:lang w:val="en-AU"/>
+                          </w:rPr>
+                          <m:t>X</m:t>
+                        </m:r>
+                      </m:e>
+                      <m:sub>
+                        <m:r>
+                          <w:rPr>
+                            <w:rFonts w:ascii="Cambria Math" w:hAnsi="Cambria Math"/>
+                            <w:sz w:val="24"/>
+                            <w:szCs w:val="24"/>
+                          </w:rPr>
+                          <m:t>1</m:t>
+                        </m:r>
+                      </m:sub>
+                    </m:sSub>
+                    <m:r>
+                      <w:rPr>
+                        <w:rFonts w:ascii="Cambria Math" w:hAnsi="Cambria Math"/>
+                        <w:sz w:val="24"/>
+                        <w:szCs w:val="24"/>
+                      </w:rPr>
+                      <m:t>,</m:t>
+                    </m:r>
+                    <m:sSub>
+                      <m:sSubPr>
+                        <m:ctrlPr>
+                          <w:rPr>
+                            <w:rFonts w:ascii="Cambria Math" w:hAnsi="Cambria Math"/>
+                            <w:i/>
+                            <w:sz w:val="24"/>
+                            <w:szCs w:val="24"/>
+                            <w:lang w:val="en-AU"/>
+                          </w:rPr>
+                        </m:ctrlPr>
+                      </m:sSubPr>
+                      <m:e>
+                        <m:r>
+                          <w:rPr>
+                            <w:rFonts w:ascii="Cambria Math" w:hAnsi="Cambria Math"/>
+                            <w:sz w:val="24"/>
+                            <w:szCs w:val="24"/>
+                            <w:lang w:val="en-AU"/>
+                          </w:rPr>
+                          <m:t>X</m:t>
+                        </m:r>
+                      </m:e>
+                      <m:sub>
+                        <m:r>
+                          <w:rPr>
+                            <w:rFonts w:ascii="Cambria Math" w:hAnsi="Cambria Math"/>
+                            <w:sz w:val="24"/>
+                            <w:szCs w:val="24"/>
+                          </w:rPr>
+                          <m:t>2</m:t>
+                        </m:r>
+                      </m:sub>
+                    </m:sSub>
+                    <m:r>
+                      <w:rPr>
+                        <w:rFonts w:ascii="Cambria Math" w:hAnsi="Cambria Math"/>
+                        <w:sz w:val="24"/>
+                        <w:szCs w:val="24"/>
+                      </w:rPr>
+                      <m:t>,…,</m:t>
+                    </m:r>
+                    <m:sSub>
+                      <m:sSubPr>
+                        <m:ctrlPr>
+                          <w:rPr>
+                            <w:rFonts w:ascii="Cambria Math" w:hAnsi="Cambria Math"/>
+                            <w:i/>
+                            <w:sz w:val="24"/>
+                            <w:szCs w:val="24"/>
+                            <w:lang w:val="en-AU"/>
+                          </w:rPr>
+                        </m:ctrlPr>
+                      </m:sSubPr>
+                      <m:e>
+                        <m:r>
+                          <w:rPr>
+                            <w:rFonts w:ascii="Cambria Math" w:hAnsi="Cambria Math"/>
+                            <w:sz w:val="24"/>
+                            <w:szCs w:val="24"/>
+                            <w:lang w:val="en-AU"/>
+                          </w:rPr>
+                          <m:t>X</m:t>
+                        </m:r>
+                      </m:e>
+                      <m:sub>
+                        <m:r>
+                          <w:rPr>
+                            <w:rFonts w:ascii="Cambria Math" w:hAnsi="Cambria Math"/>
+                            <w:sz w:val="24"/>
+                            <w:szCs w:val="24"/>
+                            <w:lang w:val="en-AU"/>
+                          </w:rPr>
+                          <m:t>n</m:t>
+                        </m:r>
+                      </m:sub>
+                    </m:sSub>
+                  </m:e>
+                </m:d>
+              </m:num>
+              <m:den>
+                <m:r>
+                  <w:rPr>
+                    <w:rFonts w:ascii="Cambria Math" w:hAnsi="Cambria Math"/>
+                    <w:sz w:val="24"/>
+                    <w:szCs w:val="24"/>
+                    <w:lang w:val="en-AU"/>
+                  </w:rPr>
+                  <m:t>P</m:t>
+                </m:r>
+                <m:d>
+                  <m:dPr>
+                    <m:ctrlPr>
+                      <w:rPr>
+                        <w:rFonts w:ascii="Cambria Math" w:hAnsi="Cambria Math"/>
+                        <w:i/>
+                        <w:sz w:val="24"/>
+                        <w:szCs w:val="24"/>
+                        <w:lang w:val="pt-BR"/>
+                      </w:rPr>
+                    </m:ctrlPr>
+                  </m:dPr>
+                  <m:e>
+                    <m:r>
+                      <w:rPr>
+                        <w:rFonts w:ascii="Cambria Math" w:hAnsi="Cambria Math"/>
+                        <w:sz w:val="24"/>
+                        <w:szCs w:val="24"/>
+                        <w:lang w:val="en-AU"/>
+                      </w:rPr>
+                      <m:t>¬c</m:t>
+                    </m:r>
+                    <m:r>
+                      <w:rPr>
+                        <w:rFonts w:ascii="Cambria Math" w:hAnsi="Cambria Math"/>
+                        <w:sz w:val="24"/>
+                        <w:szCs w:val="24"/>
+                      </w:rPr>
+                      <m:t>|</m:t>
+                    </m:r>
+                    <m:sSub>
+                      <m:sSubPr>
+                        <m:ctrlPr>
+                          <w:rPr>
+                            <w:rFonts w:ascii="Cambria Math" w:hAnsi="Cambria Math"/>
+                            <w:i/>
+                            <w:sz w:val="24"/>
+                            <w:szCs w:val="24"/>
+                            <w:lang w:val="en-AU"/>
+                          </w:rPr>
+                        </m:ctrlPr>
+                      </m:sSubPr>
+                      <m:e>
+                        <m:r>
+                          <w:rPr>
+                            <w:rFonts w:ascii="Cambria Math" w:hAnsi="Cambria Math"/>
+                            <w:sz w:val="24"/>
+                            <w:szCs w:val="24"/>
+                            <w:lang w:val="en-AU"/>
+                          </w:rPr>
+                          <m:t>X</m:t>
+                        </m:r>
+                      </m:e>
+                      <m:sub>
+                        <m:r>
+                          <w:rPr>
+                            <w:rFonts w:ascii="Cambria Math" w:hAnsi="Cambria Math"/>
+                            <w:sz w:val="24"/>
+                            <w:szCs w:val="24"/>
+                          </w:rPr>
+                          <m:t>1</m:t>
+                        </m:r>
+                      </m:sub>
+                    </m:sSub>
+                    <m:r>
+                      <w:rPr>
+                        <w:rFonts w:ascii="Cambria Math" w:hAnsi="Cambria Math"/>
+                        <w:sz w:val="24"/>
+                        <w:szCs w:val="24"/>
+                      </w:rPr>
+                      <m:t>,</m:t>
+                    </m:r>
+                    <m:sSub>
+                      <m:sSubPr>
+                        <m:ctrlPr>
+                          <w:rPr>
+                            <w:rFonts w:ascii="Cambria Math" w:hAnsi="Cambria Math"/>
+                            <w:i/>
+                            <w:sz w:val="24"/>
+                            <w:szCs w:val="24"/>
+                            <w:lang w:val="en-AU"/>
+                          </w:rPr>
+                        </m:ctrlPr>
+                      </m:sSubPr>
+                      <m:e>
+                        <m:r>
+                          <w:rPr>
+                            <w:rFonts w:ascii="Cambria Math" w:hAnsi="Cambria Math"/>
+                            <w:sz w:val="24"/>
+                            <w:szCs w:val="24"/>
+                            <w:lang w:val="en-AU"/>
+                          </w:rPr>
+                          <m:t>X</m:t>
+                        </m:r>
+                      </m:e>
+                      <m:sub>
+                        <m:r>
+                          <w:rPr>
+                            <w:rFonts w:ascii="Cambria Math" w:hAnsi="Cambria Math"/>
+                            <w:sz w:val="24"/>
+                            <w:szCs w:val="24"/>
+                          </w:rPr>
+                          <m:t>2</m:t>
+                        </m:r>
+                      </m:sub>
+                    </m:sSub>
+                    <m:r>
+                      <w:rPr>
+                        <w:rFonts w:ascii="Cambria Math" w:hAnsi="Cambria Math"/>
+                        <w:sz w:val="24"/>
+                        <w:szCs w:val="24"/>
+                      </w:rPr>
+                      <m:t>,…,</m:t>
+                    </m:r>
+                    <m:sSub>
+                      <m:sSubPr>
+                        <m:ctrlPr>
+                          <w:rPr>
+                            <w:rFonts w:ascii="Cambria Math" w:hAnsi="Cambria Math"/>
+                            <w:i/>
+                            <w:sz w:val="24"/>
+                            <w:szCs w:val="24"/>
+                            <w:lang w:val="en-AU"/>
+                          </w:rPr>
+                        </m:ctrlPr>
+                      </m:sSubPr>
+                      <m:e>
+                        <m:r>
+                          <w:rPr>
+                            <w:rFonts w:ascii="Cambria Math" w:hAnsi="Cambria Math"/>
+                            <w:sz w:val="24"/>
+                            <w:szCs w:val="24"/>
+                            <w:lang w:val="en-AU"/>
+                          </w:rPr>
+                          <m:t>X</m:t>
+                        </m:r>
+                      </m:e>
+                      <m:sub>
+                        <m:r>
+                          <w:rPr>
+                            <w:rFonts w:ascii="Cambria Math" w:hAnsi="Cambria Math"/>
+                            <w:sz w:val="24"/>
+                            <w:szCs w:val="24"/>
+                            <w:lang w:val="en-AU"/>
+                          </w:rPr>
+                          <m:t>n</m:t>
+                        </m:r>
+                      </m:sub>
+                    </m:sSub>
+                  </m:e>
+                </m:d>
+              </m:den>
+            </m:f>
+          </m:e>
+        </m:d>
+        <m:r>
+          <w:rPr>
+            <w:rFonts w:ascii="Cambria Math" w:hAnsi="Cambria Math"/>
+            <w:lang w:val="en-AU"/>
+          </w:rPr>
+          <m:t>=</m:t>
+        </m:r>
+        <m:nary>
+          <m:naryPr>
+            <m:chr m:val="∑"/>
+            <m:limLoc m:val="undOvr"/>
+            <m:ctrlPr>
+              <w:rPr>
+                <w:rFonts w:ascii="Cambria Math" w:hAnsi="Cambria Math"/>
+                <w:i/>
+                <w:lang w:val="en-AU"/>
+              </w:rPr>
+            </m:ctrlPr>
+          </m:naryPr>
+          <m:sub>
+            <m:r>
+              <w:rPr>
+                <w:rFonts w:ascii="Cambria Math" w:hAnsi="Cambria Math"/>
+                <w:lang w:val="en-AU"/>
+              </w:rPr>
+              <m:t>i=1</m:t>
+            </m:r>
+          </m:sub>
+          <m:sup>
+            <m:r>
+              <w:rPr>
+                <w:rFonts w:ascii="Cambria Math" w:hAnsi="Cambria Math"/>
+                <w:lang w:val="en-AU"/>
+              </w:rPr>
+              <m:t>n</m:t>
+            </m:r>
+          </m:sup>
+          <m:e>
+            <m:sSub>
+              <m:sSubPr>
+                <m:ctrlPr>
+                  <w:rPr>
+                    <w:rFonts w:ascii="Cambria Math" w:hAnsi="Cambria Math"/>
+                    <w:i/>
+                    <w:lang w:val="en-AU"/>
+                  </w:rPr>
+                </m:ctrlPr>
+              </m:sSubPr>
+              <m:e>
+                <m:r>
+                  <w:rPr>
+                    <w:rFonts w:ascii="Cambria Math" w:hAnsi="Cambria Math"/>
+                    <w:lang w:val="en-AU"/>
+                  </w:rPr>
+                  <m:t>α</m:t>
+                </m:r>
+              </m:e>
+              <m:sub>
+                <m:r>
+                  <w:rPr>
+                    <w:rFonts w:ascii="Cambria Math" w:hAnsi="Cambria Math"/>
+                    <w:lang w:val="en-AU"/>
+                  </w:rPr>
+                  <m:t>i</m:t>
+                </m:r>
+              </m:sub>
+            </m:sSub>
+            <m:sSub>
+              <m:sSubPr>
+                <m:ctrlPr>
+                  <w:rPr>
+                    <w:rFonts w:ascii="Cambria Math" w:hAnsi="Cambria Math"/>
+                    <w:i/>
+                    <w:lang w:val="en-AU"/>
+                  </w:rPr>
+                </m:ctrlPr>
+              </m:sSubPr>
+              <m:e>
+                <m:r>
+                  <w:rPr>
+                    <w:rFonts w:ascii="Cambria Math" w:hAnsi="Cambria Math"/>
+                    <w:lang w:val="en-AU"/>
+                  </w:rPr>
+                  <m:t>X</m:t>
+                </m:r>
+              </m:e>
+              <m:sub>
+                <m:r>
+                  <w:rPr>
+                    <w:rFonts w:ascii="Cambria Math" w:hAnsi="Cambria Math"/>
+                    <w:lang w:val="en-AU"/>
+                  </w:rPr>
+                  <m:t>i</m:t>
+                </m:r>
+              </m:sub>
+            </m:sSub>
+            <m:r>
+              <w:rPr>
+                <w:rFonts w:ascii="Cambria Math" w:hAnsi="Cambria Math"/>
+                <w:lang w:val="en-AU"/>
+              </w:rPr>
+              <m:t>+</m:t>
+            </m:r>
+            <m:sSub>
+              <m:sSubPr>
+                <m:ctrlPr>
+                  <w:rPr>
+                    <w:rFonts w:ascii="Cambria Math" w:hAnsi="Cambria Math"/>
+                    <w:i/>
+                    <w:lang w:val="en-AU"/>
+                  </w:rPr>
+                </m:ctrlPr>
+              </m:sSubPr>
+              <m:e>
+                <m:r>
+                  <w:rPr>
+                    <w:rFonts w:ascii="Cambria Math" w:hAnsi="Cambria Math"/>
+                    <w:lang w:val="en-AU"/>
+                  </w:rPr>
+                  <m:t>α</m:t>
+                </m:r>
+              </m:e>
+              <m:sub>
+                <m:r>
+                  <w:rPr>
+                    <w:rFonts w:ascii="Cambria Math" w:hAnsi="Cambria Math"/>
+                    <w:lang w:val="en-AU"/>
+                  </w:rPr>
+                  <m:t>0</m:t>
+                </m:r>
+              </m:sub>
+            </m:sSub>
+          </m:e>
+        </m:nary>
+      </m:oMath>
+      <w:r>
+        <w:rPr>
+          <w:lang w:val="en-AU"/>
+        </w:rPr>
+        <w:t>, where X</w:t>
+      </w:r>
+      <w:r>
+        <w:rPr>
+          <w:vertAlign w:val="subscript"/>
+          <w:lang w:val="en-AU"/>
+        </w:rPr>
+        <w:t>i</w:t>
+      </w:r>
+      <w:r>
+        <w:rPr>
+          <w:lang w:val="en-AU"/>
+        </w:rPr>
+        <w:t>=0 if X=¬x and 1 otherwise.</w:t>
+      </w:r>
+    </w:p>
+    <w:p>
+      <w:pPr>
         <w:ind w:firstLine="720"/>
         <w:rPr>
           <w:sz w:val="24"/>
           <w:szCs w:val="24"/>
-          <w:lang w:val="pt-BR"/>
         </w:rPr>
       </w:pPr>
       <m:oMathPara>
@@ -2366,7 +4642,6 @@
                           <w:rFonts w:ascii="Cambria Math" w:hAnsi="Cambria Math"/>
                           <w:sz w:val="24"/>
                           <w:szCs w:val="24"/>
-                          <w:lang w:val="pt-BR"/>
                         </w:rPr>
                         <m:t>|</m:t>
                       </m:r>
@@ -2399,7 +4674,6 @@
                               <w:rFonts w:ascii="Cambria Math" w:hAnsi="Cambria Math"/>
                               <w:sz w:val="24"/>
                               <w:szCs w:val="24"/>
-                              <w:lang w:val="pt-BR"/>
                             </w:rPr>
                             <m:t>1</m:t>
                           </m:r>
@@ -2410,7 +4684,6 @@
                           <w:rFonts w:ascii="Cambria Math" w:hAnsi="Cambria Math"/>
                           <w:sz w:val="24"/>
                           <w:szCs w:val="24"/>
-                          <w:lang w:val="pt-BR"/>
                         </w:rPr>
                         <m:t>,</m:t>
                       </m:r>
@@ -2443,7 +4716,6 @@
                               <w:rFonts w:ascii="Cambria Math" w:hAnsi="Cambria Math"/>
                               <w:sz w:val="24"/>
                               <w:szCs w:val="24"/>
-                              <w:lang w:val="pt-BR"/>
                             </w:rPr>
                             <m:t>2</m:t>
                           </m:r>
@@ -2454,7 +4726,6 @@
                           <w:rFonts w:ascii="Cambria Math" w:hAnsi="Cambria Math"/>
                           <w:sz w:val="24"/>
                           <w:szCs w:val="24"/>
-                          <w:lang w:val="pt-BR"/>
                         </w:rPr>
                         <m:t>,…,</m:t>
                       </m:r>
@@ -2533,7 +4804,6 @@
                           <w:rFonts w:ascii="Cambria Math" w:hAnsi="Cambria Math"/>
                           <w:sz w:val="24"/>
                           <w:szCs w:val="24"/>
-                          <w:lang w:val="pt-BR"/>
                         </w:rPr>
                         <m:t>|</m:t>
                       </m:r>
@@ -2566,7 +4836,6 @@
                               <w:rFonts w:ascii="Cambria Math" w:hAnsi="Cambria Math"/>
                               <w:sz w:val="24"/>
                               <w:szCs w:val="24"/>
-                              <w:lang w:val="pt-BR"/>
                             </w:rPr>
                             <m:t>1</m:t>
                           </m:r>
@@ -2577,7 +4846,6 @@
                           <w:rFonts w:ascii="Cambria Math" w:hAnsi="Cambria Math"/>
                           <w:sz w:val="24"/>
                           <w:szCs w:val="24"/>
-                          <w:lang w:val="pt-BR"/>
                         </w:rPr>
                         <m:t>,</m:t>
                       </m:r>
@@ -2610,7 +4878,6 @@
                               <w:rFonts w:ascii="Cambria Math" w:hAnsi="Cambria Math"/>
                               <w:sz w:val="24"/>
                               <w:szCs w:val="24"/>
-                              <w:lang w:val="pt-BR"/>
                             </w:rPr>
                             <m:t>2</m:t>
                           </m:r>
@@ -2621,7 +4888,6 @@
                           <w:rFonts w:ascii="Cambria Math" w:hAnsi="Cambria Math"/>
                           <w:sz w:val="24"/>
                           <w:szCs w:val="24"/>
-                          <w:lang w:val="pt-BR"/>
                         </w:rPr>
                         <m:t>,…,</m:t>
                       </m:r>
@@ -2687,6 +4953,7 @@
               <w:szCs w:val="24"/>
               <w:lang w:val="en-AU"/>
             </w:rPr>
+            <w:lastRenderedPageBreak/>
             <m:t>log</m:t>
           </m:r>
           <m:d>
@@ -2764,7 +5031,6 @@
                               <w:rFonts w:ascii="Cambria Math" w:hAnsi="Cambria Math"/>
                               <w:sz w:val="24"/>
                               <w:szCs w:val="24"/>
-                              <w:lang w:val="pt-BR"/>
                             </w:rPr>
                             <m:t>,</m:t>
                           </m:r>
@@ -2797,7 +5063,6 @@
                                   <w:rFonts w:ascii="Cambria Math" w:hAnsi="Cambria Math"/>
                                   <w:sz w:val="24"/>
                                   <w:szCs w:val="24"/>
-                                  <w:lang w:val="pt-BR"/>
                                 </w:rPr>
                                 <m:t>1</m:t>
                               </m:r>
@@ -2808,7 +5073,6 @@
                               <w:rFonts w:ascii="Cambria Math" w:hAnsi="Cambria Math"/>
                               <w:sz w:val="24"/>
                               <w:szCs w:val="24"/>
-                              <w:lang w:val="pt-BR"/>
                             </w:rPr>
                             <m:t>,</m:t>
                           </m:r>
@@ -2841,7 +5105,6 @@
                                   <w:rFonts w:ascii="Cambria Math" w:hAnsi="Cambria Math"/>
                                   <w:sz w:val="24"/>
                                   <w:szCs w:val="24"/>
-                                  <w:lang w:val="pt-BR"/>
                                 </w:rPr>
                                 <m:t>2</m:t>
                               </m:r>
@@ -2852,7 +5115,6 @@
                               <w:rFonts w:ascii="Cambria Math" w:hAnsi="Cambria Math"/>
                               <w:sz w:val="24"/>
                               <w:szCs w:val="24"/>
-                              <w:lang w:val="pt-BR"/>
                             </w:rPr>
                             <m:t>,…,</m:t>
                           </m:r>
@@ -2946,7 +5208,6 @@
                                   <w:rFonts w:ascii="Cambria Math" w:hAnsi="Cambria Math"/>
                                   <w:sz w:val="24"/>
                                   <w:szCs w:val="24"/>
-                                  <w:lang w:val="pt-BR"/>
                                 </w:rPr>
                                 <m:t>1</m:t>
                               </m:r>
@@ -2957,7 +5218,6 @@
                               <w:rFonts w:ascii="Cambria Math" w:hAnsi="Cambria Math"/>
                               <w:sz w:val="24"/>
                               <w:szCs w:val="24"/>
-                              <w:lang w:val="pt-BR"/>
                             </w:rPr>
                             <m:t>,</m:t>
                           </m:r>
@@ -2990,7 +5250,6 @@
                                   <w:rFonts w:ascii="Cambria Math" w:hAnsi="Cambria Math"/>
                                   <w:sz w:val="24"/>
                                   <w:szCs w:val="24"/>
-                                  <w:lang w:val="pt-BR"/>
                                 </w:rPr>
                                 <m:t>2</m:t>
                               </m:r>
@@ -4314,7 +6573,6 @@
               <w:szCs w:val="24"/>
               <w:lang w:val="en-AU"/>
             </w:rPr>
-            <w:lastRenderedPageBreak/>
             <m:t>log</m:t>
           </m:r>
           <m:d>
@@ -6169,16 +8427,7 @@
               <w:szCs w:val="24"/>
               <w:lang w:val="en-AU"/>
             </w:rPr>
-            <m:t>The</m:t>
-          </m:r>
-          <m:r>
-            <w:rPr>
-              <w:rFonts w:ascii="Cambria Math" w:hAnsi="Cambria Math"/>
-              <w:sz w:val="24"/>
-              <w:szCs w:val="24"/>
-              <w:lang w:val="en-AU"/>
-            </w:rPr>
-            <m:t>n:  log</m:t>
+            <m:t>Then:  log</m:t>
           </m:r>
           <m:d>
             <m:dPr>
@@ -7213,6 +9462,20 @@
       <w:pPr>
         <w:ind w:firstLine="720"/>
         <w:rPr>
+          <w:lang w:val="en-AU"/>
+        </w:rPr>
+      </w:pPr>
+      <w:r>
+        <w:rPr>
+          <w:lang w:val="en-AU"/>
+        </w:rPr>
+        <w:t>We created a Bayesian Network to solve the problem to decide to leave or stay at home depending of some conditions of the day.</w:t>
+      </w:r>
+    </w:p>
+    <w:p>
+      <w:pPr>
+        <w:ind w:firstLine="720"/>
+        <w:rPr>
           <w:sz w:val="24"/>
           <w:szCs w:val="24"/>
           <w:lang w:val="en-AU"/>
@@ -7220,17 +9483,33 @@
       </w:pPr>
       <w:r>
         <w:rPr>
-          <w:noProof/>
           <w:sz w:val="24"/>
           <w:szCs w:val="24"/>
+          <w:lang w:val="en-AU"/>
+        </w:rPr>
+        <w:t>The problem graph is:</w:t>
+      </w:r>
+    </w:p>
+    <w:p>
+      <w:pPr>
+        <w:ind w:firstLine="720"/>
+        <w:rPr>
+          <w:sz w:val="24"/>
+          <w:szCs w:val="24"/>
+          <w:lang w:val="en-AU"/>
+        </w:rPr>
+      </w:pPr>
+      <w:r>
+        <w:rPr>
+          <w:noProof/>
         </w:rPr>
         <w:pict>
           <v:shapetype id="_x0000_t120" coordsize="21600,21600" o:spt="120" path="m10800,qx,10800,10800,21600,21600,10800,10800,xe">
             <v:path gradientshapeok="t" o:connecttype="custom" o:connectlocs="10800,0;3163,3163;0,10800;3163,18437;10800,21600;18437,18437;21600,10800;18437,3163" textboxrect="3163,3163,18437,18437"/>
           </v:shapetype>
-          <v:shape id="_x0000_s1030" type="#_x0000_t120" style="position:absolute;left:0;text-align:left;margin-left:111.2pt;margin-top:23.8pt;width:39.15pt;height:38.7pt;z-index:251660288" fillcolor="white [3201]" strokecolor="black [3200]" strokeweight="2.5pt">
+          <v:shape id="_x0000_s1050" type="#_x0000_t120" style="position:absolute;left:0;text-align:left;margin-left:110.7pt;margin-top:2.1pt;width:39.15pt;height:38.7pt;z-index:251669504" fillcolor="white [3201]" strokecolor="black [3200]" strokeweight="2.5pt">
             <v:shadow color="#868686"/>
-            <v:textbox>
+            <v:textbox style="mso-next-textbox:#_x0000_s1050">
               <w:txbxContent>
                 <w:p>
                   <w:pPr>
@@ -7253,16 +9532,6 @@
           </v:shape>
         </w:pict>
       </w:r>
-    </w:p>
-    <w:p>
-      <w:pPr>
-        <w:ind w:firstLine="720"/>
-        <w:rPr>
-          <w:sz w:val="24"/>
-          <w:szCs w:val="24"/>
-          <w:lang w:val="en-AU"/>
-        </w:rPr>
-      </w:pPr>
       <w:r>
         <w:rPr>
           <w:noProof/>
@@ -7270,9 +9539,9 @@
           <w:szCs w:val="24"/>
         </w:rPr>
         <w:pict>
-          <v:shape id="_x0000_s1031" type="#_x0000_t120" style="position:absolute;left:0;text-align:left;margin-left:190.05pt;margin-top:2.7pt;width:39.15pt;height:38.7pt;z-index:251662336" fillcolor="white [3201]" strokecolor="black [3200]" strokeweight="2.5pt">
+          <v:shape id="_x0000_s1042" type="#_x0000_t120" style="position:absolute;left:0;text-align:left;margin-left:190.05pt;margin-top:2.7pt;width:39.15pt;height:38.7pt;z-index:251661312" fillcolor="white [3201]" strokecolor="black [3200]" strokeweight="2.5pt">
             <v:shadow color="#868686"/>
-            <v:textbox>
+            <v:textbox style="mso-next-textbox:#_x0000_s1042">
               <w:txbxContent>
                 <w:p>
                   <w:pPr>
@@ -7304,9 +9573,9 @@
           <w:szCs w:val="24"/>
         </w:rPr>
         <w:pict>
-          <v:shape id="_x0000_s1029" type="#_x0000_t120" style="position:absolute;left:0;text-align:left;margin-left:44.1pt;margin-top:4.75pt;width:39.15pt;height:38.7pt;z-index:251658240" fillcolor="white [3201]" strokecolor="black [3200]" strokeweight="2.5pt">
+          <v:shape id="_x0000_s1040" type="#_x0000_t120" style="position:absolute;left:0;text-align:left;margin-left:44.1pt;margin-top:4.75pt;width:39.15pt;height:38.7pt;z-index:251659264" fillcolor="white [3201]" strokecolor="black [3200]" strokeweight="2.5pt">
             <v:shadow color="#868686"/>
-            <v:textbox>
+            <v:textbox style="mso-next-textbox:#_x0000_s1040">
               <w:txbxContent>
                 <w:p>
                   <w:pPr>
@@ -7350,7 +9619,7 @@
             <v:path arrowok="t" fillok="f" o:connecttype="none"/>
             <o:lock v:ext="edit" shapetype="t"/>
           </v:shapetype>
-          <v:shape id="_x0000_s1037" type="#_x0000_t32" style="position:absolute;left:0;text-align:left;margin-left:183.2pt;margin-top:13.7pt;width:13.7pt;height:20.6pt;flip:x;z-index:251670528" o:connectortype="straight">
+          <v:shape id="_x0000_s1048" type="#_x0000_t32" style="position:absolute;left:0;text-align:left;margin-left:183.2pt;margin-top:13.7pt;width:13.7pt;height:20.6pt;flip:x;z-index:251667456" o:connectortype="straight">
             <v:stroke endarrow="block"/>
           </v:shape>
         </w:pict>
@@ -7362,7 +9631,7 @@
           <w:szCs w:val="24"/>
         </w:rPr>
         <w:pict>
-          <v:shape id="_x0000_s1036" type="#_x0000_t32" style="position:absolute;left:0;text-align:left;margin-left:142.55pt;margin-top:11.75pt;width:15.65pt;height:21.05pt;z-index:251669504" o:connectortype="straight">
+          <v:shape id="_x0000_s1047" type="#_x0000_t32" style="position:absolute;left:0;text-align:left;margin-left:142.55pt;margin-top:11.75pt;width:15.65pt;height:21.05pt;z-index:251666432" o:connectortype="straight">
             <v:stroke endarrow="block"/>
           </v:shape>
         </w:pict>
@@ -7374,7 +9643,7 @@
           <w:szCs w:val="24"/>
         </w:rPr>
         <w:pict>
-          <v:shape id="_x0000_s1035" type="#_x0000_t32" style="position:absolute;left:0;text-align:left;margin-left:122.95pt;margin-top:14.85pt;width:5.85pt;height:71.35pt;flip:x;z-index:251668480" o:connectortype="straight">
+          <v:shape id="_x0000_s1046" type="#_x0000_t32" style="position:absolute;left:0;text-align:left;margin-left:122.95pt;margin-top:14.85pt;width:5.85pt;height:71.35pt;flip:x;z-index:251665408" o:connectortype="straight">
             <v:stroke endarrow="block"/>
           </v:shape>
         </w:pict>
@@ -7386,7 +9655,7 @@
           <w:szCs w:val="24"/>
         </w:rPr>
         <w:pict>
-          <v:shape id="_x0000_s1034" type="#_x0000_t32" style="position:absolute;left:0;text-align:left;margin-left:73pt;margin-top:18.6pt;width:41.1pt;height:68.15pt;z-index:251667456" o:connectortype="straight">
+          <v:shape id="_x0000_s1045" type="#_x0000_t32" style="position:absolute;left:0;text-align:left;margin-left:73pt;margin-top:18.6pt;width:41.1pt;height:68.15pt;z-index:251664384" o:connectortype="straight">
             <v:stroke endarrow="block"/>
           </v:shape>
         </w:pict>
@@ -7408,9 +9677,9 @@
           <w:szCs w:val="24"/>
         </w:rPr>
         <w:pict>
-          <v:shape id="_x0000_s1032" type="#_x0000_t120" style="position:absolute;left:0;text-align:left;margin-left:150.9pt;margin-top:7.8pt;width:39.15pt;height:38.7pt;z-index:251664384" fillcolor="white [3201]" strokecolor="black [3200]" strokeweight="2.5pt">
+          <v:shape id="_x0000_s1043" type="#_x0000_t120" style="position:absolute;left:0;text-align:left;margin-left:150.9pt;margin-top:7.8pt;width:39.15pt;height:38.7pt;z-index:251662336" fillcolor="white [3201]" strokecolor="black [3200]" strokeweight="2.5pt">
             <v:shadow color="#868686"/>
-            <v:textbox>
+            <v:textbox style="mso-next-textbox:#_x0000_s1043">
               <w:txbxContent>
                 <w:p>
                   <w:pPr>
@@ -7452,7 +9721,7 @@
           <w:szCs w:val="24"/>
         </w:rPr>
         <w:pict>
-          <v:shape id="_x0000_s1038" type="#_x0000_t32" style="position:absolute;left:0;text-align:left;margin-left:135.65pt;margin-top:20pt;width:22.05pt;height:20.55pt;flip:x;z-index:251671552" o:connectortype="straight">
+          <v:shape id="_x0000_s1049" type="#_x0000_t32" style="position:absolute;left:0;text-align:left;margin-left:135.65pt;margin-top:20pt;width:22.05pt;height:20.55pt;flip:x;z-index:251668480" o:connectortype="straight">
             <v:stroke endarrow="block"/>
           </v:shape>
         </w:pict>
@@ -7474,9 +9743,9 @@
           <w:szCs w:val="24"/>
         </w:rPr>
         <w:pict>
-          <v:shape id="_x0000_s1033" type="#_x0000_t120" style="position:absolute;left:0;text-align:left;margin-left:102.9pt;margin-top:15.35pt;width:39.15pt;height:38.7pt;z-index:251666432" fillcolor="white [3201]" strokecolor="black [3200]" strokeweight="2.5pt">
+          <v:shape id="_x0000_s1044" type="#_x0000_t120" style="position:absolute;left:0;text-align:left;margin-left:102.9pt;margin-top:15.35pt;width:39.15pt;height:38.7pt;z-index:251663360" fillcolor="white [3201]" strokecolor="black [3200]" strokeweight="2.5pt">
             <v:shadow color="#868686"/>
-            <v:textbox>
+            <v:textbox style="mso-next-textbox:#_x0000_s1044">
               <w:txbxContent>
                 <w:p>
                   <w:pPr>
@@ -7521,6 +9790,24 @@
           <w:lang w:val="en-AU"/>
         </w:rPr>
       </w:pPr>
+    </w:p>
+    <w:p>
+      <w:pPr>
+        <w:ind w:firstLine="720"/>
+        <w:rPr>
+          <w:sz w:val="24"/>
+          <w:szCs w:val="24"/>
+          <w:lang w:val="en-AU"/>
+        </w:rPr>
+      </w:pPr>
+      <w:r>
+        <w:rPr>
+          <w:sz w:val="24"/>
+          <w:szCs w:val="24"/>
+          <w:lang w:val="en-AU"/>
+        </w:rPr>
+        <w:t>Its full disjoint distribution is defined by:</w:t>
+      </w:r>
     </w:p>
     <w:p>
       <w:pPr>
@@ -7738,6 +10025,176 @@
       <w:pPr>
         <w:ind w:firstLine="720"/>
         <w:rPr>
+          <w:lang w:val="en-AU"/>
+        </w:rPr>
+      </w:pPr>
+      <w:r>
+        <w:rPr>
+          <w:lang w:val="en-AU"/>
+        </w:rPr>
+        <w:t>The variables are:</w:t>
+      </w:r>
+    </w:p>
+    <w:p>
+      <w:pPr>
+        <w:ind w:firstLine="720"/>
+        <w:rPr>
+          <w:lang w:val="en-AU"/>
+        </w:rPr>
+      </w:pPr>
+      <w:r>
+        <w:rPr>
+          <w:lang w:val="en-AU"/>
+        </w:rPr>
+        <w:t>T: the temperature of the day. It has three possible values with their probabilities: hot (1/3), normal (1/3) and cold (1/3).</w:t>
+      </w:r>
+    </w:p>
+    <w:p>
+      <w:pPr>
+        <w:ind w:firstLine="720"/>
+        <w:rPr>
+          <w:lang w:val="en-AU"/>
+        </w:rPr>
+      </w:pPr>
+      <w:r>
+        <w:rPr>
+          <w:lang w:val="en-AU"/>
+        </w:rPr>
+        <w:t>SD: indicates if the current date is special date or not. It has three possible values with their probabilities: holiday (12/365 considering the NSW calendar), special birthday (10/365 considering that the average number of special birthdays that a normal person attends in a year is 10) and normal (343/365).</w:t>
+      </w:r>
+    </w:p>
+    <w:p>
+      <w:pPr>
+        <w:ind w:firstLine="720"/>
+        <w:rPr>
+          <w:lang w:val="en-AU"/>
+        </w:rPr>
+      </w:pPr>
+      <w:r>
+        <w:rPr>
+          <w:lang w:val="en-AU"/>
+        </w:rPr>
+        <w:t xml:space="preserve">WD: the days of the week. It has seven possible values with their probabilities: </w:t>
+      </w:r>
+      <w:proofErr w:type="spellStart"/>
+      <w:proofErr w:type="gramStart"/>
+      <w:r>
+        <w:rPr>
+          <w:lang w:val="en-AU"/>
+        </w:rPr>
+        <w:t>sunday</w:t>
+      </w:r>
+      <w:proofErr w:type="spellEnd"/>
+      <w:proofErr w:type="gramEnd"/>
+      <w:r>
+        <w:rPr>
+          <w:lang w:val="en-AU"/>
+        </w:rPr>
+        <w:t xml:space="preserve"> (1/7), </w:t>
+      </w:r>
+      <w:proofErr w:type="spellStart"/>
+      <w:r>
+        <w:rPr>
+          <w:lang w:val="en-AU"/>
+        </w:rPr>
+        <w:t>monday</w:t>
+      </w:r>
+      <w:proofErr w:type="spellEnd"/>
+      <w:r>
+        <w:rPr>
+          <w:lang w:val="en-AU"/>
+        </w:rPr>
+        <w:t xml:space="preserve"> (1/7), </w:t>
+      </w:r>
+      <w:proofErr w:type="spellStart"/>
+      <w:r>
+        <w:rPr>
+          <w:lang w:val="en-AU"/>
+        </w:rPr>
+        <w:t>tuesday</w:t>
+      </w:r>
+      <w:proofErr w:type="spellEnd"/>
+      <w:r>
+        <w:rPr>
+          <w:lang w:val="en-AU"/>
+        </w:rPr>
+        <w:t xml:space="preserve"> (1/7), </w:t>
+      </w:r>
+      <w:proofErr w:type="spellStart"/>
+      <w:r>
+        <w:rPr>
+          <w:lang w:val="en-AU"/>
+        </w:rPr>
+        <w:t>wednesday</w:t>
+      </w:r>
+      <w:proofErr w:type="spellEnd"/>
+      <w:r>
+        <w:rPr>
+          <w:lang w:val="en-AU"/>
+        </w:rPr>
+        <w:t xml:space="preserve"> (1/7), </w:t>
+      </w:r>
+      <w:proofErr w:type="spellStart"/>
+      <w:r>
+        <w:rPr>
+          <w:lang w:val="en-AU"/>
+        </w:rPr>
+        <w:t>thursday</w:t>
+      </w:r>
+      <w:proofErr w:type="spellEnd"/>
+      <w:r>
+        <w:rPr>
+          <w:lang w:val="en-AU"/>
+        </w:rPr>
+        <w:t xml:space="preserve"> (1/7), </w:t>
+      </w:r>
+      <w:proofErr w:type="spellStart"/>
+      <w:r>
+        <w:rPr>
+          <w:lang w:val="en-AU"/>
+        </w:rPr>
+        <w:t>friday</w:t>
+      </w:r>
+      <w:proofErr w:type="spellEnd"/>
+      <w:r>
+        <w:rPr>
+          <w:lang w:val="en-AU"/>
+        </w:rPr>
+        <w:t xml:space="preserve"> (1/7), and </w:t>
+      </w:r>
+      <w:proofErr w:type="spellStart"/>
+      <w:r>
+        <w:rPr>
+          <w:lang w:val="en-AU"/>
+        </w:rPr>
+        <w:t>saturday</w:t>
+      </w:r>
+      <w:proofErr w:type="spellEnd"/>
+      <w:r>
+        <w:rPr>
+          <w:lang w:val="en-AU"/>
+        </w:rPr>
+        <w:t xml:space="preserve"> (1/7).</w:t>
+      </w:r>
+    </w:p>
+    <w:p>
+      <w:pPr>
+        <w:ind w:firstLine="720"/>
+        <w:rPr>
+          <w:lang w:val="en-AU"/>
+        </w:rPr>
+      </w:pPr>
+      <w:r>
+        <w:rPr>
+          <w:lang w:val="en-AU"/>
+        </w:rPr>
+        <w:t xml:space="preserve">WO: indicates if there is work to do in the current day or not. It is a binary variable with its probability tables depending on SD (since the work can be suspended in holidays, or the person decides to not work given a holiday or a special birthday) and WD (since it is less likely to be required to work on Sundays and Saturdays): </w:t>
+      </w:r>
+    </w:p>
+    <w:p>
+      <w:pPr>
+        <w:ind w:firstLine="720"/>
+        <w:rPr>
           <w:sz w:val="24"/>
           <w:szCs w:val="24"/>
           <w:lang w:val="en-AU"/>
@@ -7966,7 +10423,7 @@
                 <w:szCs w:val="24"/>
                 <w:lang w:val="pt-BR"/>
               </w:rPr>
-              <w:t>H</w:t>
+              <w:t>Holiday</w:t>
             </w:r>
           </w:p>
         </w:tc>
@@ -8152,7 +10609,7 @@
                 <w:szCs w:val="24"/>
                 <w:lang w:val="pt-BR"/>
               </w:rPr>
-              <w:t>B</w:t>
+              <w:t>Birthday</w:t>
             </w:r>
           </w:p>
         </w:tc>
@@ -8338,7 +10795,7 @@
                 <w:szCs w:val="24"/>
                 <w:lang w:val="pt-BR"/>
               </w:rPr>
-              <w:t>N</w:t>
+              <w:t>Normal</w:t>
             </w:r>
           </w:p>
         </w:tc>
@@ -8511,7 +10968,7 @@
         <w:rPr>
           <w:sz w:val="24"/>
           <w:szCs w:val="24"/>
-          <w:lang w:val="pt-BR"/>
+          <w:lang w:val="en-AU"/>
         </w:rPr>
       </w:pPr>
     </w:p>
@@ -8747,7 +11204,7 @@
                 <w:szCs w:val="24"/>
                 <w:lang w:val="pt-BR"/>
               </w:rPr>
-              <w:t>H</w:t>
+              <w:t>Holiday</w:t>
             </w:r>
           </w:p>
         </w:tc>
@@ -8933,7 +11390,7 @@
                 <w:szCs w:val="24"/>
                 <w:lang w:val="pt-BR"/>
               </w:rPr>
-              <w:t>B</w:t>
+              <w:t>Birthday</w:t>
             </w:r>
           </w:p>
         </w:tc>
@@ -9119,7 +11576,7 @@
                 <w:szCs w:val="24"/>
                 <w:lang w:val="pt-BR"/>
               </w:rPr>
-              <w:t>N</w:t>
+              <w:t>Normal</w:t>
             </w:r>
           </w:p>
         </w:tc>
@@ -9290,7 +11747,7 @@
       <w:pPr>
         <w:ind w:firstLine="720"/>
         <w:rPr>
-          <w:lang w:val="pt-BR"/>
+          <w:lang w:val="en-AU"/>
         </w:rPr>
       </w:pPr>
     </w:p>
@@ -9298,6 +11755,20 @@
       <w:pPr>
         <w:ind w:firstLine="720"/>
         <w:rPr>
+          <w:lang w:val="en-AU"/>
+        </w:rPr>
+      </w:pPr>
+      <w:r>
+        <w:rPr>
+          <w:lang w:val="en-AU"/>
+        </w:rPr>
+        <w:t>LH: indicates if the person should leave or stay home. It is a binary variable with its probability tables depending on T (since it is more likely to leave home in a hot day than in a cold one), SD (since it is more likely to leave home in holidays or special birthdays) and WO (since it is more likely to leave home in a work day):</w:t>
+      </w:r>
+    </w:p>
+    <w:p>
+      <w:pPr>
+        <w:ind w:firstLine="720"/>
+        <w:rPr>
           <w:lang w:val="pt-BR"/>
         </w:rPr>
       </w:pPr>
@@ -9305,7 +11776,7 @@
         <w:rPr>
           <w:lang w:val="pt-BR"/>
         </w:rPr>
-        <w:t>Stay Home = 1</w:t>
+        <w:t>Leave Home = 1</w:t>
       </w:r>
     </w:p>
     <w:tbl>
@@ -9414,6 +11885,7 @@
               <w:rPr>
                 <w:lang w:val="pt-BR"/>
               </w:rPr>
+              <w:lastRenderedPageBreak/>
               <w:t>H</w:t>
             </w:r>
           </w:p>
@@ -9433,7 +11905,7 @@
               <w:rPr>
                 <w:lang w:val="pt-BR"/>
               </w:rPr>
-              <w:t>0.02</w:t>
+              <w:t>0.98</w:t>
             </w:r>
           </w:p>
         </w:tc>
@@ -9452,7 +11924,85 @@
               <w:rPr>
                 <w:lang w:val="pt-BR"/>
               </w:rPr>
-              <w:t>0.05</w:t>
+              <w:t>0.95</w:t>
+            </w:r>
+          </w:p>
+        </w:tc>
+        <w:tc>
+          <w:tcPr>
+            <w:tcW w:w="2394" w:type="dxa"/>
+          </w:tcPr>
+          <w:p>
+            <w:pPr>
+              <w:jc w:val="center"/>
+              <w:rPr>
+                <w:lang w:val="pt-BR"/>
+              </w:rPr>
+            </w:pPr>
+            <w:r>
+              <w:rPr>
+                <w:lang w:val="pt-BR"/>
+              </w:rPr>
+              <w:t>0.25</w:t>
+            </w:r>
+          </w:p>
+        </w:tc>
+      </w:tr>
+      <w:tr>
+        <w:tc>
+          <w:tcPr>
+            <w:tcW w:w="2394" w:type="dxa"/>
+          </w:tcPr>
+          <w:p>
+            <w:pPr>
+              <w:jc w:val="center"/>
+              <w:rPr>
+                <w:lang w:val="pt-BR"/>
+              </w:rPr>
+            </w:pPr>
+            <w:r>
+              <w:rPr>
+                <w:lang w:val="pt-BR"/>
+              </w:rPr>
+              <w:t>B</w:t>
+            </w:r>
+          </w:p>
+        </w:tc>
+        <w:tc>
+          <w:tcPr>
+            <w:tcW w:w="2394" w:type="dxa"/>
+          </w:tcPr>
+          <w:p>
+            <w:pPr>
+              <w:jc w:val="center"/>
+              <w:rPr>
+                <w:lang w:val="pt-BR"/>
+              </w:rPr>
+            </w:pPr>
+            <w:r>
+              <w:rPr>
+                <w:lang w:val="pt-BR"/>
+              </w:rPr>
+              <w:t>0.98</w:t>
+            </w:r>
+          </w:p>
+        </w:tc>
+        <w:tc>
+          <w:tcPr>
+            <w:tcW w:w="2394" w:type="dxa"/>
+          </w:tcPr>
+          <w:p>
+            <w:pPr>
+              <w:jc w:val="center"/>
+              <w:rPr>
+                <w:lang w:val="pt-BR"/>
+              </w:rPr>
+            </w:pPr>
+            <w:r>
+              <w:rPr>
+                <w:lang w:val="pt-BR"/>
+              </w:rPr>
+              <w:t>0.98</w:t>
             </w:r>
           </w:p>
         </w:tc>
@@ -9492,6 +12042,240 @@
               <w:rPr>
                 <w:lang w:val="pt-BR"/>
               </w:rPr>
+              <w:t>N</w:t>
+            </w:r>
+          </w:p>
+        </w:tc>
+        <w:tc>
+          <w:tcPr>
+            <w:tcW w:w="2394" w:type="dxa"/>
+          </w:tcPr>
+          <w:p>
+            <w:pPr>
+              <w:jc w:val="center"/>
+              <w:rPr>
+                <w:lang w:val="pt-BR"/>
+              </w:rPr>
+            </w:pPr>
+            <w:r>
+              <w:rPr>
+                <w:lang w:val="pt-BR"/>
+              </w:rPr>
+              <w:t>0.95</w:t>
+            </w:r>
+          </w:p>
+        </w:tc>
+        <w:tc>
+          <w:tcPr>
+            <w:tcW w:w="2394" w:type="dxa"/>
+          </w:tcPr>
+          <w:p>
+            <w:pPr>
+              <w:jc w:val="center"/>
+              <w:rPr>
+                <w:lang w:val="pt-BR"/>
+              </w:rPr>
+            </w:pPr>
+            <w:r>
+              <w:rPr>
+                <w:lang w:val="pt-BR"/>
+              </w:rPr>
+              <w:t>0.95</w:t>
+            </w:r>
+          </w:p>
+        </w:tc>
+        <w:tc>
+          <w:tcPr>
+            <w:tcW w:w="2394" w:type="dxa"/>
+          </w:tcPr>
+          <w:p>
+            <w:pPr>
+              <w:jc w:val="center"/>
+              <w:rPr>
+                <w:lang w:val="pt-BR"/>
+              </w:rPr>
+            </w:pPr>
+            <w:r>
+              <w:rPr>
+                <w:lang w:val="pt-BR"/>
+              </w:rPr>
+              <w:t>0.75</w:t>
+            </w:r>
+          </w:p>
+        </w:tc>
+      </w:tr>
+      <w:tr>
+        <w:tc>
+          <w:tcPr>
+            <w:tcW w:w="2394" w:type="dxa"/>
+          </w:tcPr>
+          <w:p>
+            <w:pPr>
+              <w:jc w:val="center"/>
+              <w:rPr>
+                <w:lang w:val="pt-BR"/>
+              </w:rPr>
+            </w:pPr>
+            <w:r>
+              <w:rPr>
+                <w:lang w:val="pt-BR"/>
+              </w:rPr>
+              <w:t>Work = 0</w:t>
+            </w:r>
+          </w:p>
+        </w:tc>
+        <w:tc>
+          <w:tcPr>
+            <w:tcW w:w="2394" w:type="dxa"/>
+          </w:tcPr>
+          <w:p>
+            <w:pPr>
+              <w:jc w:val="center"/>
+              <w:rPr>
+                <w:lang w:val="pt-BR"/>
+              </w:rPr>
+            </w:pPr>
+            <w:r>
+              <w:rPr>
+                <w:lang w:val="pt-BR"/>
+              </w:rPr>
+              <w:t>H</w:t>
+            </w:r>
+          </w:p>
+        </w:tc>
+        <w:tc>
+          <w:tcPr>
+            <w:tcW w:w="2394" w:type="dxa"/>
+          </w:tcPr>
+          <w:p>
+            <w:pPr>
+              <w:jc w:val="center"/>
+              <w:rPr>
+                <w:lang w:val="pt-BR"/>
+              </w:rPr>
+            </w:pPr>
+            <w:r>
+              <w:rPr>
+                <w:lang w:val="pt-BR"/>
+              </w:rPr>
+              <w:t>N</w:t>
+            </w:r>
+          </w:p>
+        </w:tc>
+        <w:tc>
+          <w:tcPr>
+            <w:tcW w:w="2394" w:type="dxa"/>
+          </w:tcPr>
+          <w:p>
+            <w:pPr>
+              <w:jc w:val="center"/>
+              <w:rPr>
+                <w:lang w:val="pt-BR"/>
+              </w:rPr>
+            </w:pPr>
+            <w:r>
+              <w:rPr>
+                <w:lang w:val="pt-BR"/>
+              </w:rPr>
+              <w:t>C</w:t>
+            </w:r>
+          </w:p>
+        </w:tc>
+      </w:tr>
+      <w:tr>
+        <w:tc>
+          <w:tcPr>
+            <w:tcW w:w="2394" w:type="dxa"/>
+          </w:tcPr>
+          <w:p>
+            <w:pPr>
+              <w:jc w:val="center"/>
+              <w:rPr>
+                <w:lang w:val="pt-BR"/>
+              </w:rPr>
+            </w:pPr>
+            <w:r>
+              <w:rPr>
+                <w:lang w:val="pt-BR"/>
+              </w:rPr>
+              <w:t>H</w:t>
+            </w:r>
+          </w:p>
+        </w:tc>
+        <w:tc>
+          <w:tcPr>
+            <w:tcW w:w="2394" w:type="dxa"/>
+          </w:tcPr>
+          <w:p>
+            <w:pPr>
+              <w:jc w:val="center"/>
+              <w:rPr>
+                <w:lang w:val="pt-BR"/>
+              </w:rPr>
+            </w:pPr>
+            <w:r>
+              <w:rPr>
+                <w:lang w:val="pt-BR"/>
+              </w:rPr>
+              <w:t>0.95</w:t>
+            </w:r>
+          </w:p>
+        </w:tc>
+        <w:tc>
+          <w:tcPr>
+            <w:tcW w:w="2394" w:type="dxa"/>
+          </w:tcPr>
+          <w:p>
+            <w:pPr>
+              <w:jc w:val="center"/>
+              <w:rPr>
+                <w:lang w:val="pt-BR"/>
+              </w:rPr>
+            </w:pPr>
+            <w:r>
+              <w:rPr>
+                <w:lang w:val="pt-BR"/>
+              </w:rPr>
+              <w:t>0.75</w:t>
+            </w:r>
+          </w:p>
+        </w:tc>
+        <w:tc>
+          <w:tcPr>
+            <w:tcW w:w="2394" w:type="dxa"/>
+          </w:tcPr>
+          <w:p>
+            <w:pPr>
+              <w:jc w:val="center"/>
+              <w:rPr>
+                <w:lang w:val="pt-BR"/>
+              </w:rPr>
+            </w:pPr>
+            <w:r>
+              <w:rPr>
+                <w:lang w:val="pt-BR"/>
+              </w:rPr>
+              <w:t>0.05</w:t>
+            </w:r>
+          </w:p>
+        </w:tc>
+      </w:tr>
+      <w:tr>
+        <w:tc>
+          <w:tcPr>
+            <w:tcW w:w="2394" w:type="dxa"/>
+          </w:tcPr>
+          <w:p>
+            <w:pPr>
+              <w:jc w:val="center"/>
+              <w:rPr>
+                <w:lang w:val="pt-BR"/>
+              </w:rPr>
+            </w:pPr>
+            <w:r>
+              <w:rPr>
+                <w:lang w:val="pt-BR"/>
+              </w:rPr>
               <w:t>B</w:t>
             </w:r>
           </w:p>
@@ -9511,7 +12295,7 @@
               <w:rPr>
                 <w:lang w:val="pt-BR"/>
               </w:rPr>
-              <w:t>0.02</w:t>
+              <w:t>0.8</w:t>
             </w:r>
           </w:p>
         </w:tc>
@@ -9530,7 +12314,7 @@
               <w:rPr>
                 <w:lang w:val="pt-BR"/>
               </w:rPr>
-              <w:t>0.02</w:t>
+              <w:t>0.75</w:t>
             </w:r>
           </w:p>
         </w:tc>
@@ -9589,319 +12373,7 @@
               <w:rPr>
                 <w:lang w:val="pt-BR"/>
               </w:rPr>
-              <w:t>0.05</w:t>
-            </w:r>
-          </w:p>
-        </w:tc>
-        <w:tc>
-          <w:tcPr>
-            <w:tcW w:w="2394" w:type="dxa"/>
-          </w:tcPr>
-          <w:p>
-            <w:pPr>
-              <w:jc w:val="center"/>
-              <w:rPr>
-                <w:lang w:val="pt-BR"/>
-              </w:rPr>
-            </w:pPr>
-            <w:r>
-              <w:rPr>
-                <w:lang w:val="pt-BR"/>
-              </w:rPr>
-              <w:t>0.05</w:t>
-            </w:r>
-          </w:p>
-        </w:tc>
-        <w:tc>
-          <w:tcPr>
-            <w:tcW w:w="2394" w:type="dxa"/>
-          </w:tcPr>
-          <w:p>
-            <w:pPr>
-              <w:jc w:val="center"/>
-              <w:rPr>
-                <w:lang w:val="pt-BR"/>
-              </w:rPr>
-            </w:pPr>
-            <w:r>
-              <w:rPr>
-                <w:lang w:val="pt-BR"/>
-              </w:rPr>
-              <w:t>0.25</w:t>
-            </w:r>
-          </w:p>
-        </w:tc>
-      </w:tr>
-      <w:tr>
-        <w:tc>
-          <w:tcPr>
-            <w:tcW w:w="2394" w:type="dxa"/>
-          </w:tcPr>
-          <w:p>
-            <w:pPr>
-              <w:jc w:val="center"/>
-              <w:rPr>
-                <w:lang w:val="pt-BR"/>
-              </w:rPr>
-            </w:pPr>
-            <w:r>
-              <w:rPr>
-                <w:lang w:val="pt-BR"/>
-              </w:rPr>
-              <w:t>Work = 0</w:t>
-            </w:r>
-          </w:p>
-        </w:tc>
-        <w:tc>
-          <w:tcPr>
-            <w:tcW w:w="2394" w:type="dxa"/>
-          </w:tcPr>
-          <w:p>
-            <w:pPr>
-              <w:jc w:val="center"/>
-              <w:rPr>
-                <w:lang w:val="pt-BR"/>
-              </w:rPr>
-            </w:pPr>
-            <w:r>
-              <w:rPr>
-                <w:lang w:val="pt-BR"/>
-              </w:rPr>
-              <w:t>H</w:t>
-            </w:r>
-          </w:p>
-        </w:tc>
-        <w:tc>
-          <w:tcPr>
-            <w:tcW w:w="2394" w:type="dxa"/>
-          </w:tcPr>
-          <w:p>
-            <w:pPr>
-              <w:jc w:val="center"/>
-              <w:rPr>
-                <w:lang w:val="pt-BR"/>
-              </w:rPr>
-            </w:pPr>
-            <w:r>
-              <w:rPr>
-                <w:lang w:val="pt-BR"/>
-              </w:rPr>
-              <w:t>N</w:t>
-            </w:r>
-          </w:p>
-        </w:tc>
-        <w:tc>
-          <w:tcPr>
-            <w:tcW w:w="2394" w:type="dxa"/>
-          </w:tcPr>
-          <w:p>
-            <w:pPr>
-              <w:jc w:val="center"/>
-              <w:rPr>
-                <w:lang w:val="pt-BR"/>
-              </w:rPr>
-            </w:pPr>
-            <w:r>
-              <w:rPr>
-                <w:lang w:val="pt-BR"/>
-              </w:rPr>
-              <w:t>C</w:t>
-            </w:r>
-          </w:p>
-        </w:tc>
-      </w:tr>
-      <w:tr>
-        <w:tc>
-          <w:tcPr>
-            <w:tcW w:w="2394" w:type="dxa"/>
-          </w:tcPr>
-          <w:p>
-            <w:pPr>
-              <w:jc w:val="center"/>
-              <w:rPr>
-                <w:lang w:val="pt-BR"/>
-              </w:rPr>
-            </w:pPr>
-            <w:r>
-              <w:rPr>
-                <w:lang w:val="pt-BR"/>
-              </w:rPr>
-              <w:t>H</w:t>
-            </w:r>
-          </w:p>
-        </w:tc>
-        <w:tc>
-          <w:tcPr>
-            <w:tcW w:w="2394" w:type="dxa"/>
-          </w:tcPr>
-          <w:p>
-            <w:pPr>
-              <w:jc w:val="center"/>
-              <w:rPr>
-                <w:lang w:val="pt-BR"/>
-              </w:rPr>
-            </w:pPr>
-            <w:r>
-              <w:rPr>
-                <w:lang w:val="pt-BR"/>
-              </w:rPr>
-              <w:t>0.05</w:t>
-            </w:r>
-          </w:p>
-        </w:tc>
-        <w:tc>
-          <w:tcPr>
-            <w:tcW w:w="2394" w:type="dxa"/>
-          </w:tcPr>
-          <w:p>
-            <w:pPr>
-              <w:jc w:val="center"/>
-              <w:rPr>
-                <w:lang w:val="pt-BR"/>
-              </w:rPr>
-            </w:pPr>
-            <w:r>
-              <w:rPr>
-                <w:lang w:val="pt-BR"/>
-              </w:rPr>
-              <w:t>0.25</w:t>
-            </w:r>
-          </w:p>
-        </w:tc>
-        <w:tc>
-          <w:tcPr>
-            <w:tcW w:w="2394" w:type="dxa"/>
-          </w:tcPr>
-          <w:p>
-            <w:pPr>
-              <w:jc w:val="center"/>
-              <w:rPr>
-                <w:lang w:val="pt-BR"/>
-              </w:rPr>
-            </w:pPr>
-            <w:r>
-              <w:rPr>
-                <w:lang w:val="pt-BR"/>
-              </w:rPr>
-              <w:t>0.95</w:t>
-            </w:r>
-          </w:p>
-        </w:tc>
-      </w:tr>
-      <w:tr>
-        <w:tc>
-          <w:tcPr>
-            <w:tcW w:w="2394" w:type="dxa"/>
-          </w:tcPr>
-          <w:p>
-            <w:pPr>
-              <w:jc w:val="center"/>
-              <w:rPr>
-                <w:lang w:val="pt-BR"/>
-              </w:rPr>
-            </w:pPr>
-            <w:r>
-              <w:rPr>
-                <w:lang w:val="pt-BR"/>
-              </w:rPr>
-              <w:t>B</w:t>
-            </w:r>
-          </w:p>
-        </w:tc>
-        <w:tc>
-          <w:tcPr>
-            <w:tcW w:w="2394" w:type="dxa"/>
-          </w:tcPr>
-          <w:p>
-            <w:pPr>
-              <w:jc w:val="center"/>
-              <w:rPr>
-                <w:lang w:val="pt-BR"/>
-              </w:rPr>
-            </w:pPr>
-            <w:r>
-              <w:rPr>
-                <w:lang w:val="pt-BR"/>
-              </w:rPr>
-              <w:t>0.1</w:t>
-            </w:r>
-          </w:p>
-        </w:tc>
-        <w:tc>
-          <w:tcPr>
-            <w:tcW w:w="2394" w:type="dxa"/>
-          </w:tcPr>
-          <w:p>
-            <w:pPr>
-              <w:jc w:val="center"/>
-              <w:rPr>
-                <w:lang w:val="pt-BR"/>
-              </w:rPr>
-            </w:pPr>
-            <w:r>
-              <w:rPr>
-                <w:lang w:val="pt-BR"/>
-              </w:rPr>
-              <w:t>0.25</w:t>
-            </w:r>
-          </w:p>
-        </w:tc>
-        <w:tc>
-          <w:tcPr>
-            <w:tcW w:w="2394" w:type="dxa"/>
-          </w:tcPr>
-          <w:p>
-            <w:pPr>
-              <w:jc w:val="center"/>
-              <w:rPr>
-                <w:lang w:val="pt-BR"/>
-              </w:rPr>
-            </w:pPr>
-            <w:r>
-              <w:rPr>
-                <w:lang w:val="pt-BR"/>
-              </w:rPr>
-              <w:t>0.75</w:t>
-            </w:r>
-          </w:p>
-        </w:tc>
-      </w:tr>
-      <w:tr>
-        <w:tc>
-          <w:tcPr>
-            <w:tcW w:w="2394" w:type="dxa"/>
-          </w:tcPr>
-          <w:p>
-            <w:pPr>
-              <w:jc w:val="center"/>
-              <w:rPr>
-                <w:lang w:val="pt-BR"/>
-              </w:rPr>
-            </w:pPr>
-            <w:r>
-              <w:rPr>
-                <w:lang w:val="pt-BR"/>
-              </w:rPr>
-              <w:t>N</w:t>
-            </w:r>
-          </w:p>
-        </w:tc>
-        <w:tc>
-          <w:tcPr>
-            <w:tcW w:w="2394" w:type="dxa"/>
-          </w:tcPr>
-          <w:p>
-            <w:pPr>
-              <w:jc w:val="center"/>
-              <w:rPr>
-                <w:lang w:val="pt-BR"/>
-              </w:rPr>
-            </w:pPr>
-            <w:r>
-              <w:rPr>
-                <w:lang w:val="pt-BR"/>
-              </w:rPr>
-              <w:t>0.4</w:t>
+              <w:t>0.6</w:t>
             </w:r>
           </w:p>
         </w:tc>
@@ -9939,7 +12411,7 @@
               <w:rPr>
                 <w:lang w:val="pt-BR"/>
               </w:rPr>
-              <w:t>0.9</w:t>
+              <w:t>0.1</w:t>
             </w:r>
           </w:p>
         </w:tc>
@@ -9947,24 +12419,18 @@
     </w:tbl>
     <w:p>
       <w:pPr>
-        <w:ind w:firstLine="720"/>
-        <w:rPr>
-          <w:lang w:val="pt-BR"/>
+        <w:ind w:left="720"/>
+        <w:rPr>
+          <w:lang w:val="en-AU"/>
         </w:rPr>
       </w:pPr>
     </w:p>
     <w:p>
       <w:pPr>
         <w:ind w:firstLine="720"/>
-        <w:rPr>
-          <w:lang w:val="pt-BR"/>
-        </w:rPr>
-      </w:pPr>
-      <w:r>
-        <w:rPr>
-          <w:lang w:val="pt-BR"/>
-        </w:rPr>
-        <w:t>Stay Home = 0</w:t>
+      </w:pPr>
+      <w:r>
+        <w:t>Leave Home = 0</w:t>
       </w:r>
     </w:p>
     <w:tbl>
@@ -9991,11 +12457,16 @@
                 <w:lang w:val="pt-BR"/>
               </w:rPr>
             </w:pPr>
+            <w:proofErr w:type="spellStart"/>
             <w:r>
-              <w:rPr>
-                <w:lang w:val="pt-BR"/>
-              </w:rPr>
-              <w:t>Work = 1</w:t>
+              <w:t>Wor</w:t>
+            </w:r>
+            <w:proofErr w:type="spellEnd"/>
+            <w:r>
+              <w:rPr>
+                <w:lang w:val="pt-BR"/>
+              </w:rPr>
+              <w:t>k = 1</w:t>
             </w:r>
           </w:p>
         </w:tc>
@@ -10092,7 +12563,7 @@
               <w:rPr>
                 <w:lang w:val="pt-BR"/>
               </w:rPr>
-              <w:t>0.98</w:t>
+              <w:t>0.02</w:t>
             </w:r>
           </w:p>
         </w:tc>
@@ -10111,7 +12582,85 @@
               <w:rPr>
                 <w:lang w:val="pt-BR"/>
               </w:rPr>
-              <w:t>0.95</w:t>
+              <w:t>0.05</w:t>
+            </w:r>
+          </w:p>
+        </w:tc>
+        <w:tc>
+          <w:tcPr>
+            <w:tcW w:w="2394" w:type="dxa"/>
+          </w:tcPr>
+          <w:p>
+            <w:pPr>
+              <w:jc w:val="center"/>
+              <w:rPr>
+                <w:lang w:val="pt-BR"/>
+              </w:rPr>
+            </w:pPr>
+            <w:r>
+              <w:rPr>
+                <w:lang w:val="pt-BR"/>
+              </w:rPr>
+              <w:t>0.75</w:t>
+            </w:r>
+          </w:p>
+        </w:tc>
+      </w:tr>
+      <w:tr>
+        <w:tc>
+          <w:tcPr>
+            <w:tcW w:w="2394" w:type="dxa"/>
+          </w:tcPr>
+          <w:p>
+            <w:pPr>
+              <w:jc w:val="center"/>
+              <w:rPr>
+                <w:lang w:val="pt-BR"/>
+              </w:rPr>
+            </w:pPr>
+            <w:r>
+              <w:rPr>
+                <w:lang w:val="pt-BR"/>
+              </w:rPr>
+              <w:t>B</w:t>
+            </w:r>
+          </w:p>
+        </w:tc>
+        <w:tc>
+          <w:tcPr>
+            <w:tcW w:w="2394" w:type="dxa"/>
+          </w:tcPr>
+          <w:p>
+            <w:pPr>
+              <w:jc w:val="center"/>
+              <w:rPr>
+                <w:lang w:val="pt-BR"/>
+              </w:rPr>
+            </w:pPr>
+            <w:r>
+              <w:rPr>
+                <w:lang w:val="pt-BR"/>
+              </w:rPr>
+              <w:t>0.02</w:t>
+            </w:r>
+          </w:p>
+        </w:tc>
+        <w:tc>
+          <w:tcPr>
+            <w:tcW w:w="2394" w:type="dxa"/>
+          </w:tcPr>
+          <w:p>
+            <w:pPr>
+              <w:jc w:val="center"/>
+              <w:rPr>
+                <w:lang w:val="pt-BR"/>
+              </w:rPr>
+            </w:pPr>
+            <w:r>
+              <w:rPr>
+                <w:lang w:val="pt-BR"/>
+              </w:rPr>
+              <w:t>0.02</w:t>
             </w:r>
           </w:p>
         </w:tc>
@@ -10151,6 +12700,240 @@
               <w:rPr>
                 <w:lang w:val="pt-BR"/>
               </w:rPr>
+              <w:t>N</w:t>
+            </w:r>
+          </w:p>
+        </w:tc>
+        <w:tc>
+          <w:tcPr>
+            <w:tcW w:w="2394" w:type="dxa"/>
+          </w:tcPr>
+          <w:p>
+            <w:pPr>
+              <w:jc w:val="center"/>
+              <w:rPr>
+                <w:lang w:val="pt-BR"/>
+              </w:rPr>
+            </w:pPr>
+            <w:r>
+              <w:rPr>
+                <w:lang w:val="pt-BR"/>
+              </w:rPr>
+              <w:t>0.05</w:t>
+            </w:r>
+          </w:p>
+        </w:tc>
+        <w:tc>
+          <w:tcPr>
+            <w:tcW w:w="2394" w:type="dxa"/>
+          </w:tcPr>
+          <w:p>
+            <w:pPr>
+              <w:jc w:val="center"/>
+              <w:rPr>
+                <w:lang w:val="pt-BR"/>
+              </w:rPr>
+            </w:pPr>
+            <w:r>
+              <w:rPr>
+                <w:lang w:val="pt-BR"/>
+              </w:rPr>
+              <w:t>0.05</w:t>
+            </w:r>
+          </w:p>
+        </w:tc>
+        <w:tc>
+          <w:tcPr>
+            <w:tcW w:w="2394" w:type="dxa"/>
+          </w:tcPr>
+          <w:p>
+            <w:pPr>
+              <w:jc w:val="center"/>
+              <w:rPr>
+                <w:lang w:val="pt-BR"/>
+              </w:rPr>
+            </w:pPr>
+            <w:r>
+              <w:rPr>
+                <w:lang w:val="pt-BR"/>
+              </w:rPr>
+              <w:t>0.25</w:t>
+            </w:r>
+          </w:p>
+        </w:tc>
+      </w:tr>
+      <w:tr>
+        <w:tc>
+          <w:tcPr>
+            <w:tcW w:w="2394" w:type="dxa"/>
+          </w:tcPr>
+          <w:p>
+            <w:pPr>
+              <w:jc w:val="center"/>
+              <w:rPr>
+                <w:lang w:val="pt-BR"/>
+              </w:rPr>
+            </w:pPr>
+            <w:r>
+              <w:rPr>
+                <w:lang w:val="pt-BR"/>
+              </w:rPr>
+              <w:t>Work = 0</w:t>
+            </w:r>
+          </w:p>
+        </w:tc>
+        <w:tc>
+          <w:tcPr>
+            <w:tcW w:w="2394" w:type="dxa"/>
+          </w:tcPr>
+          <w:p>
+            <w:pPr>
+              <w:jc w:val="center"/>
+              <w:rPr>
+                <w:lang w:val="pt-BR"/>
+              </w:rPr>
+            </w:pPr>
+            <w:r>
+              <w:rPr>
+                <w:lang w:val="pt-BR"/>
+              </w:rPr>
+              <w:t>H</w:t>
+            </w:r>
+          </w:p>
+        </w:tc>
+        <w:tc>
+          <w:tcPr>
+            <w:tcW w:w="2394" w:type="dxa"/>
+          </w:tcPr>
+          <w:p>
+            <w:pPr>
+              <w:jc w:val="center"/>
+              <w:rPr>
+                <w:lang w:val="pt-BR"/>
+              </w:rPr>
+            </w:pPr>
+            <w:r>
+              <w:rPr>
+                <w:lang w:val="pt-BR"/>
+              </w:rPr>
+              <w:t>N</w:t>
+            </w:r>
+          </w:p>
+        </w:tc>
+        <w:tc>
+          <w:tcPr>
+            <w:tcW w:w="2394" w:type="dxa"/>
+          </w:tcPr>
+          <w:p>
+            <w:pPr>
+              <w:jc w:val="center"/>
+              <w:rPr>
+                <w:lang w:val="pt-BR"/>
+              </w:rPr>
+            </w:pPr>
+            <w:r>
+              <w:rPr>
+                <w:lang w:val="pt-BR"/>
+              </w:rPr>
+              <w:t>C</w:t>
+            </w:r>
+          </w:p>
+        </w:tc>
+      </w:tr>
+      <w:tr>
+        <w:tc>
+          <w:tcPr>
+            <w:tcW w:w="2394" w:type="dxa"/>
+          </w:tcPr>
+          <w:p>
+            <w:pPr>
+              <w:jc w:val="center"/>
+              <w:rPr>
+                <w:lang w:val="pt-BR"/>
+              </w:rPr>
+            </w:pPr>
+            <w:r>
+              <w:rPr>
+                <w:lang w:val="pt-BR"/>
+              </w:rPr>
+              <w:t>H</w:t>
+            </w:r>
+          </w:p>
+        </w:tc>
+        <w:tc>
+          <w:tcPr>
+            <w:tcW w:w="2394" w:type="dxa"/>
+          </w:tcPr>
+          <w:p>
+            <w:pPr>
+              <w:jc w:val="center"/>
+              <w:rPr>
+                <w:lang w:val="pt-BR"/>
+              </w:rPr>
+            </w:pPr>
+            <w:r>
+              <w:rPr>
+                <w:lang w:val="pt-BR"/>
+              </w:rPr>
+              <w:t>0.05</w:t>
+            </w:r>
+          </w:p>
+        </w:tc>
+        <w:tc>
+          <w:tcPr>
+            <w:tcW w:w="2394" w:type="dxa"/>
+          </w:tcPr>
+          <w:p>
+            <w:pPr>
+              <w:jc w:val="center"/>
+              <w:rPr>
+                <w:lang w:val="pt-BR"/>
+              </w:rPr>
+            </w:pPr>
+            <w:r>
+              <w:rPr>
+                <w:lang w:val="pt-BR"/>
+              </w:rPr>
+              <w:t>0.25</w:t>
+            </w:r>
+          </w:p>
+        </w:tc>
+        <w:tc>
+          <w:tcPr>
+            <w:tcW w:w="2394" w:type="dxa"/>
+          </w:tcPr>
+          <w:p>
+            <w:pPr>
+              <w:jc w:val="center"/>
+              <w:rPr>
+                <w:lang w:val="pt-BR"/>
+              </w:rPr>
+            </w:pPr>
+            <w:r>
+              <w:rPr>
+                <w:lang w:val="pt-BR"/>
+              </w:rPr>
+              <w:t>0.95</w:t>
+            </w:r>
+          </w:p>
+        </w:tc>
+      </w:tr>
+      <w:tr>
+        <w:tc>
+          <w:tcPr>
+            <w:tcW w:w="2394" w:type="dxa"/>
+          </w:tcPr>
+          <w:p>
+            <w:pPr>
+              <w:jc w:val="center"/>
+              <w:rPr>
+                <w:lang w:val="pt-BR"/>
+              </w:rPr>
+            </w:pPr>
+            <w:r>
+              <w:rPr>
+                <w:lang w:val="pt-BR"/>
+              </w:rPr>
               <w:t>B</w:t>
             </w:r>
           </w:p>
@@ -10170,7 +12953,7 @@
               <w:rPr>
                 <w:lang w:val="pt-BR"/>
               </w:rPr>
-              <w:t>0.98</w:t>
+              <w:t>0.1</w:t>
             </w:r>
           </w:p>
         </w:tc>
@@ -10189,7 +12972,7 @@
               <w:rPr>
                 <w:lang w:val="pt-BR"/>
               </w:rPr>
-              <w:t>0.98</w:t>
+              <w:t>0.25</w:t>
             </w:r>
           </w:p>
         </w:tc>
@@ -10248,319 +13031,7 @@
               <w:rPr>
                 <w:lang w:val="pt-BR"/>
               </w:rPr>
-              <w:t>0.95</w:t>
-            </w:r>
-          </w:p>
-        </w:tc>
-        <w:tc>
-          <w:tcPr>
-            <w:tcW w:w="2394" w:type="dxa"/>
-          </w:tcPr>
-          <w:p>
-            <w:pPr>
-              <w:jc w:val="center"/>
-              <w:rPr>
-                <w:lang w:val="pt-BR"/>
-              </w:rPr>
-            </w:pPr>
-            <w:r>
-              <w:rPr>
-                <w:lang w:val="pt-BR"/>
-              </w:rPr>
-              <w:t>0.95</w:t>
-            </w:r>
-          </w:p>
-        </w:tc>
-        <w:tc>
-          <w:tcPr>
-            <w:tcW w:w="2394" w:type="dxa"/>
-          </w:tcPr>
-          <w:p>
-            <w:pPr>
-              <w:jc w:val="center"/>
-              <w:rPr>
-                <w:lang w:val="pt-BR"/>
-              </w:rPr>
-            </w:pPr>
-            <w:r>
-              <w:rPr>
-                <w:lang w:val="pt-BR"/>
-              </w:rPr>
-              <w:t>0.75</w:t>
-            </w:r>
-          </w:p>
-        </w:tc>
-      </w:tr>
-      <w:tr>
-        <w:tc>
-          <w:tcPr>
-            <w:tcW w:w="2394" w:type="dxa"/>
-          </w:tcPr>
-          <w:p>
-            <w:pPr>
-              <w:jc w:val="center"/>
-              <w:rPr>
-                <w:lang w:val="pt-BR"/>
-              </w:rPr>
-            </w:pPr>
-            <w:r>
-              <w:rPr>
-                <w:lang w:val="pt-BR"/>
-              </w:rPr>
-              <w:t>Work = 0</w:t>
-            </w:r>
-          </w:p>
-        </w:tc>
-        <w:tc>
-          <w:tcPr>
-            <w:tcW w:w="2394" w:type="dxa"/>
-          </w:tcPr>
-          <w:p>
-            <w:pPr>
-              <w:jc w:val="center"/>
-              <w:rPr>
-                <w:lang w:val="pt-BR"/>
-              </w:rPr>
-            </w:pPr>
-            <w:r>
-              <w:rPr>
-                <w:lang w:val="pt-BR"/>
-              </w:rPr>
-              <w:t>H</w:t>
-            </w:r>
-          </w:p>
-        </w:tc>
-        <w:tc>
-          <w:tcPr>
-            <w:tcW w:w="2394" w:type="dxa"/>
-          </w:tcPr>
-          <w:p>
-            <w:pPr>
-              <w:jc w:val="center"/>
-              <w:rPr>
-                <w:lang w:val="pt-BR"/>
-              </w:rPr>
-            </w:pPr>
-            <w:r>
-              <w:rPr>
-                <w:lang w:val="pt-BR"/>
-              </w:rPr>
-              <w:t>N</w:t>
-            </w:r>
-          </w:p>
-        </w:tc>
-        <w:tc>
-          <w:tcPr>
-            <w:tcW w:w="2394" w:type="dxa"/>
-          </w:tcPr>
-          <w:p>
-            <w:pPr>
-              <w:jc w:val="center"/>
-              <w:rPr>
-                <w:lang w:val="pt-BR"/>
-              </w:rPr>
-            </w:pPr>
-            <w:r>
-              <w:rPr>
-                <w:lang w:val="pt-BR"/>
-              </w:rPr>
-              <w:t>C</w:t>
-            </w:r>
-          </w:p>
-        </w:tc>
-      </w:tr>
-      <w:tr>
-        <w:tc>
-          <w:tcPr>
-            <w:tcW w:w="2394" w:type="dxa"/>
-          </w:tcPr>
-          <w:p>
-            <w:pPr>
-              <w:jc w:val="center"/>
-              <w:rPr>
-                <w:lang w:val="pt-BR"/>
-              </w:rPr>
-            </w:pPr>
-            <w:r>
-              <w:rPr>
-                <w:lang w:val="pt-BR"/>
-              </w:rPr>
-              <w:t>H</w:t>
-            </w:r>
-          </w:p>
-        </w:tc>
-        <w:tc>
-          <w:tcPr>
-            <w:tcW w:w="2394" w:type="dxa"/>
-          </w:tcPr>
-          <w:p>
-            <w:pPr>
-              <w:jc w:val="center"/>
-              <w:rPr>
-                <w:lang w:val="pt-BR"/>
-              </w:rPr>
-            </w:pPr>
-            <w:r>
-              <w:rPr>
-                <w:lang w:val="pt-BR"/>
-              </w:rPr>
-              <w:t>0.95</w:t>
-            </w:r>
-          </w:p>
-        </w:tc>
-        <w:tc>
-          <w:tcPr>
-            <w:tcW w:w="2394" w:type="dxa"/>
-          </w:tcPr>
-          <w:p>
-            <w:pPr>
-              <w:jc w:val="center"/>
-              <w:rPr>
-                <w:lang w:val="pt-BR"/>
-              </w:rPr>
-            </w:pPr>
-            <w:r>
-              <w:rPr>
-                <w:lang w:val="pt-BR"/>
-              </w:rPr>
-              <w:t>0.75</w:t>
-            </w:r>
-          </w:p>
-        </w:tc>
-        <w:tc>
-          <w:tcPr>
-            <w:tcW w:w="2394" w:type="dxa"/>
-          </w:tcPr>
-          <w:p>
-            <w:pPr>
-              <w:jc w:val="center"/>
-              <w:rPr>
-                <w:lang w:val="pt-BR"/>
-              </w:rPr>
-            </w:pPr>
-            <w:r>
-              <w:rPr>
-                <w:lang w:val="pt-BR"/>
-              </w:rPr>
-              <w:t>0.05</w:t>
-            </w:r>
-          </w:p>
-        </w:tc>
-      </w:tr>
-      <w:tr>
-        <w:tc>
-          <w:tcPr>
-            <w:tcW w:w="2394" w:type="dxa"/>
-          </w:tcPr>
-          <w:p>
-            <w:pPr>
-              <w:jc w:val="center"/>
-              <w:rPr>
-                <w:lang w:val="pt-BR"/>
-              </w:rPr>
-            </w:pPr>
-            <w:r>
-              <w:rPr>
-                <w:lang w:val="pt-BR"/>
-              </w:rPr>
-              <w:t>B</w:t>
-            </w:r>
-          </w:p>
-        </w:tc>
-        <w:tc>
-          <w:tcPr>
-            <w:tcW w:w="2394" w:type="dxa"/>
-          </w:tcPr>
-          <w:p>
-            <w:pPr>
-              <w:jc w:val="center"/>
-              <w:rPr>
-                <w:lang w:val="pt-BR"/>
-              </w:rPr>
-            </w:pPr>
-            <w:r>
-              <w:rPr>
-                <w:lang w:val="pt-BR"/>
-              </w:rPr>
-              <w:t>0.8</w:t>
-            </w:r>
-          </w:p>
-        </w:tc>
-        <w:tc>
-          <w:tcPr>
-            <w:tcW w:w="2394" w:type="dxa"/>
-          </w:tcPr>
-          <w:p>
-            <w:pPr>
-              <w:jc w:val="center"/>
-              <w:rPr>
-                <w:lang w:val="pt-BR"/>
-              </w:rPr>
-            </w:pPr>
-            <w:r>
-              <w:rPr>
-                <w:lang w:val="pt-BR"/>
-              </w:rPr>
-              <w:t>0.75</w:t>
-            </w:r>
-          </w:p>
-        </w:tc>
-        <w:tc>
-          <w:tcPr>
-            <w:tcW w:w="2394" w:type="dxa"/>
-          </w:tcPr>
-          <w:p>
-            <w:pPr>
-              <w:jc w:val="center"/>
-              <w:rPr>
-                <w:lang w:val="pt-BR"/>
-              </w:rPr>
-            </w:pPr>
-            <w:r>
-              <w:rPr>
-                <w:lang w:val="pt-BR"/>
-              </w:rPr>
-              <w:t>0.25</w:t>
-            </w:r>
-          </w:p>
-        </w:tc>
-      </w:tr>
-      <w:tr>
-        <w:tc>
-          <w:tcPr>
-            <w:tcW w:w="2394" w:type="dxa"/>
-          </w:tcPr>
-          <w:p>
-            <w:pPr>
-              <w:jc w:val="center"/>
-              <w:rPr>
-                <w:lang w:val="pt-BR"/>
-              </w:rPr>
-            </w:pPr>
-            <w:r>
-              <w:rPr>
-                <w:lang w:val="pt-BR"/>
-              </w:rPr>
-              <w:t>N</w:t>
-            </w:r>
-          </w:p>
-        </w:tc>
-        <w:tc>
-          <w:tcPr>
-            <w:tcW w:w="2394" w:type="dxa"/>
-          </w:tcPr>
-          <w:p>
-            <w:pPr>
-              <w:jc w:val="center"/>
-              <w:rPr>
-                <w:lang w:val="pt-BR"/>
-              </w:rPr>
-            </w:pPr>
-            <w:r>
-              <w:rPr>
-                <w:lang w:val="pt-BR"/>
-              </w:rPr>
-              <w:t>0.6</w:t>
+              <w:t>0.4</w:t>
             </w:r>
           </w:p>
         </w:tc>
@@ -10598,7 +13069,7 @@
               <w:rPr>
                 <w:lang w:val="pt-BR"/>
               </w:rPr>
-              <w:t>0.1</w:t>
+              <w:t>0.9</w:t>
             </w:r>
           </w:p>
         </w:tc>
@@ -10606,28 +13077,6 @@
     </w:tbl>
     <w:p>
       <w:pPr>
-        <w:ind w:firstLine="720"/>
-        <w:rPr>
-          <w:lang w:val="pt-BR"/>
-        </w:rPr>
-      </w:pPr>
-    </w:p>
-    <w:p>
-      <w:pPr>
-        <w:rPr>
-          <w:lang w:val="en-AU"/>
-        </w:rPr>
-      </w:pPr>
-    </w:p>
-    <w:p>
-      <w:pPr>
-        <w:rPr>
-          <w:lang w:val="en-AU"/>
-        </w:rPr>
-      </w:pPr>
-    </w:p>
-    <w:p>
-      <w:pPr>
         <w:rPr>
           <w:b/>
           <w:sz w:val="40"/>
@@ -10636,6 +13085,8 @@
           <w:lang w:val="en-AU"/>
         </w:rPr>
       </w:pPr>
+      <w:bookmarkStart w:id="0" w:name="_GoBack"/>
+      <w:bookmarkEnd w:id="0"/>
       <w:r>
         <w:rPr>
           <w:b/>
@@ -10673,21 +13124,43 @@
         <w:rPr>
           <w:lang w:val="en-AU"/>
         </w:rPr>
-        <w:t>In this work we discovered how to sample from a Bayesian net, how to implement weighted randomness</w:t>
-      </w:r>
-      <w:proofErr w:type="gramStart"/>
-      <w:r>
-        <w:rPr>
-          <w:lang w:val="en-AU"/>
-        </w:rPr>
-        <w:t>,  how</w:t>
-      </w:r>
-      <w:proofErr w:type="gramEnd"/>
-      <w:r>
-        <w:rPr>
-          <w:lang w:val="en-AU"/>
-        </w:rPr>
-        <w:t xml:space="preserve"> to specify Bayesian nets, how to design them in a open source program and how this may be helpful for visualization and querying of our data. We also observed that specific Bayesian networks may have very interesting properties, such as strong independency of the variables, and that we may find very interesting functions out of it.</w:t>
+        <w:t>In this work</w:t>
+      </w:r>
+      <w:r>
+        <w:rPr>
+          <w:lang w:val="en-AU"/>
+        </w:rPr>
+        <w:t>,</w:t>
+      </w:r>
+      <w:r>
+        <w:rPr>
+          <w:lang w:val="en-AU"/>
+        </w:rPr>
+        <w:t xml:space="preserve"> we discovered how to sample from a Bayesian net, how to </w:t>
+      </w:r>
+      <w:r>
+        <w:rPr>
+          <w:lang w:val="en-AU"/>
+        </w:rPr>
+        <w:t xml:space="preserve">implement weighted randomness, </w:t>
+      </w:r>
+      <w:r>
+        <w:rPr>
+          <w:lang w:val="en-AU"/>
+        </w:rPr>
+        <w:t>how to specify Bayesian nets, how to design them in a</w:t>
+      </w:r>
+      <w:r>
+        <w:rPr>
+          <w:lang w:val="en-AU"/>
+        </w:rPr>
+        <w:t>n</w:t>
+      </w:r>
+      <w:r>
+        <w:rPr>
+          <w:lang w:val="en-AU"/>
+        </w:rPr>
+        <w:t xml:space="preserve"> open source program and how this may be helpful for visualization and querying of our data. We also observed that specific Bayesian networks may have very interesting properties, such as strong independency of the variables, and that we may find very interesting functions out of it.</w:t>
       </w:r>
     </w:p>
     <w:p>
@@ -10701,14 +13174,19 @@
           <w:lang w:val="en-AU"/>
         </w:rPr>
         <w:tab/>
-        <w:t xml:space="preserve">We also noticed how hard it might be to design a Bayesian network and how expert knowledge is needed, since every single node probability must be defined, and also the interaction between the </w:t>
-      </w:r>
-      <w:r>
-        <w:rPr>
-          <w:lang w:val="en-AU"/>
-        </w:rPr>
-        <w:lastRenderedPageBreak/>
-        <w:t xml:space="preserve">nodes. It was easy to notice that Bayesian networks may get very complex and hard to define </w:t>
+        <w:t xml:space="preserve">We also noticed how hard it might be to design a Bayesian network and how expert knowledge is needed, since every single node probability must be defined, and also the interaction between the nodes. It was easy to notice that Bayesian networks may get very complex </w:t>
+      </w:r>
+      <w:r>
+        <w:rPr>
+          <w:lang w:val="en-AU"/>
+        </w:rPr>
+        <w:t xml:space="preserve">making it </w:t>
+      </w:r>
+      <w:r>
+        <w:rPr>
+          <w:lang w:val="en-AU"/>
+        </w:rPr>
+        <w:t xml:space="preserve">hard to define </w:t>
       </w:r>
       <w:proofErr w:type="gramStart"/>
       <w:r>
@@ -10796,7 +13274,7 @@
         <w:rPr>
           <w:lang w:val="en-AU"/>
         </w:rPr>
-        <w:t>To implement a generic query for the Bayesian network of Task 1 such that we can observe any node and run the likelihood weighting on any other.</w:t>
+        <w:t>Compare the results from this implementations in task 4 to the results acquired using an open source program;</w:t>
       </w:r>
     </w:p>
     <w:p>
@@ -10814,13 +13292,13 @@
         <w:rPr>
           <w:lang w:val="en-AU"/>
         </w:rPr>
-        <w:t xml:space="preserve"> </w:t>
-      </w:r>
-      <w:r>
-        <w:rPr>
-          <w:lang w:val="en-AU"/>
-        </w:rPr>
-        <w:t>???</w:t>
+        <w:t>To implement a generic query for the Bayesian network of Task 1 such that we can observe any node and run the li</w:t>
+      </w:r>
+      <w:r>
+        <w:rPr>
+          <w:lang w:val="en-AU"/>
+        </w:rPr>
+        <w:t>kelihood weighting on any other;</w:t>
       </w:r>
     </w:p>
     <w:p>
@@ -10834,6 +13312,18 @@
           <w:lang w:val="en-AU"/>
         </w:rPr>
       </w:pPr>
+    </w:p>
+    <w:p>
+      <w:pPr>
+        <w:pStyle w:val="ListParagraph"/>
+        <w:numPr>
+          <w:ilvl w:val="0"/>
+          <w:numId w:val="4"/>
+        </w:numPr>
+        <w:rPr>
+          <w:lang w:val="en-AU"/>
+        </w:rPr>
+      </w:pPr>
       <w:r>
         <w:rPr>
           <w:lang w:val="en-AU"/>
@@ -10891,6 +13381,7 @@
         <w:rPr>
           <w:lang w:val="en-AU"/>
         </w:rPr>
+        <w:lastRenderedPageBreak/>
         <w:tab/>
         <w:t xml:space="preserve">In the programming part we learned how to implement Bayesian networks and to sample from them with good enough random algorithms. Then we had to learn how to use </w:t>
       </w:r>
@@ -10906,21 +13397,19 @@
         <w:rPr>
           <w:lang w:val="en-AU"/>
         </w:rPr>
-        <w:t xml:space="preserve">, which was sufficiently easy yet very interestingly because it is a very powerful tool to visualize </w:t>
-      </w:r>
-      <w:proofErr w:type="spellStart"/>
-      <w:r>
-        <w:rPr>
-          <w:lang w:val="en-AU"/>
-        </w:rPr>
-        <w:t>Bayes</w:t>
-      </w:r>
-      <w:proofErr w:type="spellEnd"/>
-      <w:r>
-        <w:rPr>
-          <w:lang w:val="en-AU"/>
-        </w:rPr>
-        <w:t xml:space="preserve"> Nets.</w:t>
+        <w:t>, which was sufficiently easy yet very interestingly because it is a very powerful tool to visualize Bayes Nets.</w:t>
+      </w:r>
+      <w:r>
+        <w:rPr>
+          <w:lang w:val="en-AU"/>
+        </w:rPr>
+        <w:t xml:space="preserve"> In the </w:t>
+      </w:r>
+      <w:r>
+        <w:rPr>
+          <w:lang w:val="en-AU"/>
+        </w:rPr>
+        <w:t xml:space="preserve">mathematical proofs and the network creation, we learned more properties of the Bayesian networks and how they can be used in a great variety of problem situations. </w:t>
       </w:r>
     </w:p>
     <w:p>
@@ -11348,6 +13837,95 @@
     </w:lvl>
   </w:abstractNum>
   <w:abstractNum w:abstractNumId="3">
+    <w:nsid w:val="328135FF"/>
+    <w:multiLevelType w:val="hybridMultilevel"/>
+    <w:tmpl w:val="BBAC6E6E"/>
+    <w:lvl w:ilvl="0" w:tplc="A198C734">
+      <w:start w:val="1"/>
+      <w:numFmt w:val="decimal"/>
+      <w:lvlText w:val="%1)"/>
+      <w:lvlJc w:val="left"/>
+      <w:pPr>
+        <w:ind w:left="1800" w:hanging="360"/>
+      </w:pPr>
+      <w:rPr>
+        <w:rFonts w:hint="default"/>
+      </w:rPr>
+    </w:lvl>
+    <w:lvl w:ilvl="1" w:tplc="04090019" w:tentative="1">
+      <w:start w:val="1"/>
+      <w:numFmt w:val="lowerLetter"/>
+      <w:lvlText w:val="%2."/>
+      <w:lvlJc w:val="left"/>
+      <w:pPr>
+        <w:ind w:left="2520" w:hanging="360"/>
+      </w:pPr>
+    </w:lvl>
+    <w:lvl w:ilvl="2" w:tplc="0409001B" w:tentative="1">
+      <w:start w:val="1"/>
+      <w:numFmt w:val="lowerRoman"/>
+      <w:lvlText w:val="%3."/>
+      <w:lvlJc w:val="right"/>
+      <w:pPr>
+        <w:ind w:left="3240" w:hanging="180"/>
+      </w:pPr>
+    </w:lvl>
+    <w:lvl w:ilvl="3" w:tplc="0409000F" w:tentative="1">
+      <w:start w:val="1"/>
+      <w:numFmt w:val="decimal"/>
+      <w:lvlText w:val="%4."/>
+      <w:lvlJc w:val="left"/>
+      <w:pPr>
+        <w:ind w:left="3960" w:hanging="360"/>
+      </w:pPr>
+    </w:lvl>
+    <w:lvl w:ilvl="4" w:tplc="04090019" w:tentative="1">
+      <w:start w:val="1"/>
+      <w:numFmt w:val="lowerLetter"/>
+      <w:lvlText w:val="%5."/>
+      <w:lvlJc w:val="left"/>
+      <w:pPr>
+        <w:ind w:left="4680" w:hanging="360"/>
+      </w:pPr>
+    </w:lvl>
+    <w:lvl w:ilvl="5" w:tplc="0409001B" w:tentative="1">
+      <w:start w:val="1"/>
+      <w:numFmt w:val="lowerRoman"/>
+      <w:lvlText w:val="%6."/>
+      <w:lvlJc w:val="right"/>
+      <w:pPr>
+        <w:ind w:left="5400" w:hanging="180"/>
+      </w:pPr>
+    </w:lvl>
+    <w:lvl w:ilvl="6" w:tplc="0409000F" w:tentative="1">
+      <w:start w:val="1"/>
+      <w:numFmt w:val="decimal"/>
+      <w:lvlText w:val="%7."/>
+      <w:lvlJc w:val="left"/>
+      <w:pPr>
+        <w:ind w:left="6120" w:hanging="360"/>
+      </w:pPr>
+    </w:lvl>
+    <w:lvl w:ilvl="7" w:tplc="04090019" w:tentative="1">
+      <w:start w:val="1"/>
+      <w:numFmt w:val="lowerLetter"/>
+      <w:lvlText w:val="%8."/>
+      <w:lvlJc w:val="left"/>
+      <w:pPr>
+        <w:ind w:left="6840" w:hanging="360"/>
+      </w:pPr>
+    </w:lvl>
+    <w:lvl w:ilvl="8" w:tplc="0409001B" w:tentative="1">
+      <w:start w:val="1"/>
+      <w:numFmt w:val="lowerRoman"/>
+      <w:lvlText w:val="%9."/>
+      <w:lvlJc w:val="right"/>
+      <w:pPr>
+        <w:ind w:left="7560" w:hanging="180"/>
+      </w:pPr>
+    </w:lvl>
+  </w:abstractNum>
+  <w:abstractNum w:abstractNumId="4">
     <w:nsid w:val="7B2B6E90"/>
     <w:multiLevelType w:val="hybridMultilevel"/>
     <w:tmpl w:val="8E3CFFC4"/>
@@ -11461,7 +14039,7 @@
     </w:lvl>
   </w:abstractNum>
   <w:num w:numId="1">
-    <w:abstractNumId w:val="3"/>
+    <w:abstractNumId w:val="4"/>
   </w:num>
   <w:num w:numId="2">
     <w:abstractNumId w:val="2"/>
@@ -11471,6 +14049,9 @@
   </w:num>
   <w:num w:numId="4">
     <w:abstractNumId w:val="0"/>
+  </w:num>
+  <w:num w:numId="5">
+    <w:abstractNumId w:val="3"/>
   </w:num>
 </w:numbering>
 </file>
@@ -11639,6 +14220,7 @@
   <w:style w:type="character" w:default="1" w:styleId="DefaultParagraphFont">
     <w:name w:val="Default Paragraph Font"/>
     <w:uiPriority w:val="1"/>
+    <w:semiHidden/>
     <w:unhideWhenUsed/>
   </w:style>
   <w:style w:type="table" w:default="1" w:styleId="TableNormal">

--- a/ass2/Report.docx
+++ b/ass2/Report.docx
@@ -4,6 +4,11 @@
   <w:body>
     <w:p>
       <w:pPr>
+        <w:widowControl w:val="0"/>
+        <w:autoSpaceDE w:val="0"/>
+        <w:autoSpaceDN w:val="0"/>
+        <w:adjustRightInd w:val="0"/>
+        <w:spacing w:after="0" w:line="200" w:lineRule="exact"/>
         <w:rPr>
           <w:b/>
           <w:sz w:val="40"/>
@@ -11,13 +16,2420 @@
           <w:lang w:val="en-AU"/>
         </w:rPr>
       </w:pPr>
-      <w:r>
+    </w:p>
+    <w:p>
+      <w:pPr>
+        <w:widowControl w:val="0"/>
+        <w:autoSpaceDE w:val="0"/>
+        <w:autoSpaceDN w:val="0"/>
+        <w:adjustRightInd w:val="0"/>
+        <w:spacing w:after="0" w:line="200" w:lineRule="exact"/>
         <w:rPr>
           <w:b/>
           <w:sz w:val="40"/>
           <w:u w:val="single"/>
           <w:lang w:val="en-AU"/>
         </w:rPr>
+      </w:pPr>
+    </w:p>
+    <w:p>
+      <w:pPr>
+        <w:widowControl w:val="0"/>
+        <w:autoSpaceDE w:val="0"/>
+        <w:autoSpaceDN w:val="0"/>
+        <w:adjustRightInd w:val="0"/>
+        <w:spacing w:after="0" w:line="200" w:lineRule="exact"/>
+        <w:rPr>
+          <w:rFonts w:ascii="Times New Roman" w:hAnsi="Times New Roman" w:cs="Times New Roman"/>
+          <w:sz w:val="24"/>
+          <w:szCs w:val="24"/>
+        </w:rPr>
+      </w:pPr>
+      <w:r>
+        <w:rPr>
+          <w:noProof/>
+        </w:rPr>
+        <w:drawing>
+          <wp:anchor distT="0" distB="0" distL="114300" distR="114300" simplePos="0" relativeHeight="251671552" behindDoc="1" locked="0" layoutInCell="0" allowOverlap="1">
+            <wp:simplePos x="0" y="0"/>
+            <wp:positionH relativeFrom="page">
+              <wp:posOffset>828040</wp:posOffset>
+            </wp:positionH>
+            <wp:positionV relativeFrom="page">
+              <wp:posOffset>540385</wp:posOffset>
+            </wp:positionV>
+            <wp:extent cx="1567180" cy="546100"/>
+            <wp:effectExtent l="19050" t="0" r="0" b="0"/>
+            <wp:wrapNone/>
+            <wp:docPr id="5" name="Picture 2"/>
+            <wp:cNvGraphicFramePr>
+              <a:graphicFrameLocks xmlns:a="http://schemas.openxmlformats.org/drawingml/2006/main" noChangeAspect="1"/>
+            </wp:cNvGraphicFramePr>
+            <a:graphic xmlns:a="http://schemas.openxmlformats.org/drawingml/2006/main">
+              <a:graphicData uri="http://schemas.openxmlformats.org/drawingml/2006/picture">
+                <pic:pic xmlns:pic="http://schemas.openxmlformats.org/drawingml/2006/picture">
+                  <pic:nvPicPr>
+                    <pic:cNvPr id="0" name="Picture 2"/>
+                    <pic:cNvPicPr>
+                      <a:picLocks noChangeAspect="1" noChangeArrowheads="1"/>
+                    </pic:cNvPicPr>
+                  </pic:nvPicPr>
+                  <pic:blipFill>
+                    <a:blip r:embed="rId5">
+                      <a:clrChange>
+                        <a:clrFrom>
+                          <a:srgbClr val="FFFFFF"/>
+                        </a:clrFrom>
+                        <a:clrTo>
+                          <a:srgbClr val="FFFFFF">
+                            <a:alpha val="0"/>
+                          </a:srgbClr>
+                        </a:clrTo>
+                      </a:clrChange>
+                      <a:extLst>
+                        <a:ext uri="{28A0092B-C50C-407E-A947-70E740481C1C}">
+                          <a14:useLocalDpi xmlns="" xmlns:wpc="http://schemas.microsoft.com/office/word/2010/wordprocessingCanvas" xmlns:mc="http://schemas.openxmlformats.org/markup-compatibility/2006" xmlns:o="urn:schemas-microsoft-com:office:office" xmlns:v="urn:schemas-microsoft-com:vml" xmlns:wp14="http://schemas.microsoft.com/office/word/2010/wordprocessingDrawing" xmlns:w10="urn:schemas-microsoft-com:office:word" xmlns:w="http://schemas.openxmlformats.org/wordprocessingml/2006/main" xmlns:w14="http://schemas.microsoft.com/office/word/2010/wordml" xmlns:w15="http://schemas.microsoft.com/office/word/2012/wordml" xmlns:wpg="http://schemas.microsoft.com/office/word/2010/wordprocessingGroup" xmlns:wpi="http://schemas.microsoft.com/office/word/2010/wordprocessingInk" xmlns:wps="http://schemas.microsoft.com/office/word/2010/wordprocessingShape" xmlns:a14="http://schemas.microsoft.com/office/drawing/2010/main" val="0"/>
+                        </a:ext>
+                      </a:extLst>
+                    </a:blip>
+                    <a:srcRect/>
+                    <a:stretch>
+                      <a:fillRect/>
+                    </a:stretch>
+                  </pic:blipFill>
+                  <pic:spPr bwMode="auto">
+                    <a:xfrm>
+                      <a:off x="0" y="0"/>
+                      <a:ext cx="1567180" cy="546100"/>
+                    </a:xfrm>
+                    <a:prstGeom prst="rect">
+                      <a:avLst/>
+                    </a:prstGeom>
+                    <a:noFill/>
+                  </pic:spPr>
+                </pic:pic>
+              </a:graphicData>
+            </a:graphic>
+          </wp:anchor>
+        </w:drawing>
+      </w:r>
+      <w:r>
+        <w:rPr>
+          <w:rFonts w:ascii="Arial" w:hAnsi="Arial" w:cs="Arial"/>
+          <w:b/>
+          <w:bCs/>
+          <w:sz w:val="20"/>
+          <w:szCs w:val="20"/>
+        </w:rPr>
+        <w:t>School of Information Technologies</w:t>
+      </w:r>
+    </w:p>
+    <w:p>
+      <w:pPr>
+        <w:widowControl w:val="0"/>
+        <w:autoSpaceDE w:val="0"/>
+        <w:autoSpaceDN w:val="0"/>
+        <w:adjustRightInd w:val="0"/>
+        <w:spacing w:after="0" w:line="240" w:lineRule="auto"/>
+        <w:ind w:left="20"/>
+        <w:rPr>
+          <w:rFonts w:ascii="Times New Roman" w:hAnsi="Times New Roman" w:cs="Times New Roman"/>
+          <w:sz w:val="24"/>
+          <w:szCs w:val="24"/>
+        </w:rPr>
+      </w:pPr>
+      <w:r>
+        <w:rPr>
+          <w:rFonts w:ascii="Arial" w:hAnsi="Arial" w:cs="Arial"/>
+          <w:sz w:val="20"/>
+          <w:szCs w:val="20"/>
+        </w:rPr>
+        <w:t>Faculty of Engineering &amp; IT</w:t>
+      </w:r>
+    </w:p>
+    <w:p>
+      <w:pPr>
+        <w:widowControl w:val="0"/>
+        <w:autoSpaceDE w:val="0"/>
+        <w:autoSpaceDN w:val="0"/>
+        <w:adjustRightInd w:val="0"/>
+        <w:spacing w:after="0" w:line="200" w:lineRule="exact"/>
+        <w:rPr>
+          <w:rFonts w:ascii="Times New Roman" w:hAnsi="Times New Roman" w:cs="Times New Roman"/>
+          <w:sz w:val="24"/>
+          <w:szCs w:val="24"/>
+        </w:rPr>
+      </w:pPr>
+    </w:p>
+    <w:p>
+      <w:pPr>
+        <w:widowControl w:val="0"/>
+        <w:autoSpaceDE w:val="0"/>
+        <w:autoSpaceDN w:val="0"/>
+        <w:adjustRightInd w:val="0"/>
+        <w:spacing w:after="0" w:line="200" w:lineRule="exact"/>
+        <w:rPr>
+          <w:rFonts w:ascii="Times New Roman" w:hAnsi="Times New Roman" w:cs="Times New Roman"/>
+          <w:sz w:val="24"/>
+          <w:szCs w:val="24"/>
+        </w:rPr>
+      </w:pPr>
+    </w:p>
+    <w:p>
+      <w:pPr>
+        <w:widowControl w:val="0"/>
+        <w:autoSpaceDE w:val="0"/>
+        <w:autoSpaceDN w:val="0"/>
+        <w:adjustRightInd w:val="0"/>
+        <w:spacing w:after="0" w:line="200" w:lineRule="exact"/>
+        <w:rPr>
+          <w:rFonts w:ascii="Times New Roman" w:hAnsi="Times New Roman" w:cs="Times New Roman"/>
+          <w:sz w:val="24"/>
+          <w:szCs w:val="24"/>
+        </w:rPr>
+      </w:pPr>
+    </w:p>
+    <w:p>
+      <w:pPr>
+        <w:widowControl w:val="0"/>
+        <w:autoSpaceDE w:val="0"/>
+        <w:autoSpaceDN w:val="0"/>
+        <w:adjustRightInd w:val="0"/>
+        <w:spacing w:after="0" w:line="229" w:lineRule="exact"/>
+        <w:rPr>
+          <w:rFonts w:ascii="Times New Roman" w:hAnsi="Times New Roman" w:cs="Times New Roman"/>
+          <w:sz w:val="24"/>
+          <w:szCs w:val="24"/>
+        </w:rPr>
+      </w:pPr>
+    </w:p>
+    <w:p>
+      <w:pPr>
+        <w:widowControl w:val="0"/>
+        <w:autoSpaceDE w:val="0"/>
+        <w:autoSpaceDN w:val="0"/>
+        <w:adjustRightInd w:val="0"/>
+        <w:spacing w:after="0" w:line="240" w:lineRule="auto"/>
+        <w:rPr>
+          <w:rFonts w:ascii="Times New Roman" w:hAnsi="Times New Roman" w:cs="Times New Roman"/>
+          <w:sz w:val="24"/>
+          <w:szCs w:val="24"/>
+        </w:rPr>
+      </w:pPr>
+      <w:r>
+        <w:rPr>
+          <w:rFonts w:ascii="Arial" w:hAnsi="Arial" w:cs="Arial"/>
+          <w:b/>
+          <w:bCs/>
+          <w:color w:val="333333"/>
+          <w:sz w:val="24"/>
+          <w:szCs w:val="24"/>
+        </w:rPr>
+        <w:t>ASSIGNMENT/PROJECT COVERSHEET - GROUP ASSESSMENT</w:t>
+      </w:r>
+    </w:p>
+    <w:p>
+      <w:pPr>
+        <w:widowControl w:val="0"/>
+        <w:autoSpaceDE w:val="0"/>
+        <w:autoSpaceDN w:val="0"/>
+        <w:adjustRightInd w:val="0"/>
+        <w:spacing w:after="0" w:line="323" w:lineRule="exact"/>
+        <w:rPr>
+          <w:rFonts w:ascii="Times New Roman" w:hAnsi="Times New Roman" w:cs="Times New Roman"/>
+          <w:sz w:val="24"/>
+          <w:szCs w:val="24"/>
+        </w:rPr>
+      </w:pPr>
+    </w:p>
+    <w:p>
+      <w:pPr>
+        <w:widowControl w:val="0"/>
+        <w:autoSpaceDE w:val="0"/>
+        <w:autoSpaceDN w:val="0"/>
+        <w:adjustRightInd w:val="0"/>
+        <w:spacing w:after="0" w:line="240" w:lineRule="auto"/>
+        <w:rPr>
+          <w:rFonts w:ascii="Times New Roman" w:hAnsi="Times New Roman" w:cs="Times New Roman"/>
+          <w:sz w:val="24"/>
+          <w:szCs w:val="24"/>
+        </w:rPr>
+      </w:pPr>
+      <w:r>
+        <w:rPr>
+          <w:rFonts w:ascii="Arial" w:hAnsi="Arial" w:cs="Arial"/>
+          <w:b/>
+          <w:bCs/>
+          <w:sz w:val="20"/>
+          <w:szCs w:val="20"/>
+        </w:rPr>
+        <w:t xml:space="preserve">Unit of Study: Comp3308 – </w:t>
+      </w:r>
+      <w:proofErr w:type="spellStart"/>
+      <w:r>
+        <w:rPr>
+          <w:rFonts w:ascii="Arial" w:hAnsi="Arial" w:cs="Arial"/>
+          <w:b/>
+          <w:bCs/>
+          <w:sz w:val="20"/>
+          <w:szCs w:val="20"/>
+        </w:rPr>
+        <w:t>Articial</w:t>
+      </w:r>
+      <w:proofErr w:type="spellEnd"/>
+      <w:r>
+        <w:rPr>
+          <w:rFonts w:ascii="Arial" w:hAnsi="Arial" w:cs="Arial"/>
+          <w:b/>
+          <w:bCs/>
+          <w:sz w:val="20"/>
+          <w:szCs w:val="20"/>
+        </w:rPr>
+        <w:t xml:space="preserve"> </w:t>
+      </w:r>
+      <w:proofErr w:type="spellStart"/>
+      <w:r>
+        <w:rPr>
+          <w:rFonts w:ascii="Arial" w:hAnsi="Arial" w:cs="Arial"/>
+          <w:b/>
+          <w:bCs/>
+          <w:sz w:val="20"/>
+          <w:szCs w:val="20"/>
+        </w:rPr>
+        <w:t>Inteligence</w:t>
+      </w:r>
+      <w:proofErr w:type="spellEnd"/>
+    </w:p>
+    <w:p>
+      <w:pPr>
+        <w:widowControl w:val="0"/>
+        <w:autoSpaceDE w:val="0"/>
+        <w:autoSpaceDN w:val="0"/>
+        <w:adjustRightInd w:val="0"/>
+        <w:spacing w:after="0" w:line="330" w:lineRule="exact"/>
+        <w:rPr>
+          <w:rFonts w:ascii="Times New Roman" w:hAnsi="Times New Roman" w:cs="Times New Roman"/>
+          <w:sz w:val="24"/>
+          <w:szCs w:val="24"/>
+        </w:rPr>
+      </w:pPr>
+      <w:r>
+        <w:rPr>
+          <w:noProof/>
+        </w:rPr>
+        <w:pict>
+          <v:line id="Line 3" o:spid="_x0000_s1052" style="position:absolute;z-index:-251643904;visibility:visible" from="65.9pt,.2pt" to="396.4pt,.2pt" o:gfxdata="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" o:allowincell="f" strokeweight="1.08pt"/>
+        </w:pict>
+      </w:r>
+    </w:p>
+    <w:p>
+      <w:pPr>
+        <w:widowControl w:val="0"/>
+        <w:autoSpaceDE w:val="0"/>
+        <w:autoSpaceDN w:val="0"/>
+        <w:adjustRightInd w:val="0"/>
+        <w:spacing w:after="0" w:line="240" w:lineRule="auto"/>
+        <w:rPr>
+          <w:rFonts w:ascii="Times New Roman" w:hAnsi="Times New Roman" w:cs="Times New Roman"/>
+          <w:sz w:val="24"/>
+          <w:szCs w:val="24"/>
+        </w:rPr>
+      </w:pPr>
+      <w:r>
+        <w:rPr>
+          <w:rFonts w:ascii="Arial" w:hAnsi="Arial" w:cs="Arial"/>
+          <w:b/>
+          <w:bCs/>
+          <w:sz w:val="20"/>
+          <w:szCs w:val="20"/>
+        </w:rPr>
+        <w:t>Assignment name: Bayesian Network</w:t>
+      </w:r>
+    </w:p>
+    <w:p>
+      <w:pPr>
+        <w:widowControl w:val="0"/>
+        <w:autoSpaceDE w:val="0"/>
+        <w:autoSpaceDN w:val="0"/>
+        <w:adjustRightInd w:val="0"/>
+        <w:spacing w:after="0" w:line="330" w:lineRule="exact"/>
+        <w:rPr>
+          <w:rFonts w:ascii="Times New Roman" w:hAnsi="Times New Roman" w:cs="Times New Roman"/>
+          <w:sz w:val="24"/>
+          <w:szCs w:val="24"/>
+        </w:rPr>
+      </w:pPr>
+      <w:r>
+        <w:rPr>
+          <w:noProof/>
+        </w:rPr>
+        <w:pict>
+          <v:line id="Line 4" o:spid="_x0000_s1053" style="position:absolute;z-index:-251642880;visibility:visible" from="89.85pt,.2pt" to="396.4pt,.2pt" o:gfxdata="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" o:allowincell="f" strokeweight="1.08pt"/>
+        </w:pict>
+      </w:r>
+    </w:p>
+    <w:p>
+      <w:pPr>
+        <w:widowControl w:val="0"/>
+        <w:tabs>
+          <w:tab w:val="left" w:pos="3580"/>
+        </w:tabs>
+        <w:autoSpaceDE w:val="0"/>
+        <w:autoSpaceDN w:val="0"/>
+        <w:adjustRightInd w:val="0"/>
+        <w:spacing w:after="0" w:line="240" w:lineRule="auto"/>
+        <w:rPr>
+          <w:rFonts w:ascii="Times New Roman" w:hAnsi="Times New Roman" w:cs="Times New Roman"/>
+          <w:sz w:val="24"/>
+          <w:szCs w:val="24"/>
+        </w:rPr>
+      </w:pPr>
+      <w:r>
+        <w:rPr>
+          <w:rFonts w:ascii="Arial" w:hAnsi="Arial" w:cs="Arial"/>
+          <w:b/>
+          <w:bCs/>
+          <w:sz w:val="20"/>
+          <w:szCs w:val="20"/>
+        </w:rPr>
+        <w:t>Tutorial time:</w:t>
+      </w:r>
+      <w:r>
+        <w:rPr>
+          <w:rFonts w:ascii="Times New Roman" w:hAnsi="Times New Roman" w:cs="Times New Roman"/>
+          <w:sz w:val="24"/>
+          <w:szCs w:val="24"/>
+        </w:rPr>
+        <w:tab/>
+      </w:r>
+      <w:r>
+        <w:rPr>
+          <w:rFonts w:ascii="Arial" w:hAnsi="Arial" w:cs="Arial"/>
+          <w:b/>
+          <w:bCs/>
+          <w:sz w:val="20"/>
+          <w:szCs w:val="20"/>
+        </w:rPr>
+        <w:t xml:space="preserve">Tutor </w:t>
+      </w:r>
+      <w:proofErr w:type="spellStart"/>
+      <w:r>
+        <w:rPr>
+          <w:rFonts w:ascii="Arial" w:hAnsi="Arial" w:cs="Arial"/>
+          <w:b/>
+          <w:bCs/>
+          <w:sz w:val="20"/>
+          <w:szCs w:val="20"/>
+        </w:rPr>
+        <w:t>name</w:t>
+      </w:r>
+      <w:proofErr w:type="gramStart"/>
+      <w:r>
+        <w:rPr>
+          <w:rFonts w:ascii="Arial" w:hAnsi="Arial" w:cs="Arial"/>
+          <w:b/>
+          <w:bCs/>
+          <w:sz w:val="20"/>
+          <w:szCs w:val="20"/>
+        </w:rPr>
+        <w:t>:</w:t>
+      </w:r>
+      <w:r>
+        <w:rPr>
+          <w:rStyle w:val="username"/>
+        </w:rPr>
+        <w:t>Joshua</w:t>
+      </w:r>
+      <w:proofErr w:type="spellEnd"/>
+      <w:proofErr w:type="gramEnd"/>
+      <w:r>
+        <w:rPr>
+          <w:rStyle w:val="username"/>
+        </w:rPr>
+        <w:t xml:space="preserve"> </w:t>
+      </w:r>
+      <w:proofErr w:type="spellStart"/>
+      <w:r>
+        <w:rPr>
+          <w:rStyle w:val="username"/>
+        </w:rPr>
+        <w:t>Stretton</w:t>
+      </w:r>
+      <w:proofErr w:type="spellEnd"/>
+    </w:p>
+    <w:p>
+      <w:pPr>
+        <w:widowControl w:val="0"/>
+        <w:autoSpaceDE w:val="0"/>
+        <w:autoSpaceDN w:val="0"/>
+        <w:adjustRightInd w:val="0"/>
+        <w:spacing w:after="0" w:line="292" w:lineRule="exact"/>
+        <w:rPr>
+          <w:rFonts w:ascii="Times New Roman" w:hAnsi="Times New Roman" w:cs="Times New Roman"/>
+          <w:sz w:val="24"/>
+          <w:szCs w:val="24"/>
+        </w:rPr>
+      </w:pPr>
+      <w:r>
+        <w:rPr>
+          <w:noProof/>
+        </w:rPr>
+        <w:pict>
+          <v:line id="Line 5" o:spid="_x0000_s1054" style="position:absolute;z-index:-251641856;visibility:visible" from="63.7pt,.2pt" to="180.4pt,.2pt" o:gfxdata="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" o:allowincell="f" strokeweight="1.08pt"/>
+        </w:pict>
+      </w:r>
+      <w:r>
+        <w:rPr>
+          <w:noProof/>
+        </w:rPr>
+        <w:pict>
+          <v:line id="Line 6" o:spid="_x0000_s1055" style="position:absolute;z-index:-251640832;visibility:visible" from="238.15pt,.2pt" to="396.4pt,.2pt" o:gfxdata="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" o:allowincell="f" strokeweight="1.08pt"/>
+        </w:pict>
+      </w:r>
+    </w:p>
+    <w:p>
+      <w:pPr>
+        <w:widowControl w:val="0"/>
+        <w:autoSpaceDE w:val="0"/>
+        <w:autoSpaceDN w:val="0"/>
+        <w:adjustRightInd w:val="0"/>
+        <w:spacing w:after="0" w:line="239" w:lineRule="auto"/>
+        <w:rPr>
+          <w:rFonts w:ascii="Times New Roman" w:hAnsi="Times New Roman" w:cs="Times New Roman"/>
+          <w:sz w:val="24"/>
+          <w:szCs w:val="24"/>
+        </w:rPr>
+      </w:pPr>
+      <w:r>
+        <w:rPr>
+          <w:rFonts w:ascii="Arial" w:hAnsi="Arial" w:cs="Arial"/>
+          <w:b/>
+          <w:bCs/>
+          <w:sz w:val="18"/>
+          <w:szCs w:val="18"/>
+        </w:rPr>
+        <w:t>DECLARATION</w:t>
+      </w:r>
+    </w:p>
+    <w:p>
+      <w:pPr>
+        <w:widowControl w:val="0"/>
+        <w:autoSpaceDE w:val="0"/>
+        <w:autoSpaceDN w:val="0"/>
+        <w:adjustRightInd w:val="0"/>
+        <w:spacing w:after="0" w:line="1" w:lineRule="exact"/>
+        <w:rPr>
+          <w:rFonts w:ascii="Times New Roman" w:hAnsi="Times New Roman" w:cs="Times New Roman"/>
+          <w:sz w:val="24"/>
+          <w:szCs w:val="24"/>
+        </w:rPr>
+      </w:pPr>
+    </w:p>
+    <w:p>
+      <w:pPr>
+        <w:widowControl w:val="0"/>
+        <w:overflowPunct w:val="0"/>
+        <w:autoSpaceDE w:val="0"/>
+        <w:autoSpaceDN w:val="0"/>
+        <w:adjustRightInd w:val="0"/>
+        <w:spacing w:after="0" w:line="243" w:lineRule="auto"/>
+        <w:ind w:right="1140"/>
+        <w:jc w:val="both"/>
+        <w:rPr>
+          <w:rFonts w:ascii="Times New Roman" w:hAnsi="Times New Roman" w:cs="Times New Roman"/>
+          <w:sz w:val="24"/>
+          <w:szCs w:val="24"/>
+        </w:rPr>
+      </w:pPr>
+      <w:r>
+        <w:rPr>
+          <w:rFonts w:ascii="Arial" w:hAnsi="Arial" w:cs="Arial"/>
+          <w:sz w:val="18"/>
+          <w:szCs w:val="18"/>
+        </w:rPr>
+        <w:t xml:space="preserve">We the undersigned declare that we have read and </w:t>
+      </w:r>
+      <w:r>
+        <w:rPr>
+          <w:rFonts w:ascii="Arial" w:hAnsi="Arial" w:cs="Arial"/>
+          <w:sz w:val="20"/>
+          <w:szCs w:val="20"/>
+        </w:rPr>
+        <w:t xml:space="preserve">understood </w:t>
+      </w:r>
+      <w:proofErr w:type="spellStart"/>
+      <w:r>
+        <w:rPr>
+          <w:rFonts w:ascii="Arial" w:hAnsi="Arial" w:cs="Arial"/>
+          <w:sz w:val="20"/>
+          <w:szCs w:val="20"/>
+        </w:rPr>
+        <w:t>the</w:t>
+      </w:r>
+      <w:r>
+        <w:rPr>
+          <w:rFonts w:ascii="Arial" w:hAnsi="Arial" w:cs="Arial"/>
+          <w:i/>
+          <w:iCs/>
+          <w:color w:val="0000FF"/>
+          <w:sz w:val="20"/>
+          <w:szCs w:val="20"/>
+          <w:u w:val="single"/>
+        </w:rPr>
+        <w:t>University</w:t>
+      </w:r>
+      <w:proofErr w:type="spellEnd"/>
+      <w:r>
+        <w:rPr>
+          <w:rFonts w:ascii="Arial" w:hAnsi="Arial" w:cs="Arial"/>
+          <w:i/>
+          <w:iCs/>
+          <w:color w:val="0000FF"/>
+          <w:sz w:val="20"/>
+          <w:szCs w:val="20"/>
+          <w:u w:val="single"/>
+        </w:rPr>
+        <w:t xml:space="preserve"> of </w:t>
+      </w:r>
+      <w:proofErr w:type="spellStart"/>
+      <w:r>
+        <w:rPr>
+          <w:rFonts w:ascii="Arial" w:hAnsi="Arial" w:cs="Arial"/>
+          <w:i/>
+          <w:iCs/>
+          <w:color w:val="0000FF"/>
+          <w:sz w:val="20"/>
+          <w:szCs w:val="20"/>
+          <w:u w:val="single"/>
+        </w:rPr>
+        <w:t>SydneyAcademic</w:t>
+      </w:r>
+      <w:proofErr w:type="spellEnd"/>
+      <w:r>
+        <w:rPr>
+          <w:rFonts w:ascii="Arial" w:hAnsi="Arial" w:cs="Arial"/>
+          <w:i/>
+          <w:iCs/>
+          <w:color w:val="0000FF"/>
+          <w:sz w:val="20"/>
+          <w:szCs w:val="20"/>
+          <w:u w:val="single"/>
+        </w:rPr>
+        <w:t xml:space="preserve"> Dishonesty and Plagiarism in Coursework Policy</w:t>
+      </w:r>
+      <w:r>
+        <w:rPr>
+          <w:rFonts w:ascii="Arial" w:hAnsi="Arial" w:cs="Arial"/>
+          <w:sz w:val="20"/>
+          <w:szCs w:val="20"/>
+        </w:rPr>
+        <w:t>, an</w:t>
+      </w:r>
+      <w:r>
+        <w:rPr>
+          <w:rFonts w:ascii="Arial" w:hAnsi="Arial" w:cs="Arial"/>
+          <w:sz w:val="18"/>
+          <w:szCs w:val="18"/>
+        </w:rPr>
+        <w:t xml:space="preserve">, and except </w:t>
+      </w:r>
+      <w:proofErr w:type="spellStart"/>
+      <w:r>
+        <w:rPr>
+          <w:rFonts w:ascii="Arial" w:hAnsi="Arial" w:cs="Arial"/>
+          <w:sz w:val="18"/>
+          <w:szCs w:val="18"/>
+        </w:rPr>
+        <w:t>wherespecifically</w:t>
+      </w:r>
+      <w:proofErr w:type="spellEnd"/>
+      <w:r>
+        <w:rPr>
+          <w:rFonts w:ascii="Arial" w:hAnsi="Arial" w:cs="Arial"/>
+          <w:sz w:val="18"/>
+          <w:szCs w:val="18"/>
+        </w:rPr>
+        <w:t xml:space="preserve"> acknowledged, the work contained in this assignment/project is our own work, and has not been copied from other sources or been previously submitted for award or assessment.</w:t>
+      </w:r>
+    </w:p>
+    <w:p>
+      <w:pPr>
+        <w:widowControl w:val="0"/>
+        <w:autoSpaceDE w:val="0"/>
+        <w:autoSpaceDN w:val="0"/>
+        <w:adjustRightInd w:val="0"/>
+        <w:spacing w:after="0" w:line="175" w:lineRule="exact"/>
+        <w:rPr>
+          <w:rFonts w:ascii="Times New Roman" w:hAnsi="Times New Roman" w:cs="Times New Roman"/>
+          <w:sz w:val="24"/>
+          <w:szCs w:val="24"/>
+        </w:rPr>
+      </w:pPr>
+    </w:p>
+    <w:p>
+      <w:pPr>
+        <w:widowControl w:val="0"/>
+        <w:overflowPunct w:val="0"/>
+        <w:autoSpaceDE w:val="0"/>
+        <w:autoSpaceDN w:val="0"/>
+        <w:adjustRightInd w:val="0"/>
+        <w:spacing w:after="0" w:line="247" w:lineRule="auto"/>
+        <w:ind w:right="1140"/>
+        <w:jc w:val="both"/>
+        <w:rPr>
+          <w:rFonts w:ascii="Times New Roman" w:hAnsi="Times New Roman" w:cs="Times New Roman"/>
+          <w:sz w:val="24"/>
+          <w:szCs w:val="24"/>
+        </w:rPr>
+      </w:pPr>
+      <w:r>
+        <w:rPr>
+          <w:rFonts w:ascii="Arial" w:hAnsi="Arial" w:cs="Arial"/>
+          <w:sz w:val="18"/>
+          <w:szCs w:val="18"/>
+        </w:rPr>
+        <w:t xml:space="preserve">We understand that failure to comply with the </w:t>
+      </w:r>
+      <w:r>
+        <w:rPr>
+          <w:rFonts w:ascii="Arial" w:hAnsi="Arial" w:cs="Arial"/>
+          <w:i/>
+          <w:iCs/>
+          <w:sz w:val="18"/>
+          <w:szCs w:val="18"/>
+        </w:rPr>
+        <w:t xml:space="preserve">Academic Dishonesty and Plagiarism in </w:t>
+      </w:r>
+      <w:proofErr w:type="spellStart"/>
+      <w:r>
+        <w:rPr>
+          <w:rFonts w:ascii="Arial" w:hAnsi="Arial" w:cs="Arial"/>
+          <w:i/>
+          <w:iCs/>
+          <w:sz w:val="18"/>
+          <w:szCs w:val="18"/>
+        </w:rPr>
+        <w:t>CourseworkPolicy</w:t>
+      </w:r>
+      <w:r>
+        <w:rPr>
+          <w:rFonts w:ascii="Arial" w:hAnsi="Arial" w:cs="Arial"/>
+          <w:sz w:val="18"/>
+          <w:szCs w:val="18"/>
+        </w:rPr>
+        <w:t>can</w:t>
+      </w:r>
+      <w:proofErr w:type="spellEnd"/>
+      <w:r>
+        <w:rPr>
+          <w:rFonts w:ascii="Arial" w:hAnsi="Arial" w:cs="Arial"/>
+          <w:sz w:val="18"/>
+          <w:szCs w:val="18"/>
+        </w:rPr>
+        <w:t xml:space="preserve"> lead to severe penalties as outlined under Chapter 8 of the</w:t>
+      </w:r>
+      <w:r>
+        <w:rPr>
+          <w:rFonts w:ascii="Arial" w:hAnsi="Arial" w:cs="Arial"/>
+          <w:i/>
+          <w:iCs/>
+          <w:sz w:val="18"/>
+          <w:szCs w:val="18"/>
+        </w:rPr>
+        <w:t xml:space="preserve"> University of Sydney By-Law 1999 </w:t>
+      </w:r>
+      <w:r>
+        <w:rPr>
+          <w:rFonts w:ascii="Arial" w:hAnsi="Arial" w:cs="Arial"/>
+          <w:sz w:val="18"/>
+          <w:szCs w:val="18"/>
+        </w:rPr>
+        <w:t xml:space="preserve">(as amended). These penalties may be imposed in cases where any significant portion of </w:t>
+      </w:r>
+      <w:proofErr w:type="spellStart"/>
+      <w:r>
+        <w:rPr>
+          <w:rFonts w:ascii="Arial" w:hAnsi="Arial" w:cs="Arial"/>
+          <w:sz w:val="18"/>
+          <w:szCs w:val="18"/>
+        </w:rPr>
+        <w:t>mysubmitted</w:t>
+      </w:r>
+      <w:proofErr w:type="spellEnd"/>
+      <w:r>
+        <w:rPr>
+          <w:rFonts w:ascii="Arial" w:hAnsi="Arial" w:cs="Arial"/>
+          <w:sz w:val="18"/>
+          <w:szCs w:val="18"/>
+        </w:rPr>
+        <w:t xml:space="preserve"> work has been copied without proper acknowledgement from other sources, including published works, the internet, existing programs, the work of other students, or work previously submitted for other awards or assessments.</w:t>
+      </w:r>
+    </w:p>
+    <w:p>
+      <w:pPr>
+        <w:widowControl w:val="0"/>
+        <w:autoSpaceDE w:val="0"/>
+        <w:autoSpaceDN w:val="0"/>
+        <w:adjustRightInd w:val="0"/>
+        <w:spacing w:after="0" w:line="170" w:lineRule="exact"/>
+        <w:rPr>
+          <w:rFonts w:ascii="Times New Roman" w:hAnsi="Times New Roman" w:cs="Times New Roman"/>
+          <w:sz w:val="24"/>
+          <w:szCs w:val="24"/>
+        </w:rPr>
+      </w:pPr>
+    </w:p>
+    <w:p>
+      <w:pPr>
+        <w:widowControl w:val="0"/>
+        <w:overflowPunct w:val="0"/>
+        <w:autoSpaceDE w:val="0"/>
+        <w:autoSpaceDN w:val="0"/>
+        <w:adjustRightInd w:val="0"/>
+        <w:spacing w:after="0" w:line="252" w:lineRule="auto"/>
+        <w:ind w:right="1140"/>
+        <w:jc w:val="both"/>
+        <w:rPr>
+          <w:rFonts w:ascii="Times New Roman" w:hAnsi="Times New Roman" w:cs="Times New Roman"/>
+          <w:sz w:val="24"/>
+          <w:szCs w:val="24"/>
+        </w:rPr>
+      </w:pPr>
+      <w:r>
+        <w:rPr>
+          <w:rFonts w:ascii="Arial" w:hAnsi="Arial" w:cs="Arial"/>
+          <w:sz w:val="18"/>
+          <w:szCs w:val="18"/>
+        </w:rPr>
+        <w:t xml:space="preserve">We </w:t>
+      </w:r>
+      <w:proofErr w:type="spellStart"/>
+      <w:r>
+        <w:rPr>
+          <w:rFonts w:ascii="Arial" w:hAnsi="Arial" w:cs="Arial"/>
+          <w:sz w:val="18"/>
+          <w:szCs w:val="18"/>
+        </w:rPr>
+        <w:t>realise</w:t>
+      </w:r>
+      <w:proofErr w:type="spellEnd"/>
+      <w:r>
+        <w:rPr>
+          <w:rFonts w:ascii="Arial" w:hAnsi="Arial" w:cs="Arial"/>
+          <w:sz w:val="18"/>
+          <w:szCs w:val="18"/>
+        </w:rPr>
+        <w:t xml:space="preserve"> that we may be asked to identify those portions of the work contributed by each of us and required to demonstrate our individual knowledge of the relevant material by answering oral questions or by undertaking supplementary work, either written or in the laboratory, in order to arrive at the final assessment mark.</w:t>
+      </w:r>
+    </w:p>
+    <w:p>
+      <w:pPr>
+        <w:widowControl w:val="0"/>
+        <w:autoSpaceDE w:val="0"/>
+        <w:autoSpaceDN w:val="0"/>
+        <w:adjustRightInd w:val="0"/>
+        <w:spacing w:after="0" w:line="182" w:lineRule="exact"/>
+        <w:rPr>
+          <w:rFonts w:ascii="Times New Roman" w:hAnsi="Times New Roman" w:cs="Times New Roman"/>
+          <w:sz w:val="24"/>
+          <w:szCs w:val="24"/>
+        </w:rPr>
+      </w:pPr>
+    </w:p>
+    <w:tbl>
+      <w:tblPr>
+        <w:tblW w:w="9100" w:type="dxa"/>
+        <w:tblInd w:w="10" w:type="dxa"/>
+        <w:tblLayout w:type="fixed"/>
+        <w:tblCellMar>
+          <w:left w:w="0" w:type="dxa"/>
+          <w:right w:w="0" w:type="dxa"/>
+        </w:tblCellMar>
+        <w:tblLook w:val="0000"/>
+      </w:tblPr>
+      <w:tblGrid>
+        <w:gridCol w:w="2720"/>
+        <w:gridCol w:w="1720"/>
+        <w:gridCol w:w="1400"/>
+        <w:gridCol w:w="1280"/>
+        <w:gridCol w:w="1980"/>
+      </w:tblGrid>
+      <w:tr>
+        <w:trPr>
+          <w:trHeight w:val="289"/>
+        </w:trPr>
+        <w:tc>
+          <w:tcPr>
+            <w:tcW w:w="2720" w:type="dxa"/>
+            <w:tcBorders>
+              <w:top w:val="single" w:sz="8" w:space="0" w:color="auto"/>
+              <w:left w:val="single" w:sz="8" w:space="0" w:color="auto"/>
+              <w:bottom w:val="single" w:sz="8" w:space="0" w:color="auto"/>
+              <w:right w:val="nil"/>
+            </w:tcBorders>
+            <w:vAlign w:val="bottom"/>
+          </w:tcPr>
+          <w:p>
+            <w:pPr>
+              <w:widowControl w:val="0"/>
+              <w:autoSpaceDE w:val="0"/>
+              <w:autoSpaceDN w:val="0"/>
+              <w:adjustRightInd w:val="0"/>
+              <w:spacing w:after="0" w:line="240" w:lineRule="auto"/>
+              <w:rPr>
+                <w:rFonts w:ascii="Times New Roman" w:hAnsi="Times New Roman" w:cs="Times New Roman"/>
+                <w:sz w:val="24"/>
+                <w:szCs w:val="24"/>
+              </w:rPr>
+            </w:pPr>
+          </w:p>
+        </w:tc>
+        <w:tc>
+          <w:tcPr>
+            <w:tcW w:w="3120" w:type="dxa"/>
+            <w:gridSpan w:val="2"/>
+            <w:tcBorders>
+              <w:top w:val="single" w:sz="8" w:space="0" w:color="auto"/>
+              <w:left w:val="nil"/>
+              <w:bottom w:val="single" w:sz="8" w:space="0" w:color="auto"/>
+              <w:right w:val="nil"/>
+            </w:tcBorders>
+            <w:vAlign w:val="bottom"/>
+          </w:tcPr>
+          <w:p>
+            <w:pPr>
+              <w:widowControl w:val="0"/>
+              <w:autoSpaceDE w:val="0"/>
+              <w:autoSpaceDN w:val="0"/>
+              <w:adjustRightInd w:val="0"/>
+              <w:spacing w:after="0" w:line="240" w:lineRule="auto"/>
+              <w:ind w:left="760"/>
+              <w:rPr>
+                <w:rFonts w:ascii="Times New Roman" w:hAnsi="Times New Roman" w:cs="Times New Roman"/>
+                <w:sz w:val="24"/>
+                <w:szCs w:val="24"/>
+              </w:rPr>
+            </w:pPr>
+            <w:r>
+              <w:rPr>
+                <w:rFonts w:ascii="Arial" w:hAnsi="Arial" w:cs="Arial"/>
+                <w:b/>
+                <w:bCs/>
+                <w:sz w:val="20"/>
+                <w:szCs w:val="20"/>
+              </w:rPr>
+              <w:t>Project team members</w:t>
+            </w:r>
+          </w:p>
+        </w:tc>
+        <w:tc>
+          <w:tcPr>
+            <w:tcW w:w="1280" w:type="dxa"/>
+            <w:tcBorders>
+              <w:top w:val="single" w:sz="8" w:space="0" w:color="auto"/>
+              <w:left w:val="nil"/>
+              <w:bottom w:val="single" w:sz="8" w:space="0" w:color="auto"/>
+              <w:right w:val="nil"/>
+            </w:tcBorders>
+            <w:vAlign w:val="bottom"/>
+          </w:tcPr>
+          <w:p>
+            <w:pPr>
+              <w:widowControl w:val="0"/>
+              <w:autoSpaceDE w:val="0"/>
+              <w:autoSpaceDN w:val="0"/>
+              <w:adjustRightInd w:val="0"/>
+              <w:spacing w:after="0" w:line="240" w:lineRule="auto"/>
+              <w:rPr>
+                <w:rFonts w:ascii="Times New Roman" w:hAnsi="Times New Roman" w:cs="Times New Roman"/>
+                <w:sz w:val="24"/>
+                <w:szCs w:val="24"/>
+              </w:rPr>
+            </w:pPr>
+          </w:p>
+        </w:tc>
+        <w:tc>
+          <w:tcPr>
+            <w:tcW w:w="1980" w:type="dxa"/>
+            <w:tcBorders>
+              <w:top w:val="single" w:sz="8" w:space="0" w:color="auto"/>
+              <w:left w:val="nil"/>
+              <w:bottom w:val="single" w:sz="8" w:space="0" w:color="auto"/>
+              <w:right w:val="single" w:sz="8" w:space="0" w:color="auto"/>
+            </w:tcBorders>
+            <w:vAlign w:val="bottom"/>
+          </w:tcPr>
+          <w:p>
+            <w:pPr>
+              <w:widowControl w:val="0"/>
+              <w:autoSpaceDE w:val="0"/>
+              <w:autoSpaceDN w:val="0"/>
+              <w:adjustRightInd w:val="0"/>
+              <w:spacing w:after="0" w:line="240" w:lineRule="auto"/>
+              <w:rPr>
+                <w:rFonts w:ascii="Times New Roman" w:hAnsi="Times New Roman" w:cs="Times New Roman"/>
+                <w:sz w:val="24"/>
+                <w:szCs w:val="24"/>
+              </w:rPr>
+            </w:pPr>
+          </w:p>
+        </w:tc>
+      </w:tr>
+      <w:tr>
+        <w:trPr>
+          <w:trHeight w:val="204"/>
+        </w:trPr>
+        <w:tc>
+          <w:tcPr>
+            <w:tcW w:w="2720" w:type="dxa"/>
+            <w:tcBorders>
+              <w:top w:val="nil"/>
+              <w:left w:val="single" w:sz="8" w:space="0" w:color="auto"/>
+              <w:bottom w:val="nil"/>
+              <w:right w:val="single" w:sz="8" w:space="0" w:color="auto"/>
+            </w:tcBorders>
+            <w:vAlign w:val="bottom"/>
+          </w:tcPr>
+          <w:p>
+            <w:pPr>
+              <w:widowControl w:val="0"/>
+              <w:autoSpaceDE w:val="0"/>
+              <w:autoSpaceDN w:val="0"/>
+              <w:adjustRightInd w:val="0"/>
+              <w:spacing w:after="0" w:line="203" w:lineRule="exact"/>
+              <w:ind w:left="120"/>
+              <w:rPr>
+                <w:rFonts w:ascii="Times New Roman" w:hAnsi="Times New Roman" w:cs="Times New Roman"/>
+                <w:sz w:val="24"/>
+                <w:szCs w:val="24"/>
+              </w:rPr>
+            </w:pPr>
+            <w:r>
+              <w:rPr>
+                <w:rFonts w:ascii="Arial" w:hAnsi="Arial" w:cs="Arial"/>
+                <w:b/>
+                <w:bCs/>
+                <w:sz w:val="20"/>
+                <w:szCs w:val="20"/>
+              </w:rPr>
+              <w:t>Student name</w:t>
+            </w:r>
+          </w:p>
+        </w:tc>
+        <w:tc>
+          <w:tcPr>
+            <w:tcW w:w="1720" w:type="dxa"/>
+            <w:tcBorders>
+              <w:top w:val="nil"/>
+              <w:left w:val="nil"/>
+              <w:bottom w:val="nil"/>
+              <w:right w:val="single" w:sz="8" w:space="0" w:color="auto"/>
+            </w:tcBorders>
+            <w:vAlign w:val="bottom"/>
+          </w:tcPr>
+          <w:p>
+            <w:pPr>
+              <w:widowControl w:val="0"/>
+              <w:autoSpaceDE w:val="0"/>
+              <w:autoSpaceDN w:val="0"/>
+              <w:adjustRightInd w:val="0"/>
+              <w:spacing w:after="0" w:line="203" w:lineRule="exact"/>
+              <w:ind w:left="80"/>
+              <w:rPr>
+                <w:rFonts w:ascii="Times New Roman" w:hAnsi="Times New Roman" w:cs="Times New Roman"/>
+                <w:sz w:val="24"/>
+                <w:szCs w:val="24"/>
+              </w:rPr>
+            </w:pPr>
+            <w:r>
+              <w:rPr>
+                <w:rFonts w:ascii="Arial" w:hAnsi="Arial" w:cs="Arial"/>
+                <w:b/>
+                <w:bCs/>
+                <w:sz w:val="20"/>
+                <w:szCs w:val="20"/>
+              </w:rPr>
+              <w:t>Student ID</w:t>
+            </w:r>
+          </w:p>
+        </w:tc>
+        <w:tc>
+          <w:tcPr>
+            <w:tcW w:w="1400" w:type="dxa"/>
+            <w:tcBorders>
+              <w:top w:val="nil"/>
+              <w:left w:val="nil"/>
+              <w:bottom w:val="nil"/>
+              <w:right w:val="single" w:sz="8" w:space="0" w:color="auto"/>
+            </w:tcBorders>
+            <w:vAlign w:val="bottom"/>
+          </w:tcPr>
+          <w:p>
+            <w:pPr>
+              <w:widowControl w:val="0"/>
+              <w:autoSpaceDE w:val="0"/>
+              <w:autoSpaceDN w:val="0"/>
+              <w:adjustRightInd w:val="0"/>
+              <w:spacing w:after="0" w:line="203" w:lineRule="exact"/>
+              <w:jc w:val="center"/>
+              <w:rPr>
+                <w:rFonts w:ascii="Times New Roman" w:hAnsi="Times New Roman" w:cs="Times New Roman"/>
+                <w:sz w:val="24"/>
+                <w:szCs w:val="24"/>
+              </w:rPr>
+            </w:pPr>
+            <w:r>
+              <w:rPr>
+                <w:rFonts w:ascii="Arial" w:hAnsi="Arial" w:cs="Arial"/>
+                <w:b/>
+                <w:bCs/>
+                <w:w w:val="99"/>
+                <w:sz w:val="20"/>
+                <w:szCs w:val="20"/>
+              </w:rPr>
+              <w:t>Participated</w:t>
+            </w:r>
+          </w:p>
+        </w:tc>
+        <w:tc>
+          <w:tcPr>
+            <w:tcW w:w="1280" w:type="dxa"/>
+            <w:tcBorders>
+              <w:top w:val="nil"/>
+              <w:left w:val="nil"/>
+              <w:bottom w:val="nil"/>
+              <w:right w:val="single" w:sz="8" w:space="0" w:color="auto"/>
+            </w:tcBorders>
+            <w:vAlign w:val="bottom"/>
+          </w:tcPr>
+          <w:p>
+            <w:pPr>
+              <w:widowControl w:val="0"/>
+              <w:autoSpaceDE w:val="0"/>
+              <w:autoSpaceDN w:val="0"/>
+              <w:adjustRightInd w:val="0"/>
+              <w:spacing w:after="0" w:line="203" w:lineRule="exact"/>
+              <w:jc w:val="center"/>
+              <w:rPr>
+                <w:rFonts w:ascii="Times New Roman" w:hAnsi="Times New Roman" w:cs="Times New Roman"/>
+                <w:sz w:val="24"/>
+                <w:szCs w:val="24"/>
+              </w:rPr>
+            </w:pPr>
+            <w:r>
+              <w:rPr>
+                <w:rFonts w:ascii="Arial" w:hAnsi="Arial" w:cs="Arial"/>
+                <w:b/>
+                <w:bCs/>
+                <w:w w:val="98"/>
+                <w:sz w:val="20"/>
+                <w:szCs w:val="20"/>
+              </w:rPr>
+              <w:t>Agree to</w:t>
+            </w:r>
+          </w:p>
+        </w:tc>
+        <w:tc>
+          <w:tcPr>
+            <w:tcW w:w="1980" w:type="dxa"/>
+            <w:tcBorders>
+              <w:top w:val="nil"/>
+              <w:left w:val="nil"/>
+              <w:bottom w:val="nil"/>
+              <w:right w:val="single" w:sz="8" w:space="0" w:color="auto"/>
+            </w:tcBorders>
+            <w:vAlign w:val="bottom"/>
+          </w:tcPr>
+          <w:p>
+            <w:pPr>
+              <w:widowControl w:val="0"/>
+              <w:autoSpaceDE w:val="0"/>
+              <w:autoSpaceDN w:val="0"/>
+              <w:adjustRightInd w:val="0"/>
+              <w:spacing w:after="0" w:line="203" w:lineRule="exact"/>
+              <w:ind w:left="80"/>
+              <w:rPr>
+                <w:rFonts w:ascii="Times New Roman" w:hAnsi="Times New Roman" w:cs="Times New Roman"/>
+                <w:sz w:val="24"/>
+                <w:szCs w:val="24"/>
+              </w:rPr>
+            </w:pPr>
+            <w:r>
+              <w:rPr>
+                <w:rFonts w:ascii="Arial" w:hAnsi="Arial" w:cs="Arial"/>
+                <w:b/>
+                <w:bCs/>
+                <w:sz w:val="20"/>
+                <w:szCs w:val="20"/>
+              </w:rPr>
+              <w:t>Signature</w:t>
+            </w:r>
+          </w:p>
+        </w:tc>
+      </w:tr>
+      <w:tr>
+        <w:trPr>
+          <w:trHeight w:val="247"/>
+        </w:trPr>
+        <w:tc>
+          <w:tcPr>
+            <w:tcW w:w="2720" w:type="dxa"/>
+            <w:tcBorders>
+              <w:top w:val="nil"/>
+              <w:left w:val="single" w:sz="8" w:space="0" w:color="auto"/>
+              <w:bottom w:val="single" w:sz="8" w:space="0" w:color="auto"/>
+              <w:right w:val="single" w:sz="8" w:space="0" w:color="auto"/>
+            </w:tcBorders>
+            <w:vAlign w:val="bottom"/>
+          </w:tcPr>
+          <w:p>
+            <w:pPr>
+              <w:widowControl w:val="0"/>
+              <w:autoSpaceDE w:val="0"/>
+              <w:autoSpaceDN w:val="0"/>
+              <w:adjustRightInd w:val="0"/>
+              <w:spacing w:after="0" w:line="240" w:lineRule="auto"/>
+              <w:rPr>
+                <w:rFonts w:ascii="Times New Roman" w:hAnsi="Times New Roman" w:cs="Times New Roman"/>
+                <w:sz w:val="21"/>
+                <w:szCs w:val="21"/>
+              </w:rPr>
+            </w:pPr>
+          </w:p>
+        </w:tc>
+        <w:tc>
+          <w:tcPr>
+            <w:tcW w:w="1720" w:type="dxa"/>
+            <w:tcBorders>
+              <w:top w:val="nil"/>
+              <w:left w:val="nil"/>
+              <w:bottom w:val="single" w:sz="8" w:space="0" w:color="auto"/>
+              <w:right w:val="single" w:sz="8" w:space="0" w:color="auto"/>
+            </w:tcBorders>
+            <w:vAlign w:val="bottom"/>
+          </w:tcPr>
+          <w:p>
+            <w:pPr>
+              <w:widowControl w:val="0"/>
+              <w:autoSpaceDE w:val="0"/>
+              <w:autoSpaceDN w:val="0"/>
+              <w:adjustRightInd w:val="0"/>
+              <w:spacing w:after="0" w:line="240" w:lineRule="auto"/>
+              <w:rPr>
+                <w:rFonts w:ascii="Times New Roman" w:hAnsi="Times New Roman" w:cs="Times New Roman"/>
+                <w:sz w:val="21"/>
+                <w:szCs w:val="21"/>
+              </w:rPr>
+            </w:pPr>
+          </w:p>
+        </w:tc>
+        <w:tc>
+          <w:tcPr>
+            <w:tcW w:w="1400" w:type="dxa"/>
+            <w:tcBorders>
+              <w:top w:val="nil"/>
+              <w:left w:val="nil"/>
+              <w:bottom w:val="single" w:sz="8" w:space="0" w:color="auto"/>
+              <w:right w:val="single" w:sz="8" w:space="0" w:color="auto"/>
+            </w:tcBorders>
+            <w:vAlign w:val="bottom"/>
+          </w:tcPr>
+          <w:p>
+            <w:pPr>
+              <w:widowControl w:val="0"/>
+              <w:autoSpaceDE w:val="0"/>
+              <w:autoSpaceDN w:val="0"/>
+              <w:adjustRightInd w:val="0"/>
+              <w:spacing w:after="0" w:line="240" w:lineRule="auto"/>
+              <w:rPr>
+                <w:rFonts w:ascii="Times New Roman" w:hAnsi="Times New Roman" w:cs="Times New Roman"/>
+                <w:sz w:val="21"/>
+                <w:szCs w:val="21"/>
+              </w:rPr>
+            </w:pPr>
+          </w:p>
+        </w:tc>
+        <w:tc>
+          <w:tcPr>
+            <w:tcW w:w="1280" w:type="dxa"/>
+            <w:tcBorders>
+              <w:top w:val="nil"/>
+              <w:left w:val="nil"/>
+              <w:bottom w:val="single" w:sz="8" w:space="0" w:color="auto"/>
+              <w:right w:val="single" w:sz="8" w:space="0" w:color="auto"/>
+            </w:tcBorders>
+            <w:vAlign w:val="bottom"/>
+          </w:tcPr>
+          <w:p>
+            <w:pPr>
+              <w:widowControl w:val="0"/>
+              <w:autoSpaceDE w:val="0"/>
+              <w:autoSpaceDN w:val="0"/>
+              <w:adjustRightInd w:val="0"/>
+              <w:spacing w:after="0" w:line="240" w:lineRule="auto"/>
+              <w:jc w:val="center"/>
+              <w:rPr>
+                <w:rFonts w:ascii="Times New Roman" w:hAnsi="Times New Roman" w:cs="Times New Roman"/>
+                <w:sz w:val="24"/>
+                <w:szCs w:val="24"/>
+              </w:rPr>
+            </w:pPr>
+            <w:r>
+              <w:rPr>
+                <w:rFonts w:ascii="Arial" w:hAnsi="Arial" w:cs="Arial"/>
+                <w:b/>
+                <w:bCs/>
+                <w:w w:val="97"/>
+                <w:sz w:val="20"/>
+                <w:szCs w:val="20"/>
+              </w:rPr>
+              <w:t>share</w:t>
+            </w:r>
+          </w:p>
+        </w:tc>
+        <w:tc>
+          <w:tcPr>
+            <w:tcW w:w="1980" w:type="dxa"/>
+            <w:tcBorders>
+              <w:top w:val="nil"/>
+              <w:left w:val="nil"/>
+              <w:bottom w:val="single" w:sz="8" w:space="0" w:color="auto"/>
+              <w:right w:val="single" w:sz="8" w:space="0" w:color="auto"/>
+            </w:tcBorders>
+            <w:vAlign w:val="bottom"/>
+          </w:tcPr>
+          <w:p>
+            <w:pPr>
+              <w:widowControl w:val="0"/>
+              <w:autoSpaceDE w:val="0"/>
+              <w:autoSpaceDN w:val="0"/>
+              <w:adjustRightInd w:val="0"/>
+              <w:spacing w:after="0" w:line="240" w:lineRule="auto"/>
+              <w:rPr>
+                <w:rFonts w:ascii="Times New Roman" w:hAnsi="Times New Roman" w:cs="Times New Roman"/>
+                <w:sz w:val="21"/>
+                <w:szCs w:val="21"/>
+              </w:rPr>
+            </w:pPr>
+          </w:p>
+        </w:tc>
+      </w:tr>
+      <w:tr>
+        <w:trPr>
+          <w:trHeight w:val="266"/>
+        </w:trPr>
+        <w:tc>
+          <w:tcPr>
+            <w:tcW w:w="2720" w:type="dxa"/>
+            <w:tcBorders>
+              <w:top w:val="nil"/>
+              <w:left w:val="single" w:sz="8" w:space="0" w:color="auto"/>
+              <w:bottom w:val="nil"/>
+              <w:right w:val="single" w:sz="8" w:space="0" w:color="auto"/>
+            </w:tcBorders>
+            <w:vAlign w:val="bottom"/>
+          </w:tcPr>
+          <w:p>
+            <w:pPr>
+              <w:pStyle w:val="ListParagraph"/>
+              <w:widowControl w:val="0"/>
+              <w:numPr>
+                <w:ilvl w:val="0"/>
+                <w:numId w:val="6"/>
+              </w:numPr>
+              <w:autoSpaceDE w:val="0"/>
+              <w:autoSpaceDN w:val="0"/>
+              <w:adjustRightInd w:val="0"/>
+              <w:spacing w:after="0" w:line="240" w:lineRule="auto"/>
+              <w:rPr>
+                <w:rFonts w:ascii="Times New Roman" w:hAnsi="Times New Roman" w:cs="Times New Roman"/>
+                <w:sz w:val="24"/>
+                <w:szCs w:val="24"/>
+              </w:rPr>
+            </w:pPr>
+            <w:r>
+              <w:rPr>
+                <w:rFonts w:ascii="Times New Roman" w:hAnsi="Times New Roman" w:cs="Times New Roman"/>
+                <w:sz w:val="24"/>
+                <w:szCs w:val="24"/>
+              </w:rPr>
+              <w:t xml:space="preserve">Pedro </w:t>
+            </w:r>
+            <w:proofErr w:type="spellStart"/>
+            <w:r>
+              <w:rPr>
+                <w:rFonts w:ascii="Times New Roman" w:hAnsi="Times New Roman" w:cs="Times New Roman"/>
+                <w:sz w:val="24"/>
+                <w:szCs w:val="24"/>
+              </w:rPr>
+              <w:t>Abreu</w:t>
+            </w:r>
+            <w:proofErr w:type="spellEnd"/>
+          </w:p>
+        </w:tc>
+        <w:tc>
+          <w:tcPr>
+            <w:tcW w:w="1720" w:type="dxa"/>
+            <w:tcBorders>
+              <w:top w:val="nil"/>
+              <w:left w:val="nil"/>
+              <w:bottom w:val="nil"/>
+              <w:right w:val="single" w:sz="8" w:space="0" w:color="auto"/>
+            </w:tcBorders>
+            <w:vAlign w:val="bottom"/>
+          </w:tcPr>
+          <w:p>
+            <w:pPr>
+              <w:widowControl w:val="0"/>
+              <w:autoSpaceDE w:val="0"/>
+              <w:autoSpaceDN w:val="0"/>
+              <w:adjustRightInd w:val="0"/>
+              <w:spacing w:after="0" w:line="240" w:lineRule="auto"/>
+              <w:rPr>
+                <w:rFonts w:ascii="Times New Roman" w:hAnsi="Times New Roman" w:cs="Times New Roman"/>
+                <w:sz w:val="23"/>
+                <w:szCs w:val="23"/>
+              </w:rPr>
+            </w:pPr>
+            <w:r>
+              <w:rPr>
+                <w:rFonts w:ascii="Times New Roman" w:hAnsi="Times New Roman" w:cs="Times New Roman"/>
+                <w:sz w:val="23"/>
+                <w:szCs w:val="23"/>
+              </w:rPr>
+              <w:t>341011498</w:t>
+            </w:r>
+          </w:p>
+        </w:tc>
+        <w:tc>
+          <w:tcPr>
+            <w:tcW w:w="1400" w:type="dxa"/>
+            <w:tcBorders>
+              <w:top w:val="nil"/>
+              <w:left w:val="nil"/>
+              <w:bottom w:val="nil"/>
+              <w:right w:val="single" w:sz="8" w:space="0" w:color="auto"/>
+            </w:tcBorders>
+            <w:vAlign w:val="bottom"/>
+          </w:tcPr>
+          <w:p>
+            <w:pPr>
+              <w:widowControl w:val="0"/>
+              <w:autoSpaceDE w:val="0"/>
+              <w:autoSpaceDN w:val="0"/>
+              <w:adjustRightInd w:val="0"/>
+              <w:spacing w:after="0" w:line="240" w:lineRule="auto"/>
+              <w:jc w:val="center"/>
+              <w:rPr>
+                <w:rFonts w:ascii="Times New Roman" w:hAnsi="Times New Roman" w:cs="Times New Roman"/>
+                <w:sz w:val="24"/>
+                <w:szCs w:val="24"/>
+              </w:rPr>
+            </w:pPr>
+            <w:r>
+              <w:rPr>
+                <w:rFonts w:ascii="Arial" w:hAnsi="Arial" w:cs="Arial"/>
+                <w:w w:val="99"/>
+                <w:sz w:val="20"/>
+                <w:szCs w:val="20"/>
+                <w:u w:val="single"/>
+              </w:rPr>
+              <w:t>Yes</w:t>
+            </w:r>
+            <w:r>
+              <w:rPr>
+                <w:rFonts w:ascii="Arial" w:hAnsi="Arial" w:cs="Arial"/>
+                <w:w w:val="99"/>
+                <w:sz w:val="20"/>
+                <w:szCs w:val="20"/>
+              </w:rPr>
+              <w:t xml:space="preserve"> / No</w:t>
+            </w:r>
+          </w:p>
+        </w:tc>
+        <w:tc>
+          <w:tcPr>
+            <w:tcW w:w="1280" w:type="dxa"/>
+            <w:tcBorders>
+              <w:top w:val="nil"/>
+              <w:left w:val="nil"/>
+              <w:bottom w:val="nil"/>
+              <w:right w:val="single" w:sz="8" w:space="0" w:color="auto"/>
+            </w:tcBorders>
+            <w:vAlign w:val="bottom"/>
+          </w:tcPr>
+          <w:p>
+            <w:pPr>
+              <w:widowControl w:val="0"/>
+              <w:autoSpaceDE w:val="0"/>
+              <w:autoSpaceDN w:val="0"/>
+              <w:adjustRightInd w:val="0"/>
+              <w:spacing w:after="0" w:line="240" w:lineRule="auto"/>
+              <w:jc w:val="center"/>
+              <w:rPr>
+                <w:rFonts w:ascii="Times New Roman" w:hAnsi="Times New Roman" w:cs="Times New Roman"/>
+                <w:sz w:val="24"/>
+                <w:szCs w:val="24"/>
+              </w:rPr>
+            </w:pPr>
+            <w:r>
+              <w:rPr>
+                <w:rFonts w:ascii="Arial" w:hAnsi="Arial" w:cs="Arial"/>
+                <w:sz w:val="20"/>
+                <w:szCs w:val="20"/>
+                <w:u w:val="single"/>
+              </w:rPr>
+              <w:t>Yes</w:t>
+            </w:r>
+            <w:r>
+              <w:rPr>
+                <w:rFonts w:ascii="Arial" w:hAnsi="Arial" w:cs="Arial"/>
+                <w:sz w:val="20"/>
+                <w:szCs w:val="20"/>
+              </w:rPr>
+              <w:t>/No</w:t>
+            </w:r>
+          </w:p>
+        </w:tc>
+        <w:tc>
+          <w:tcPr>
+            <w:tcW w:w="1980" w:type="dxa"/>
+            <w:tcBorders>
+              <w:top w:val="nil"/>
+              <w:left w:val="nil"/>
+              <w:bottom w:val="nil"/>
+              <w:right w:val="single" w:sz="8" w:space="0" w:color="auto"/>
+            </w:tcBorders>
+            <w:vAlign w:val="bottom"/>
+          </w:tcPr>
+          <w:p>
+            <w:pPr>
+              <w:widowControl w:val="0"/>
+              <w:autoSpaceDE w:val="0"/>
+              <w:autoSpaceDN w:val="0"/>
+              <w:adjustRightInd w:val="0"/>
+              <w:spacing w:after="0" w:line="240" w:lineRule="auto"/>
+              <w:rPr>
+                <w:rFonts w:ascii="Times New Roman" w:hAnsi="Times New Roman" w:cs="Times New Roman"/>
+                <w:sz w:val="23"/>
+                <w:szCs w:val="23"/>
+              </w:rPr>
+            </w:pPr>
+            <w:r>
+              <w:rPr>
+                <w:rFonts w:ascii="Times New Roman" w:hAnsi="Times New Roman" w:cs="Times New Roman"/>
+                <w:noProof/>
+                <w:sz w:val="23"/>
+                <w:szCs w:val="23"/>
+              </w:rPr>
+              <w:drawing>
+                <wp:inline distT="0" distB="0" distL="0" distR="0">
+                  <wp:extent cx="1076325" cy="600075"/>
+                  <wp:effectExtent l="0" t="0" r="0" b="0"/>
+                  <wp:docPr id="4" name="Picture 1" descr="C:\Users\pedroabreu\Documents\documentos de estágio\assinatura.png"/>
+                  <wp:cNvGraphicFramePr>
+                    <a:graphicFrameLocks xmlns:a="http://schemas.openxmlformats.org/drawingml/2006/main" noChangeAspect="1"/>
+                  </wp:cNvGraphicFramePr>
+                  <a:graphic xmlns:a="http://schemas.openxmlformats.org/drawingml/2006/main">
+                    <a:graphicData uri="http://schemas.openxmlformats.org/drawingml/2006/picture">
+                      <pic:pic xmlns:pic="http://schemas.openxmlformats.org/drawingml/2006/picture">
+                        <pic:nvPicPr>
+                          <pic:cNvPr id="0" name="Picture 1" descr="C:\Users\pedroabreu\Documents\documentos de estágio\assinatura.png"/>
+                          <pic:cNvPicPr>
+                            <a:picLocks noChangeAspect="1" noChangeArrowheads="1"/>
+                          </pic:cNvPicPr>
+                        </pic:nvPicPr>
+                        <pic:blipFill>
+                          <a:blip r:embed="rId6" cstate="print"/>
+                          <a:srcRect/>
+                          <a:stretch>
+                            <a:fillRect/>
+                          </a:stretch>
+                        </pic:blipFill>
+                        <pic:spPr bwMode="auto">
+                          <a:xfrm>
+                            <a:off x="0" y="0"/>
+                            <a:ext cx="1076325" cy="600075"/>
+                          </a:xfrm>
+                          <a:prstGeom prst="rect">
+                            <a:avLst/>
+                          </a:prstGeom>
+                          <a:noFill/>
+                          <a:ln w="9525">
+                            <a:noFill/>
+                            <a:miter lim="800000"/>
+                            <a:headEnd/>
+                            <a:tailEnd/>
+                          </a:ln>
+                        </pic:spPr>
+                      </pic:pic>
+                    </a:graphicData>
+                  </a:graphic>
+                </wp:inline>
+              </w:drawing>
+            </w:r>
+          </w:p>
+        </w:tc>
+      </w:tr>
+      <w:tr>
+        <w:trPr>
+          <w:trHeight w:val="69"/>
+        </w:trPr>
+        <w:tc>
+          <w:tcPr>
+            <w:tcW w:w="2720" w:type="dxa"/>
+            <w:tcBorders>
+              <w:top w:val="nil"/>
+              <w:left w:val="single" w:sz="8" w:space="0" w:color="auto"/>
+              <w:bottom w:val="single" w:sz="8" w:space="0" w:color="auto"/>
+              <w:right w:val="single" w:sz="8" w:space="0" w:color="auto"/>
+            </w:tcBorders>
+            <w:vAlign w:val="bottom"/>
+          </w:tcPr>
+          <w:p>
+            <w:pPr>
+              <w:widowControl w:val="0"/>
+              <w:autoSpaceDE w:val="0"/>
+              <w:autoSpaceDN w:val="0"/>
+              <w:adjustRightInd w:val="0"/>
+              <w:spacing w:after="0" w:line="240" w:lineRule="auto"/>
+              <w:rPr>
+                <w:rFonts w:ascii="Times New Roman" w:hAnsi="Times New Roman" w:cs="Times New Roman"/>
+                <w:sz w:val="6"/>
+                <w:szCs w:val="6"/>
+              </w:rPr>
+            </w:pPr>
+          </w:p>
+        </w:tc>
+        <w:tc>
+          <w:tcPr>
+            <w:tcW w:w="1720" w:type="dxa"/>
+            <w:tcBorders>
+              <w:top w:val="nil"/>
+              <w:left w:val="nil"/>
+              <w:bottom w:val="single" w:sz="8" w:space="0" w:color="auto"/>
+              <w:right w:val="single" w:sz="8" w:space="0" w:color="auto"/>
+            </w:tcBorders>
+            <w:vAlign w:val="bottom"/>
+          </w:tcPr>
+          <w:p>
+            <w:pPr>
+              <w:widowControl w:val="0"/>
+              <w:autoSpaceDE w:val="0"/>
+              <w:autoSpaceDN w:val="0"/>
+              <w:adjustRightInd w:val="0"/>
+              <w:spacing w:after="0" w:line="240" w:lineRule="auto"/>
+              <w:rPr>
+                <w:rFonts w:ascii="Times New Roman" w:hAnsi="Times New Roman" w:cs="Times New Roman"/>
+                <w:sz w:val="6"/>
+                <w:szCs w:val="6"/>
+              </w:rPr>
+            </w:pPr>
+          </w:p>
+        </w:tc>
+        <w:tc>
+          <w:tcPr>
+            <w:tcW w:w="1400" w:type="dxa"/>
+            <w:tcBorders>
+              <w:top w:val="nil"/>
+              <w:left w:val="nil"/>
+              <w:bottom w:val="single" w:sz="8" w:space="0" w:color="auto"/>
+              <w:right w:val="single" w:sz="8" w:space="0" w:color="auto"/>
+            </w:tcBorders>
+            <w:vAlign w:val="bottom"/>
+          </w:tcPr>
+          <w:p>
+            <w:pPr>
+              <w:widowControl w:val="0"/>
+              <w:autoSpaceDE w:val="0"/>
+              <w:autoSpaceDN w:val="0"/>
+              <w:adjustRightInd w:val="0"/>
+              <w:spacing w:after="0" w:line="240" w:lineRule="auto"/>
+              <w:rPr>
+                <w:rFonts w:ascii="Times New Roman" w:hAnsi="Times New Roman" w:cs="Times New Roman"/>
+                <w:sz w:val="6"/>
+                <w:szCs w:val="6"/>
+              </w:rPr>
+            </w:pPr>
+          </w:p>
+        </w:tc>
+        <w:tc>
+          <w:tcPr>
+            <w:tcW w:w="1280" w:type="dxa"/>
+            <w:tcBorders>
+              <w:top w:val="nil"/>
+              <w:left w:val="nil"/>
+              <w:bottom w:val="single" w:sz="8" w:space="0" w:color="auto"/>
+              <w:right w:val="single" w:sz="8" w:space="0" w:color="auto"/>
+            </w:tcBorders>
+            <w:vAlign w:val="bottom"/>
+          </w:tcPr>
+          <w:p>
+            <w:pPr>
+              <w:widowControl w:val="0"/>
+              <w:autoSpaceDE w:val="0"/>
+              <w:autoSpaceDN w:val="0"/>
+              <w:adjustRightInd w:val="0"/>
+              <w:spacing w:after="0" w:line="240" w:lineRule="auto"/>
+              <w:rPr>
+                <w:rFonts w:ascii="Times New Roman" w:hAnsi="Times New Roman" w:cs="Times New Roman"/>
+                <w:sz w:val="6"/>
+                <w:szCs w:val="6"/>
+              </w:rPr>
+            </w:pPr>
+          </w:p>
+        </w:tc>
+        <w:tc>
+          <w:tcPr>
+            <w:tcW w:w="1980" w:type="dxa"/>
+            <w:tcBorders>
+              <w:top w:val="nil"/>
+              <w:left w:val="nil"/>
+              <w:bottom w:val="single" w:sz="8" w:space="0" w:color="auto"/>
+              <w:right w:val="single" w:sz="8" w:space="0" w:color="auto"/>
+            </w:tcBorders>
+            <w:vAlign w:val="bottom"/>
+          </w:tcPr>
+          <w:p>
+            <w:pPr>
+              <w:widowControl w:val="0"/>
+              <w:autoSpaceDE w:val="0"/>
+              <w:autoSpaceDN w:val="0"/>
+              <w:adjustRightInd w:val="0"/>
+              <w:spacing w:after="0" w:line="240" w:lineRule="auto"/>
+              <w:rPr>
+                <w:rFonts w:ascii="Times New Roman" w:hAnsi="Times New Roman" w:cs="Times New Roman"/>
+                <w:sz w:val="6"/>
+                <w:szCs w:val="6"/>
+              </w:rPr>
+            </w:pPr>
+          </w:p>
+        </w:tc>
+      </w:tr>
+      <w:tr>
+        <w:trPr>
+          <w:trHeight w:val="266"/>
+        </w:trPr>
+        <w:tc>
+          <w:tcPr>
+            <w:tcW w:w="2720" w:type="dxa"/>
+            <w:tcBorders>
+              <w:top w:val="nil"/>
+              <w:left w:val="single" w:sz="8" w:space="0" w:color="auto"/>
+              <w:bottom w:val="nil"/>
+              <w:right w:val="single" w:sz="8" w:space="0" w:color="auto"/>
+            </w:tcBorders>
+            <w:vAlign w:val="bottom"/>
+          </w:tcPr>
+          <w:p>
+            <w:pPr>
+              <w:pStyle w:val="ListParagraph"/>
+              <w:widowControl w:val="0"/>
+              <w:numPr>
+                <w:ilvl w:val="0"/>
+                <w:numId w:val="6"/>
+              </w:numPr>
+              <w:autoSpaceDE w:val="0"/>
+              <w:autoSpaceDN w:val="0"/>
+              <w:adjustRightInd w:val="0"/>
+              <w:spacing w:after="0" w:line="240" w:lineRule="auto"/>
+              <w:rPr>
+                <w:rFonts w:ascii="Times New Roman" w:hAnsi="Times New Roman" w:cs="Times New Roman"/>
+                <w:sz w:val="24"/>
+                <w:szCs w:val="24"/>
+              </w:rPr>
+            </w:pPr>
+            <w:r>
+              <w:rPr>
+                <w:rFonts w:ascii="Times New Roman" w:hAnsi="Times New Roman" w:cs="Times New Roman"/>
+                <w:sz w:val="24"/>
+                <w:szCs w:val="24"/>
+              </w:rPr>
+              <w:t xml:space="preserve">Eric Ferreira </w:t>
+            </w:r>
+            <w:proofErr w:type="spellStart"/>
+            <w:r>
+              <w:rPr>
+                <w:rFonts w:ascii="Times New Roman" w:hAnsi="Times New Roman" w:cs="Times New Roman"/>
+                <w:sz w:val="24"/>
+                <w:szCs w:val="24"/>
+              </w:rPr>
+              <w:t>Schmiele</w:t>
+            </w:r>
+            <w:proofErr w:type="spellEnd"/>
+          </w:p>
+        </w:tc>
+        <w:tc>
+          <w:tcPr>
+            <w:tcW w:w="1720" w:type="dxa"/>
+            <w:tcBorders>
+              <w:top w:val="nil"/>
+              <w:left w:val="nil"/>
+              <w:bottom w:val="nil"/>
+              <w:right w:val="single" w:sz="8" w:space="0" w:color="auto"/>
+            </w:tcBorders>
+            <w:vAlign w:val="bottom"/>
+          </w:tcPr>
+          <w:p>
+            <w:pPr>
+              <w:widowControl w:val="0"/>
+              <w:autoSpaceDE w:val="0"/>
+              <w:autoSpaceDN w:val="0"/>
+              <w:adjustRightInd w:val="0"/>
+              <w:spacing w:after="0" w:line="240" w:lineRule="auto"/>
+              <w:rPr>
+                <w:rFonts w:ascii="Times New Roman" w:hAnsi="Times New Roman" w:cs="Times New Roman"/>
+                <w:sz w:val="23"/>
+                <w:szCs w:val="23"/>
+              </w:rPr>
+            </w:pPr>
+            <w:r>
+              <w:rPr>
+                <w:rFonts w:ascii="Times New Roman" w:hAnsi="Times New Roman" w:cs="Times New Roman"/>
+                <w:sz w:val="23"/>
+                <w:szCs w:val="23"/>
+              </w:rPr>
+              <w:t>310411161</w:t>
+            </w:r>
+          </w:p>
+        </w:tc>
+        <w:tc>
+          <w:tcPr>
+            <w:tcW w:w="1400" w:type="dxa"/>
+            <w:tcBorders>
+              <w:top w:val="nil"/>
+              <w:left w:val="nil"/>
+              <w:bottom w:val="nil"/>
+              <w:right w:val="single" w:sz="8" w:space="0" w:color="auto"/>
+            </w:tcBorders>
+            <w:vAlign w:val="bottom"/>
+          </w:tcPr>
+          <w:p>
+            <w:pPr>
+              <w:widowControl w:val="0"/>
+              <w:autoSpaceDE w:val="0"/>
+              <w:autoSpaceDN w:val="0"/>
+              <w:adjustRightInd w:val="0"/>
+              <w:spacing w:after="0" w:line="240" w:lineRule="auto"/>
+              <w:jc w:val="center"/>
+              <w:rPr>
+                <w:rFonts w:ascii="Times New Roman" w:hAnsi="Times New Roman" w:cs="Times New Roman"/>
+                <w:sz w:val="24"/>
+                <w:szCs w:val="24"/>
+              </w:rPr>
+            </w:pPr>
+            <w:r>
+              <w:rPr>
+                <w:rFonts w:ascii="Arial" w:hAnsi="Arial" w:cs="Arial"/>
+                <w:w w:val="99"/>
+                <w:sz w:val="20"/>
+                <w:szCs w:val="20"/>
+                <w:u w:val="single"/>
+              </w:rPr>
+              <w:t>Yes</w:t>
+            </w:r>
+            <w:r>
+              <w:rPr>
+                <w:rFonts w:ascii="Arial" w:hAnsi="Arial" w:cs="Arial"/>
+                <w:w w:val="99"/>
+                <w:sz w:val="20"/>
+                <w:szCs w:val="20"/>
+              </w:rPr>
+              <w:t xml:space="preserve"> / No</w:t>
+            </w:r>
+          </w:p>
+        </w:tc>
+        <w:tc>
+          <w:tcPr>
+            <w:tcW w:w="1280" w:type="dxa"/>
+            <w:tcBorders>
+              <w:top w:val="nil"/>
+              <w:left w:val="nil"/>
+              <w:bottom w:val="nil"/>
+              <w:right w:val="single" w:sz="8" w:space="0" w:color="auto"/>
+            </w:tcBorders>
+            <w:vAlign w:val="bottom"/>
+          </w:tcPr>
+          <w:p>
+            <w:pPr>
+              <w:widowControl w:val="0"/>
+              <w:autoSpaceDE w:val="0"/>
+              <w:autoSpaceDN w:val="0"/>
+              <w:adjustRightInd w:val="0"/>
+              <w:spacing w:after="0" w:line="240" w:lineRule="auto"/>
+              <w:jc w:val="center"/>
+              <w:rPr>
+                <w:rFonts w:ascii="Times New Roman" w:hAnsi="Times New Roman" w:cs="Times New Roman"/>
+                <w:sz w:val="24"/>
+                <w:szCs w:val="24"/>
+              </w:rPr>
+            </w:pPr>
+            <w:r>
+              <w:rPr>
+                <w:rFonts w:ascii="Arial" w:hAnsi="Arial" w:cs="Arial"/>
+                <w:w w:val="99"/>
+                <w:sz w:val="20"/>
+                <w:szCs w:val="20"/>
+                <w:u w:val="single"/>
+              </w:rPr>
+              <w:t>Yes</w:t>
+            </w:r>
+            <w:r>
+              <w:rPr>
+                <w:rFonts w:ascii="Arial" w:hAnsi="Arial" w:cs="Arial"/>
+                <w:w w:val="99"/>
+                <w:sz w:val="20"/>
+                <w:szCs w:val="20"/>
+              </w:rPr>
+              <w:t xml:space="preserve"> / No</w:t>
+            </w:r>
+          </w:p>
+        </w:tc>
+        <w:tc>
+          <w:tcPr>
+            <w:tcW w:w="1980" w:type="dxa"/>
+            <w:tcBorders>
+              <w:top w:val="nil"/>
+              <w:left w:val="nil"/>
+              <w:bottom w:val="nil"/>
+              <w:right w:val="single" w:sz="8" w:space="0" w:color="auto"/>
+            </w:tcBorders>
+            <w:vAlign w:val="bottom"/>
+          </w:tcPr>
+          <w:p>
+            <w:pPr>
+              <w:widowControl w:val="0"/>
+              <w:autoSpaceDE w:val="0"/>
+              <w:autoSpaceDN w:val="0"/>
+              <w:adjustRightInd w:val="0"/>
+              <w:spacing w:after="0" w:line="240" w:lineRule="auto"/>
+              <w:jc w:val="center"/>
+              <w:rPr>
+                <w:rFonts w:ascii="Times New Roman" w:hAnsi="Times New Roman" w:cs="Times New Roman"/>
+                <w:sz w:val="23"/>
+                <w:szCs w:val="23"/>
+              </w:rPr>
+            </w:pPr>
+            <w:r>
+              <w:rPr>
+                <w:rFonts w:ascii="Times New Roman" w:hAnsi="Times New Roman" w:cs="Times New Roman"/>
+                <w:noProof/>
+                <w:sz w:val="23"/>
+                <w:szCs w:val="23"/>
+              </w:rPr>
+              <w:drawing>
+                <wp:inline distT="0" distB="0" distL="0" distR="0">
+                  <wp:extent cx="704850" cy="592969"/>
+                  <wp:effectExtent l="0" t="0" r="0" b="0"/>
+                  <wp:docPr id="6" name="Imagem 3"/>
+                  <wp:cNvGraphicFramePr>
+                    <a:graphicFrameLocks xmlns:a="http://schemas.openxmlformats.org/drawingml/2006/main" noChangeAspect="1"/>
+                  </wp:cNvGraphicFramePr>
+                  <a:graphic xmlns:a="http://schemas.openxmlformats.org/drawingml/2006/main">
+                    <a:graphicData uri="http://schemas.openxmlformats.org/drawingml/2006/picture">
+                      <pic:pic xmlns:pic="http://schemas.openxmlformats.org/drawingml/2006/picture">
+                        <pic:nvPicPr>
+                          <pic:cNvPr id="3" name="Sign.png"/>
+                          <pic:cNvPicPr/>
+                        </pic:nvPicPr>
+                        <pic:blipFill>
+                          <a:blip r:embed="rId7">
+                            <a:extLst>
+                              <a:ext uri="{28A0092B-C50C-407E-A947-70E740481C1C}">
+                                <a14:useLocalDpi xmlns="" xmlns:wpc="http://schemas.microsoft.com/office/word/2010/wordprocessingCanvas" xmlns:mc="http://schemas.openxmlformats.org/markup-compatibility/2006" xmlns:o="urn:schemas-microsoft-com:office:office" xmlns:v="urn:schemas-microsoft-com:vml" xmlns:wp14="http://schemas.microsoft.com/office/word/2010/wordprocessingDrawing" xmlns:w10="urn:schemas-microsoft-com:office:word" xmlns:w="http://schemas.openxmlformats.org/wordprocessingml/2006/main" xmlns:w14="http://schemas.microsoft.com/office/word/2010/wordml" xmlns:w15="http://schemas.microsoft.com/office/word/2012/wordml" xmlns:wpg="http://schemas.microsoft.com/office/word/2010/wordprocessingGroup" xmlns:wpi="http://schemas.microsoft.com/office/word/2010/wordprocessingInk" xmlns:wps="http://schemas.microsoft.com/office/word/2010/wordprocessingShape" xmlns:a14="http://schemas.microsoft.com/office/drawing/2010/main" val="0"/>
+                              </a:ext>
+                            </a:extLst>
+                          </a:blip>
+                          <a:stretch>
+                            <a:fillRect/>
+                          </a:stretch>
+                        </pic:blipFill>
+                        <pic:spPr>
+                          <a:xfrm>
+                            <a:off x="0" y="0"/>
+                            <a:ext cx="723862" cy="608963"/>
+                          </a:xfrm>
+                          <a:prstGeom prst="rect">
+                            <a:avLst/>
+                          </a:prstGeom>
+                        </pic:spPr>
+                      </pic:pic>
+                    </a:graphicData>
+                  </a:graphic>
+                </wp:inline>
+              </w:drawing>
+            </w:r>
+          </w:p>
+        </w:tc>
+      </w:tr>
+      <w:tr>
+        <w:trPr>
+          <w:trHeight w:val="69"/>
+        </w:trPr>
+        <w:tc>
+          <w:tcPr>
+            <w:tcW w:w="2720" w:type="dxa"/>
+            <w:tcBorders>
+              <w:top w:val="nil"/>
+              <w:left w:val="single" w:sz="8" w:space="0" w:color="auto"/>
+              <w:bottom w:val="single" w:sz="8" w:space="0" w:color="auto"/>
+              <w:right w:val="single" w:sz="8" w:space="0" w:color="auto"/>
+            </w:tcBorders>
+            <w:vAlign w:val="bottom"/>
+          </w:tcPr>
+          <w:p>
+            <w:pPr>
+              <w:widowControl w:val="0"/>
+              <w:autoSpaceDE w:val="0"/>
+              <w:autoSpaceDN w:val="0"/>
+              <w:adjustRightInd w:val="0"/>
+              <w:spacing w:after="0" w:line="240" w:lineRule="auto"/>
+              <w:rPr>
+                <w:rFonts w:ascii="Times New Roman" w:hAnsi="Times New Roman" w:cs="Times New Roman"/>
+                <w:sz w:val="6"/>
+                <w:szCs w:val="6"/>
+              </w:rPr>
+            </w:pPr>
+          </w:p>
+        </w:tc>
+        <w:tc>
+          <w:tcPr>
+            <w:tcW w:w="1720" w:type="dxa"/>
+            <w:tcBorders>
+              <w:top w:val="nil"/>
+              <w:left w:val="nil"/>
+              <w:bottom w:val="single" w:sz="8" w:space="0" w:color="auto"/>
+              <w:right w:val="single" w:sz="8" w:space="0" w:color="auto"/>
+            </w:tcBorders>
+            <w:vAlign w:val="bottom"/>
+          </w:tcPr>
+          <w:p>
+            <w:pPr>
+              <w:widowControl w:val="0"/>
+              <w:autoSpaceDE w:val="0"/>
+              <w:autoSpaceDN w:val="0"/>
+              <w:adjustRightInd w:val="0"/>
+              <w:spacing w:after="0" w:line="240" w:lineRule="auto"/>
+              <w:rPr>
+                <w:rFonts w:ascii="Times New Roman" w:hAnsi="Times New Roman" w:cs="Times New Roman"/>
+                <w:sz w:val="6"/>
+                <w:szCs w:val="6"/>
+              </w:rPr>
+            </w:pPr>
+          </w:p>
+        </w:tc>
+        <w:tc>
+          <w:tcPr>
+            <w:tcW w:w="1400" w:type="dxa"/>
+            <w:tcBorders>
+              <w:top w:val="nil"/>
+              <w:left w:val="nil"/>
+              <w:bottom w:val="single" w:sz="8" w:space="0" w:color="auto"/>
+              <w:right w:val="single" w:sz="8" w:space="0" w:color="auto"/>
+            </w:tcBorders>
+            <w:vAlign w:val="bottom"/>
+          </w:tcPr>
+          <w:p>
+            <w:pPr>
+              <w:widowControl w:val="0"/>
+              <w:autoSpaceDE w:val="0"/>
+              <w:autoSpaceDN w:val="0"/>
+              <w:adjustRightInd w:val="0"/>
+              <w:spacing w:after="0" w:line="240" w:lineRule="auto"/>
+              <w:rPr>
+                <w:rFonts w:ascii="Times New Roman" w:hAnsi="Times New Roman" w:cs="Times New Roman"/>
+                <w:sz w:val="6"/>
+                <w:szCs w:val="6"/>
+              </w:rPr>
+            </w:pPr>
+          </w:p>
+        </w:tc>
+        <w:tc>
+          <w:tcPr>
+            <w:tcW w:w="1280" w:type="dxa"/>
+            <w:tcBorders>
+              <w:top w:val="nil"/>
+              <w:left w:val="nil"/>
+              <w:bottom w:val="single" w:sz="8" w:space="0" w:color="auto"/>
+              <w:right w:val="single" w:sz="8" w:space="0" w:color="auto"/>
+            </w:tcBorders>
+            <w:vAlign w:val="bottom"/>
+          </w:tcPr>
+          <w:p>
+            <w:pPr>
+              <w:widowControl w:val="0"/>
+              <w:autoSpaceDE w:val="0"/>
+              <w:autoSpaceDN w:val="0"/>
+              <w:adjustRightInd w:val="0"/>
+              <w:spacing w:after="0" w:line="240" w:lineRule="auto"/>
+              <w:rPr>
+                <w:rFonts w:ascii="Times New Roman" w:hAnsi="Times New Roman" w:cs="Times New Roman"/>
+                <w:sz w:val="6"/>
+                <w:szCs w:val="6"/>
+              </w:rPr>
+            </w:pPr>
+          </w:p>
+        </w:tc>
+        <w:tc>
+          <w:tcPr>
+            <w:tcW w:w="1980" w:type="dxa"/>
+            <w:tcBorders>
+              <w:top w:val="nil"/>
+              <w:left w:val="nil"/>
+              <w:bottom w:val="single" w:sz="8" w:space="0" w:color="auto"/>
+              <w:right w:val="single" w:sz="8" w:space="0" w:color="auto"/>
+            </w:tcBorders>
+            <w:vAlign w:val="bottom"/>
+          </w:tcPr>
+          <w:p>
+            <w:pPr>
+              <w:widowControl w:val="0"/>
+              <w:autoSpaceDE w:val="0"/>
+              <w:autoSpaceDN w:val="0"/>
+              <w:adjustRightInd w:val="0"/>
+              <w:spacing w:after="0" w:line="240" w:lineRule="auto"/>
+              <w:rPr>
+                <w:rFonts w:ascii="Times New Roman" w:hAnsi="Times New Roman" w:cs="Times New Roman"/>
+                <w:sz w:val="6"/>
+                <w:szCs w:val="6"/>
+              </w:rPr>
+            </w:pPr>
+          </w:p>
+        </w:tc>
+      </w:tr>
+    </w:tbl>
+    <w:p>
+      <w:pPr>
+        <w:widowControl w:val="0"/>
+        <w:autoSpaceDE w:val="0"/>
+        <w:autoSpaceDN w:val="0"/>
+        <w:adjustRightInd w:val="0"/>
+        <w:spacing w:after="0" w:line="200" w:lineRule="exact"/>
+        <w:rPr>
+          <w:rFonts w:ascii="Times New Roman" w:hAnsi="Times New Roman" w:cs="Times New Roman"/>
+          <w:sz w:val="24"/>
+          <w:szCs w:val="24"/>
+        </w:rPr>
+      </w:pPr>
+    </w:p>
+    <w:p>
+      <w:pPr>
+        <w:widowControl w:val="0"/>
+        <w:autoSpaceDE w:val="0"/>
+        <w:autoSpaceDN w:val="0"/>
+        <w:adjustRightInd w:val="0"/>
+        <w:spacing w:after="0" w:line="291" w:lineRule="exact"/>
+        <w:rPr>
+          <w:rFonts w:ascii="Times New Roman" w:hAnsi="Times New Roman" w:cs="Times New Roman"/>
+          <w:sz w:val="24"/>
+          <w:szCs w:val="24"/>
+        </w:rPr>
+      </w:pPr>
+    </w:p>
+    <w:p>
+      <w:pPr>
+        <w:widowControl w:val="0"/>
+        <w:tabs>
+          <w:tab w:val="left" w:pos="3400"/>
+        </w:tabs>
+        <w:autoSpaceDE w:val="0"/>
+        <w:autoSpaceDN w:val="0"/>
+        <w:adjustRightInd w:val="0"/>
+        <w:spacing w:after="0" w:line="240" w:lineRule="auto"/>
+        <w:rPr>
+          <w:rFonts w:ascii="Times New Roman" w:hAnsi="Times New Roman" w:cs="Times New Roman"/>
+          <w:sz w:val="24"/>
+          <w:szCs w:val="24"/>
+        </w:rPr>
+      </w:pPr>
+      <w:r>
+        <w:rPr>
+          <w:rFonts w:ascii="Arial" w:hAnsi="Arial" w:cs="Arial"/>
+          <w:sz w:val="16"/>
+          <w:szCs w:val="16"/>
+        </w:rPr>
+        <w:t>SIT Building, J12</w:t>
+      </w:r>
+      <w:r>
+        <w:rPr>
+          <w:rFonts w:ascii="Times New Roman" w:hAnsi="Times New Roman" w:cs="Times New Roman"/>
+          <w:sz w:val="24"/>
+          <w:szCs w:val="24"/>
+        </w:rPr>
+        <w:tab/>
+      </w:r>
+      <w:r>
+        <w:rPr>
+          <w:rFonts w:ascii="Arial" w:hAnsi="Arial" w:cs="Arial"/>
+          <w:b/>
+          <w:bCs/>
+          <w:sz w:val="16"/>
+          <w:szCs w:val="16"/>
+        </w:rPr>
+        <w:t xml:space="preserve">T </w:t>
+      </w:r>
+      <w:r>
+        <w:rPr>
+          <w:rFonts w:ascii="Arial" w:hAnsi="Arial" w:cs="Arial"/>
+          <w:sz w:val="16"/>
+          <w:szCs w:val="16"/>
+        </w:rPr>
+        <w:t>+61 2 9351 3423</w:t>
+      </w:r>
+    </w:p>
+    <w:p>
+      <w:pPr>
+        <w:widowControl w:val="0"/>
+        <w:autoSpaceDE w:val="0"/>
+        <w:autoSpaceDN w:val="0"/>
+        <w:adjustRightInd w:val="0"/>
+        <w:spacing w:after="0" w:line="16" w:lineRule="exact"/>
+        <w:rPr>
+          <w:rFonts w:ascii="Times New Roman" w:hAnsi="Times New Roman" w:cs="Times New Roman"/>
+          <w:sz w:val="24"/>
+          <w:szCs w:val="24"/>
+        </w:rPr>
+      </w:pPr>
+    </w:p>
+    <w:p>
+      <w:pPr>
+        <w:widowControl w:val="0"/>
+        <w:tabs>
+          <w:tab w:val="left" w:pos="3400"/>
+        </w:tabs>
+        <w:autoSpaceDE w:val="0"/>
+        <w:autoSpaceDN w:val="0"/>
+        <w:adjustRightInd w:val="0"/>
+        <w:spacing w:after="0" w:line="240" w:lineRule="auto"/>
+        <w:rPr>
+          <w:rFonts w:ascii="Times New Roman" w:hAnsi="Times New Roman" w:cs="Times New Roman"/>
+          <w:sz w:val="24"/>
+          <w:szCs w:val="24"/>
+        </w:rPr>
+      </w:pPr>
+      <w:r>
+        <w:rPr>
+          <w:rFonts w:ascii="Arial" w:hAnsi="Arial" w:cs="Arial"/>
+          <w:sz w:val="16"/>
+          <w:szCs w:val="16"/>
+        </w:rPr>
+        <w:t>The University of Sydney</w:t>
+      </w:r>
+      <w:r>
+        <w:rPr>
+          <w:rFonts w:ascii="Times New Roman" w:hAnsi="Times New Roman" w:cs="Times New Roman"/>
+          <w:sz w:val="24"/>
+          <w:szCs w:val="24"/>
+        </w:rPr>
+        <w:tab/>
+      </w:r>
+      <w:r>
+        <w:rPr>
+          <w:rFonts w:ascii="Arial" w:hAnsi="Arial" w:cs="Arial"/>
+          <w:b/>
+          <w:bCs/>
+          <w:sz w:val="16"/>
+          <w:szCs w:val="16"/>
+        </w:rPr>
+        <w:t xml:space="preserve">F </w:t>
+      </w:r>
+      <w:r>
+        <w:rPr>
+          <w:rFonts w:ascii="Arial" w:hAnsi="Arial" w:cs="Arial"/>
+          <w:sz w:val="16"/>
+          <w:szCs w:val="16"/>
+        </w:rPr>
+        <w:t>+61 2 9351 3838</w:t>
+      </w:r>
+    </w:p>
+    <w:p>
+      <w:pPr>
+        <w:widowControl w:val="0"/>
+        <w:autoSpaceDE w:val="0"/>
+        <w:autoSpaceDN w:val="0"/>
+        <w:adjustRightInd w:val="0"/>
+        <w:spacing w:after="0" w:line="16" w:lineRule="exact"/>
+        <w:rPr>
+          <w:rFonts w:ascii="Times New Roman" w:hAnsi="Times New Roman" w:cs="Times New Roman"/>
+          <w:sz w:val="24"/>
+          <w:szCs w:val="24"/>
+        </w:rPr>
+      </w:pPr>
+    </w:p>
+    <w:p>
+      <w:pPr>
+        <w:widowControl w:val="0"/>
+        <w:tabs>
+          <w:tab w:val="left" w:pos="3400"/>
+        </w:tabs>
+        <w:autoSpaceDE w:val="0"/>
+        <w:autoSpaceDN w:val="0"/>
+        <w:adjustRightInd w:val="0"/>
+        <w:spacing w:after="0" w:line="240" w:lineRule="auto"/>
+        <w:rPr>
+          <w:rFonts w:ascii="Times New Roman" w:hAnsi="Times New Roman" w:cs="Times New Roman"/>
+          <w:sz w:val="24"/>
+          <w:szCs w:val="24"/>
+          <w:lang w:val="pt-BR"/>
+        </w:rPr>
+      </w:pPr>
+      <w:r>
+        <w:rPr>
+          <w:rFonts w:ascii="Arial" w:hAnsi="Arial" w:cs="Arial"/>
+          <w:sz w:val="16"/>
+          <w:szCs w:val="16"/>
+          <w:lang w:val="pt-BR"/>
+        </w:rPr>
+        <w:t>NSW 2006 Australia</w:t>
+      </w:r>
+      <w:r>
+        <w:rPr>
+          <w:rFonts w:ascii="Times New Roman" w:hAnsi="Times New Roman" w:cs="Times New Roman"/>
+          <w:sz w:val="24"/>
+          <w:szCs w:val="24"/>
+          <w:lang w:val="pt-BR"/>
+        </w:rPr>
+        <w:tab/>
+      </w:r>
+      <w:r>
+        <w:rPr>
+          <w:rFonts w:ascii="Arial" w:hAnsi="Arial" w:cs="Arial"/>
+          <w:b/>
+          <w:bCs/>
+          <w:sz w:val="16"/>
+          <w:szCs w:val="16"/>
+          <w:lang w:val="pt-BR"/>
+        </w:rPr>
+        <w:t xml:space="preserve">E </w:t>
+      </w:r>
+      <w:r>
+        <w:rPr>
+          <w:rFonts w:ascii="Arial" w:hAnsi="Arial" w:cs="Arial"/>
+          <w:sz w:val="16"/>
+          <w:szCs w:val="16"/>
+          <w:lang w:val="pt-BR"/>
+        </w:rPr>
+        <w:t>sit.info@sydney.edu.au</w:t>
+      </w:r>
+    </w:p>
+    <w:p>
+      <w:pPr>
+        <w:widowControl w:val="0"/>
+        <w:autoSpaceDE w:val="0"/>
+        <w:autoSpaceDN w:val="0"/>
+        <w:adjustRightInd w:val="0"/>
+        <w:spacing w:after="0" w:line="18" w:lineRule="exact"/>
+        <w:rPr>
+          <w:rFonts w:ascii="Times New Roman" w:hAnsi="Times New Roman" w:cs="Times New Roman"/>
+          <w:sz w:val="24"/>
+          <w:szCs w:val="24"/>
+          <w:lang w:val="pt-BR"/>
+        </w:rPr>
+      </w:pPr>
+    </w:p>
+    <w:p>
+      <w:pPr>
+        <w:widowControl w:val="0"/>
+        <w:autoSpaceDE w:val="0"/>
+        <w:autoSpaceDN w:val="0"/>
+        <w:adjustRightInd w:val="0"/>
+        <w:spacing w:after="0" w:line="240" w:lineRule="auto"/>
+        <w:ind w:left="3420"/>
+        <w:rPr>
+          <w:rFonts w:ascii="Times New Roman" w:hAnsi="Times New Roman" w:cs="Times New Roman"/>
+          <w:sz w:val="24"/>
+          <w:szCs w:val="24"/>
+        </w:rPr>
+      </w:pPr>
+      <w:r>
+        <w:rPr>
+          <w:rFonts w:ascii="Arial" w:hAnsi="Arial" w:cs="Arial"/>
+          <w:b/>
+          <w:bCs/>
+          <w:sz w:val="16"/>
+          <w:szCs w:val="16"/>
+        </w:rPr>
+        <w:t>sydney.edu.au/it</w:t>
+      </w:r>
+    </w:p>
+    <w:p>
+      <w:pPr>
+        <w:widowControl w:val="0"/>
+        <w:autoSpaceDE w:val="0"/>
+        <w:autoSpaceDN w:val="0"/>
+        <w:adjustRightInd w:val="0"/>
+        <w:spacing w:after="0" w:line="200" w:lineRule="exact"/>
+        <w:rPr>
+          <w:rFonts w:ascii="Times New Roman" w:hAnsi="Times New Roman" w:cs="Times New Roman"/>
+          <w:sz w:val="24"/>
+          <w:szCs w:val="24"/>
+        </w:rPr>
+      </w:pPr>
+    </w:p>
+    <w:p>
+      <w:pPr>
+        <w:widowControl w:val="0"/>
+        <w:autoSpaceDE w:val="0"/>
+        <w:autoSpaceDN w:val="0"/>
+        <w:adjustRightInd w:val="0"/>
+        <w:spacing w:after="0" w:line="281" w:lineRule="exact"/>
+        <w:rPr>
+          <w:rFonts w:ascii="Times New Roman" w:hAnsi="Times New Roman" w:cs="Times New Roman"/>
+          <w:sz w:val="24"/>
+          <w:szCs w:val="24"/>
+        </w:rPr>
+      </w:pPr>
+    </w:p>
+    <w:p>
+      <w:pPr>
+        <w:widowControl w:val="0"/>
+        <w:overflowPunct w:val="0"/>
+        <w:autoSpaceDE w:val="0"/>
+        <w:autoSpaceDN w:val="0"/>
+        <w:adjustRightInd w:val="0"/>
+        <w:spacing w:after="0" w:line="275" w:lineRule="auto"/>
+        <w:rPr>
+          <w:rFonts w:ascii="Times New Roman" w:hAnsi="Times New Roman" w:cs="Times New Roman"/>
+          <w:sz w:val="24"/>
+          <w:szCs w:val="24"/>
+        </w:rPr>
+      </w:pPr>
+      <w:r>
+        <w:rPr>
+          <w:rFonts w:ascii="Arial" w:hAnsi="Arial" w:cs="Arial"/>
+          <w:sz w:val="11"/>
+          <w:szCs w:val="11"/>
+        </w:rPr>
+        <w:t>ABN 15 211 513 464 CRICOS 00026A</w:t>
+      </w:r>
+    </w:p>
+    <w:p>
+      <w:pPr>
+        <w:rPr>
+          <w:b/>
+          <w:sz w:val="40"/>
+          <w:u w:val="single"/>
+          <w:lang w:val="en-AU"/>
+        </w:rPr>
+      </w:pPr>
+    </w:p>
+    <w:p>
+      <w:pPr>
+        <w:rPr>
+          <w:b/>
+          <w:sz w:val="40"/>
+          <w:u w:val="single"/>
+          <w:lang w:val="en-AU"/>
+        </w:rPr>
+      </w:pPr>
+      <w:r>
+        <w:rPr>
+          <w:b/>
+          <w:sz w:val="40"/>
+          <w:u w:val="single"/>
+          <w:lang w:val="en-AU"/>
+        </w:rPr>
+        <w:lastRenderedPageBreak/>
         <w:t>Aim</w:t>
       </w:r>
     </w:p>
@@ -728,7 +3140,7 @@
                     </pic:cNvPicPr>
                   </pic:nvPicPr>
                   <pic:blipFill>
-                    <a:blip r:embed="rId5"/>
+                    <a:blip r:embed="rId8"/>
                     <a:srcRect/>
                     <a:stretch>
                       <a:fillRect/>
@@ -848,7 +3260,7 @@
                     </pic:cNvPicPr>
                   </pic:nvPicPr>
                   <pic:blipFill>
-                    <a:blip r:embed="rId6"/>
+                    <a:blip r:embed="rId9"/>
                     <a:srcRect/>
                     <a:stretch>
                       <a:fillRect/>
@@ -881,20 +3293,13 @@
       <w:pPr>
         <w:pStyle w:val="ListParagraph"/>
         <w:ind w:left="1440"/>
-        <w:rPr>
-          <w:lang w:val="pt-BR"/>
-        </w:rPr>
-      </w:pPr>
-      <w:r>
-        <w:rPr>
-          <w:lang w:val="pt-BR"/>
-        </w:rPr>
+      </w:pPr>
+      <w:r>
         <w:t xml:space="preserve"> </w:t>
       </w:r>
       <w:r>
         <w:rPr>
           <w:highlight w:val="red"/>
-          <w:lang w:val="pt-BR"/>
         </w:rPr>
         <w:t>_______________</w:t>
       </w:r>
@@ -3058,10 +5463,10 @@
                     <pic:cNvPicPr/>
                   </pic:nvPicPr>
                   <pic:blipFill>
-                    <a:blip r:embed="rId7">
+                    <a:blip r:embed="rId10">
                       <a:extLst>
                         <a:ext uri="{28A0092B-C50C-407E-A947-70E740481C1C}">
-                          <a14:useLocalDpi xmlns:a14="http://schemas.microsoft.com/office/drawing/2010/main" xmlns:wps="http://schemas.microsoft.com/office/word/2010/wordprocessingShape" xmlns:wpi="http://schemas.microsoft.com/office/word/2010/wordprocessingInk" xmlns:wpg="http://schemas.microsoft.com/office/word/2010/wordprocessingGroup" xmlns:w15="http://schemas.microsoft.com/office/word/2012/wordml" xmlns:w14="http://schemas.microsoft.com/office/word/2010/wordml" xmlns:w="http://schemas.openxmlformats.org/wordprocessingml/2006/main" xmlns:w10="urn:schemas-microsoft-com:office:word" xmlns:wp14="http://schemas.microsoft.com/office/word/2010/wordprocessingDrawing" xmlns:v="urn:schemas-microsoft-com:vml" xmlns:o="urn:schemas-microsoft-com:office:office" xmlns:mc="http://schemas.openxmlformats.org/markup-compatibility/2006" xmlns:wpc="http://schemas.microsoft.com/office/word/2010/wordprocessingCanvas" xmlns="" val="0"/>
+                          <a14:useLocalDpi xmlns="" xmlns:wpc="http://schemas.microsoft.com/office/word/2010/wordprocessingCanvas" xmlns:mc="http://schemas.openxmlformats.org/markup-compatibility/2006" xmlns:o="urn:schemas-microsoft-com:office:office" xmlns:v="urn:schemas-microsoft-com:vml" xmlns:wp14="http://schemas.microsoft.com/office/word/2010/wordprocessingDrawing" xmlns:w10="urn:schemas-microsoft-com:office:word" xmlns:w="http://schemas.openxmlformats.org/wordprocessingml/2006/main" xmlns:w14="http://schemas.microsoft.com/office/word/2010/wordml" xmlns:w15="http://schemas.microsoft.com/office/word/2012/wordml" xmlns:wpg="http://schemas.microsoft.com/office/word/2010/wordprocessingGroup" xmlns:wpi="http://schemas.microsoft.com/office/word/2010/wordprocessingInk" xmlns:wps="http://schemas.microsoft.com/office/word/2010/wordprocessingShape" xmlns:a14="http://schemas.microsoft.com/office/drawing/2010/main" val="0"/>
                         </a:ext>
                       </a:extLst>
                     </a:blip>
@@ -13837,6 +16242,97 @@
     </w:lvl>
   </w:abstractNum>
   <w:abstractNum w:abstractNumId="3">
+    <w:nsid w:val="201A30C3"/>
+    <w:multiLevelType w:val="hybridMultilevel"/>
+    <w:tmpl w:val="7C0090A2"/>
+    <w:lvl w:ilvl="0" w:tplc="2E643E38">
+      <w:start w:val="1"/>
+      <w:numFmt w:val="decimal"/>
+      <w:lvlText w:val="%1."/>
+      <w:lvlJc w:val="left"/>
+      <w:pPr>
+        <w:ind w:left="480" w:hanging="360"/>
+      </w:pPr>
+      <w:rPr>
+        <w:rFonts w:ascii="Arial" w:hAnsi="Arial" w:cs="Arial" w:hint="default"/>
+        <w:b/>
+        <w:sz w:val="20"/>
+      </w:rPr>
+    </w:lvl>
+    <w:lvl w:ilvl="1" w:tplc="04090019" w:tentative="1">
+      <w:start w:val="1"/>
+      <w:numFmt w:val="lowerLetter"/>
+      <w:lvlText w:val="%2."/>
+      <w:lvlJc w:val="left"/>
+      <w:pPr>
+        <w:ind w:left="1200" w:hanging="360"/>
+      </w:pPr>
+    </w:lvl>
+    <w:lvl w:ilvl="2" w:tplc="0409001B" w:tentative="1">
+      <w:start w:val="1"/>
+      <w:numFmt w:val="lowerRoman"/>
+      <w:lvlText w:val="%3."/>
+      <w:lvlJc w:val="right"/>
+      <w:pPr>
+        <w:ind w:left="1920" w:hanging="180"/>
+      </w:pPr>
+    </w:lvl>
+    <w:lvl w:ilvl="3" w:tplc="0409000F" w:tentative="1">
+      <w:start w:val="1"/>
+      <w:numFmt w:val="decimal"/>
+      <w:lvlText w:val="%4."/>
+      <w:lvlJc w:val="left"/>
+      <w:pPr>
+        <w:ind w:left="2640" w:hanging="360"/>
+      </w:pPr>
+    </w:lvl>
+    <w:lvl w:ilvl="4" w:tplc="04090019" w:tentative="1">
+      <w:start w:val="1"/>
+      <w:numFmt w:val="lowerLetter"/>
+      <w:lvlText w:val="%5."/>
+      <w:lvlJc w:val="left"/>
+      <w:pPr>
+        <w:ind w:left="3360" w:hanging="360"/>
+      </w:pPr>
+    </w:lvl>
+    <w:lvl w:ilvl="5" w:tplc="0409001B" w:tentative="1">
+      <w:start w:val="1"/>
+      <w:numFmt w:val="lowerRoman"/>
+      <w:lvlText w:val="%6."/>
+      <w:lvlJc w:val="right"/>
+      <w:pPr>
+        <w:ind w:left="4080" w:hanging="180"/>
+      </w:pPr>
+    </w:lvl>
+    <w:lvl w:ilvl="6" w:tplc="0409000F" w:tentative="1">
+      <w:start w:val="1"/>
+      <w:numFmt w:val="decimal"/>
+      <w:lvlText w:val="%7."/>
+      <w:lvlJc w:val="left"/>
+      <w:pPr>
+        <w:ind w:left="4800" w:hanging="360"/>
+      </w:pPr>
+    </w:lvl>
+    <w:lvl w:ilvl="7" w:tplc="04090019" w:tentative="1">
+      <w:start w:val="1"/>
+      <w:numFmt w:val="lowerLetter"/>
+      <w:lvlText w:val="%8."/>
+      <w:lvlJc w:val="left"/>
+      <w:pPr>
+        <w:ind w:left="5520" w:hanging="360"/>
+      </w:pPr>
+    </w:lvl>
+    <w:lvl w:ilvl="8" w:tplc="0409001B" w:tentative="1">
+      <w:start w:val="1"/>
+      <w:numFmt w:val="lowerRoman"/>
+      <w:lvlText w:val="%9."/>
+      <w:lvlJc w:val="right"/>
+      <w:pPr>
+        <w:ind w:left="6240" w:hanging="180"/>
+      </w:pPr>
+    </w:lvl>
+  </w:abstractNum>
+  <w:abstractNum w:abstractNumId="4">
     <w:nsid w:val="328135FF"/>
     <w:multiLevelType w:val="hybridMultilevel"/>
     <w:tmpl w:val="BBAC6E6E"/>
@@ -13925,7 +16421,7 @@
       </w:pPr>
     </w:lvl>
   </w:abstractNum>
-  <w:abstractNum w:abstractNumId="4">
+  <w:abstractNum w:abstractNumId="5">
     <w:nsid w:val="7B2B6E90"/>
     <w:multiLevelType w:val="hybridMultilevel"/>
     <w:tmpl w:val="8E3CFFC4"/>
@@ -14039,7 +16535,7 @@
     </w:lvl>
   </w:abstractNum>
   <w:num w:numId="1">
-    <w:abstractNumId w:val="4"/>
+    <w:abstractNumId w:val="5"/>
   </w:num>
   <w:num w:numId="2">
     <w:abstractNumId w:val="2"/>
@@ -14051,6 +16547,9 @@
     <w:abstractNumId w:val="0"/>
   </w:num>
   <w:num w:numId="5">
+    <w:abstractNumId w:val="4"/>
+  </w:num>
+  <w:num w:numId="6">
     <w:abstractNumId w:val="3"/>
   </w:num>
 </w:numbering>
@@ -14333,6 +16832,11 @@
       <w:iCs/>
     </w:rPr>
   </w:style>
+  <w:style w:type="character" w:customStyle="1" w:styleId="username">
+    <w:name w:val="user_name"/>
+    <w:basedOn w:val="DefaultParagraphFont"/>
+    <w:rsid w:val="00493B30"/>
+  </w:style>
 </w:styles>
 </file>
 
@@ -14591,7 +17095,7 @@
   <a:extraClrSchemeLst/>
   <a:extLst>
     <a:ext uri="{05A4C25C-085E-4340-85A3-A5531E510DB2}">
-      <thm15:themeFamily xmlns:thm15="http://schemas.microsoft.com/office/thememl/2012/main" xmlns="" name="Office Theme" id="{62F939B6-93AF-4DB8-9C6B-D6C7DFDC589F}" vid="{4A3C46E8-61CC-4603-A589-7422A47A8E4A}"/>
+      <thm15:themeFamily xmlns="" xmlns:thm15="http://schemas.microsoft.com/office/thememl/2012/main" name="Office Theme" id="{62F939B6-93AF-4DB8-9C6B-D6C7DFDC589F}" vid="{4A3C46E8-61CC-4603-A589-7422A47A8E4A}"/>
     </a:ext>
   </a:extLst>
 </a:theme>
